--- a/Psalmody Source/24 Saturday Psali Batos.docx
+++ b/Psalmody Source/24 Saturday Psali Batos.docx
@@ -322,21 +322,7 @@
               <w:rPr>
                 <w:rFonts w:eastAsiaTheme="minorHAnsi"/>
               </w:rPr>
-              <w:t xml:space="preserve">Remembering </w:t>
-            </w:r>
-            <w:proofErr w:type="spellStart"/>
-            <w:r>
-              <w:rPr>
-                <w:rFonts w:eastAsiaTheme="minorHAnsi"/>
-              </w:rPr>
-              <w:t>Thine</w:t>
-            </w:r>
-            <w:proofErr w:type="spellEnd"/>
-            <w:r>
-              <w:rPr>
-                <w:rFonts w:eastAsiaTheme="minorHAnsi"/>
-              </w:rPr>
-              <w:t xml:space="preserve"> Holy Name</w:t>
+              <w:t>Remembering Thine Holy Name</w:t>
             </w:r>
           </w:p>
           <w:p>
@@ -375,21 +361,7 @@
               <w:rPr>
                 <w:rFonts w:eastAsiaTheme="minorHAnsi"/>
               </w:rPr>
-              <w:t xml:space="preserve">O my Good </w:t>
-            </w:r>
-            <w:proofErr w:type="spellStart"/>
-            <w:r>
-              <w:rPr>
-                <w:rFonts w:eastAsiaTheme="minorHAnsi"/>
-              </w:rPr>
-              <w:t>Saviour</w:t>
-            </w:r>
-            <w:proofErr w:type="spellEnd"/>
-            <w:r>
-              <w:rPr>
-                <w:rFonts w:eastAsiaTheme="minorHAnsi"/>
-              </w:rPr>
-              <w:t>.</w:t>
+              <w:t>O my Good Saviour.</w:t>
             </w:r>
           </w:p>
           <w:p>
@@ -411,104 +383,24 @@
                 <w:rFonts w:eastAsiaTheme="minorHAnsi"/>
                 <w:i/>
               </w:rPr>
-              <w:t xml:space="preserve">Pa </w:t>
-            </w:r>
-            <w:proofErr w:type="spellStart"/>
+              <w:t>Pa Chois Isos Pi Khristos:</w:t>
+            </w:r>
+          </w:p>
+          <w:p>
+            <w:pPr>
+              <w:pStyle w:val="EngHangEnd"/>
+            </w:pPr>
             <w:r>
               <w:rPr>
                 <w:rFonts w:eastAsiaTheme="minorHAnsi"/>
                 <w:i/>
               </w:rPr>
-              <w:t>Chois</w:t>
-            </w:r>
-            <w:proofErr w:type="spellEnd"/>
-            <w:r>
-              <w:rPr>
-                <w:rFonts w:eastAsiaTheme="minorHAnsi"/>
+              <w:t>Pa Sotir en Aghathos.</w:t>
+            </w:r>
+            <w:r>
+              <w:rPr>
                 <w:i/>
               </w:rPr>
-              <w:t xml:space="preserve"> </w:t>
-            </w:r>
-            <w:proofErr w:type="spellStart"/>
-            <w:r>
-              <w:rPr>
-                <w:rFonts w:eastAsiaTheme="minorHAnsi"/>
-                <w:i/>
-              </w:rPr>
-              <w:t>Isos</w:t>
-            </w:r>
-            <w:proofErr w:type="spellEnd"/>
-            <w:r>
-              <w:rPr>
-                <w:rFonts w:eastAsiaTheme="minorHAnsi"/>
-                <w:i/>
-              </w:rPr>
-              <w:t xml:space="preserve"> Pi </w:t>
-            </w:r>
-            <w:proofErr w:type="spellStart"/>
-            <w:r>
-              <w:rPr>
-                <w:rFonts w:eastAsiaTheme="minorHAnsi"/>
-                <w:i/>
-              </w:rPr>
-              <w:t>Khristos</w:t>
-            </w:r>
-            <w:proofErr w:type="spellEnd"/>
-            <w:r>
-              <w:rPr>
-                <w:rFonts w:eastAsiaTheme="minorHAnsi"/>
-                <w:i/>
-              </w:rPr>
-              <w:t>:</w:t>
-            </w:r>
-          </w:p>
-          <w:p>
-            <w:pPr>
-              <w:pStyle w:val="EngHangEnd"/>
-            </w:pPr>
-            <w:r>
-              <w:rPr>
-                <w:rFonts w:eastAsiaTheme="minorHAnsi"/>
-                <w:i/>
-              </w:rPr>
-              <w:t xml:space="preserve">Pa </w:t>
-            </w:r>
-            <w:proofErr w:type="spellStart"/>
-            <w:r>
-              <w:rPr>
-                <w:rFonts w:eastAsiaTheme="minorHAnsi"/>
-                <w:i/>
-              </w:rPr>
-              <w:t>Sotir</w:t>
-            </w:r>
-            <w:proofErr w:type="spellEnd"/>
-            <w:r>
-              <w:rPr>
-                <w:rFonts w:eastAsiaTheme="minorHAnsi"/>
-                <w:i/>
-              </w:rPr>
-              <w:t xml:space="preserve"> en </w:t>
-            </w:r>
-            <w:proofErr w:type="spellStart"/>
-            <w:r>
-              <w:rPr>
-                <w:rFonts w:eastAsiaTheme="minorHAnsi"/>
-                <w:i/>
-              </w:rPr>
-              <w:t>Aghathos</w:t>
-            </w:r>
-            <w:proofErr w:type="spellEnd"/>
-            <w:r>
-              <w:rPr>
-                <w:rFonts w:eastAsiaTheme="minorHAnsi"/>
-                <w:i/>
-              </w:rPr>
-              <w:t>.</w:t>
-            </w:r>
-            <w:r>
-              <w:rPr>
-                <w:i/>
-              </w:rPr>
               <w:t>)</w:t>
             </w:r>
           </w:p>
@@ -527,21 +419,7 @@
               <w:rPr>
                 <w:rFonts w:asciiTheme="majorHAnsi" w:hAnsiTheme="majorHAnsi" w:cs="PalatinoLinotype-Roman"/>
               </w:rPr>
-              <w:t xml:space="preserve">Remembering Your Holy Name: Brings joy to our souls: O my Lord Jesus Christ: My good </w:t>
-            </w:r>
-            <w:proofErr w:type="spellStart"/>
-            <w:r>
-              <w:rPr>
-                <w:rFonts w:asciiTheme="majorHAnsi" w:hAnsiTheme="majorHAnsi" w:cs="PalatinoLinotype-Roman"/>
-              </w:rPr>
-              <w:t>Saviour</w:t>
-            </w:r>
-            <w:proofErr w:type="spellEnd"/>
-            <w:r>
-              <w:rPr>
-                <w:rFonts w:asciiTheme="majorHAnsi" w:hAnsiTheme="majorHAnsi" w:cs="PalatinoLinotype-Roman"/>
-              </w:rPr>
-              <w:t>.</w:t>
+              <w:t>Remembering Your Holy Name: Brings joy to our souls: O my Lord Jesus Christ: My good Saviour.</w:t>
             </w:r>
           </w:p>
         </w:tc>
@@ -549,13 +427,21 @@
           <w:tcPr>
             <w:tcW w:w="702" w:type="pct"/>
           </w:tcPr>
-          <w:p/>
+          <w:p>
+            <w:r>
+              <w:t>The remembrance of Your Holy Name: give joy to our souls: O my Lord Jesus Christ: my good Savior.</w:t>
+            </w:r>
+          </w:p>
         </w:tc>
         <w:tc>
           <w:tcPr>
             <w:tcW w:w="709" w:type="pct"/>
           </w:tcPr>
-          <w:p/>
+          <w:p>
+            <w:r>
+              <w:t>The remembrance Your Holy Name: brought joy to our souls: O my Lord Jesus Christ: my Good Savior.</w:t>
+            </w:r>
+          </w:p>
         </w:tc>
         <w:tc>
           <w:tcPr>
@@ -676,21 +562,7 @@
               <w:rPr>
                 <w:rFonts w:eastAsiaTheme="minorHAnsi"/>
               </w:rPr>
-              <w:t xml:space="preserve">O my Good </w:t>
-            </w:r>
-            <w:proofErr w:type="spellStart"/>
-            <w:r>
-              <w:rPr>
-                <w:rFonts w:eastAsiaTheme="minorHAnsi"/>
-              </w:rPr>
-              <w:t>Saviour</w:t>
-            </w:r>
-            <w:proofErr w:type="spellEnd"/>
-            <w:r>
-              <w:rPr>
-                <w:rFonts w:eastAsiaTheme="minorHAnsi"/>
-              </w:rPr>
-              <w:t>.</w:t>
+              <w:t>O my Good Saviour.</w:t>
             </w:r>
           </w:p>
         </w:tc>
@@ -708,21 +580,7 @@
               <w:rPr>
                 <w:rFonts w:asciiTheme="majorHAnsi" w:hAnsiTheme="majorHAnsi" w:cs="PalatinoLinotype-Roman"/>
               </w:rPr>
-              <w:t xml:space="preserve">Everyone blesses You: The heavenly and the earthly: O my Lord Jesus Christ: My good </w:t>
-            </w:r>
-            <w:proofErr w:type="spellStart"/>
-            <w:r>
-              <w:rPr>
-                <w:rFonts w:asciiTheme="majorHAnsi" w:hAnsiTheme="majorHAnsi" w:cs="PalatinoLinotype-Roman"/>
-              </w:rPr>
-              <w:t>Saviour</w:t>
-            </w:r>
-            <w:proofErr w:type="spellEnd"/>
-            <w:r>
-              <w:rPr>
-                <w:rFonts w:asciiTheme="majorHAnsi" w:hAnsiTheme="majorHAnsi" w:cs="PalatinoLinotype-Roman"/>
-              </w:rPr>
-              <w:t>.</w:t>
+              <w:t>Everyone blesses You: The heavenly and the earthly: O my Lord Jesus Christ: My good Saviour.</w:t>
             </w:r>
           </w:p>
         </w:tc>
@@ -730,13 +588,27 @@
           <w:tcPr>
             <w:tcW w:w="702" w:type="pct"/>
           </w:tcPr>
+          <w:p>
+            <w:r>
+              <w:t>Everyone blesses You the heavenly and the earthy: O my Lord Jesus Christ: my good Savior.</w:t>
+            </w:r>
+          </w:p>
           <w:p/>
+          <w:p>
+            <w:pPr>
+              <w:ind w:firstLine="720"/>
+            </w:pPr>
+          </w:p>
         </w:tc>
         <w:tc>
           <w:tcPr>
             <w:tcW w:w="709" w:type="pct"/>
           </w:tcPr>
-          <w:p/>
+          <w:p>
+            <w:r>
+              <w:t>Everyone blesses You: the heavenly and the earthly:  O my Lord Jesus Christ: my Good Savior.</w:t>
+            </w:r>
+          </w:p>
         </w:tc>
         <w:tc>
           <w:tcPr>
@@ -922,21 +794,7 @@
               <w:rPr>
                 <w:rFonts w:eastAsiaTheme="minorHAnsi"/>
               </w:rPr>
-              <w:t xml:space="preserve">O my Good </w:t>
-            </w:r>
-            <w:proofErr w:type="spellStart"/>
-            <w:r>
-              <w:rPr>
-                <w:rFonts w:eastAsiaTheme="minorHAnsi"/>
-              </w:rPr>
-              <w:t>Saviour</w:t>
-            </w:r>
-            <w:proofErr w:type="spellEnd"/>
-            <w:r>
-              <w:rPr>
-                <w:rFonts w:eastAsiaTheme="minorHAnsi"/>
-              </w:rPr>
-              <w:t>.</w:t>
+              <w:t>O my Good Saviour.</w:t>
             </w:r>
           </w:p>
           <w:p>
@@ -967,13 +825,21 @@
           <w:tcPr>
             <w:tcW w:w="702" w:type="pct"/>
           </w:tcPr>
-          <w:p/>
+          <w:p>
+            <w:r>
+              <w:t>For You alone are worthy: that we bless You: O my Lord Jesus Christ: my good Savior.</w:t>
+            </w:r>
+          </w:p>
         </w:tc>
         <w:tc>
           <w:tcPr>
             <w:tcW w:w="709" w:type="pct"/>
           </w:tcPr>
-          <w:p/>
+          <w:p>
+            <w:r>
+              <w:t>For You alone are worthy: that we may bless You: O my Lord Jesus Christ: my Good Savior.</w:t>
+            </w:r>
+          </w:p>
         </w:tc>
         <w:tc>
           <w:tcPr>
@@ -1135,21 +1001,7 @@
               <w:rPr>
                 <w:rFonts w:eastAsiaTheme="minorHAnsi"/>
               </w:rPr>
-              <w:t xml:space="preserve">Of the </w:t>
-            </w:r>
-            <w:proofErr w:type="spellStart"/>
-            <w:r>
-              <w:rPr>
-                <w:rFonts w:eastAsiaTheme="minorHAnsi"/>
-              </w:rPr>
-              <w:t>honour</w:t>
-            </w:r>
-            <w:proofErr w:type="spellEnd"/>
-            <w:r>
-              <w:rPr>
-                <w:rFonts w:eastAsiaTheme="minorHAnsi"/>
-              </w:rPr>
-              <w:t xml:space="preserve"> and the glory:</w:t>
+              <w:t>Of the honour and the glory:</w:t>
             </w:r>
           </w:p>
           <w:p>
@@ -1174,21 +1026,7 @@
               <w:rPr>
                 <w:rFonts w:eastAsiaTheme="minorHAnsi"/>
               </w:rPr>
-              <w:t xml:space="preserve">O my Good </w:t>
-            </w:r>
-            <w:proofErr w:type="spellStart"/>
-            <w:r>
-              <w:rPr>
-                <w:rFonts w:eastAsiaTheme="minorHAnsi"/>
-              </w:rPr>
-              <w:t>Saviour</w:t>
-            </w:r>
-            <w:proofErr w:type="spellEnd"/>
-            <w:r>
-              <w:rPr>
-                <w:rFonts w:eastAsiaTheme="minorHAnsi"/>
-              </w:rPr>
-              <w:t>.</w:t>
+              <w:t>O my Good Saviour.</w:t>
             </w:r>
           </w:p>
         </w:tc>
@@ -1214,13 +1052,21 @@
           <w:tcPr>
             <w:tcW w:w="702" w:type="pct"/>
           </w:tcPr>
-          <w:p/>
+          <w:p>
+            <w:r>
+              <w:t>You are rightly and truly: worthy of glory and honor: O my Lord Jesus Christ: my good Savior.</w:t>
+            </w:r>
+          </w:p>
         </w:tc>
         <w:tc>
           <w:tcPr>
             <w:tcW w:w="709" w:type="pct"/>
           </w:tcPr>
-          <w:p/>
+          <w:p>
+            <w:r>
+              <w:t>It is right and meet: that You are worthy of glory and honor: O my Lord Jesus Christ: my Good Savior.</w:t>
+            </w:r>
+          </w:p>
         </w:tc>
         <w:tc>
           <w:tcPr>
@@ -1384,21 +1230,7 @@
               <w:rPr>
                 <w:rFonts w:eastAsiaTheme="minorHAnsi"/>
               </w:rPr>
-              <w:t xml:space="preserve">Praise </w:t>
-            </w:r>
-            <w:proofErr w:type="spellStart"/>
-            <w:r>
-              <w:rPr>
-                <w:rFonts w:eastAsiaTheme="minorHAnsi"/>
-              </w:rPr>
-              <w:t>Thine</w:t>
-            </w:r>
-            <w:proofErr w:type="spellEnd"/>
-            <w:r>
-              <w:rPr>
-                <w:rFonts w:eastAsiaTheme="minorHAnsi"/>
-              </w:rPr>
-              <w:t xml:space="preserve"> Holy Name: </w:t>
+              <w:t xml:space="preserve">Praise Thine Holy Name: </w:t>
             </w:r>
           </w:p>
           <w:p>
@@ -1424,21 +1256,7 @@
               <w:rPr>
                 <w:rFonts w:eastAsiaTheme="minorHAnsi"/>
               </w:rPr>
-              <w:t xml:space="preserve">O my Good </w:t>
-            </w:r>
-            <w:proofErr w:type="spellStart"/>
-            <w:r>
-              <w:rPr>
-                <w:rFonts w:eastAsiaTheme="minorHAnsi"/>
-              </w:rPr>
-              <w:t>Saviour</w:t>
-            </w:r>
-            <w:proofErr w:type="spellEnd"/>
-            <w:r>
-              <w:rPr>
-                <w:rFonts w:eastAsiaTheme="minorHAnsi"/>
-              </w:rPr>
-              <w:t>.</w:t>
+              <w:t>O my Good Saviour.</w:t>
             </w:r>
           </w:p>
         </w:tc>
@@ -1465,13 +1283,30 @@
           <w:tcPr>
             <w:tcW w:w="702" w:type="pct"/>
           </w:tcPr>
-          <w:p/>
+          <w:p>
+            <w:r>
+              <w:t xml:space="preserve">You holy Name is praised: by all the tribes of the earth: O my Lord Jesus </w:t>
+            </w:r>
+            <w:r>
+              <w:lastRenderedPageBreak/>
+              <w:t>Christ: my good Savior.</w:t>
+            </w:r>
+          </w:p>
         </w:tc>
         <w:tc>
           <w:tcPr>
             <w:tcW w:w="709" w:type="pct"/>
           </w:tcPr>
-          <w:p/>
+          <w:p>
+            <w:r>
+              <w:lastRenderedPageBreak/>
+              <w:t xml:space="preserve">All the tribes of the earth: bless Your holy name: O my Lord Jesus Christ: my </w:t>
+            </w:r>
+            <w:r>
+              <w:lastRenderedPageBreak/>
+              <w:t>Good Savior.</w:t>
+            </w:r>
+          </w:p>
         </w:tc>
         <w:tc>
           <w:tcPr>
@@ -1655,21 +1490,7 @@
               <w:rPr>
                 <w:rFonts w:eastAsiaTheme="minorHAnsi"/>
               </w:rPr>
-              <w:t xml:space="preserve">O my Good </w:t>
-            </w:r>
-            <w:proofErr w:type="spellStart"/>
-            <w:r>
-              <w:rPr>
-                <w:rFonts w:eastAsiaTheme="minorHAnsi"/>
-              </w:rPr>
-              <w:t>Saviour</w:t>
-            </w:r>
-            <w:proofErr w:type="spellEnd"/>
-            <w:r>
-              <w:rPr>
-                <w:rFonts w:eastAsiaTheme="minorHAnsi"/>
-              </w:rPr>
-              <w:t>.</w:t>
+              <w:t>O my Good Saviour.</w:t>
             </w:r>
           </w:p>
         </w:tc>
@@ -1695,13 +1516,21 @@
           <w:tcPr>
             <w:tcW w:w="702" w:type="pct"/>
           </w:tcPr>
-          <w:p/>
+          <w:p>
+            <w:r>
+              <w:t>Six vessels of water: He made into choice wine: O my Lord Jesus Christ: my good Savior.</w:t>
+            </w:r>
+          </w:p>
         </w:tc>
         <w:tc>
           <w:tcPr>
             <w:tcW w:w="709" w:type="pct"/>
           </w:tcPr>
-          <w:p/>
+          <w:p>
+            <w:r>
+              <w:t>Six jars of water: You changed into choice wine: O my Lord Jesus Christ: my Good Savior.</w:t>
+            </w:r>
+          </w:p>
         </w:tc>
         <w:tc>
           <w:tcPr>
@@ -1711,6 +1540,9 @@
             <w:pPr>
               <w:pStyle w:val="EngHang"/>
             </w:pPr>
+            <w:r>
+              <w:t>Fine?</w:t>
+            </w:r>
           </w:p>
         </w:tc>
         <w:tc>
@@ -1863,21 +1695,7 @@
               <w:rPr>
                 <w:rFonts w:eastAsiaTheme="minorHAnsi"/>
               </w:rPr>
-              <w:t xml:space="preserve">I will praise </w:t>
-            </w:r>
-            <w:proofErr w:type="spellStart"/>
-            <w:r>
-              <w:rPr>
-                <w:rFonts w:eastAsiaTheme="minorHAnsi"/>
-              </w:rPr>
-              <w:t>Thine</w:t>
-            </w:r>
-            <w:proofErr w:type="spellEnd"/>
-            <w:r>
-              <w:rPr>
-                <w:rFonts w:eastAsiaTheme="minorHAnsi"/>
-              </w:rPr>
-              <w:t xml:space="preserve"> Holy Name: </w:t>
+              <w:t xml:space="preserve">I will praise Thine Holy Name: </w:t>
             </w:r>
           </w:p>
           <w:p>
@@ -1902,21 +1720,7 @@
               <w:rPr>
                 <w:rFonts w:eastAsiaTheme="minorHAnsi"/>
               </w:rPr>
-              <w:t xml:space="preserve">O my Good </w:t>
-            </w:r>
-            <w:proofErr w:type="spellStart"/>
-            <w:r>
-              <w:rPr>
-                <w:rFonts w:eastAsiaTheme="minorHAnsi"/>
-              </w:rPr>
-              <w:t>Saviour</w:t>
-            </w:r>
-            <w:proofErr w:type="spellEnd"/>
-            <w:r>
-              <w:rPr>
-                <w:rFonts w:eastAsiaTheme="minorHAnsi"/>
-              </w:rPr>
-              <w:t>.</w:t>
+              <w:t>O my Good Saviour.</w:t>
             </w:r>
           </w:p>
         </w:tc>
@@ -1934,21 +1738,7 @@
               <w:rPr>
                 <w:rFonts w:asciiTheme="majorHAnsi" w:hAnsiTheme="majorHAnsi" w:cs="PalatinoLinotype-Roman"/>
               </w:rPr>
-              <w:t xml:space="preserve">Seven times </w:t>
-            </w:r>
-            <w:proofErr w:type="spellStart"/>
-            <w:r>
-              <w:rPr>
-                <w:rFonts w:asciiTheme="majorHAnsi" w:hAnsiTheme="majorHAnsi" w:cs="PalatinoLinotype-Roman"/>
-              </w:rPr>
-              <w:t>everyday</w:t>
-            </w:r>
-            <w:proofErr w:type="spellEnd"/>
-            <w:r>
-              <w:rPr>
-                <w:rFonts w:asciiTheme="majorHAnsi" w:hAnsiTheme="majorHAnsi" w:cs="PalatinoLinotype-Roman"/>
-              </w:rPr>
-              <w:t xml:space="preserve"> : I will praise Your Holy Name: O my Lord …</w:t>
+              <w:t>Seven times everyday : I will praise Your Holy Name: O my Lord …</w:t>
             </w:r>
           </w:p>
         </w:tc>
@@ -1956,13 +1746,21 @@
           <w:tcPr>
             <w:tcW w:w="702" w:type="pct"/>
           </w:tcPr>
-          <w:p/>
+          <w:p>
+            <w:r>
+              <w:t>Seven times a day: I will bless You holy Name: O my Lord Jesus Christ: my good Savior.</w:t>
+            </w:r>
+          </w:p>
         </w:tc>
         <w:tc>
           <w:tcPr>
             <w:tcW w:w="709" w:type="pct"/>
           </w:tcPr>
-          <w:p/>
+          <w:p>
+            <w:r>
+              <w:t>Seven times every day: I will bless Your holy name: O my Lord Jesus Christ: my Good Savior.</w:t>
+            </w:r>
+          </w:p>
         </w:tc>
         <w:tc>
           <w:tcPr>
@@ -2145,21 +1943,7 @@
               <w:rPr>
                 <w:rFonts w:eastAsiaTheme="minorHAnsi"/>
               </w:rPr>
-              <w:t xml:space="preserve">O my Good </w:t>
-            </w:r>
-            <w:proofErr w:type="spellStart"/>
-            <w:r>
-              <w:rPr>
-                <w:rFonts w:eastAsiaTheme="minorHAnsi"/>
-              </w:rPr>
-              <w:t>Saviour</w:t>
-            </w:r>
-            <w:proofErr w:type="spellEnd"/>
-            <w:r>
-              <w:rPr>
-                <w:rFonts w:eastAsiaTheme="minorHAnsi"/>
-              </w:rPr>
-              <w:t>.</w:t>
+              <w:t>O my Good Saviour.</w:t>
             </w:r>
           </w:p>
         </w:tc>
@@ -2185,13 +1969,21 @@
           <w:tcPr>
             <w:tcW w:w="702" w:type="pct"/>
           </w:tcPr>
-          <w:p/>
+          <w:p>
+            <w:r>
+              <w:t>With delight, we bless You: all of us, Your people: O my Lord Jesus Christ: my good Savior.</w:t>
+            </w:r>
+          </w:p>
         </w:tc>
         <w:tc>
           <w:tcPr>
             <w:tcW w:w="709" w:type="pct"/>
           </w:tcPr>
-          <w:p/>
+          <w:p>
+            <w:r>
+              <w:t>With delight we bless You: all of us, Your people: O my Lord Jesus Christ: my Good Savior.</w:t>
+            </w:r>
+          </w:p>
         </w:tc>
         <w:tc>
           <w:tcPr>
@@ -2333,21 +2125,7 @@
               <w:rPr>
                 <w:color w:val="000000"/>
               </w:rPr>
-              <w:t xml:space="preserve">The glory of </w:t>
-            </w:r>
-            <w:proofErr w:type="spellStart"/>
-            <w:r>
-              <w:rPr>
-                <w:color w:val="000000"/>
-              </w:rPr>
-              <w:t>Thine</w:t>
-            </w:r>
-            <w:proofErr w:type="spellEnd"/>
-            <w:r>
-              <w:rPr>
-                <w:color w:val="000000"/>
-              </w:rPr>
-              <w:t xml:space="preserve"> Holy Name</w:t>
+              <w:t>The glory of Thine Holy Name</w:t>
             </w:r>
           </w:p>
           <w:p>
@@ -2386,21 +2164,7 @@
               <w:rPr>
                 <w:rFonts w:eastAsiaTheme="minorHAnsi"/>
               </w:rPr>
-              <w:t xml:space="preserve">O my Good </w:t>
-            </w:r>
-            <w:proofErr w:type="spellStart"/>
-            <w:r>
-              <w:rPr>
-                <w:rFonts w:eastAsiaTheme="minorHAnsi"/>
-              </w:rPr>
-              <w:t>Saviour</w:t>
-            </w:r>
-            <w:proofErr w:type="spellEnd"/>
-            <w:r>
-              <w:rPr>
-                <w:rFonts w:eastAsiaTheme="minorHAnsi"/>
-              </w:rPr>
-              <w:t>.</w:t>
+              <w:t>O my Good Saviour.</w:t>
             </w:r>
           </w:p>
         </w:tc>
@@ -2426,13 +2190,21 @@
           <w:tcPr>
             <w:tcW w:w="702" w:type="pct"/>
           </w:tcPr>
-          <w:p/>
+          <w:p>
+            <w:r>
+              <w:t>The beauty of Your holy Name: is on the mouths of Your saints: O my Lord Jesus Christ: my good Savior.</w:t>
+            </w:r>
+          </w:p>
         </w:tc>
         <w:tc>
           <w:tcPr>
             <w:tcW w:w="709" w:type="pct"/>
           </w:tcPr>
-          <w:p/>
+          <w:p>
+            <w:r>
+              <w:t>The splendor of Your holy name: is on the mouths of Your saints: O my Lord Jesus Christ: my Good Savior.</w:t>
+            </w:r>
+          </w:p>
         </w:tc>
         <w:tc>
           <w:tcPr>
@@ -2577,49 +2349,21 @@
               <w:rPr>
                 <w:rFonts w:eastAsiaTheme="minorHAnsi"/>
               </w:rPr>
-              <w:t xml:space="preserve">Morning and evening </w:t>
-            </w:r>
-            <w:proofErr w:type="spellStart"/>
-            <w:r>
-              <w:rPr>
-                <w:rFonts w:eastAsiaTheme="minorHAnsi"/>
-              </w:rPr>
-              <w:t>everyday</w:t>
-            </w:r>
-            <w:proofErr w:type="spellEnd"/>
-            <w:r>
-              <w:rPr>
-                <w:rFonts w:eastAsiaTheme="minorHAnsi"/>
-              </w:rPr>
-              <w:t>,</w:t>
-            </w:r>
-          </w:p>
-          <w:p>
-            <w:pPr>
-              <w:pStyle w:val="EngHang"/>
-              <w:rPr>
-                <w:rFonts w:eastAsiaTheme="minorHAnsi"/>
-              </w:rPr>
-            </w:pPr>
-            <w:r>
-              <w:rPr>
-                <w:rFonts w:eastAsiaTheme="minorHAnsi"/>
-              </w:rPr>
-              <w:t xml:space="preserve">I will praise </w:t>
-            </w:r>
-            <w:proofErr w:type="spellStart"/>
-            <w:r>
-              <w:rPr>
-                <w:rFonts w:eastAsiaTheme="minorHAnsi"/>
-              </w:rPr>
-              <w:t>Thine</w:t>
-            </w:r>
-            <w:proofErr w:type="spellEnd"/>
-            <w:r>
-              <w:rPr>
-                <w:rFonts w:eastAsiaTheme="minorHAnsi"/>
-              </w:rPr>
-              <w:t xml:space="preserve"> Holy Name: </w:t>
+              <w:t>Morning and evening everyday,</w:t>
+            </w:r>
+          </w:p>
+          <w:p>
+            <w:pPr>
+              <w:pStyle w:val="EngHang"/>
+              <w:rPr>
+                <w:rFonts w:eastAsiaTheme="minorHAnsi"/>
+              </w:rPr>
+            </w:pPr>
+            <w:r>
+              <w:rPr>
+                <w:rFonts w:eastAsiaTheme="minorHAnsi"/>
+              </w:rPr>
+              <w:t xml:space="preserve">I will praise Thine Holy Name: </w:t>
             </w:r>
           </w:p>
           <w:p>
@@ -2644,21 +2388,7 @@
               <w:rPr>
                 <w:rFonts w:eastAsiaTheme="minorHAnsi"/>
               </w:rPr>
-              <w:t xml:space="preserve">O my Good </w:t>
-            </w:r>
-            <w:proofErr w:type="spellStart"/>
-            <w:r>
-              <w:rPr>
-                <w:rFonts w:eastAsiaTheme="minorHAnsi"/>
-              </w:rPr>
-              <w:t>Saviour</w:t>
-            </w:r>
-            <w:proofErr w:type="spellEnd"/>
-            <w:r>
-              <w:rPr>
-                <w:rFonts w:eastAsiaTheme="minorHAnsi"/>
-              </w:rPr>
-              <w:t>.</w:t>
+              <w:t>O my Good Saviour.</w:t>
             </w:r>
           </w:p>
         </w:tc>
@@ -2684,13 +2414,21 @@
           <w:tcPr>
             <w:tcW w:w="702" w:type="pct"/>
           </w:tcPr>
-          <w:p/>
+          <w:p>
+            <w:r>
+              <w:t>From morning to evening every day: I will praise Your holy Name: O my Lord Jesus Christ: my good Savior.</w:t>
+            </w:r>
+          </w:p>
         </w:tc>
         <w:tc>
           <w:tcPr>
             <w:tcW w:w="709" w:type="pct"/>
           </w:tcPr>
-          <w:p/>
+          <w:p>
+            <w:r>
+              <w:t>From morning to evening every day: I will bless Your holy name: O my Lord Jesus Christ: my Good Savior.</w:t>
+            </w:r>
+          </w:p>
         </w:tc>
         <w:tc>
           <w:tcPr>
@@ -2848,21 +2586,7 @@
               <w:rPr>
                 <w:rFonts w:eastAsiaTheme="minorHAnsi"/>
               </w:rPr>
-              <w:t xml:space="preserve">I will praise </w:t>
-            </w:r>
-            <w:proofErr w:type="spellStart"/>
-            <w:r>
-              <w:rPr>
-                <w:rFonts w:eastAsiaTheme="minorHAnsi"/>
-              </w:rPr>
-              <w:t>Thine</w:t>
-            </w:r>
-            <w:proofErr w:type="spellEnd"/>
-            <w:r>
-              <w:rPr>
-                <w:rFonts w:eastAsiaTheme="minorHAnsi"/>
-              </w:rPr>
-              <w:t xml:space="preserve"> Holy Name: </w:t>
+              <w:t xml:space="preserve">I will praise Thine Holy Name: </w:t>
             </w:r>
           </w:p>
           <w:p>
@@ -2893,21 +2617,7 @@
               <w:rPr>
                 <w:rFonts w:eastAsiaTheme="minorHAnsi"/>
               </w:rPr>
-              <w:t xml:space="preserve">O my Good </w:t>
-            </w:r>
-            <w:proofErr w:type="spellStart"/>
-            <w:r>
-              <w:rPr>
-                <w:rFonts w:eastAsiaTheme="minorHAnsi"/>
-              </w:rPr>
-              <w:t>Saviour</w:t>
-            </w:r>
-            <w:proofErr w:type="spellEnd"/>
-            <w:r>
-              <w:rPr>
-                <w:rFonts w:eastAsiaTheme="minorHAnsi"/>
-              </w:rPr>
-              <w:t>.</w:t>
+              <w:t>O my Good Saviour.</w:t>
             </w:r>
           </w:p>
         </w:tc>
@@ -2933,13 +2643,21 @@
           <w:tcPr>
             <w:tcW w:w="702" w:type="pct"/>
           </w:tcPr>
-          <w:p/>
+          <w:p>
+            <w:r>
+              <w:t>With every breath that I take: I will praise Your holy Name: O my Lord Jesus Christ: my good Savior.</w:t>
+            </w:r>
+          </w:p>
         </w:tc>
         <w:tc>
           <w:tcPr>
             <w:tcW w:w="709" w:type="pct"/>
           </w:tcPr>
-          <w:p/>
+          <w:p>
+            <w:r>
+              <w:t>With every breath that I take: I will bless Your holy name: O my Lord Jesus Christ: my Good Savior.</w:t>
+            </w:r>
+          </w:p>
         </w:tc>
         <w:tc>
           <w:tcPr>
@@ -2949,6 +2667,17 @@
             <w:pPr>
               <w:pStyle w:val="EngHang"/>
             </w:pPr>
+            <w:r>
+              <w:t>I will praise Your holy Name</w:t>
+            </w:r>
+          </w:p>
+          <w:p>
+            <w:pPr>
+              <w:pStyle w:val="EngHang"/>
+            </w:pPr>
+            <w:r>
+              <w:t>With every breath</w:t>
+            </w:r>
           </w:p>
         </w:tc>
         <w:tc>
@@ -3126,21 +2855,7 @@
               <w:rPr>
                 <w:rFonts w:eastAsiaTheme="minorHAnsi"/>
               </w:rPr>
-              <w:t xml:space="preserve">O my Good </w:t>
-            </w:r>
-            <w:proofErr w:type="spellStart"/>
-            <w:r>
-              <w:rPr>
-                <w:rFonts w:eastAsiaTheme="minorHAnsi"/>
-              </w:rPr>
-              <w:t>Saviour</w:t>
-            </w:r>
-            <w:proofErr w:type="spellEnd"/>
-            <w:r>
-              <w:rPr>
-                <w:rFonts w:eastAsiaTheme="minorHAnsi"/>
-              </w:rPr>
-              <w:t>.</w:t>
+              <w:t>O my Good Saviour.</w:t>
             </w:r>
           </w:p>
         </w:tc>
@@ -3166,13 +2881,21 @@
           <w:tcPr>
             <w:tcW w:w="702" w:type="pct"/>
           </w:tcPr>
-          <w:p/>
+          <w:p>
+            <w:r>
+              <w:t>All the causes of sin: cast away from our souls: O my Lord Jesus Christ: my good Savior.</w:t>
+            </w:r>
+          </w:p>
         </w:tc>
         <w:tc>
           <w:tcPr>
             <w:tcW w:w="709" w:type="pct"/>
           </w:tcPr>
-          <w:p/>
+          <w:p>
+            <w:r>
+              <w:t>All the causes of sin: remove from our souls:  O my Lord Jesus Christ: my Good Savior.</w:t>
+            </w:r>
+          </w:p>
         </w:tc>
         <w:tc>
           <w:tcPr>
@@ -3359,21 +3082,7 @@
               <w:rPr>
                 <w:rFonts w:eastAsiaTheme="minorHAnsi"/>
               </w:rPr>
-              <w:t xml:space="preserve">O my Good </w:t>
-            </w:r>
-            <w:proofErr w:type="spellStart"/>
-            <w:r>
-              <w:rPr>
-                <w:rFonts w:eastAsiaTheme="minorHAnsi"/>
-              </w:rPr>
-              <w:t>Saviour</w:t>
-            </w:r>
-            <w:proofErr w:type="spellEnd"/>
-            <w:r>
-              <w:rPr>
-                <w:rFonts w:eastAsiaTheme="minorHAnsi"/>
-              </w:rPr>
-              <w:t>.</w:t>
+              <w:t>O my Good Saviour.</w:t>
             </w:r>
           </w:p>
         </w:tc>
@@ -3399,13 +3108,21 @@
           <w:tcPr>
             <w:tcW w:w="702" w:type="pct"/>
           </w:tcPr>
-          <w:p/>
+          <w:p>
+            <w:r>
+              <w:t>All the thoughts of the enemy: may they be far away from me: O my Lord Jesus Christ: my good Savior.</w:t>
+            </w:r>
+          </w:p>
         </w:tc>
         <w:tc>
           <w:tcPr>
             <w:tcW w:w="709" w:type="pct"/>
           </w:tcPr>
-          <w:p/>
+          <w:p>
+            <w:r>
+              <w:t>May all the thoughts of the enemy: be cast away from me: O my Lord Jesus Christ: my Good Savior.</w:t>
+            </w:r>
+          </w:p>
         </w:tc>
         <w:tc>
           <w:tcPr>
@@ -3569,21 +3286,7 @@
               <w:rPr>
                 <w:rFonts w:eastAsiaTheme="minorHAnsi"/>
               </w:rPr>
-              <w:t xml:space="preserve">Praises </w:t>
-            </w:r>
-            <w:proofErr w:type="spellStart"/>
-            <w:r>
-              <w:rPr>
-                <w:rFonts w:eastAsiaTheme="minorHAnsi"/>
-              </w:rPr>
-              <w:t>Thine</w:t>
-            </w:r>
-            <w:proofErr w:type="spellEnd"/>
-            <w:r>
-              <w:rPr>
-                <w:rFonts w:eastAsiaTheme="minorHAnsi"/>
-              </w:rPr>
-              <w:t xml:space="preserve"> Holy Name: </w:t>
+              <w:t xml:space="preserve">Praises Thine Holy Name: </w:t>
             </w:r>
           </w:p>
           <w:p>
@@ -3609,21 +3312,7 @@
                 <w:rFonts w:eastAsiaTheme="minorHAnsi"/>
               </w:rPr>
               <w:lastRenderedPageBreak/>
-              <w:t xml:space="preserve">O my Good </w:t>
-            </w:r>
-            <w:proofErr w:type="spellStart"/>
-            <w:r>
-              <w:rPr>
-                <w:rFonts w:eastAsiaTheme="minorHAnsi"/>
-              </w:rPr>
-              <w:t>Saviour</w:t>
-            </w:r>
-            <w:proofErr w:type="spellEnd"/>
-            <w:r>
-              <w:rPr>
-                <w:rFonts w:eastAsiaTheme="minorHAnsi"/>
-              </w:rPr>
-              <w:t>.</w:t>
+              <w:t>O my Good Saviour.</w:t>
             </w:r>
           </w:p>
         </w:tc>
@@ -3650,13 +3339,30 @@
           <w:tcPr>
             <w:tcW w:w="702" w:type="pct"/>
           </w:tcPr>
-          <w:p/>
+          <w:p>
+            <w:r>
+              <w:t xml:space="preserve">Every breath blesses You: according to the word of the prophet: O my Lord </w:t>
+            </w:r>
+            <w:r>
+              <w:lastRenderedPageBreak/>
+              <w:t>Jesus Christ: my good Savior.</w:t>
+            </w:r>
+          </w:p>
         </w:tc>
         <w:tc>
           <w:tcPr>
             <w:tcW w:w="709" w:type="pct"/>
           </w:tcPr>
-          <w:p/>
+          <w:p>
+            <w:r>
+              <w:lastRenderedPageBreak/>
+              <w:t xml:space="preserve">Every breath blesses You: according to the word of the prophet: O my Lord </w:t>
+            </w:r>
+            <w:r>
+              <w:lastRenderedPageBreak/>
+              <w:t>Jesus Christ: my Good Savior.</w:t>
+            </w:r>
+          </w:p>
         </w:tc>
         <w:tc>
           <w:tcPr>
@@ -3772,21 +3478,7 @@
               <w:rPr>
                 <w:rFonts w:eastAsiaTheme="minorHAnsi"/>
               </w:rPr>
-              <w:t xml:space="preserve">O my Good </w:t>
-            </w:r>
-            <w:proofErr w:type="spellStart"/>
-            <w:r>
-              <w:rPr>
-                <w:rFonts w:eastAsiaTheme="minorHAnsi"/>
-              </w:rPr>
-              <w:t>Saviour</w:t>
-            </w:r>
-            <w:proofErr w:type="spellEnd"/>
-            <w:r>
-              <w:rPr>
-                <w:rFonts w:eastAsiaTheme="minorHAnsi"/>
-              </w:rPr>
-              <w:t>.</w:t>
+              <w:t>O my Good Saviour.</w:t>
             </w:r>
           </w:p>
         </w:tc>
@@ -3812,13 +3504,21 @@
           <w:tcPr>
             <w:tcW w:w="702" w:type="pct"/>
           </w:tcPr>
-          <w:p/>
+          <w:p>
+            <w:r>
+              <w:t>You are above all principalities: You are the King of kings: O my Lord Jesus Christ: my good Savior.</w:t>
+            </w:r>
+          </w:p>
         </w:tc>
         <w:tc>
           <w:tcPr>
             <w:tcW w:w="709" w:type="pct"/>
           </w:tcPr>
-          <w:p/>
+          <w:p>
+            <w:r>
+              <w:t>You are above all principalities: You are the King of kings: O my Lord Jesus Christ: my Good Savior.</w:t>
+            </w:r>
+          </w:p>
         </w:tc>
         <w:tc>
           <w:tcPr>
@@ -3890,19 +3590,11 @@
                 <w:rFonts w:eastAsiaTheme="minorHAnsi"/>
               </w:rPr>
             </w:pPr>
-            <w:proofErr w:type="spellStart"/>
-            <w:r>
-              <w:rPr>
-                <w:rFonts w:eastAsiaTheme="minorHAnsi"/>
-              </w:rPr>
-              <w:t>Thine</w:t>
-            </w:r>
-            <w:proofErr w:type="spellEnd"/>
-            <w:r>
-              <w:rPr>
-                <w:rFonts w:eastAsiaTheme="minorHAnsi"/>
-              </w:rPr>
-              <w:t xml:space="preserve"> is the glory with Thy Father,</w:t>
+            <w:r>
+              <w:rPr>
+                <w:rFonts w:eastAsiaTheme="minorHAnsi"/>
+              </w:rPr>
+              <w:t>Thine is the glory with Thy Father,</w:t>
             </w:r>
           </w:p>
           <w:p>
@@ -3941,21 +3633,7 @@
               <w:rPr>
                 <w:rFonts w:eastAsiaTheme="minorHAnsi"/>
               </w:rPr>
-              <w:t xml:space="preserve">O my Good </w:t>
-            </w:r>
-            <w:proofErr w:type="spellStart"/>
-            <w:r>
-              <w:rPr>
-                <w:rFonts w:eastAsiaTheme="minorHAnsi"/>
-              </w:rPr>
-              <w:t>Saviour</w:t>
-            </w:r>
-            <w:proofErr w:type="spellEnd"/>
-            <w:r>
-              <w:rPr>
-                <w:rFonts w:eastAsiaTheme="minorHAnsi"/>
-              </w:rPr>
-              <w:t>.</w:t>
+              <w:t>O my Good Saviour.</w:t>
             </w:r>
           </w:p>
         </w:tc>
@@ -3981,13 +3659,21 @@
           <w:tcPr>
             <w:tcW w:w="702" w:type="pct"/>
           </w:tcPr>
-          <w:p/>
+          <w:p>
+            <w:r>
+              <w:t>Glory be to You and Your Father: and the Holy Spirit: O my Lord Jesus Christ: my good Savior.</w:t>
+            </w:r>
+          </w:p>
         </w:tc>
         <w:tc>
           <w:tcPr>
             <w:tcW w:w="709" w:type="pct"/>
           </w:tcPr>
-          <w:p/>
+          <w:p>
+            <w:r>
+              <w:t>Glory to You with Your Father: and the Holy Spirit: O my Lord Jesus Christ: my Good Savior.</w:t>
+            </w:r>
+          </w:p>
         </w:tc>
         <w:tc>
           <w:tcPr>
@@ -4102,21 +3788,7 @@
               <w:rPr>
                 <w:rFonts w:eastAsiaTheme="minorHAnsi"/>
               </w:rPr>
-              <w:t xml:space="preserve">O my Good </w:t>
-            </w:r>
-            <w:proofErr w:type="spellStart"/>
-            <w:r>
-              <w:rPr>
-                <w:rFonts w:eastAsiaTheme="minorHAnsi"/>
-              </w:rPr>
-              <w:t>Saviour</w:t>
-            </w:r>
-            <w:proofErr w:type="spellEnd"/>
-            <w:r>
-              <w:rPr>
-                <w:rFonts w:eastAsiaTheme="minorHAnsi"/>
-              </w:rPr>
-              <w:t>.</w:t>
+              <w:t>O my Good Saviour.</w:t>
             </w:r>
           </w:p>
         </w:tc>
@@ -4142,13 +3814,27 @@
           <w:tcPr>
             <w:tcW w:w="702" w:type="pct"/>
           </w:tcPr>
-          <w:p/>
+          <w:p>
+            <w:r>
+              <w:t xml:space="preserve">Your Name is </w:t>
+            </w:r>
+            <w:r>
+              <w:t>sweet</w:t>
+            </w:r>
+            <w:r>
+              <w:t xml:space="preserve"> and blessed: on the mouths of Your saints: O my Lord Jesus Christ: my good Savior.</w:t>
+            </w:r>
+          </w:p>
         </w:tc>
         <w:tc>
           <w:tcPr>
             <w:tcW w:w="709" w:type="pct"/>
           </w:tcPr>
-          <w:p/>
+          <w:p>
+            <w:r>
+              <w:t>Your name is sweet and blessed: on the mouths of Your saints: O my Lord Jesus Christ: my Good Savior.</w:t>
+            </w:r>
+          </w:p>
         </w:tc>
         <w:tc>
           <w:tcPr>
@@ -4263,21 +3949,7 @@
               <w:rPr>
                 <w:rFonts w:eastAsiaTheme="minorHAnsi"/>
               </w:rPr>
-              <w:t xml:space="preserve">O my Good </w:t>
-            </w:r>
-            <w:proofErr w:type="spellStart"/>
-            <w:r>
-              <w:rPr>
-                <w:rFonts w:eastAsiaTheme="minorHAnsi"/>
-              </w:rPr>
-              <w:t>Saviour</w:t>
-            </w:r>
-            <w:proofErr w:type="spellEnd"/>
-            <w:r>
-              <w:rPr>
-                <w:rFonts w:eastAsiaTheme="minorHAnsi"/>
-              </w:rPr>
-              <w:t>.</w:t>
+              <w:t>O my Good Saviour.</w:t>
             </w:r>
           </w:p>
         </w:tc>
@@ -4295,21 +3967,7 @@
               <w:rPr>
                 <w:rFonts w:asciiTheme="majorHAnsi" w:hAnsiTheme="majorHAnsi" w:cs="PalatinoLinotype-Roman"/>
               </w:rPr>
-              <w:t xml:space="preserve">My lips praise You: And </w:t>
-            </w:r>
-            <w:proofErr w:type="spellStart"/>
-            <w:r>
-              <w:rPr>
-                <w:rFonts w:asciiTheme="majorHAnsi" w:hAnsiTheme="majorHAnsi" w:cs="PalatinoLinotype-Roman"/>
-              </w:rPr>
-              <w:t>ny</w:t>
-            </w:r>
-            <w:proofErr w:type="spellEnd"/>
-            <w:r>
-              <w:rPr>
-                <w:rFonts w:asciiTheme="majorHAnsi" w:hAnsiTheme="majorHAnsi" w:cs="PalatinoLinotype-Roman"/>
-              </w:rPr>
-              <w:t xml:space="preserve"> tongue glorifies You: O my Lord …</w:t>
+              <w:t>My lips praise You: And ny tongue glorifies You: O my Lord …</w:t>
             </w:r>
           </w:p>
         </w:tc>
@@ -4317,13 +3975,21 @@
           <w:tcPr>
             <w:tcW w:w="702" w:type="pct"/>
           </w:tcPr>
-          <w:p/>
+          <w:p>
+            <w:r>
+              <w:t>My mouth will praise You: and my tongue will glorify You: O my Lord Jesus Christ: my good Savior.</w:t>
+            </w:r>
+          </w:p>
         </w:tc>
         <w:tc>
           <w:tcPr>
             <w:tcW w:w="709" w:type="pct"/>
           </w:tcPr>
-          <w:p/>
+          <w:p>
+            <w:r>
+              <w:t>My mouth blesses You: and my tongue glorifies You: O my Lord Jesus Christ: my Good Savior.</w:t>
+            </w:r>
+          </w:p>
         </w:tc>
         <w:tc>
           <w:tcPr>
@@ -4441,21 +4107,7 @@
               <w:rPr>
                 <w:rFonts w:eastAsiaTheme="minorHAnsi"/>
               </w:rPr>
-              <w:t xml:space="preserve">O my Good </w:t>
-            </w:r>
-            <w:proofErr w:type="spellStart"/>
-            <w:r>
-              <w:rPr>
-                <w:rFonts w:eastAsiaTheme="minorHAnsi"/>
-              </w:rPr>
-              <w:t>Saviour</w:t>
-            </w:r>
-            <w:proofErr w:type="spellEnd"/>
-            <w:r>
-              <w:rPr>
-                <w:rFonts w:eastAsiaTheme="minorHAnsi"/>
-              </w:rPr>
-              <w:t>.</w:t>
+              <w:t>O my Good Saviour.</w:t>
             </w:r>
           </w:p>
         </w:tc>
@@ -4489,13 +4141,31 @@
           <w:tcPr>
             <w:tcW w:w="702" w:type="pct"/>
           </w:tcPr>
-          <w:p/>
+          <w:p>
+            <w:r>
+              <w:lastRenderedPageBreak/>
+              <w:t xml:space="preserve">Yes, truly we praise You: Yes, truly we glorify You: </w:t>
+            </w:r>
+            <w:r>
+              <w:lastRenderedPageBreak/>
+              <w:t>O my Lord Jesus Christ: my good Savior.</w:t>
+            </w:r>
+          </w:p>
         </w:tc>
         <w:tc>
           <w:tcPr>
             <w:tcW w:w="709" w:type="pct"/>
           </w:tcPr>
-          <w:p/>
+          <w:p>
+            <w:r>
+              <w:lastRenderedPageBreak/>
+              <w:t xml:space="preserve">Yes, truly, we bless You: Yes, truly, we glorify You: </w:t>
+            </w:r>
+            <w:r>
+              <w:lastRenderedPageBreak/>
+              <w:t>O my Lord Jesus Christ: my Good Savior.</w:t>
+            </w:r>
+          </w:p>
         </w:tc>
         <w:tc>
           <w:tcPr>
@@ -4611,21 +4281,7 @@
               <w:rPr>
                 <w:rFonts w:eastAsiaTheme="minorHAnsi"/>
               </w:rPr>
-              <w:t xml:space="preserve">O my Good </w:t>
-            </w:r>
-            <w:proofErr w:type="spellStart"/>
-            <w:r>
-              <w:rPr>
-                <w:rFonts w:eastAsiaTheme="minorHAnsi"/>
-              </w:rPr>
-              <w:t>Saviour</w:t>
-            </w:r>
-            <w:proofErr w:type="spellEnd"/>
-            <w:r>
-              <w:rPr>
-                <w:rFonts w:eastAsiaTheme="minorHAnsi"/>
-              </w:rPr>
-              <w:t>.</w:t>
+              <w:t>O my Good Saviour.</w:t>
             </w:r>
           </w:p>
         </w:tc>
@@ -4651,13 +4307,21 @@
           <w:tcPr>
             <w:tcW w:w="702" w:type="pct"/>
           </w:tcPr>
-          <w:p/>
+          <w:p>
+            <w:r>
+              <w:t>We will never get weary: We will not cease praising You: O my Lord Jesus Christ: my good Savior.</w:t>
+            </w:r>
+          </w:p>
         </w:tc>
         <w:tc>
           <w:tcPr>
             <w:tcW w:w="709" w:type="pct"/>
           </w:tcPr>
-          <w:p/>
+          <w:p>
+            <w:r>
+              <w:t>We will never get weary: nor cease to bless You: O my Lord Jesus Christ: my Good Savior.</w:t>
+            </w:r>
+          </w:p>
         </w:tc>
         <w:tc>
           <w:tcPr>
@@ -4772,21 +4436,7 @@
               <w:rPr>
                 <w:rFonts w:eastAsiaTheme="minorHAnsi"/>
               </w:rPr>
-              <w:t xml:space="preserve">O my Good </w:t>
-            </w:r>
-            <w:proofErr w:type="spellStart"/>
-            <w:r>
-              <w:rPr>
-                <w:rFonts w:eastAsiaTheme="minorHAnsi"/>
-              </w:rPr>
-              <w:t>Saviour</w:t>
-            </w:r>
-            <w:proofErr w:type="spellEnd"/>
-            <w:r>
-              <w:rPr>
-                <w:rFonts w:eastAsiaTheme="minorHAnsi"/>
-              </w:rPr>
-              <w:t>.</w:t>
+              <w:t>O my Good Saviour.</w:t>
             </w:r>
           </w:p>
         </w:tc>
@@ -4812,13 +4462,21 @@
           <w:tcPr>
             <w:tcW w:w="702" w:type="pct"/>
           </w:tcPr>
-          <w:p/>
+          <w:p>
+            <w:r>
+              <w:t>All hymnology of blessings: we send up unto You: O my Lord Jesus Christ: my good Savior.</w:t>
+            </w:r>
+          </w:p>
         </w:tc>
         <w:tc>
           <w:tcPr>
             <w:tcW w:w="709" w:type="pct"/>
           </w:tcPr>
-          <w:p/>
+          <w:p>
+            <w:r>
+              <w:t>All the praises of blessing: we send up to You: O my Lord Jesus Christ: my Good Savior.</w:t>
+            </w:r>
+          </w:p>
         </w:tc>
         <w:tc>
           <w:tcPr>
@@ -4890,47 +4548,25 @@
                 <w:rFonts w:eastAsiaTheme="minorHAnsi"/>
               </w:rPr>
             </w:pPr>
-            <w:proofErr w:type="spellStart"/>
-            <w:r>
-              <w:rPr>
-                <w:rFonts w:eastAsiaTheme="minorHAnsi"/>
-              </w:rPr>
-              <w:t>Thine</w:t>
-            </w:r>
-            <w:proofErr w:type="spellEnd"/>
-            <w:r>
-              <w:rPr>
-                <w:rFonts w:eastAsiaTheme="minorHAnsi"/>
-              </w:rPr>
-              <w:t xml:space="preserve"> alone is the glory,</w:t>
-            </w:r>
-          </w:p>
-          <w:p>
-            <w:pPr>
-              <w:pStyle w:val="EngHang"/>
-              <w:rPr>
-                <w:rFonts w:eastAsiaTheme="minorHAnsi"/>
-              </w:rPr>
-            </w:pPr>
-            <w:r>
-              <w:rPr>
-                <w:rFonts w:eastAsiaTheme="minorHAnsi"/>
-              </w:rPr>
-              <w:t xml:space="preserve">The </w:t>
-            </w:r>
-            <w:proofErr w:type="spellStart"/>
-            <w:r>
-              <w:rPr>
-                <w:rFonts w:eastAsiaTheme="minorHAnsi"/>
-              </w:rPr>
-              <w:t>honour</w:t>
-            </w:r>
-            <w:proofErr w:type="spellEnd"/>
-            <w:r>
-              <w:rPr>
-                <w:rFonts w:eastAsiaTheme="minorHAnsi"/>
-              </w:rPr>
-              <w:t xml:space="preserve"> and thanksgiving: </w:t>
+            <w:r>
+              <w:rPr>
+                <w:rFonts w:eastAsiaTheme="minorHAnsi"/>
+              </w:rPr>
+              <w:t>Thine alone is the glory,</w:t>
+            </w:r>
+          </w:p>
+          <w:p>
+            <w:pPr>
+              <w:pStyle w:val="EngHang"/>
+              <w:rPr>
+                <w:rFonts w:eastAsiaTheme="minorHAnsi"/>
+              </w:rPr>
+            </w:pPr>
+            <w:r>
+              <w:rPr>
+                <w:rFonts w:eastAsiaTheme="minorHAnsi"/>
+              </w:rPr>
+              <w:t xml:space="preserve">The honour and thanksgiving: </w:t>
             </w:r>
           </w:p>
           <w:p>
@@ -4955,21 +4591,7 @@
               <w:rPr>
                 <w:rFonts w:eastAsiaTheme="minorHAnsi"/>
               </w:rPr>
-              <w:t xml:space="preserve">O my Good </w:t>
-            </w:r>
-            <w:proofErr w:type="spellStart"/>
-            <w:r>
-              <w:rPr>
-                <w:rFonts w:eastAsiaTheme="minorHAnsi"/>
-              </w:rPr>
-              <w:t>Saviour</w:t>
-            </w:r>
-            <w:proofErr w:type="spellEnd"/>
-            <w:r>
-              <w:rPr>
-                <w:rFonts w:eastAsiaTheme="minorHAnsi"/>
-              </w:rPr>
-              <w:t>.</w:t>
+              <w:t>O my Good Saviour.</w:t>
             </w:r>
           </w:p>
         </w:tc>
@@ -4995,13 +4617,21 @@
           <w:tcPr>
             <w:tcW w:w="702" w:type="pct"/>
           </w:tcPr>
-          <w:p/>
+          <w:p>
+            <w:r>
+              <w:t>Yours is the glory and the honour: and the thanksgiving: O my Lord Jesus Christ: my good Savior.</w:t>
+            </w:r>
+          </w:p>
         </w:tc>
         <w:tc>
           <w:tcPr>
             <w:tcW w:w="709" w:type="pct"/>
           </w:tcPr>
-          <w:p/>
+          <w:p>
+            <w:r>
+              <w:t>Yours is the glory and the honor: and the thanksgiving: O my Lord Jesus Christ: my Good Savior.</w:t>
+            </w:r>
+          </w:p>
         </w:tc>
         <w:tc>
           <w:tcPr>
@@ -5116,21 +4746,7 @@
               <w:rPr>
                 <w:rFonts w:eastAsiaTheme="minorHAnsi"/>
               </w:rPr>
-              <w:t xml:space="preserve">O my Good </w:t>
-            </w:r>
-            <w:proofErr w:type="spellStart"/>
-            <w:r>
-              <w:rPr>
-                <w:rFonts w:eastAsiaTheme="minorHAnsi"/>
-              </w:rPr>
-              <w:t>Saviour</w:t>
-            </w:r>
-            <w:proofErr w:type="spellEnd"/>
-            <w:r>
-              <w:rPr>
-                <w:rFonts w:eastAsiaTheme="minorHAnsi"/>
-              </w:rPr>
-              <w:t>.</w:t>
+              <w:t>O my Good Saviour.</w:t>
             </w:r>
           </w:p>
         </w:tc>
@@ -5156,13 +4772,21 @@
           <w:tcPr>
             <w:tcW w:w="702" w:type="pct"/>
           </w:tcPr>
-          <w:p/>
+          <w:p>
+            <w:r>
+              <w:t>Holy, O Lord, and Holy: in truth You are Holy, O my God: O my Lord Jesus Christ: my good Savior.</w:t>
+            </w:r>
+          </w:p>
         </w:tc>
         <w:tc>
           <w:tcPr>
             <w:tcW w:w="709" w:type="pct"/>
           </w:tcPr>
-          <w:p/>
+          <w:p>
+            <w:r>
+              <w:t>Holy, O Lord, and Holy: Holy my God in truth: O my Lord Jesus Christ: my Good Savior.</w:t>
+            </w:r>
+          </w:p>
         </w:tc>
         <w:tc>
           <w:tcPr>
@@ -5278,21 +4902,7 @@
               <w:rPr>
                 <w:rFonts w:eastAsiaTheme="minorHAnsi"/>
               </w:rPr>
-              <w:t xml:space="preserve">O my Good </w:t>
-            </w:r>
-            <w:proofErr w:type="spellStart"/>
-            <w:r>
-              <w:rPr>
-                <w:rFonts w:eastAsiaTheme="minorHAnsi"/>
-              </w:rPr>
-              <w:t>Saviour</w:t>
-            </w:r>
-            <w:proofErr w:type="spellEnd"/>
-            <w:r>
-              <w:rPr>
-                <w:rFonts w:eastAsiaTheme="minorHAnsi"/>
-              </w:rPr>
-              <w:t>.</w:t>
+              <w:t>O my Good Saviour.</w:t>
             </w:r>
           </w:p>
         </w:tc>
@@ -5318,13 +4928,21 @@
           <w:tcPr>
             <w:tcW w:w="702" w:type="pct"/>
           </w:tcPr>
-          <w:p/>
+          <w:p>
+            <w:r>
+              <w:t>Every soul blesses You: Every knee bends to You: O my Lord Jesus Christ: my good Savior.</w:t>
+            </w:r>
+          </w:p>
         </w:tc>
         <w:tc>
           <w:tcPr>
             <w:tcW w:w="709" w:type="pct"/>
           </w:tcPr>
-          <w:p/>
+          <w:p>
+            <w:r>
+              <w:t>Every soul blesses You: Every knee bows to You: O my Lord Jesus Christ: my Good Savior.</w:t>
+            </w:r>
+          </w:p>
         </w:tc>
         <w:tc>
           <w:tcPr>
@@ -5439,21 +5057,7 @@
               <w:rPr>
                 <w:rFonts w:eastAsiaTheme="minorHAnsi"/>
               </w:rPr>
-              <w:t xml:space="preserve">O my Good </w:t>
-            </w:r>
-            <w:proofErr w:type="spellStart"/>
-            <w:r>
-              <w:rPr>
-                <w:rFonts w:eastAsiaTheme="minorHAnsi"/>
-              </w:rPr>
-              <w:t>Saviour</w:t>
-            </w:r>
-            <w:proofErr w:type="spellEnd"/>
-            <w:r>
-              <w:rPr>
-                <w:rFonts w:eastAsiaTheme="minorHAnsi"/>
-              </w:rPr>
-              <w:t>.</w:t>
+              <w:t>O my Good Saviour.</w:t>
             </w:r>
           </w:p>
         </w:tc>
@@ -5479,13 +5083,21 @@
           <w:tcPr>
             <w:tcW w:w="702" w:type="pct"/>
           </w:tcPr>
-          <w:p/>
+          <w:p>
+            <w:r>
+              <w:t>O Name full of glory: O Name full of blessings: O my Lord Jesus Christ: my good Savior.</w:t>
+            </w:r>
+          </w:p>
         </w:tc>
         <w:tc>
           <w:tcPr>
             <w:tcW w:w="709" w:type="pct"/>
           </w:tcPr>
-          <w:p/>
+          <w:p>
+            <w:r>
+              <w:t>O Name full of glory: O Name full of blessing: O my Lord Jesus Christ: my Good Savior.</w:t>
+            </w:r>
+          </w:p>
         </w:tc>
         <w:tc>
           <w:tcPr>
@@ -5600,21 +5212,7 @@
               <w:rPr>
                 <w:rFonts w:eastAsiaTheme="minorHAnsi"/>
               </w:rPr>
-              <w:t xml:space="preserve">O my Good </w:t>
-            </w:r>
-            <w:proofErr w:type="spellStart"/>
-            <w:r>
-              <w:rPr>
-                <w:rFonts w:eastAsiaTheme="minorHAnsi"/>
-              </w:rPr>
-              <w:t>Saviour</w:t>
-            </w:r>
-            <w:proofErr w:type="spellEnd"/>
-            <w:r>
-              <w:rPr>
-                <w:rFonts w:eastAsiaTheme="minorHAnsi"/>
-              </w:rPr>
-              <w:t>.</w:t>
+              <w:t>O my Good Saviour.</w:t>
             </w:r>
           </w:p>
         </w:tc>
@@ -5640,13 +5238,21 @@
           <w:tcPr>
             <w:tcW w:w="702" w:type="pct"/>
           </w:tcPr>
-          <w:p/>
+          <w:p>
+            <w:r>
+              <w:t>Forever and every: we will not cease praising You: O my Lord Jesus Christ: my good Savior.</w:t>
+            </w:r>
+          </w:p>
         </w:tc>
         <w:tc>
           <w:tcPr>
             <w:tcW w:w="709" w:type="pct"/>
           </w:tcPr>
-          <w:p/>
+          <w:p>
+            <w:r>
+              <w:t>Forever and ever: we will not cease to bless You: O my Lord Jesus Christ: my Good Savior.</w:t>
+            </w:r>
+          </w:p>
         </w:tc>
         <w:tc>
           <w:tcPr>
@@ -5718,47 +5324,25 @@
                 <w:rFonts w:eastAsiaTheme="minorHAnsi"/>
               </w:rPr>
             </w:pPr>
-            <w:proofErr w:type="spellStart"/>
-            <w:r>
-              <w:rPr>
-                <w:rFonts w:eastAsiaTheme="minorHAnsi"/>
-              </w:rPr>
-              <w:t>Thine</w:t>
-            </w:r>
-            <w:proofErr w:type="spellEnd"/>
-            <w:r>
-              <w:rPr>
-                <w:rFonts w:eastAsiaTheme="minorHAnsi"/>
-              </w:rPr>
-              <w:t xml:space="preserve"> is the blessing,</w:t>
-            </w:r>
-          </w:p>
-          <w:p>
-            <w:pPr>
-              <w:pStyle w:val="EngHang"/>
-              <w:rPr>
-                <w:rFonts w:eastAsiaTheme="minorHAnsi"/>
-              </w:rPr>
-            </w:pPr>
-            <w:r>
-              <w:rPr>
-                <w:rFonts w:eastAsiaTheme="minorHAnsi"/>
-              </w:rPr>
-              <w:t xml:space="preserve">The </w:t>
-            </w:r>
-            <w:proofErr w:type="spellStart"/>
-            <w:r>
-              <w:rPr>
-                <w:rFonts w:eastAsiaTheme="minorHAnsi"/>
-              </w:rPr>
-              <w:t>honour</w:t>
-            </w:r>
-            <w:proofErr w:type="spellEnd"/>
-            <w:r>
-              <w:rPr>
-                <w:rFonts w:eastAsiaTheme="minorHAnsi"/>
-              </w:rPr>
-              <w:t xml:space="preserve"> and the glory: </w:t>
+            <w:r>
+              <w:rPr>
+                <w:rFonts w:eastAsiaTheme="minorHAnsi"/>
+              </w:rPr>
+              <w:t>Thine is the blessing,</w:t>
+            </w:r>
+          </w:p>
+          <w:p>
+            <w:pPr>
+              <w:pStyle w:val="EngHang"/>
+              <w:rPr>
+                <w:rFonts w:eastAsiaTheme="minorHAnsi"/>
+              </w:rPr>
+            </w:pPr>
+            <w:r>
+              <w:rPr>
+                <w:rFonts w:eastAsiaTheme="minorHAnsi"/>
+              </w:rPr>
+              <w:t xml:space="preserve">The honour and the glory: </w:t>
             </w:r>
           </w:p>
           <w:p>
@@ -5787,21 +5371,7 @@
               <w:rPr>
                 <w:rFonts w:eastAsiaTheme="minorHAnsi"/>
               </w:rPr>
-              <w:t xml:space="preserve">O my Good </w:t>
-            </w:r>
-            <w:proofErr w:type="spellStart"/>
-            <w:r>
-              <w:rPr>
-                <w:rFonts w:eastAsiaTheme="minorHAnsi"/>
-              </w:rPr>
-              <w:t>Saviour</w:t>
-            </w:r>
-            <w:proofErr w:type="spellEnd"/>
-            <w:r>
-              <w:rPr>
-                <w:rFonts w:eastAsiaTheme="minorHAnsi"/>
-              </w:rPr>
-              <w:t>.</w:t>
+              <w:t>O my Good Saviour.</w:t>
             </w:r>
           </w:p>
         </w:tc>
@@ -5827,13 +5397,21 @@
           <w:tcPr>
             <w:tcW w:w="702" w:type="pct"/>
           </w:tcPr>
-          <w:p/>
+          <w:p>
+            <w:r>
+              <w:t>Yours is the blessing: the glory and the honor: O my Lord Jesus Christ: my good Savior.</w:t>
+            </w:r>
+          </w:p>
         </w:tc>
         <w:tc>
           <w:tcPr>
             <w:tcW w:w="709" w:type="pct"/>
           </w:tcPr>
-          <w:p/>
+          <w:p>
+            <w:r>
+              <w:t>Yours is the blessing: the glory and the honor: O my Lord Jesus Christ: my Good Savior.</w:t>
+            </w:r>
+          </w:p>
         </w:tc>
         <w:tc>
           <w:tcPr>
@@ -5948,21 +5526,7 @@
               <w:rPr>
                 <w:rFonts w:eastAsiaTheme="minorHAnsi"/>
               </w:rPr>
-              <w:t xml:space="preserve">O my Good </w:t>
-            </w:r>
-            <w:proofErr w:type="spellStart"/>
-            <w:r>
-              <w:rPr>
-                <w:rFonts w:eastAsiaTheme="minorHAnsi"/>
-              </w:rPr>
-              <w:t>Saviour</w:t>
-            </w:r>
-            <w:proofErr w:type="spellEnd"/>
-            <w:r>
-              <w:rPr>
-                <w:rFonts w:eastAsiaTheme="minorHAnsi"/>
-              </w:rPr>
-              <w:t>.</w:t>
+              <w:t>O my Good Saviour.</w:t>
             </w:r>
           </w:p>
         </w:tc>
@@ -5988,13 +5552,21 @@
           <w:tcPr>
             <w:tcW w:w="702" w:type="pct"/>
           </w:tcPr>
-          <w:p/>
+          <w:p>
+            <w:r>
+              <w:t>With blessing, we bless You: With glory, we glorify You: O my Lord Jesus Christ: my good Savior.</w:t>
+            </w:r>
+          </w:p>
         </w:tc>
         <w:tc>
           <w:tcPr>
             <w:tcW w:w="709" w:type="pct"/>
           </w:tcPr>
-          <w:p/>
+          <w:p>
+            <w:r>
+              <w:t>With blessing, we bless You: With glory, we glorify You: O my Lord Jesus Christ: my Good Savior.</w:t>
+            </w:r>
+          </w:p>
         </w:tc>
         <w:tc>
           <w:tcPr>
@@ -6114,21 +5686,7 @@
               <w:rPr>
                 <w:rFonts w:eastAsiaTheme="minorHAnsi"/>
               </w:rPr>
-              <w:t xml:space="preserve">O my Good </w:t>
-            </w:r>
-            <w:proofErr w:type="spellStart"/>
-            <w:r>
-              <w:rPr>
-                <w:rFonts w:eastAsiaTheme="minorHAnsi"/>
-              </w:rPr>
-              <w:t>Saviour</w:t>
-            </w:r>
-            <w:proofErr w:type="spellEnd"/>
-            <w:r>
-              <w:rPr>
-                <w:rFonts w:eastAsiaTheme="minorHAnsi"/>
-              </w:rPr>
-              <w:t>.</w:t>
+              <w:t>O my Good Saviour.</w:t>
             </w:r>
           </w:p>
         </w:tc>
@@ -6154,13 +5712,21 @@
           <w:tcPr>
             <w:tcW w:w="702" w:type="pct"/>
           </w:tcPr>
-          <w:p/>
+          <w:p>
+            <w:r>
+              <w:t>As long as we live, we will praise You: As long as we are here, we glorify You: O my Lord Jesus Christ: my good Savior.</w:t>
+            </w:r>
+          </w:p>
         </w:tc>
         <w:tc>
           <w:tcPr>
             <w:tcW w:w="709" w:type="pct"/>
           </w:tcPr>
-          <w:p/>
+          <w:p>
+            <w:r>
+              <w:t>As long as we live, we bless You: as long as we are here, we glorify You: O my Lord Jesus Christ: my Good Savior.</w:t>
+            </w:r>
+          </w:p>
         </w:tc>
         <w:tc>
           <w:tcPr>
@@ -6250,21 +5816,7 @@
               <w:rPr>
                 <w:rFonts w:eastAsiaTheme="minorHAnsi"/>
               </w:rPr>
-              <w:t xml:space="preserve">Is in </w:t>
-            </w:r>
-            <w:proofErr w:type="spellStart"/>
-            <w:r>
-              <w:rPr>
-                <w:rFonts w:eastAsiaTheme="minorHAnsi"/>
-              </w:rPr>
-              <w:t>Thine</w:t>
-            </w:r>
-            <w:proofErr w:type="spellEnd"/>
-            <w:r>
-              <w:rPr>
-                <w:rFonts w:eastAsiaTheme="minorHAnsi"/>
-              </w:rPr>
-              <w:t xml:space="preserve"> Holy Name: </w:t>
+              <w:t xml:space="preserve">Is in Thine Holy Name: </w:t>
             </w:r>
           </w:p>
           <w:p>
@@ -6293,21 +5845,7 @@
               <w:rPr>
                 <w:rFonts w:eastAsiaTheme="minorHAnsi"/>
               </w:rPr>
-              <w:t xml:space="preserve">O my Good </w:t>
-            </w:r>
-            <w:proofErr w:type="spellStart"/>
-            <w:r>
-              <w:rPr>
-                <w:rFonts w:eastAsiaTheme="minorHAnsi"/>
-              </w:rPr>
-              <w:t>Saviour</w:t>
-            </w:r>
-            <w:proofErr w:type="spellEnd"/>
-            <w:r>
-              <w:rPr>
-                <w:rFonts w:eastAsiaTheme="minorHAnsi"/>
-              </w:rPr>
-              <w:t>.</w:t>
+              <w:t>O my Good Saviour.</w:t>
             </w:r>
           </w:p>
         </w:tc>
@@ -6333,13 +5871,21 @@
           <w:tcPr>
             <w:tcW w:w="702" w:type="pct"/>
           </w:tcPr>
-          <w:p/>
+          <w:p>
+            <w:r>
+              <w:t>The perfection of every blessing: is in Your holy Name: O my Lord Jesus Christ: my good Savior.</w:t>
+            </w:r>
+          </w:p>
         </w:tc>
         <w:tc>
           <w:tcPr>
             <w:tcW w:w="709" w:type="pct"/>
           </w:tcPr>
-          <w:p/>
+          <w:p>
+            <w:r>
+              <w:t>The perfection of every blessing: is in Your holy name: O my Lord Jesus Christ: my Good Savior.</w:t>
+            </w:r>
+          </w:p>
         </w:tc>
         <w:tc>
           <w:tcPr>
@@ -6458,21 +6004,7 @@
               <w:rPr>
                 <w:rFonts w:eastAsiaTheme="minorHAnsi"/>
               </w:rPr>
-              <w:t xml:space="preserve">O my Good </w:t>
-            </w:r>
-            <w:proofErr w:type="spellStart"/>
-            <w:r>
-              <w:rPr>
-                <w:rFonts w:eastAsiaTheme="minorHAnsi"/>
-              </w:rPr>
-              <w:t>Saviour</w:t>
-            </w:r>
-            <w:proofErr w:type="spellEnd"/>
-            <w:r>
-              <w:rPr>
-                <w:rFonts w:eastAsiaTheme="minorHAnsi"/>
-              </w:rPr>
-              <w:t>.</w:t>
+              <w:t>O my Good Saviour.</w:t>
             </w:r>
           </w:p>
         </w:tc>
@@ -6498,13 +6030,21 @@
           <w:tcPr>
             <w:tcW w:w="702" w:type="pct"/>
           </w:tcPr>
-          <w:p/>
+          <w:p>
+            <w:r>
+              <w:t>Receive from us our prayers: we the sinners: O my Lord Jesus Christ: my good Savior.</w:t>
+            </w:r>
+          </w:p>
         </w:tc>
         <w:tc>
           <w:tcPr>
             <w:tcW w:w="709" w:type="pct"/>
           </w:tcPr>
-          <w:p/>
+          <w:p>
+            <w:r>
+              <w:t>Receive from us our prayers: we, who are the sinners: O my Lord Jesus Christ: my Good Savior.</w:t>
+            </w:r>
+          </w:p>
         </w:tc>
         <w:tc>
           <w:tcPr>
@@ -6623,21 +6163,7 @@
               <w:rPr>
                 <w:rFonts w:eastAsiaTheme="minorHAnsi"/>
               </w:rPr>
-              <w:t xml:space="preserve">O my Good </w:t>
-            </w:r>
-            <w:proofErr w:type="spellStart"/>
-            <w:r>
-              <w:rPr>
-                <w:rFonts w:eastAsiaTheme="minorHAnsi"/>
-              </w:rPr>
-              <w:t>Saviour</w:t>
-            </w:r>
-            <w:proofErr w:type="spellEnd"/>
-            <w:r>
-              <w:rPr>
-                <w:rFonts w:eastAsiaTheme="minorHAnsi"/>
-              </w:rPr>
-              <w:t>.</w:t>
+              <w:t>O my Good Saviour.</w:t>
             </w:r>
           </w:p>
         </w:tc>
@@ -6663,13 +6189,21 @@
           <w:tcPr>
             <w:tcW w:w="702" w:type="pct"/>
           </w:tcPr>
-          <w:p/>
+          <w:p>
+            <w:r>
+              <w:t>Grant us Your true peace: and forgive us our sins: O my Lord Jesus Christ: my good Savior.</w:t>
+            </w:r>
+          </w:p>
         </w:tc>
         <w:tc>
           <w:tcPr>
             <w:tcW w:w="709" w:type="pct"/>
           </w:tcPr>
-          <w:p/>
+          <w:p>
+            <w:r>
+              <w:t>Grant us Your true peace: and forgive us ours ins: O my Lord Jesus Christ: my Good Savior.</w:t>
+            </w:r>
+          </w:p>
         </w:tc>
         <w:tc>
           <w:tcPr>
@@ -6698,13 +6232,8 @@
         <w:pStyle w:val="Heading1"/>
       </w:pPr>
       <w:r>
-        <w:t xml:space="preserve">The Conclusion </w:t>
+        <w:t>The Conclusion Watos</w:t>
       </w:r>
-      <w:proofErr w:type="spellStart"/>
-      <w:r>
-        <w:t>Watos</w:t>
-      </w:r>
-      <w:proofErr w:type="spellEnd"/>
     </w:p>
     <w:tbl>
       <w:tblPr>
@@ -7125,13 +6654,31 @@
           <w:tcPr>
             <w:tcW w:w="702" w:type="pct"/>
           </w:tcPr>
-          <w:p/>
+          <w:p>
+            <w:r>
+              <w:lastRenderedPageBreak/>
+              <w:t xml:space="preserve">And whenever we sing: let us say sweaty: "Our Lord Jesus Christ: have mercy </w:t>
+            </w:r>
+            <w:r>
+              <w:lastRenderedPageBreak/>
+              <w:t>upon our souls".</w:t>
+            </w:r>
+          </w:p>
         </w:tc>
         <w:tc>
           <w:tcPr>
             <w:tcW w:w="709" w:type="pct"/>
           </w:tcPr>
-          <w:p/>
+          <w:p>
+            <w:r>
+              <w:lastRenderedPageBreak/>
+              <w:t xml:space="preserve">Whenever we sing: let us say tenderly: our Lord Jesus Christ: have mercy on </w:t>
+            </w:r>
+            <w:r>
+              <w:lastRenderedPageBreak/>
+              <w:t>our souls.</w:t>
+            </w:r>
+          </w:p>
         </w:tc>
         <w:tc>
           <w:tcPr>
@@ -7312,13 +6859,21 @@
           <w:tcPr>
             <w:tcW w:w="702" w:type="pct"/>
           </w:tcPr>
-          <w:p/>
+          <w:p>
+            <w:r>
+              <w:t>Glory be to the Father and the Son: and the Holy Spirit: now and forever and unto: the age of all ages, Amen.</w:t>
+            </w:r>
+          </w:p>
         </w:tc>
         <w:tc>
           <w:tcPr>
             <w:tcW w:w="709" w:type="pct"/>
           </w:tcPr>
-          <w:p/>
+          <w:p>
+            <w:r>
+              <w:t>Glory be to the Father and the Son: and the Holy Spirit: now and forever: and unto the ages of ages: Amen.</w:t>
+            </w:r>
+          </w:p>
         </w:tc>
         <w:tc>
           <w:tcPr>
@@ -8211,7 +7766,7 @@
 </file>
 
 <file path=customXml/itemProps1.xml><?xml version="1.0" encoding="utf-8"?>
-<ds:datastoreItem xmlns:ds="http://schemas.openxmlformats.org/officeDocument/2006/customXml" ds:itemID="{88EDAB87-CD19-4DB0-9CD7-6570FDFD1376}">
+<ds:datastoreItem xmlns:ds="http://schemas.openxmlformats.org/officeDocument/2006/customXml" ds:itemID="{6F8C0C9E-0FE9-411A-AAB7-904589DECC52}">
   <ds:schemaRefs>
     <ds:schemaRef ds:uri="http://schemas.openxmlformats.org/officeDocument/2006/bibliography"/>
   </ds:schemaRefs>

--- a/Psalmody Source/24 Saturday Psali Batos.docx
+++ b/Psalmody Source/24 Saturday Psali Batos.docx
@@ -322,7 +322,21 @@
               <w:rPr>
                 <w:rFonts w:eastAsiaTheme="minorHAnsi"/>
               </w:rPr>
-              <w:t>Remembering Thine Holy Name</w:t>
+              <w:t xml:space="preserve">Remembering </w:t>
+            </w:r>
+            <w:proofErr w:type="spellStart"/>
+            <w:r>
+              <w:rPr>
+                <w:rFonts w:eastAsiaTheme="minorHAnsi"/>
+              </w:rPr>
+              <w:t>Thine</w:t>
+            </w:r>
+            <w:proofErr w:type="spellEnd"/>
+            <w:r>
+              <w:rPr>
+                <w:rFonts w:eastAsiaTheme="minorHAnsi"/>
+              </w:rPr>
+              <w:t xml:space="preserve"> Holy Name</w:t>
             </w:r>
           </w:p>
           <w:p>
@@ -361,7 +375,21 @@
               <w:rPr>
                 <w:rFonts w:eastAsiaTheme="minorHAnsi"/>
               </w:rPr>
-              <w:t>O my Good Saviour.</w:t>
+              <w:t xml:space="preserve">O my Good </w:t>
+            </w:r>
+            <w:proofErr w:type="spellStart"/>
+            <w:r>
+              <w:rPr>
+                <w:rFonts w:eastAsiaTheme="minorHAnsi"/>
+              </w:rPr>
+              <w:t>Saviour</w:t>
+            </w:r>
+            <w:proofErr w:type="spellEnd"/>
+            <w:r>
+              <w:rPr>
+                <w:rFonts w:eastAsiaTheme="minorHAnsi"/>
+              </w:rPr>
+              <w:t>.</w:t>
             </w:r>
           </w:p>
           <w:p>
@@ -383,7 +411,55 @@
                 <w:rFonts w:eastAsiaTheme="minorHAnsi"/>
                 <w:i/>
               </w:rPr>
-              <w:t>Pa Chois Isos Pi Khristos:</w:t>
+              <w:t xml:space="preserve">Pa </w:t>
+            </w:r>
+            <w:proofErr w:type="spellStart"/>
+            <w:r>
+              <w:rPr>
+                <w:rFonts w:eastAsiaTheme="minorHAnsi"/>
+                <w:i/>
+              </w:rPr>
+              <w:t>Chois</w:t>
+            </w:r>
+            <w:proofErr w:type="spellEnd"/>
+            <w:r>
+              <w:rPr>
+                <w:rFonts w:eastAsiaTheme="minorHAnsi"/>
+                <w:i/>
+              </w:rPr>
+              <w:t xml:space="preserve"> </w:t>
+            </w:r>
+            <w:proofErr w:type="spellStart"/>
+            <w:r>
+              <w:rPr>
+                <w:rFonts w:eastAsiaTheme="minorHAnsi"/>
+                <w:i/>
+              </w:rPr>
+              <w:t>Isos</w:t>
+            </w:r>
+            <w:proofErr w:type="spellEnd"/>
+            <w:r>
+              <w:rPr>
+                <w:rFonts w:eastAsiaTheme="minorHAnsi"/>
+                <w:i/>
+              </w:rPr>
+              <w:t xml:space="preserve"> Pi </w:t>
+            </w:r>
+            <w:proofErr w:type="spellStart"/>
+            <w:r>
+              <w:rPr>
+                <w:rFonts w:eastAsiaTheme="minorHAnsi"/>
+                <w:i/>
+              </w:rPr>
+              <w:t>Khristos</w:t>
+            </w:r>
+            <w:proofErr w:type="spellEnd"/>
+            <w:r>
+              <w:rPr>
+                <w:rFonts w:eastAsiaTheme="minorHAnsi"/>
+                <w:i/>
+              </w:rPr>
+              <w:t>:</w:t>
             </w:r>
           </w:p>
           <w:p>
@@ -395,12 +471,44 @@
                 <w:rFonts w:eastAsiaTheme="minorHAnsi"/>
                 <w:i/>
               </w:rPr>
-              <w:t>Pa Sotir en Aghathos.</w:t>
-            </w:r>
-            <w:r>
-              <w:rPr>
+              <w:t xml:space="preserve">Pa </w:t>
+            </w:r>
+            <w:proofErr w:type="spellStart"/>
+            <w:r>
+              <w:rPr>
+                <w:rFonts w:eastAsiaTheme="minorHAnsi"/>
                 <w:i/>
               </w:rPr>
+              <w:t>Sotir</w:t>
+            </w:r>
+            <w:proofErr w:type="spellEnd"/>
+            <w:r>
+              <w:rPr>
+                <w:rFonts w:eastAsiaTheme="minorHAnsi"/>
+                <w:i/>
+              </w:rPr>
+              <w:t xml:space="preserve"> en </w:t>
+            </w:r>
+            <w:proofErr w:type="spellStart"/>
+            <w:r>
+              <w:rPr>
+                <w:rFonts w:eastAsiaTheme="minorHAnsi"/>
+                <w:i/>
+              </w:rPr>
+              <w:t>Aghathos</w:t>
+            </w:r>
+            <w:proofErr w:type="spellEnd"/>
+            <w:r>
+              <w:rPr>
+                <w:rFonts w:eastAsiaTheme="minorHAnsi"/>
+                <w:i/>
+              </w:rPr>
+              <w:t>.</w:t>
+            </w:r>
+            <w:r>
+              <w:rPr>
+                <w:i/>
+              </w:rPr>
               <w:t>)</w:t>
             </w:r>
           </w:p>
@@ -419,7 +527,21 @@
               <w:rPr>
                 <w:rFonts w:asciiTheme="majorHAnsi" w:hAnsiTheme="majorHAnsi" w:cs="PalatinoLinotype-Roman"/>
               </w:rPr>
-              <w:t>Remembering Your Holy Name: Brings joy to our souls: O my Lord Jesus Christ: My good Saviour.</w:t>
+              <w:t xml:space="preserve">Remembering Your Holy Name: Brings joy to our souls: O my Lord Jesus Christ: My good </w:t>
+            </w:r>
+            <w:proofErr w:type="spellStart"/>
+            <w:r>
+              <w:rPr>
+                <w:rFonts w:asciiTheme="majorHAnsi" w:hAnsiTheme="majorHAnsi" w:cs="PalatinoLinotype-Roman"/>
+              </w:rPr>
+              <w:t>Saviour</w:t>
+            </w:r>
+            <w:proofErr w:type="spellEnd"/>
+            <w:r>
+              <w:rPr>
+                <w:rFonts w:asciiTheme="majorHAnsi" w:hAnsiTheme="majorHAnsi" w:cs="PalatinoLinotype-Roman"/>
+              </w:rPr>
+              <w:t>.</w:t>
             </w:r>
           </w:p>
         </w:tc>
@@ -449,8 +571,191 @@
           </w:tcPr>
           <w:p>
             <w:pPr>
+              <w:pStyle w:val="EngHang"/>
+              <w:rPr>
+                <w:rFonts w:eastAsiaTheme="minorHAnsi"/>
+              </w:rPr>
+            </w:pPr>
+            <w:r>
+              <w:rPr>
+                <w:rFonts w:eastAsiaTheme="minorHAnsi"/>
+              </w:rPr>
+              <w:t xml:space="preserve">Remembering </w:t>
+            </w:r>
+            <w:r>
+              <w:rPr>
+                <w:rFonts w:eastAsiaTheme="minorHAnsi"/>
+              </w:rPr>
+              <w:t>Your</w:t>
+            </w:r>
+            <w:r>
+              <w:rPr>
+                <w:rFonts w:eastAsiaTheme="minorHAnsi"/>
+              </w:rPr>
+              <w:t xml:space="preserve"> Holy Name</w:t>
+            </w:r>
+          </w:p>
+          <w:p>
+            <w:pPr>
+              <w:pStyle w:val="EngHang"/>
+            </w:pPr>
+            <w:r>
+              <w:rPr>
+                <w:rFonts w:eastAsiaTheme="minorHAnsi"/>
+              </w:rPr>
+              <w:t>Brings joy to our souls:</w:t>
+            </w:r>
+          </w:p>
+          <w:p>
+            <w:pPr>
+              <w:pStyle w:val="EngHang"/>
+              <w:rPr>
+                <w:rFonts w:eastAsiaTheme="minorHAnsi"/>
+              </w:rPr>
+            </w:pPr>
+            <w:r>
+              <w:rPr>
+                <w:rFonts w:eastAsiaTheme="minorHAnsi"/>
+              </w:rPr>
+              <w:t>O my Lord Jesus Christ,</w:t>
+            </w:r>
+          </w:p>
+          <w:p>
+            <w:pPr>
+              <w:pStyle w:val="EngHang"/>
+              <w:rPr>
+                <w:rFonts w:eastAsiaTheme="minorHAnsi"/>
+              </w:rPr>
+            </w:pPr>
+            <w:r>
+              <w:rPr>
+                <w:rFonts w:eastAsiaTheme="minorHAnsi"/>
+              </w:rPr>
+              <w:t xml:space="preserve">O my Good </w:t>
+            </w:r>
+            <w:proofErr w:type="spellStart"/>
+            <w:r>
+              <w:rPr>
+                <w:rFonts w:eastAsiaTheme="minorHAnsi"/>
+              </w:rPr>
+              <w:t>Saviour</w:t>
+            </w:r>
+            <w:proofErr w:type="spellEnd"/>
+            <w:r>
+              <w:rPr>
+                <w:rFonts w:eastAsiaTheme="minorHAnsi"/>
+              </w:rPr>
+              <w:t>.</w:t>
+            </w:r>
+          </w:p>
+          <w:p>
+            <w:pPr>
+              <w:pStyle w:val="EngHang"/>
+              <w:rPr>
+                <w:rFonts w:eastAsiaTheme="minorHAnsi"/>
+                <w:i/>
+              </w:rPr>
+            </w:pPr>
+            <w:r>
+              <w:rPr>
+                <w:i/>
+              </w:rPr>
+              <w:t>(</w:t>
+            </w:r>
+            <w:r>
+              <w:rPr>
+                <w:rFonts w:eastAsiaTheme="minorHAnsi"/>
+                <w:i/>
+              </w:rPr>
+              <w:t xml:space="preserve">Pa </w:t>
+            </w:r>
+            <w:proofErr w:type="spellStart"/>
+            <w:r>
+              <w:rPr>
+                <w:rFonts w:eastAsiaTheme="minorHAnsi"/>
+                <w:i/>
+              </w:rPr>
+              <w:t>Chois</w:t>
+            </w:r>
+            <w:proofErr w:type="spellEnd"/>
+            <w:r>
+              <w:rPr>
+                <w:rFonts w:eastAsiaTheme="minorHAnsi"/>
+                <w:i/>
+              </w:rPr>
+              <w:t xml:space="preserve"> </w:t>
+            </w:r>
+            <w:proofErr w:type="spellStart"/>
+            <w:r>
+              <w:rPr>
+                <w:rFonts w:eastAsiaTheme="minorHAnsi"/>
+                <w:i/>
+              </w:rPr>
+              <w:t>Isos</w:t>
+            </w:r>
+            <w:proofErr w:type="spellEnd"/>
+            <w:r>
+              <w:rPr>
+                <w:rFonts w:eastAsiaTheme="minorHAnsi"/>
+                <w:i/>
+              </w:rPr>
+              <w:t xml:space="preserve"> Pi </w:t>
+            </w:r>
+            <w:proofErr w:type="spellStart"/>
+            <w:r>
+              <w:rPr>
+                <w:rFonts w:eastAsiaTheme="minorHAnsi"/>
+                <w:i/>
+              </w:rPr>
+              <w:t>Khristos</w:t>
+            </w:r>
+            <w:proofErr w:type="spellEnd"/>
+            <w:r>
+              <w:rPr>
+                <w:rFonts w:eastAsiaTheme="minorHAnsi"/>
+                <w:i/>
+              </w:rPr>
+              <w:t>:</w:t>
+            </w:r>
+          </w:p>
+          <w:p>
+            <w:pPr>
               <w:jc w:val="left"/>
             </w:pPr>
+            <w:r>
+              <w:rPr>
+                <w:i/>
+              </w:rPr>
+              <w:t xml:space="preserve">Pa </w:t>
+            </w:r>
+            <w:proofErr w:type="spellStart"/>
+            <w:r>
+              <w:rPr>
+                <w:i/>
+              </w:rPr>
+              <w:t>Sotir</w:t>
+            </w:r>
+            <w:proofErr w:type="spellEnd"/>
+            <w:r>
+              <w:rPr>
+                <w:i/>
+              </w:rPr>
+              <w:t xml:space="preserve"> en </w:t>
+            </w:r>
+            <w:proofErr w:type="spellStart"/>
+            <w:r>
+              <w:rPr>
+                <w:i/>
+              </w:rPr>
+              <w:t>Aghathos</w:t>
+            </w:r>
+            <w:proofErr w:type="spellEnd"/>
+            <w:r>
+              <w:rPr>
+                <w:i/>
+              </w:rPr>
+              <w:t>.)</w:t>
+            </w:r>
           </w:p>
         </w:tc>
         <w:tc>
@@ -460,7 +765,203 @@
           <w:p>
             <w:pPr>
               <w:pStyle w:val="EngHang"/>
-            </w:pPr>
+              <w:rPr>
+                <w:rFonts w:eastAsiaTheme="minorHAnsi"/>
+              </w:rPr>
+            </w:pPr>
+            <w:r>
+              <w:rPr>
+                <w:rFonts w:eastAsiaTheme="minorHAnsi"/>
+              </w:rPr>
+              <w:t xml:space="preserve">Remembering </w:t>
+            </w:r>
+            <w:proofErr w:type="spellStart"/>
+            <w:r>
+              <w:rPr>
+                <w:rFonts w:eastAsiaTheme="minorHAnsi"/>
+              </w:rPr>
+              <w:t>Thine</w:t>
+            </w:r>
+            <w:proofErr w:type="spellEnd"/>
+            <w:r>
+              <w:rPr>
+                <w:rFonts w:eastAsiaTheme="minorHAnsi"/>
+              </w:rPr>
+              <w:t xml:space="preserve"> Holy Name</w:t>
+            </w:r>
+          </w:p>
+          <w:p>
+            <w:pPr>
+              <w:pStyle w:val="EngHang"/>
+            </w:pPr>
+            <w:r>
+              <w:rPr>
+                <w:rFonts w:eastAsiaTheme="minorHAnsi"/>
+              </w:rPr>
+              <w:t>Brings joy to our souls:</w:t>
+            </w:r>
+          </w:p>
+          <w:p>
+            <w:pPr>
+              <w:pStyle w:val="EngHang"/>
+              <w:rPr>
+                <w:rFonts w:eastAsiaTheme="minorHAnsi"/>
+              </w:rPr>
+            </w:pPr>
+            <w:r>
+              <w:rPr>
+                <w:rFonts w:eastAsiaTheme="minorHAnsi"/>
+              </w:rPr>
+              <w:t>O my Lord Jesus Christ,</w:t>
+            </w:r>
+          </w:p>
+          <w:p>
+            <w:pPr>
+              <w:pStyle w:val="EngHang"/>
+              <w:rPr>
+                <w:rFonts w:eastAsiaTheme="minorHAnsi"/>
+              </w:rPr>
+            </w:pPr>
+            <w:r>
+              <w:rPr>
+                <w:rFonts w:eastAsiaTheme="minorHAnsi"/>
+              </w:rPr>
+              <w:t xml:space="preserve">O my Good </w:t>
+            </w:r>
+            <w:proofErr w:type="spellStart"/>
+            <w:r>
+              <w:rPr>
+                <w:rFonts w:eastAsiaTheme="minorHAnsi"/>
+              </w:rPr>
+              <w:t>Saviour</w:t>
+            </w:r>
+            <w:proofErr w:type="spellEnd"/>
+            <w:r>
+              <w:rPr>
+                <w:rFonts w:eastAsiaTheme="minorHAnsi"/>
+              </w:rPr>
+              <w:t>.</w:t>
+            </w:r>
+          </w:p>
+          <w:p>
+            <w:pPr>
+              <w:pStyle w:val="EngHang"/>
+              <w:rPr>
+                <w:rFonts w:eastAsiaTheme="minorHAnsi"/>
+                <w:i/>
+              </w:rPr>
+            </w:pPr>
+            <w:r>
+              <w:rPr>
+                <w:i/>
+              </w:rPr>
+              <w:t>(</w:t>
+            </w:r>
+            <w:r>
+              <w:rPr>
+                <w:rFonts w:eastAsiaTheme="minorHAnsi"/>
+                <w:i/>
+              </w:rPr>
+              <w:t xml:space="preserve">Pa </w:t>
+            </w:r>
+            <w:proofErr w:type="spellStart"/>
+            <w:r>
+              <w:rPr>
+                <w:rFonts w:eastAsiaTheme="minorHAnsi"/>
+                <w:i/>
+              </w:rPr>
+              <w:t>Chois</w:t>
+            </w:r>
+            <w:proofErr w:type="spellEnd"/>
+            <w:r>
+              <w:rPr>
+                <w:rFonts w:eastAsiaTheme="minorHAnsi"/>
+                <w:i/>
+              </w:rPr>
+              <w:t xml:space="preserve"> </w:t>
+            </w:r>
+            <w:proofErr w:type="spellStart"/>
+            <w:r>
+              <w:rPr>
+                <w:rFonts w:eastAsiaTheme="minorHAnsi"/>
+                <w:i/>
+              </w:rPr>
+              <w:t>Isos</w:t>
+            </w:r>
+            <w:proofErr w:type="spellEnd"/>
+            <w:r>
+              <w:rPr>
+                <w:rFonts w:eastAsiaTheme="minorHAnsi"/>
+                <w:i/>
+              </w:rPr>
+              <w:t xml:space="preserve"> Pi </w:t>
+            </w:r>
+            <w:proofErr w:type="spellStart"/>
+            <w:r>
+              <w:rPr>
+                <w:rFonts w:eastAsiaTheme="minorHAnsi"/>
+                <w:i/>
+              </w:rPr>
+              <w:t>Khristos</w:t>
+            </w:r>
+            <w:proofErr w:type="spellEnd"/>
+            <w:r>
+              <w:rPr>
+                <w:rFonts w:eastAsiaTheme="minorHAnsi"/>
+                <w:i/>
+              </w:rPr>
+              <w:t>:</w:t>
+            </w:r>
+          </w:p>
+          <w:p>
+            <w:pPr>
+              <w:pStyle w:val="EngHang"/>
+            </w:pPr>
+            <w:r>
+              <w:rPr>
+                <w:rFonts w:eastAsiaTheme="minorHAnsi"/>
+                <w:i/>
+              </w:rPr>
+              <w:t xml:space="preserve">Pa </w:t>
+            </w:r>
+            <w:proofErr w:type="spellStart"/>
+            <w:r>
+              <w:rPr>
+                <w:rFonts w:eastAsiaTheme="minorHAnsi"/>
+                <w:i/>
+              </w:rPr>
+              <w:t>Sotir</w:t>
+            </w:r>
+            <w:proofErr w:type="spellEnd"/>
+            <w:r>
+              <w:rPr>
+                <w:rFonts w:eastAsiaTheme="minorHAnsi"/>
+                <w:i/>
+              </w:rPr>
+              <w:t xml:space="preserve"> en </w:t>
+            </w:r>
+            <w:proofErr w:type="spellStart"/>
+            <w:r>
+              <w:rPr>
+                <w:rFonts w:eastAsiaTheme="minorHAnsi"/>
+                <w:i/>
+              </w:rPr>
+              <w:t>Aghathos</w:t>
+            </w:r>
+            <w:proofErr w:type="spellEnd"/>
+            <w:r>
+              <w:rPr>
+                <w:rFonts w:eastAsiaTheme="minorHAnsi"/>
+                <w:i/>
+              </w:rPr>
+              <w:t>.</w:t>
+            </w:r>
+            <w:r>
+              <w:rPr>
+                <w:i/>
+              </w:rPr>
+              <w:t>)</w:t>
+            </w:r>
           </w:p>
         </w:tc>
       </w:tr>
@@ -562,7 +1063,21 @@
               <w:rPr>
                 <w:rFonts w:eastAsiaTheme="minorHAnsi"/>
               </w:rPr>
-              <w:t>O my Good Saviour.</w:t>
+              <w:t xml:space="preserve">O my Good </w:t>
+            </w:r>
+            <w:proofErr w:type="spellStart"/>
+            <w:r>
+              <w:rPr>
+                <w:rFonts w:eastAsiaTheme="minorHAnsi"/>
+              </w:rPr>
+              <w:t>Saviour</w:t>
+            </w:r>
+            <w:proofErr w:type="spellEnd"/>
+            <w:r>
+              <w:rPr>
+                <w:rFonts w:eastAsiaTheme="minorHAnsi"/>
+              </w:rPr>
+              <w:t>.</w:t>
             </w:r>
           </w:p>
         </w:tc>
@@ -580,7 +1095,21 @@
               <w:rPr>
                 <w:rFonts w:asciiTheme="majorHAnsi" w:hAnsiTheme="majorHAnsi" w:cs="PalatinoLinotype-Roman"/>
               </w:rPr>
-              <w:t>Everyone blesses You: The heavenly and the earthly: O my Lord Jesus Christ: My good Saviour.</w:t>
+              <w:t xml:space="preserve">Everyone blesses You: The heavenly and the earthly: O my Lord Jesus Christ: My good </w:t>
+            </w:r>
+            <w:proofErr w:type="spellStart"/>
+            <w:r>
+              <w:rPr>
+                <w:rFonts w:asciiTheme="majorHAnsi" w:hAnsiTheme="majorHAnsi" w:cs="PalatinoLinotype-Roman"/>
+              </w:rPr>
+              <w:t>Saviour</w:t>
+            </w:r>
+            <w:proofErr w:type="spellEnd"/>
+            <w:r>
+              <w:rPr>
+                <w:rFonts w:asciiTheme="majorHAnsi" w:hAnsiTheme="majorHAnsi" w:cs="PalatinoLinotype-Roman"/>
+              </w:rPr>
+              <w:t>.</w:t>
             </w:r>
           </w:p>
         </w:tc>
@@ -614,7 +1143,73 @@
           <w:tcPr>
             <w:tcW w:w="721" w:type="pct"/>
           </w:tcPr>
-          <w:p/>
+          <w:p>
+            <w:pPr>
+              <w:pStyle w:val="EngHang"/>
+              <w:rPr>
+                <w:rFonts w:eastAsiaTheme="minorHAnsi"/>
+              </w:rPr>
+            </w:pPr>
+            <w:r>
+              <w:rPr>
+                <w:rFonts w:eastAsiaTheme="minorHAnsi"/>
+              </w:rPr>
+              <w:t xml:space="preserve">Everyone blesses </w:t>
+            </w:r>
+            <w:r>
+              <w:rPr>
+                <w:rFonts w:eastAsiaTheme="minorHAnsi"/>
+              </w:rPr>
+              <w:t>You</w:t>
+            </w:r>
+            <w:r>
+              <w:rPr>
+                <w:rFonts w:eastAsiaTheme="minorHAnsi"/>
+              </w:rPr>
+              <w:t>,</w:t>
+            </w:r>
+          </w:p>
+          <w:p>
+            <w:pPr>
+              <w:pStyle w:val="EngHang"/>
+              <w:rPr>
+                <w:rFonts w:eastAsiaTheme="minorHAnsi"/>
+              </w:rPr>
+            </w:pPr>
+            <w:r>
+              <w:rPr>
+                <w:rFonts w:eastAsiaTheme="minorHAnsi"/>
+              </w:rPr>
+              <w:t>The heavenly and the earthly:</w:t>
+            </w:r>
+          </w:p>
+          <w:p>
+            <w:pPr>
+              <w:pStyle w:val="EngHang"/>
+              <w:rPr>
+                <w:rFonts w:eastAsiaTheme="minorHAnsi"/>
+              </w:rPr>
+            </w:pPr>
+            <w:r>
+              <w:rPr>
+                <w:rFonts w:eastAsiaTheme="minorHAnsi"/>
+              </w:rPr>
+              <w:t>O my Lord Jesus Christ,</w:t>
+            </w:r>
+          </w:p>
+          <w:p>
+            <w:r>
+              <w:t xml:space="preserve">O my Good </w:t>
+            </w:r>
+            <w:proofErr w:type="spellStart"/>
+            <w:r>
+              <w:t>Saviour</w:t>
+            </w:r>
+            <w:proofErr w:type="spellEnd"/>
+            <w:r>
+              <w:t>.</w:t>
+            </w:r>
+          </w:p>
         </w:tc>
         <w:tc>
           <w:tcPr>
@@ -623,7 +1218,69 @@
           <w:p>
             <w:pPr>
               <w:pStyle w:val="EngHang"/>
-            </w:pPr>
+              <w:rPr>
+                <w:rFonts w:eastAsiaTheme="minorHAnsi"/>
+              </w:rPr>
+            </w:pPr>
+            <w:r>
+              <w:rPr>
+                <w:rFonts w:eastAsiaTheme="minorHAnsi"/>
+              </w:rPr>
+              <w:t>Everyone blesses Thee,</w:t>
+            </w:r>
+          </w:p>
+          <w:p>
+            <w:pPr>
+              <w:pStyle w:val="EngHang"/>
+              <w:rPr>
+                <w:rFonts w:eastAsiaTheme="minorHAnsi"/>
+              </w:rPr>
+            </w:pPr>
+            <w:r>
+              <w:rPr>
+                <w:rFonts w:eastAsiaTheme="minorHAnsi"/>
+              </w:rPr>
+              <w:t>The heavenly and the earthly:</w:t>
+            </w:r>
+          </w:p>
+          <w:p>
+            <w:pPr>
+              <w:pStyle w:val="EngHang"/>
+              <w:rPr>
+                <w:rFonts w:eastAsiaTheme="minorHAnsi"/>
+              </w:rPr>
+            </w:pPr>
+            <w:r>
+              <w:rPr>
+                <w:rFonts w:eastAsiaTheme="minorHAnsi"/>
+              </w:rPr>
+              <w:t>O my Lord Jesus Christ,</w:t>
+            </w:r>
+          </w:p>
+          <w:p>
+            <w:pPr>
+              <w:pStyle w:val="EngHang"/>
+            </w:pPr>
+            <w:r>
+              <w:rPr>
+                <w:rFonts w:eastAsiaTheme="minorHAnsi"/>
+              </w:rPr>
+              <w:t xml:space="preserve">O my Good </w:t>
+            </w:r>
+            <w:proofErr w:type="spellStart"/>
+            <w:r>
+              <w:rPr>
+                <w:rFonts w:eastAsiaTheme="minorHAnsi"/>
+              </w:rPr>
+              <w:t>Saviour</w:t>
+            </w:r>
+            <w:proofErr w:type="spellEnd"/>
+            <w:r>
+              <w:rPr>
+                <w:rFonts w:eastAsiaTheme="minorHAnsi"/>
+              </w:rPr>
+              <w:t>.</w:t>
+            </w:r>
           </w:p>
         </w:tc>
       </w:tr>
@@ -794,7 +1451,21 @@
               <w:rPr>
                 <w:rFonts w:eastAsiaTheme="minorHAnsi"/>
               </w:rPr>
-              <w:t>O my Good Saviour.</w:t>
+              <w:t xml:space="preserve">O my Good </w:t>
+            </w:r>
+            <w:proofErr w:type="spellStart"/>
+            <w:r>
+              <w:rPr>
+                <w:rFonts w:eastAsiaTheme="minorHAnsi"/>
+              </w:rPr>
+              <w:t>Saviour</w:t>
+            </w:r>
+            <w:proofErr w:type="spellEnd"/>
+            <w:r>
+              <w:rPr>
+                <w:rFonts w:eastAsiaTheme="minorHAnsi"/>
+              </w:rPr>
+              <w:t>.</w:t>
             </w:r>
           </w:p>
           <w:p>
@@ -848,6 +1519,118 @@
           <w:p>
             <w:pPr>
               <w:pStyle w:val="EngHang"/>
+              <w:rPr>
+                <w:rFonts w:eastAsiaTheme="minorHAnsi"/>
+              </w:rPr>
+            </w:pPr>
+            <w:r>
+              <w:rPr>
+                <w:rFonts w:eastAsiaTheme="minorHAnsi"/>
+              </w:rPr>
+              <w:t xml:space="preserve">For </w:t>
+            </w:r>
+            <w:r>
+              <w:rPr>
+                <w:rFonts w:eastAsiaTheme="minorHAnsi"/>
+              </w:rPr>
+              <w:t>You</w:t>
+            </w:r>
+            <w:r>
+              <w:rPr>
+                <w:rFonts w:eastAsiaTheme="minorHAnsi"/>
+              </w:rPr>
+              <w:t xml:space="preserve"> alone </w:t>
+            </w:r>
+            <w:r>
+              <w:rPr>
+                <w:rFonts w:eastAsiaTheme="minorHAnsi"/>
+              </w:rPr>
+              <w:t>are</w:t>
+            </w:r>
+            <w:r>
+              <w:rPr>
+                <w:rFonts w:eastAsiaTheme="minorHAnsi"/>
+              </w:rPr>
+              <w:t xml:space="preserve"> worthy,</w:t>
+            </w:r>
+          </w:p>
+          <w:p>
+            <w:pPr>
+              <w:pStyle w:val="EngHang"/>
+              <w:rPr>
+                <w:rFonts w:eastAsiaTheme="minorHAnsi"/>
+              </w:rPr>
+            </w:pPr>
+            <w:r>
+              <w:rPr>
+                <w:rFonts w:eastAsiaTheme="minorHAnsi"/>
+              </w:rPr>
+              <w:t>That</w:t>
+            </w:r>
+            <w:r>
+              <w:rPr>
+                <w:rFonts w:eastAsiaTheme="minorHAnsi"/>
+              </w:rPr>
+              <w:t xml:space="preserve"> we bless </w:t>
+            </w:r>
+            <w:r>
+              <w:rPr>
+                <w:rFonts w:eastAsiaTheme="minorHAnsi"/>
+              </w:rPr>
+              <w:t>You</w:t>
+            </w:r>
+            <w:r>
+              <w:rPr>
+                <w:rFonts w:eastAsiaTheme="minorHAnsi"/>
+              </w:rPr>
+              <w:t>:</w:t>
+            </w:r>
+          </w:p>
+          <w:p>
+            <w:pPr>
+              <w:pStyle w:val="EngHang"/>
+              <w:rPr>
+                <w:rFonts w:eastAsiaTheme="minorHAnsi"/>
+              </w:rPr>
+            </w:pPr>
+            <w:r>
+              <w:rPr>
+                <w:rFonts w:eastAsiaTheme="minorHAnsi"/>
+              </w:rPr>
+              <w:t>O my Lord Jesus Christ,</w:t>
+            </w:r>
+          </w:p>
+          <w:p>
+            <w:pPr>
+              <w:pStyle w:val="EngHang"/>
+              <w:rPr>
+                <w:rFonts w:eastAsiaTheme="minorHAnsi"/>
+              </w:rPr>
+            </w:pPr>
+            <w:r>
+              <w:rPr>
+                <w:rFonts w:eastAsiaTheme="minorHAnsi"/>
+              </w:rPr>
+              <w:t xml:space="preserve">O my Good </w:t>
+            </w:r>
+            <w:proofErr w:type="spellStart"/>
+            <w:r>
+              <w:rPr>
+                <w:rFonts w:eastAsiaTheme="minorHAnsi"/>
+              </w:rPr>
+              <w:t>Saviour</w:t>
+            </w:r>
+            <w:proofErr w:type="spellEnd"/>
+            <w:r>
+              <w:rPr>
+                <w:rFonts w:eastAsiaTheme="minorHAnsi"/>
+              </w:rPr>
+              <w:t>.</w:t>
+            </w:r>
+          </w:p>
+          <w:p>
+            <w:pPr>
+              <w:pStyle w:val="EngHang"/>
             </w:pPr>
           </w:p>
         </w:tc>
@@ -855,6 +1638,76 @@
           <w:tcPr>
             <w:tcW w:w="722" w:type="pct"/>
           </w:tcPr>
+          <w:p>
+            <w:pPr>
+              <w:pStyle w:val="EngHang"/>
+              <w:rPr>
+                <w:rFonts w:eastAsiaTheme="minorHAnsi"/>
+              </w:rPr>
+            </w:pPr>
+            <w:r>
+              <w:rPr>
+                <w:rFonts w:eastAsiaTheme="minorHAnsi"/>
+              </w:rPr>
+              <w:t>For Thou alone art worthy,</w:t>
+            </w:r>
+          </w:p>
+          <w:p>
+            <w:pPr>
+              <w:pStyle w:val="EngHang"/>
+              <w:rPr>
+                <w:rFonts w:eastAsiaTheme="minorHAnsi"/>
+              </w:rPr>
+            </w:pPr>
+            <w:r>
+              <w:rPr>
+                <w:rFonts w:eastAsiaTheme="minorHAnsi"/>
+              </w:rPr>
+              <w:t>Wherefore we bless Thee:</w:t>
+            </w:r>
+          </w:p>
+          <w:p>
+            <w:pPr>
+              <w:pStyle w:val="EngHang"/>
+              <w:rPr>
+                <w:rFonts w:eastAsiaTheme="minorHAnsi"/>
+              </w:rPr>
+            </w:pPr>
+            <w:r>
+              <w:rPr>
+                <w:rFonts w:eastAsiaTheme="minorHAnsi"/>
+              </w:rPr>
+              <w:t>O my Lord Jesus Christ,</w:t>
+            </w:r>
+          </w:p>
+          <w:p>
+            <w:pPr>
+              <w:pStyle w:val="EngHang"/>
+              <w:rPr>
+                <w:rFonts w:eastAsiaTheme="minorHAnsi"/>
+              </w:rPr>
+            </w:pPr>
+            <w:r>
+              <w:rPr>
+                <w:rFonts w:eastAsiaTheme="minorHAnsi"/>
+              </w:rPr>
+              <w:t xml:space="preserve">O my Good </w:t>
+            </w:r>
+            <w:proofErr w:type="spellStart"/>
+            <w:r>
+              <w:rPr>
+                <w:rFonts w:eastAsiaTheme="minorHAnsi"/>
+              </w:rPr>
+              <w:t>Saviour</w:t>
+            </w:r>
+            <w:proofErr w:type="spellEnd"/>
+            <w:r>
+              <w:rPr>
+                <w:rFonts w:eastAsiaTheme="minorHAnsi"/>
+              </w:rPr>
+              <w:t>.</w:t>
+            </w:r>
+          </w:p>
           <w:p>
             <w:pPr>
               <w:pStyle w:val="EngHang"/>
@@ -1001,7 +1854,21 @@
               <w:rPr>
                 <w:rFonts w:eastAsiaTheme="minorHAnsi"/>
               </w:rPr>
-              <w:t>Of the honour and the glory:</w:t>
+              <w:t xml:space="preserve">Of the </w:t>
+            </w:r>
+            <w:proofErr w:type="spellStart"/>
+            <w:r>
+              <w:rPr>
+                <w:rFonts w:eastAsiaTheme="minorHAnsi"/>
+              </w:rPr>
+              <w:t>honour</w:t>
+            </w:r>
+            <w:proofErr w:type="spellEnd"/>
+            <w:r>
+              <w:rPr>
+                <w:rFonts w:eastAsiaTheme="minorHAnsi"/>
+              </w:rPr>
+              <w:t xml:space="preserve"> and the glory:</w:t>
             </w:r>
           </w:p>
           <w:p>
@@ -1026,7 +1893,21 @@
               <w:rPr>
                 <w:rFonts w:eastAsiaTheme="minorHAnsi"/>
               </w:rPr>
-              <w:t>O my Good Saviour.</w:t>
+              <w:t xml:space="preserve">O my Good </w:t>
+            </w:r>
+            <w:proofErr w:type="spellStart"/>
+            <w:r>
+              <w:rPr>
+                <w:rFonts w:eastAsiaTheme="minorHAnsi"/>
+              </w:rPr>
+              <w:t>Saviour</w:t>
+            </w:r>
+            <w:proofErr w:type="spellEnd"/>
+            <w:r>
+              <w:rPr>
+                <w:rFonts w:eastAsiaTheme="minorHAnsi"/>
+              </w:rPr>
+              <w:t>.</w:t>
             </w:r>
           </w:p>
         </w:tc>
@@ -1075,7 +1956,107 @@
           <w:p>
             <w:pPr>
               <w:pStyle w:val="EngHang"/>
-            </w:pPr>
+              <w:rPr>
+                <w:rFonts w:eastAsiaTheme="minorHAnsi"/>
+              </w:rPr>
+            </w:pPr>
+            <w:r>
+              <w:rPr>
+                <w:rFonts w:eastAsiaTheme="minorHAnsi"/>
+              </w:rPr>
+              <w:t xml:space="preserve">Truly </w:t>
+            </w:r>
+            <w:r>
+              <w:rPr>
+                <w:rFonts w:eastAsiaTheme="minorHAnsi"/>
+              </w:rPr>
+              <w:t>You</w:t>
+            </w:r>
+            <w:r>
+              <w:rPr>
+                <w:rFonts w:eastAsiaTheme="minorHAnsi"/>
+              </w:rPr>
+              <w:t xml:space="preserve"> </w:t>
+            </w:r>
+            <w:r>
+              <w:rPr>
+                <w:rFonts w:eastAsiaTheme="minorHAnsi"/>
+              </w:rPr>
+              <w:t>are</w:t>
+            </w:r>
+            <w:r>
+              <w:rPr>
+                <w:rFonts w:eastAsiaTheme="minorHAnsi"/>
+              </w:rPr>
+              <w:t xml:space="preserve"> worthy</w:t>
+            </w:r>
+          </w:p>
+          <w:p>
+            <w:pPr>
+              <w:pStyle w:val="EngHang"/>
+              <w:rPr>
+                <w:rFonts w:eastAsiaTheme="minorHAnsi"/>
+              </w:rPr>
+            </w:pPr>
+            <w:r>
+              <w:rPr>
+                <w:rFonts w:eastAsiaTheme="minorHAnsi"/>
+              </w:rPr>
+              <w:t xml:space="preserve">Of the </w:t>
+            </w:r>
+            <w:proofErr w:type="spellStart"/>
+            <w:r>
+              <w:rPr>
+                <w:rFonts w:eastAsiaTheme="minorHAnsi"/>
+              </w:rPr>
+              <w:t>honour</w:t>
+            </w:r>
+            <w:proofErr w:type="spellEnd"/>
+            <w:r>
+              <w:rPr>
+                <w:rFonts w:eastAsiaTheme="minorHAnsi"/>
+              </w:rPr>
+              <w:t xml:space="preserve"> and the glory:</w:t>
+            </w:r>
+          </w:p>
+          <w:p>
+            <w:pPr>
+              <w:pStyle w:val="EngHang"/>
+              <w:rPr>
+                <w:rFonts w:eastAsiaTheme="minorHAnsi"/>
+              </w:rPr>
+            </w:pPr>
+            <w:r>
+              <w:rPr>
+                <w:rFonts w:eastAsiaTheme="minorHAnsi"/>
+              </w:rPr>
+              <w:t>O my Lord Jesus Christ,</w:t>
+            </w:r>
+          </w:p>
+          <w:p>
+            <w:pPr>
+              <w:pStyle w:val="EngHang"/>
+            </w:pPr>
+            <w:r>
+              <w:rPr>
+                <w:rFonts w:eastAsiaTheme="minorHAnsi"/>
+              </w:rPr>
+              <w:t xml:space="preserve">O my Good </w:t>
+            </w:r>
+            <w:proofErr w:type="spellStart"/>
+            <w:r>
+              <w:rPr>
+                <w:rFonts w:eastAsiaTheme="minorHAnsi"/>
+              </w:rPr>
+              <w:t>Saviour</w:t>
+            </w:r>
+            <w:proofErr w:type="spellEnd"/>
+            <w:r>
+              <w:rPr>
+                <w:rFonts w:eastAsiaTheme="minorHAnsi"/>
+              </w:rPr>
+              <w:t>.</w:t>
+            </w:r>
           </w:p>
         </w:tc>
         <w:tc>
@@ -1085,7 +2066,83 @@
           <w:p>
             <w:pPr>
               <w:pStyle w:val="EngHang"/>
-            </w:pPr>
+              <w:rPr>
+                <w:rFonts w:eastAsiaTheme="minorHAnsi"/>
+              </w:rPr>
+            </w:pPr>
+            <w:r>
+              <w:rPr>
+                <w:rFonts w:eastAsiaTheme="minorHAnsi"/>
+              </w:rPr>
+              <w:t>Truly Thou art worthy</w:t>
+            </w:r>
+          </w:p>
+          <w:p>
+            <w:pPr>
+              <w:pStyle w:val="EngHang"/>
+              <w:rPr>
+                <w:rFonts w:eastAsiaTheme="minorHAnsi"/>
+              </w:rPr>
+            </w:pPr>
+            <w:r>
+              <w:rPr>
+                <w:rFonts w:eastAsiaTheme="minorHAnsi"/>
+              </w:rPr>
+              <w:t xml:space="preserve">Of the </w:t>
+            </w:r>
+            <w:proofErr w:type="spellStart"/>
+            <w:r>
+              <w:rPr>
+                <w:rFonts w:eastAsiaTheme="minorHAnsi"/>
+              </w:rPr>
+              <w:t>honour</w:t>
+            </w:r>
+            <w:proofErr w:type="spellEnd"/>
+            <w:r>
+              <w:rPr>
+                <w:rFonts w:eastAsiaTheme="minorHAnsi"/>
+              </w:rPr>
+              <w:t xml:space="preserve"> and the glory:</w:t>
+            </w:r>
+          </w:p>
+          <w:p>
+            <w:pPr>
+              <w:pStyle w:val="EngHang"/>
+              <w:rPr>
+                <w:rFonts w:eastAsiaTheme="minorHAnsi"/>
+              </w:rPr>
+            </w:pPr>
+            <w:r>
+              <w:rPr>
+                <w:rFonts w:eastAsiaTheme="minorHAnsi"/>
+              </w:rPr>
+              <w:t>O my Lord Jesus Christ,</w:t>
+            </w:r>
+          </w:p>
+          <w:p>
+            <w:pPr>
+              <w:pStyle w:val="EngHang"/>
+            </w:pPr>
+            <w:r>
+              <w:rPr>
+                <w:rFonts w:eastAsiaTheme="minorHAnsi"/>
+              </w:rPr>
+              <w:t xml:space="preserve">O my Good </w:t>
+            </w:r>
+            <w:proofErr w:type="spellStart"/>
+            <w:r>
+              <w:rPr>
+                <w:rFonts w:eastAsiaTheme="minorHAnsi"/>
+              </w:rPr>
+              <w:t>Saviour</w:t>
+            </w:r>
+            <w:proofErr w:type="spellEnd"/>
+            <w:r>
+              <w:rPr>
+                <w:rFonts w:eastAsiaTheme="minorHAnsi"/>
+              </w:rPr>
+              <w:t>.</w:t>
+            </w:r>
           </w:p>
         </w:tc>
       </w:tr>
@@ -1230,7 +2287,21 @@
               <w:rPr>
                 <w:rFonts w:eastAsiaTheme="minorHAnsi"/>
               </w:rPr>
-              <w:t xml:space="preserve">Praise Thine Holy Name: </w:t>
+              <w:t xml:space="preserve">Praise </w:t>
+            </w:r>
+            <w:proofErr w:type="spellStart"/>
+            <w:r>
+              <w:rPr>
+                <w:rFonts w:eastAsiaTheme="minorHAnsi"/>
+              </w:rPr>
+              <w:t>Thine</w:t>
+            </w:r>
+            <w:proofErr w:type="spellEnd"/>
+            <w:r>
+              <w:rPr>
+                <w:rFonts w:eastAsiaTheme="minorHAnsi"/>
+              </w:rPr>
+              <w:t xml:space="preserve"> Holy Name: </w:t>
             </w:r>
           </w:p>
           <w:p>
@@ -1256,7 +2327,21 @@
               <w:rPr>
                 <w:rFonts w:eastAsiaTheme="minorHAnsi"/>
               </w:rPr>
-              <w:t>O my Good Saviour.</w:t>
+              <w:t xml:space="preserve">O my Good </w:t>
+            </w:r>
+            <w:proofErr w:type="spellStart"/>
+            <w:r>
+              <w:rPr>
+                <w:rFonts w:eastAsiaTheme="minorHAnsi"/>
+              </w:rPr>
+              <w:t>Saviour</w:t>
+            </w:r>
+            <w:proofErr w:type="spellEnd"/>
+            <w:r>
+              <w:rPr>
+                <w:rFonts w:eastAsiaTheme="minorHAnsi"/>
+              </w:rPr>
+              <w:t>.</w:t>
             </w:r>
           </w:p>
         </w:tc>
@@ -1312,7 +2397,91 @@
           <w:tcPr>
             <w:tcW w:w="721" w:type="pct"/>
           </w:tcPr>
-          <w:p/>
+          <w:p>
+            <w:pPr>
+              <w:pStyle w:val="EngHang"/>
+              <w:rPr>
+                <w:rFonts w:eastAsiaTheme="minorHAnsi"/>
+              </w:rPr>
+            </w:pPr>
+            <w:commentRangeStart w:id="0"/>
+            <w:r>
+              <w:rPr>
+                <w:rFonts w:eastAsiaTheme="minorHAnsi"/>
+              </w:rPr>
+              <w:lastRenderedPageBreak/>
+              <w:t xml:space="preserve">All </w:t>
+            </w:r>
+            <w:commentRangeEnd w:id="0"/>
+            <w:r>
+              <w:rPr>
+                <w:rStyle w:val="CommentReference"/>
+                <w:rFonts w:ascii="Times New Roman" w:eastAsiaTheme="minorHAnsi" w:hAnsi="Times New Roman" w:cstheme="minorBidi"/>
+                <w:color w:val="auto"/>
+              </w:rPr>
+              <w:commentReference w:id="0"/>
+            </w:r>
+            <w:r>
+              <w:rPr>
+                <w:rFonts w:eastAsiaTheme="minorHAnsi"/>
+              </w:rPr>
+              <w:t>the tribes of the earth</w:t>
+            </w:r>
+          </w:p>
+          <w:p>
+            <w:pPr>
+              <w:pStyle w:val="EngHang"/>
+              <w:rPr>
+                <w:rFonts w:eastAsiaTheme="minorHAnsi"/>
+              </w:rPr>
+            </w:pPr>
+            <w:r>
+              <w:rPr>
+                <w:rFonts w:eastAsiaTheme="minorHAnsi"/>
+              </w:rPr>
+              <w:t xml:space="preserve">Praise </w:t>
+            </w:r>
+            <w:r>
+              <w:rPr>
+                <w:rFonts w:eastAsiaTheme="minorHAnsi"/>
+              </w:rPr>
+              <w:t>Your</w:t>
+            </w:r>
+            <w:r>
+              <w:rPr>
+                <w:rFonts w:eastAsiaTheme="minorHAnsi"/>
+              </w:rPr>
+              <w:t xml:space="preserve"> Holy Name: </w:t>
+            </w:r>
+          </w:p>
+          <w:p>
+            <w:pPr>
+              <w:pStyle w:val="EngHang"/>
+              <w:rPr>
+                <w:rFonts w:eastAsiaTheme="minorHAnsi"/>
+              </w:rPr>
+            </w:pPr>
+            <w:r>
+              <w:rPr>
+                <w:rFonts w:eastAsiaTheme="minorHAnsi"/>
+              </w:rPr>
+              <w:lastRenderedPageBreak/>
+              <w:t>O my Lord Jesus Christ,</w:t>
+            </w:r>
+          </w:p>
+          <w:p>
+            <w:r>
+              <w:t xml:space="preserve">O my Good </w:t>
+            </w:r>
+            <w:proofErr w:type="spellStart"/>
+            <w:r>
+              <w:t>Saviour</w:t>
+            </w:r>
+            <w:proofErr w:type="spellEnd"/>
+            <w:r>
+              <w:t>.</w:t>
+            </w:r>
+          </w:p>
         </w:tc>
         <w:tc>
           <w:tcPr>
@@ -1321,7 +2490,85 @@
           <w:p>
             <w:pPr>
               <w:pStyle w:val="EngHang"/>
-            </w:pPr>
+              <w:rPr>
+                <w:rFonts w:eastAsiaTheme="minorHAnsi"/>
+              </w:rPr>
+            </w:pPr>
+            <w:r>
+              <w:rPr>
+                <w:rFonts w:eastAsiaTheme="minorHAnsi"/>
+              </w:rPr>
+              <w:lastRenderedPageBreak/>
+              <w:t>All the tribes of the earth</w:t>
+            </w:r>
+          </w:p>
+          <w:p>
+            <w:pPr>
+              <w:pStyle w:val="EngHang"/>
+              <w:rPr>
+                <w:rFonts w:eastAsiaTheme="minorHAnsi"/>
+              </w:rPr>
+            </w:pPr>
+            <w:r>
+              <w:rPr>
+                <w:rFonts w:eastAsiaTheme="minorHAnsi"/>
+              </w:rPr>
+              <w:t xml:space="preserve">Praise </w:t>
+            </w:r>
+            <w:proofErr w:type="spellStart"/>
+            <w:r>
+              <w:rPr>
+                <w:rFonts w:eastAsiaTheme="minorHAnsi"/>
+              </w:rPr>
+              <w:t>Thine</w:t>
+            </w:r>
+            <w:proofErr w:type="spellEnd"/>
+            <w:r>
+              <w:rPr>
+                <w:rFonts w:eastAsiaTheme="minorHAnsi"/>
+              </w:rPr>
+              <w:t xml:space="preserve"> Holy Name: </w:t>
+            </w:r>
+          </w:p>
+          <w:p>
+            <w:pPr>
+              <w:pStyle w:val="EngHang"/>
+              <w:rPr>
+                <w:rFonts w:eastAsiaTheme="minorHAnsi"/>
+              </w:rPr>
+            </w:pPr>
+            <w:r>
+              <w:rPr>
+                <w:rFonts w:eastAsiaTheme="minorHAnsi"/>
+              </w:rPr>
+              <w:lastRenderedPageBreak/>
+              <w:t>O my Lord Jesus Christ,</w:t>
+            </w:r>
+          </w:p>
+          <w:p>
+            <w:pPr>
+              <w:pStyle w:val="EngHang"/>
+            </w:pPr>
+            <w:r>
+              <w:rPr>
+                <w:rFonts w:eastAsiaTheme="minorHAnsi"/>
+              </w:rPr>
+              <w:t xml:space="preserve">O my Good </w:t>
+            </w:r>
+            <w:proofErr w:type="spellStart"/>
+            <w:r>
+              <w:rPr>
+                <w:rFonts w:eastAsiaTheme="minorHAnsi"/>
+              </w:rPr>
+              <w:t>Saviour</w:t>
+            </w:r>
+            <w:proofErr w:type="spellEnd"/>
+            <w:r>
+              <w:rPr>
+                <w:rFonts w:eastAsiaTheme="minorHAnsi"/>
+              </w:rPr>
+              <w:t>.</w:t>
+            </w:r>
           </w:p>
         </w:tc>
       </w:tr>
@@ -1490,7 +2737,21 @@
               <w:rPr>
                 <w:rFonts w:eastAsiaTheme="minorHAnsi"/>
               </w:rPr>
-              <w:t>O my Good Saviour.</w:t>
+              <w:t xml:space="preserve">O my Good </w:t>
+            </w:r>
+            <w:proofErr w:type="spellStart"/>
+            <w:r>
+              <w:rPr>
+                <w:rFonts w:eastAsiaTheme="minorHAnsi"/>
+              </w:rPr>
+              <w:t>Saviour</w:t>
+            </w:r>
+            <w:proofErr w:type="spellEnd"/>
+            <w:r>
+              <w:rPr>
+                <w:rFonts w:eastAsiaTheme="minorHAnsi"/>
+              </w:rPr>
+              <w:t>.</w:t>
             </w:r>
           </w:p>
         </w:tc>
@@ -1539,9 +2800,98 @@
           <w:p>
             <w:pPr>
               <w:pStyle w:val="EngHang"/>
-            </w:pPr>
-            <w:r>
-              <w:t>Fine?</w:t>
+              <w:rPr>
+                <w:rFonts w:eastAsiaTheme="minorHAnsi"/>
+              </w:rPr>
+            </w:pPr>
+            <w:r>
+              <w:rPr>
+                <w:rFonts w:eastAsiaTheme="minorHAnsi"/>
+              </w:rPr>
+              <w:t>Six pots of water</w:t>
+            </w:r>
+          </w:p>
+          <w:p>
+            <w:pPr>
+              <w:pStyle w:val="EngHang"/>
+              <w:rPr>
+                <w:rFonts w:eastAsiaTheme="minorHAnsi"/>
+              </w:rPr>
+            </w:pPr>
+            <w:r>
+              <w:rPr>
+                <w:rFonts w:eastAsiaTheme="minorHAnsi"/>
+              </w:rPr>
+              <w:t>You</w:t>
+            </w:r>
+            <w:r>
+              <w:rPr>
+                <w:rFonts w:eastAsiaTheme="minorHAnsi"/>
+              </w:rPr>
+              <w:t xml:space="preserve"> </w:t>
+            </w:r>
+            <w:r>
+              <w:rPr>
+                <w:rFonts w:eastAsiaTheme="minorHAnsi"/>
+              </w:rPr>
+              <w:t>have</w:t>
+            </w:r>
+            <w:r>
+              <w:rPr>
+                <w:rFonts w:eastAsiaTheme="minorHAnsi"/>
+              </w:rPr>
+              <w:t xml:space="preserve"> changed into </w:t>
+            </w:r>
+            <w:r>
+              <w:rPr>
+                <w:rFonts w:eastAsiaTheme="minorHAnsi"/>
+              </w:rPr>
+              <w:t xml:space="preserve">fine </w:t>
+            </w:r>
+            <w:r>
+              <w:rPr>
+                <w:rFonts w:eastAsiaTheme="minorHAnsi"/>
+              </w:rPr>
+              <w:t xml:space="preserve">wine: </w:t>
+            </w:r>
+          </w:p>
+          <w:p>
+            <w:pPr>
+              <w:pStyle w:val="EngHang"/>
+              <w:rPr>
+                <w:rFonts w:eastAsiaTheme="minorHAnsi"/>
+              </w:rPr>
+            </w:pPr>
+            <w:r>
+              <w:rPr>
+                <w:rFonts w:eastAsiaTheme="minorHAnsi"/>
+              </w:rPr>
+              <w:t>O my Lord Jesus Christ,</w:t>
+            </w:r>
+          </w:p>
+          <w:p>
+            <w:pPr>
+              <w:pStyle w:val="EngHang"/>
+            </w:pPr>
+            <w:r>
+              <w:rPr>
+                <w:rFonts w:eastAsiaTheme="minorHAnsi"/>
+              </w:rPr>
+              <w:t xml:space="preserve">O my Good </w:t>
+            </w:r>
+            <w:proofErr w:type="spellStart"/>
+            <w:r>
+              <w:rPr>
+                <w:rFonts w:eastAsiaTheme="minorHAnsi"/>
+              </w:rPr>
+              <w:t>Saviour</w:t>
+            </w:r>
+            <w:proofErr w:type="spellEnd"/>
+            <w:r>
+              <w:rPr>
+                <w:rFonts w:eastAsiaTheme="minorHAnsi"/>
+              </w:rPr>
+              <w:t>.</w:t>
             </w:r>
           </w:p>
         </w:tc>
@@ -1552,7 +2902,81 @@
           <w:p>
             <w:pPr>
               <w:pStyle w:val="EngHang"/>
-            </w:pPr>
+              <w:rPr>
+                <w:rFonts w:eastAsiaTheme="minorHAnsi"/>
+              </w:rPr>
+            </w:pPr>
+            <w:r>
+              <w:rPr>
+                <w:rFonts w:eastAsiaTheme="minorHAnsi"/>
+              </w:rPr>
+              <w:t>Six pots of water</w:t>
+            </w:r>
+          </w:p>
+          <w:p>
+            <w:pPr>
+              <w:pStyle w:val="EngHang"/>
+              <w:rPr>
+                <w:rFonts w:eastAsiaTheme="minorHAnsi"/>
+              </w:rPr>
+            </w:pPr>
+            <w:r>
+              <w:rPr>
+                <w:rFonts w:eastAsiaTheme="minorHAnsi"/>
+              </w:rPr>
+              <w:t xml:space="preserve">Thou hast changed into </w:t>
+            </w:r>
+            <w:r>
+              <w:rPr>
+                <w:rFonts w:eastAsiaTheme="minorHAnsi"/>
+              </w:rPr>
+              <w:t xml:space="preserve">fine </w:t>
+            </w:r>
+            <w:r>
+              <w:rPr>
+                <w:rFonts w:eastAsiaTheme="minorHAnsi"/>
+              </w:rPr>
+              <w:t xml:space="preserve">wine: </w:t>
+            </w:r>
+          </w:p>
+          <w:p>
+            <w:pPr>
+              <w:pStyle w:val="EngHang"/>
+              <w:rPr>
+                <w:rFonts w:eastAsiaTheme="minorHAnsi"/>
+              </w:rPr>
+            </w:pPr>
+            <w:r>
+              <w:rPr>
+                <w:rFonts w:eastAsiaTheme="minorHAnsi"/>
+              </w:rPr>
+              <w:t>O my Lord Jesus Christ,</w:t>
+            </w:r>
+          </w:p>
+          <w:p>
+            <w:pPr>
+              <w:pStyle w:val="EngHang"/>
+            </w:pPr>
+            <w:r>
+              <w:rPr>
+                <w:rFonts w:eastAsiaTheme="minorHAnsi"/>
+              </w:rPr>
+              <w:t xml:space="preserve">O my Good </w:t>
+            </w:r>
+            <w:proofErr w:type="spellStart"/>
+            <w:r>
+              <w:rPr>
+                <w:rFonts w:eastAsiaTheme="minorHAnsi"/>
+              </w:rPr>
+              <w:t>Saviour</w:t>
+            </w:r>
+            <w:proofErr w:type="spellEnd"/>
+            <w:r>
+              <w:rPr>
+                <w:rFonts w:eastAsiaTheme="minorHAnsi"/>
+              </w:rPr>
+              <w:t>.</w:t>
+            </w:r>
           </w:p>
         </w:tc>
       </w:tr>
@@ -1695,7 +3119,21 @@
               <w:rPr>
                 <w:rFonts w:eastAsiaTheme="minorHAnsi"/>
               </w:rPr>
-              <w:t xml:space="preserve">I will praise Thine Holy Name: </w:t>
+              <w:t xml:space="preserve">I will praise </w:t>
+            </w:r>
+            <w:proofErr w:type="spellStart"/>
+            <w:r>
+              <w:rPr>
+                <w:rFonts w:eastAsiaTheme="minorHAnsi"/>
+              </w:rPr>
+              <w:t>Thine</w:t>
+            </w:r>
+            <w:proofErr w:type="spellEnd"/>
+            <w:r>
+              <w:rPr>
+                <w:rFonts w:eastAsiaTheme="minorHAnsi"/>
+              </w:rPr>
+              <w:t xml:space="preserve"> Holy Name: </w:t>
             </w:r>
           </w:p>
           <w:p>
@@ -1720,7 +3158,21 @@
               <w:rPr>
                 <w:rFonts w:eastAsiaTheme="minorHAnsi"/>
               </w:rPr>
-              <w:t>O my Good Saviour.</w:t>
+              <w:t xml:space="preserve">O my Good </w:t>
+            </w:r>
+            <w:proofErr w:type="spellStart"/>
+            <w:r>
+              <w:rPr>
+                <w:rFonts w:eastAsiaTheme="minorHAnsi"/>
+              </w:rPr>
+              <w:t>Saviour</w:t>
+            </w:r>
+            <w:proofErr w:type="spellEnd"/>
+            <w:r>
+              <w:rPr>
+                <w:rFonts w:eastAsiaTheme="minorHAnsi"/>
+              </w:rPr>
+              <w:t>.</w:t>
             </w:r>
           </w:p>
         </w:tc>
@@ -1738,7 +3190,21 @@
               <w:rPr>
                 <w:rFonts w:asciiTheme="majorHAnsi" w:hAnsiTheme="majorHAnsi" w:cs="PalatinoLinotype-Roman"/>
               </w:rPr>
-              <w:t>Seven times everyday : I will praise Your Holy Name: O my Lord …</w:t>
+              <w:t xml:space="preserve">Seven times </w:t>
+            </w:r>
+            <w:proofErr w:type="spellStart"/>
+            <w:r>
+              <w:rPr>
+                <w:rFonts w:asciiTheme="majorHAnsi" w:hAnsiTheme="majorHAnsi" w:cs="PalatinoLinotype-Roman"/>
+              </w:rPr>
+              <w:t>everyday</w:t>
+            </w:r>
+            <w:proofErr w:type="spellEnd"/>
+            <w:r>
+              <w:rPr>
+                <w:rFonts w:asciiTheme="majorHAnsi" w:hAnsiTheme="majorHAnsi" w:cs="PalatinoLinotype-Roman"/>
+              </w:rPr>
+              <w:t xml:space="preserve"> : I will praise Your Holy Name: O my Lord …</w:t>
             </w:r>
           </w:p>
         </w:tc>
@@ -1766,7 +3232,101 @@
           <w:tcPr>
             <w:tcW w:w="721" w:type="pct"/>
           </w:tcPr>
-          <w:p/>
+          <w:p>
+            <w:pPr>
+              <w:pStyle w:val="EngHang"/>
+              <w:rPr>
+                <w:rFonts w:eastAsiaTheme="minorHAnsi"/>
+              </w:rPr>
+            </w:pPr>
+            <w:r>
+              <w:rPr>
+                <w:rFonts w:eastAsiaTheme="minorHAnsi"/>
+              </w:rPr>
+              <w:t xml:space="preserve">Seven times </w:t>
+            </w:r>
+            <w:commentRangeStart w:id="1"/>
+            <w:r>
+              <w:rPr>
+                <w:rFonts w:eastAsiaTheme="minorHAnsi"/>
+              </w:rPr>
+              <w:t>every</w:t>
+            </w:r>
+            <w:r>
+              <w:rPr>
+                <w:rFonts w:eastAsiaTheme="minorHAnsi"/>
+              </w:rPr>
+              <w:t xml:space="preserve"> </w:t>
+            </w:r>
+            <w:r>
+              <w:rPr>
+                <w:rFonts w:eastAsiaTheme="minorHAnsi"/>
+              </w:rPr>
+              <w:t>day</w:t>
+            </w:r>
+            <w:commentRangeEnd w:id="1"/>
+            <w:r>
+              <w:rPr>
+                <w:rStyle w:val="CommentReference"/>
+                <w:rFonts w:ascii="Times New Roman" w:eastAsiaTheme="minorHAnsi" w:hAnsi="Times New Roman" w:cstheme="minorBidi"/>
+                <w:color w:val="auto"/>
+              </w:rPr>
+              <w:commentReference w:id="1"/>
+            </w:r>
+          </w:p>
+          <w:p>
+            <w:pPr>
+              <w:pStyle w:val="EngHang"/>
+              <w:rPr>
+                <w:rFonts w:eastAsiaTheme="minorHAnsi"/>
+              </w:rPr>
+            </w:pPr>
+            <w:r>
+              <w:rPr>
+                <w:rFonts w:eastAsiaTheme="minorHAnsi"/>
+              </w:rPr>
+              <w:t xml:space="preserve">I will praise </w:t>
+            </w:r>
+            <w:r>
+              <w:rPr>
+                <w:rFonts w:eastAsiaTheme="minorHAnsi"/>
+              </w:rPr>
+              <w:t>Your</w:t>
+            </w:r>
+            <w:r>
+              <w:rPr>
+                <w:rFonts w:eastAsiaTheme="minorHAnsi"/>
+              </w:rPr>
+              <w:t xml:space="preserve"> Holy Name: </w:t>
+            </w:r>
+          </w:p>
+          <w:p>
+            <w:pPr>
+              <w:pStyle w:val="EngHang"/>
+              <w:rPr>
+                <w:rFonts w:eastAsiaTheme="minorHAnsi"/>
+              </w:rPr>
+            </w:pPr>
+            <w:r>
+              <w:rPr>
+                <w:rFonts w:eastAsiaTheme="minorHAnsi"/>
+              </w:rPr>
+              <w:t>O my Lord Jesus Christ,</w:t>
+            </w:r>
+          </w:p>
+          <w:p>
+            <w:r>
+              <w:t xml:space="preserve">O my Good </w:t>
+            </w:r>
+            <w:proofErr w:type="spellStart"/>
+            <w:r>
+              <w:t>Saviour</w:t>
+            </w:r>
+            <w:proofErr w:type="spellEnd"/>
+            <w:r>
+              <w:t>.</w:t>
+            </w:r>
+          </w:p>
         </w:tc>
         <w:tc>
           <w:tcPr>
@@ -1775,7 +3335,83 @@
           <w:p>
             <w:pPr>
               <w:pStyle w:val="EngHang"/>
-            </w:pPr>
+              <w:rPr>
+                <w:rFonts w:eastAsiaTheme="minorHAnsi"/>
+              </w:rPr>
+            </w:pPr>
+            <w:r>
+              <w:rPr>
+                <w:rFonts w:eastAsiaTheme="minorHAnsi"/>
+              </w:rPr>
+              <w:t>Seven times everyday</w:t>
+            </w:r>
+          </w:p>
+          <w:p>
+            <w:pPr>
+              <w:pStyle w:val="EngHang"/>
+              <w:rPr>
+                <w:rFonts w:eastAsiaTheme="minorHAnsi"/>
+              </w:rPr>
+            </w:pPr>
+            <w:r>
+              <w:rPr>
+                <w:rFonts w:eastAsiaTheme="minorHAnsi"/>
+              </w:rPr>
+              <w:t xml:space="preserve">I will praise </w:t>
+            </w:r>
+            <w:proofErr w:type="spellStart"/>
+            <w:r>
+              <w:rPr>
+                <w:rFonts w:eastAsiaTheme="minorHAnsi"/>
+              </w:rPr>
+              <w:t>Thine</w:t>
+            </w:r>
+            <w:proofErr w:type="spellEnd"/>
+            <w:r>
+              <w:rPr>
+                <w:rFonts w:eastAsiaTheme="minorHAnsi"/>
+              </w:rPr>
+              <w:t xml:space="preserve"> Holy Name: </w:t>
+            </w:r>
+          </w:p>
+          <w:p>
+            <w:pPr>
+              <w:pStyle w:val="EngHang"/>
+              <w:rPr>
+                <w:rFonts w:eastAsiaTheme="minorHAnsi"/>
+              </w:rPr>
+            </w:pPr>
+            <w:r>
+              <w:rPr>
+                <w:rFonts w:eastAsiaTheme="minorHAnsi"/>
+              </w:rPr>
+              <w:t>O my Lord Jesus Christ,</w:t>
+            </w:r>
+          </w:p>
+          <w:p>
+            <w:pPr>
+              <w:pStyle w:val="EngHang"/>
+            </w:pPr>
+            <w:r>
+              <w:rPr>
+                <w:rFonts w:eastAsiaTheme="minorHAnsi"/>
+              </w:rPr>
+              <w:t xml:space="preserve">O my Good </w:t>
+            </w:r>
+            <w:proofErr w:type="spellStart"/>
+            <w:r>
+              <w:rPr>
+                <w:rFonts w:eastAsiaTheme="minorHAnsi"/>
+              </w:rPr>
+              <w:t>Saviour</w:t>
+            </w:r>
+            <w:proofErr w:type="spellEnd"/>
+            <w:r>
+              <w:rPr>
+                <w:rFonts w:eastAsiaTheme="minorHAnsi"/>
+              </w:rPr>
+              <w:t>.</w:t>
+            </w:r>
           </w:p>
         </w:tc>
       </w:tr>
@@ -1943,7 +3579,21 @@
               <w:rPr>
                 <w:rFonts w:eastAsiaTheme="minorHAnsi"/>
               </w:rPr>
-              <w:t>O my Good Saviour.</w:t>
+              <w:t xml:space="preserve">O my Good </w:t>
+            </w:r>
+            <w:proofErr w:type="spellStart"/>
+            <w:r>
+              <w:rPr>
+                <w:rFonts w:eastAsiaTheme="minorHAnsi"/>
+              </w:rPr>
+              <w:t>Saviour</w:t>
+            </w:r>
+            <w:proofErr w:type="spellEnd"/>
+            <w:r>
+              <w:rPr>
+                <w:rFonts w:eastAsiaTheme="minorHAnsi"/>
+              </w:rPr>
+              <w:t>.</w:t>
             </w:r>
           </w:p>
         </w:tc>
@@ -1989,7 +3639,83 @@
           <w:tcPr>
             <w:tcW w:w="721" w:type="pct"/>
           </w:tcPr>
-          <w:p/>
+          <w:p>
+            <w:pPr>
+              <w:pStyle w:val="EngHang"/>
+              <w:rPr>
+                <w:rFonts w:eastAsiaTheme="minorHAnsi"/>
+              </w:rPr>
+            </w:pPr>
+            <w:r>
+              <w:rPr>
+                <w:rFonts w:eastAsiaTheme="minorHAnsi"/>
+              </w:rPr>
+              <w:t>We, all of Your People,</w:t>
+            </w:r>
+          </w:p>
+          <w:p>
+            <w:pPr>
+              <w:pStyle w:val="EngHang"/>
+              <w:rPr>
+                <w:rFonts w:eastAsiaTheme="minorHAnsi"/>
+              </w:rPr>
+            </w:pPr>
+            <w:r>
+              <w:rPr>
+                <w:rFonts w:eastAsiaTheme="minorHAnsi"/>
+              </w:rPr>
+              <w:t xml:space="preserve">Praise You in </w:t>
+            </w:r>
+            <w:commentRangeStart w:id="2"/>
+            <w:r>
+              <w:rPr>
+                <w:rFonts w:eastAsiaTheme="minorHAnsi"/>
+              </w:rPr>
+              <w:t>ecstasy</w:t>
+            </w:r>
+            <w:commentRangeEnd w:id="2"/>
+            <w:r>
+              <w:rPr>
+                <w:rStyle w:val="CommentReference"/>
+                <w:rFonts w:ascii="Times New Roman" w:eastAsiaTheme="minorHAnsi" w:hAnsi="Times New Roman" w:cstheme="minorBidi"/>
+                <w:color w:val="auto"/>
+              </w:rPr>
+              <w:commentReference w:id="2"/>
+            </w:r>
+            <w:r>
+              <w:rPr>
+                <w:rFonts w:eastAsiaTheme="minorHAnsi"/>
+              </w:rPr>
+              <w:t>,</w:t>
+            </w:r>
+          </w:p>
+          <w:p>
+            <w:pPr>
+              <w:pStyle w:val="EngHang"/>
+              <w:rPr>
+                <w:rFonts w:eastAsiaTheme="minorHAnsi"/>
+              </w:rPr>
+            </w:pPr>
+            <w:r>
+              <w:rPr>
+                <w:rFonts w:eastAsiaTheme="minorHAnsi"/>
+              </w:rPr>
+              <w:t>O my Lord Jesus Christ,</w:t>
+            </w:r>
+          </w:p>
+          <w:p>
+            <w:r>
+              <w:t xml:space="preserve">O my Good </w:t>
+            </w:r>
+            <w:proofErr w:type="spellStart"/>
+            <w:r>
+              <w:t>Saviour</w:t>
+            </w:r>
+            <w:proofErr w:type="spellEnd"/>
+            <w:r>
+              <w:t>.</w:t>
+            </w:r>
+          </w:p>
         </w:tc>
         <w:tc>
           <w:tcPr>
@@ -1998,7 +3724,69 @@
           <w:p>
             <w:pPr>
               <w:pStyle w:val="EngHang"/>
-            </w:pPr>
+              <w:rPr>
+                <w:rFonts w:eastAsiaTheme="minorHAnsi"/>
+              </w:rPr>
+            </w:pPr>
+            <w:r>
+              <w:rPr>
+                <w:rFonts w:eastAsiaTheme="minorHAnsi"/>
+              </w:rPr>
+              <w:t>In ecstasy we praise Thee,</w:t>
+            </w:r>
+          </w:p>
+          <w:p>
+            <w:pPr>
+              <w:pStyle w:val="EngHang"/>
+              <w:rPr>
+                <w:rFonts w:eastAsiaTheme="minorHAnsi"/>
+              </w:rPr>
+            </w:pPr>
+            <w:r>
+              <w:rPr>
+                <w:rFonts w:eastAsiaTheme="minorHAnsi"/>
+              </w:rPr>
+              <w:t xml:space="preserve">All of us, Thy people: </w:t>
+            </w:r>
+          </w:p>
+          <w:p>
+            <w:pPr>
+              <w:pStyle w:val="EngHang"/>
+              <w:rPr>
+                <w:rFonts w:eastAsiaTheme="minorHAnsi"/>
+              </w:rPr>
+            </w:pPr>
+            <w:r>
+              <w:rPr>
+                <w:rFonts w:eastAsiaTheme="minorHAnsi"/>
+              </w:rPr>
+              <w:t>O my Lord Jesus Christ,</w:t>
+            </w:r>
+          </w:p>
+          <w:p>
+            <w:pPr>
+              <w:pStyle w:val="EngHang"/>
+            </w:pPr>
+            <w:r>
+              <w:rPr>
+                <w:rFonts w:eastAsiaTheme="minorHAnsi"/>
+              </w:rPr>
+              <w:t xml:space="preserve">O my Good </w:t>
+            </w:r>
+            <w:proofErr w:type="spellStart"/>
+            <w:r>
+              <w:rPr>
+                <w:rFonts w:eastAsiaTheme="minorHAnsi"/>
+              </w:rPr>
+              <w:t>Saviour</w:t>
+            </w:r>
+            <w:proofErr w:type="spellEnd"/>
+            <w:r>
+              <w:rPr>
+                <w:rFonts w:eastAsiaTheme="minorHAnsi"/>
+              </w:rPr>
+              <w:t>.</w:t>
+            </w:r>
           </w:p>
         </w:tc>
       </w:tr>
@@ -2125,7 +3913,21 @@
               <w:rPr>
                 <w:color w:val="000000"/>
               </w:rPr>
-              <w:t>The glory of Thine Holy Name</w:t>
+              <w:t xml:space="preserve">The glory of </w:t>
+            </w:r>
+            <w:proofErr w:type="spellStart"/>
+            <w:r>
+              <w:rPr>
+                <w:color w:val="000000"/>
+              </w:rPr>
+              <w:t>Thine</w:t>
+            </w:r>
+            <w:proofErr w:type="spellEnd"/>
+            <w:r>
+              <w:rPr>
+                <w:color w:val="000000"/>
+              </w:rPr>
+              <w:t xml:space="preserve"> Holy Name</w:t>
             </w:r>
           </w:p>
           <w:p>
@@ -2164,7 +3966,21 @@
               <w:rPr>
                 <w:rFonts w:eastAsiaTheme="minorHAnsi"/>
               </w:rPr>
-              <w:t>O my Good Saviour.</w:t>
+              <w:t xml:space="preserve">O my Good </w:t>
+            </w:r>
+            <w:proofErr w:type="spellStart"/>
+            <w:r>
+              <w:rPr>
+                <w:rFonts w:eastAsiaTheme="minorHAnsi"/>
+              </w:rPr>
+              <w:t>Saviour</w:t>
+            </w:r>
+            <w:proofErr w:type="spellEnd"/>
+            <w:r>
+              <w:rPr>
+                <w:rFonts w:eastAsiaTheme="minorHAnsi"/>
+              </w:rPr>
+              <w:t>.</w:t>
             </w:r>
           </w:p>
         </w:tc>
@@ -2210,7 +4026,103 @@
           <w:tcPr>
             <w:tcW w:w="721" w:type="pct"/>
           </w:tcPr>
-          <w:p/>
+          <w:p>
+            <w:pPr>
+              <w:spacing w:beforeLines="1"/>
+              <w:ind w:left="289" w:hanging="289"/>
+            </w:pPr>
+            <w:r>
+              <w:rPr>
+                <w:color w:val="000000"/>
+              </w:rPr>
+              <w:t xml:space="preserve">The </w:t>
+            </w:r>
+            <w:commentRangeStart w:id="3"/>
+            <w:r>
+              <w:rPr>
+                <w:color w:val="000000"/>
+              </w:rPr>
+              <w:t xml:space="preserve">glory </w:t>
+            </w:r>
+            <w:commentRangeEnd w:id="3"/>
+            <w:r>
+              <w:rPr>
+                <w:rStyle w:val="CommentReference"/>
+              </w:rPr>
+              <w:commentReference w:id="3"/>
+            </w:r>
+            <w:r>
+              <w:rPr>
+                <w:color w:val="000000"/>
+              </w:rPr>
+              <w:t xml:space="preserve">of </w:t>
+            </w:r>
+            <w:r>
+              <w:rPr>
+                <w:color w:val="000000"/>
+              </w:rPr>
+              <w:t>Your</w:t>
+            </w:r>
+            <w:r>
+              <w:rPr>
+                <w:color w:val="000000"/>
+              </w:rPr>
+              <w:t xml:space="preserve"> Holy Name</w:t>
+            </w:r>
+          </w:p>
+          <w:p>
+            <w:pPr>
+              <w:pStyle w:val="EngHang"/>
+              <w:rPr>
+                <w:rFonts w:eastAsiaTheme="minorHAnsi"/>
+              </w:rPr>
+            </w:pPr>
+            <w:r>
+              <w:rPr>
+                <w:rFonts w:eastAsiaTheme="minorHAnsi"/>
+              </w:rPr>
+              <w:t xml:space="preserve">Is on the lips of </w:t>
+            </w:r>
+            <w:r>
+              <w:rPr>
+                <w:rFonts w:eastAsiaTheme="minorHAnsi"/>
+              </w:rPr>
+              <w:t>Your</w:t>
+            </w:r>
+            <w:r>
+              <w:rPr>
+                <w:rFonts w:eastAsiaTheme="minorHAnsi"/>
+              </w:rPr>
+              <w:t xml:space="preserve"> saints: </w:t>
+            </w:r>
+          </w:p>
+          <w:p>
+            <w:pPr>
+              <w:pStyle w:val="EngHang"/>
+              <w:rPr>
+                <w:rFonts w:eastAsiaTheme="minorHAnsi"/>
+              </w:rPr>
+            </w:pPr>
+            <w:r>
+              <w:rPr>
+                <w:rFonts w:eastAsiaTheme="minorHAnsi"/>
+              </w:rPr>
+              <w:t>O my Lord Jesus Christ,</w:t>
+            </w:r>
+          </w:p>
+          <w:p>
+            <w:r>
+              <w:t xml:space="preserve">O my Good </w:t>
+            </w:r>
+            <w:proofErr w:type="spellStart"/>
+            <w:r>
+              <w:t>Saviour</w:t>
+            </w:r>
+            <w:proofErr w:type="spellEnd"/>
+            <w:r>
+              <w:t>.</w:t>
+            </w:r>
+          </w:p>
         </w:tc>
         <w:tc>
           <w:tcPr>
@@ -2218,8 +4130,82 @@
           </w:tcPr>
           <w:p>
             <w:pPr>
-              <w:pStyle w:val="EngHang"/>
-            </w:pPr>
+              <w:spacing w:beforeLines="1"/>
+              <w:ind w:left="289" w:hanging="289"/>
+            </w:pPr>
+            <w:r>
+              <w:rPr>
+                <w:color w:val="000000"/>
+              </w:rPr>
+              <w:t xml:space="preserve">The glory of </w:t>
+            </w:r>
+            <w:proofErr w:type="spellStart"/>
+            <w:r>
+              <w:rPr>
+                <w:color w:val="000000"/>
+              </w:rPr>
+              <w:t>Thine</w:t>
+            </w:r>
+            <w:proofErr w:type="spellEnd"/>
+            <w:r>
+              <w:rPr>
+                <w:color w:val="000000"/>
+              </w:rPr>
+              <w:t xml:space="preserve"> Holy Name</w:t>
+            </w:r>
+          </w:p>
+          <w:p>
+            <w:pPr>
+              <w:pStyle w:val="EngHang"/>
+              <w:rPr>
+                <w:rFonts w:eastAsiaTheme="minorHAnsi"/>
+              </w:rPr>
+            </w:pPr>
+            <w:r>
+              <w:rPr>
+                <w:rFonts w:eastAsiaTheme="minorHAnsi"/>
+              </w:rPr>
+              <w:t xml:space="preserve">Is on the lips of Thy saints: </w:t>
+            </w:r>
+          </w:p>
+          <w:p>
+            <w:pPr>
+              <w:pStyle w:val="EngHang"/>
+              <w:rPr>
+                <w:rFonts w:eastAsiaTheme="minorHAnsi"/>
+              </w:rPr>
+            </w:pPr>
+            <w:r>
+              <w:rPr>
+                <w:rFonts w:eastAsiaTheme="minorHAnsi"/>
+              </w:rPr>
+              <w:t>O my Lord Jesus Christ,</w:t>
+            </w:r>
+          </w:p>
+          <w:p>
+            <w:pPr>
+              <w:pStyle w:val="EngHang"/>
+            </w:pPr>
+            <w:r>
+              <w:rPr>
+                <w:rFonts w:eastAsiaTheme="minorHAnsi"/>
+              </w:rPr>
+              <w:t xml:space="preserve">O my Good </w:t>
+            </w:r>
+            <w:proofErr w:type="spellStart"/>
+            <w:r>
+              <w:rPr>
+                <w:rFonts w:eastAsiaTheme="minorHAnsi"/>
+              </w:rPr>
+              <w:t>Saviour</w:t>
+            </w:r>
+            <w:proofErr w:type="spellEnd"/>
+            <w:r>
+              <w:rPr>
+                <w:rFonts w:eastAsiaTheme="minorHAnsi"/>
+              </w:rPr>
+              <w:t>.</w:t>
+            </w:r>
           </w:p>
         </w:tc>
       </w:tr>
@@ -2349,21 +4335,49 @@
               <w:rPr>
                 <w:rFonts w:eastAsiaTheme="minorHAnsi"/>
               </w:rPr>
-              <w:t>Morning and evening everyday,</w:t>
-            </w:r>
-          </w:p>
-          <w:p>
-            <w:pPr>
-              <w:pStyle w:val="EngHang"/>
-              <w:rPr>
-                <w:rFonts w:eastAsiaTheme="minorHAnsi"/>
-              </w:rPr>
-            </w:pPr>
-            <w:r>
-              <w:rPr>
-                <w:rFonts w:eastAsiaTheme="minorHAnsi"/>
-              </w:rPr>
-              <w:t xml:space="preserve">I will praise Thine Holy Name: </w:t>
+              <w:t xml:space="preserve">Morning and evening </w:t>
+            </w:r>
+            <w:proofErr w:type="spellStart"/>
+            <w:r>
+              <w:rPr>
+                <w:rFonts w:eastAsiaTheme="minorHAnsi"/>
+              </w:rPr>
+              <w:t>everyday</w:t>
+            </w:r>
+            <w:proofErr w:type="spellEnd"/>
+            <w:r>
+              <w:rPr>
+                <w:rFonts w:eastAsiaTheme="minorHAnsi"/>
+              </w:rPr>
+              <w:t>,</w:t>
+            </w:r>
+          </w:p>
+          <w:p>
+            <w:pPr>
+              <w:pStyle w:val="EngHang"/>
+              <w:rPr>
+                <w:rFonts w:eastAsiaTheme="minorHAnsi"/>
+              </w:rPr>
+            </w:pPr>
+            <w:r>
+              <w:rPr>
+                <w:rFonts w:eastAsiaTheme="minorHAnsi"/>
+              </w:rPr>
+              <w:t xml:space="preserve">I will praise </w:t>
+            </w:r>
+            <w:proofErr w:type="spellStart"/>
+            <w:r>
+              <w:rPr>
+                <w:rFonts w:eastAsiaTheme="minorHAnsi"/>
+              </w:rPr>
+              <w:t>Thine</w:t>
+            </w:r>
+            <w:proofErr w:type="spellEnd"/>
+            <w:r>
+              <w:rPr>
+                <w:rFonts w:eastAsiaTheme="minorHAnsi"/>
+              </w:rPr>
+              <w:t xml:space="preserve"> Holy Name: </w:t>
             </w:r>
           </w:p>
           <w:p>
@@ -2388,7 +4402,21 @@
               <w:rPr>
                 <w:rFonts w:eastAsiaTheme="minorHAnsi"/>
               </w:rPr>
-              <w:t>O my Good Saviour.</w:t>
+              <w:t xml:space="preserve">O my Good </w:t>
+            </w:r>
+            <w:proofErr w:type="spellStart"/>
+            <w:r>
+              <w:rPr>
+                <w:rFonts w:eastAsiaTheme="minorHAnsi"/>
+              </w:rPr>
+              <w:t>Saviour</w:t>
+            </w:r>
+            <w:proofErr w:type="spellEnd"/>
+            <w:r>
+              <w:rPr>
+                <w:rFonts w:eastAsiaTheme="minorHAnsi"/>
+              </w:rPr>
+              <w:t>.</w:t>
             </w:r>
           </w:p>
         </w:tc>
@@ -2434,7 +4462,113 @@
           <w:tcPr>
             <w:tcW w:w="721" w:type="pct"/>
           </w:tcPr>
-          <w:p/>
+          <w:p>
+            <w:pPr>
+              <w:pStyle w:val="EngHang"/>
+              <w:rPr>
+                <w:rFonts w:eastAsiaTheme="minorHAnsi"/>
+              </w:rPr>
+            </w:pPr>
+            <w:commentRangeStart w:id="4"/>
+            <w:r>
+              <w:rPr>
+                <w:rFonts w:eastAsiaTheme="minorHAnsi"/>
+              </w:rPr>
+              <w:t xml:space="preserve">From </w:t>
+            </w:r>
+            <w:commentRangeEnd w:id="4"/>
+            <w:r>
+              <w:rPr>
+                <w:rStyle w:val="CommentReference"/>
+                <w:rFonts w:ascii="Times New Roman" w:eastAsiaTheme="minorHAnsi" w:hAnsi="Times New Roman" w:cstheme="minorBidi"/>
+                <w:color w:val="auto"/>
+              </w:rPr>
+              <w:commentReference w:id="4"/>
+            </w:r>
+            <w:r>
+              <w:rPr>
+                <w:rFonts w:eastAsiaTheme="minorHAnsi"/>
+              </w:rPr>
+              <w:t xml:space="preserve">Morning </w:t>
+            </w:r>
+            <w:r>
+              <w:rPr>
+                <w:rFonts w:eastAsiaTheme="minorHAnsi"/>
+              </w:rPr>
+              <w:t>to</w:t>
+            </w:r>
+            <w:r>
+              <w:rPr>
+                <w:rFonts w:eastAsiaTheme="minorHAnsi"/>
+              </w:rPr>
+              <w:t xml:space="preserve"> evening </w:t>
+            </w:r>
+            <w:r>
+              <w:rPr>
+                <w:rFonts w:eastAsiaTheme="minorHAnsi"/>
+              </w:rPr>
+              <w:t>every day</w:t>
+            </w:r>
+            <w:r>
+              <w:rPr>
+                <w:rFonts w:eastAsiaTheme="minorHAnsi"/>
+              </w:rPr>
+              <w:t>,</w:t>
+            </w:r>
+          </w:p>
+          <w:p>
+            <w:pPr>
+              <w:pStyle w:val="EngHang"/>
+              <w:rPr>
+                <w:rFonts w:eastAsiaTheme="minorHAnsi"/>
+              </w:rPr>
+            </w:pPr>
+            <w:r>
+              <w:rPr>
+                <w:rFonts w:eastAsiaTheme="minorHAnsi"/>
+              </w:rPr>
+              <w:t xml:space="preserve">I will praise </w:t>
+            </w:r>
+            <w:r>
+              <w:rPr>
+                <w:rFonts w:eastAsiaTheme="minorHAnsi"/>
+              </w:rPr>
+              <w:t>You</w:t>
+            </w:r>
+            <w:r>
+              <w:rPr>
+                <w:rFonts w:eastAsiaTheme="minorHAnsi"/>
+              </w:rPr>
+              <w:t xml:space="preserve"> Holy Name: </w:t>
+            </w:r>
+          </w:p>
+          <w:p>
+            <w:pPr>
+              <w:pStyle w:val="EngHang"/>
+              <w:rPr>
+                <w:rFonts w:eastAsiaTheme="minorHAnsi"/>
+              </w:rPr>
+            </w:pPr>
+            <w:r>
+              <w:rPr>
+                <w:rFonts w:eastAsiaTheme="minorHAnsi"/>
+              </w:rPr>
+              <w:t>O my Lord Jesus Christ,</w:t>
+            </w:r>
+          </w:p>
+          <w:p>
+            <w:r>
+              <w:t xml:space="preserve">O my Good </w:t>
+            </w:r>
+            <w:proofErr w:type="spellStart"/>
+            <w:r>
+              <w:t>Saviour</w:t>
+            </w:r>
+            <w:proofErr w:type="spellEnd"/>
+            <w:r>
+              <w:t>.</w:t>
+            </w:r>
+          </w:p>
         </w:tc>
         <w:tc>
           <w:tcPr>
@@ -2443,7 +4577,113 @@
           <w:p>
             <w:pPr>
               <w:pStyle w:val="EngHang"/>
-            </w:pPr>
+              <w:rPr>
+                <w:rFonts w:eastAsiaTheme="minorHAnsi"/>
+              </w:rPr>
+            </w:pPr>
+            <w:r>
+              <w:rPr>
+                <w:rFonts w:eastAsiaTheme="minorHAnsi"/>
+              </w:rPr>
+              <w:t xml:space="preserve">From </w:t>
+            </w:r>
+            <w:r>
+              <w:rPr>
+                <w:rFonts w:eastAsiaTheme="minorHAnsi"/>
+              </w:rPr>
+              <w:t xml:space="preserve">Morning </w:t>
+            </w:r>
+            <w:r>
+              <w:rPr>
+                <w:rFonts w:eastAsiaTheme="minorHAnsi"/>
+              </w:rPr>
+              <w:t>to</w:t>
+            </w:r>
+            <w:r>
+              <w:rPr>
+                <w:rFonts w:eastAsiaTheme="minorHAnsi"/>
+              </w:rPr>
+              <w:t xml:space="preserve"> evening </w:t>
+            </w:r>
+            <w:r>
+              <w:rPr>
+                <w:rFonts w:eastAsiaTheme="minorHAnsi"/>
+              </w:rPr>
+              <w:t>every day</w:t>
+            </w:r>
+            <w:r>
+              <w:rPr>
+                <w:rFonts w:eastAsiaTheme="minorHAnsi"/>
+              </w:rPr>
+              <w:t>,</w:t>
+            </w:r>
+          </w:p>
+          <w:p>
+            <w:pPr>
+              <w:pStyle w:val="EngHang"/>
+              <w:rPr>
+                <w:rFonts w:eastAsiaTheme="minorHAnsi"/>
+              </w:rPr>
+            </w:pPr>
+            <w:r>
+              <w:rPr>
+                <w:rFonts w:eastAsiaTheme="minorHAnsi"/>
+              </w:rPr>
+              <w:t xml:space="preserve">I will praise </w:t>
+            </w:r>
+            <w:proofErr w:type="spellStart"/>
+            <w:r>
+              <w:rPr>
+                <w:rFonts w:eastAsiaTheme="minorHAnsi"/>
+              </w:rPr>
+              <w:t>Thine</w:t>
+            </w:r>
+            <w:proofErr w:type="spellEnd"/>
+            <w:r>
+              <w:rPr>
+                <w:rFonts w:eastAsiaTheme="minorHAnsi"/>
+              </w:rPr>
+              <w:t xml:space="preserve"> Holy Name: </w:t>
+            </w:r>
+          </w:p>
+          <w:p>
+            <w:pPr>
+              <w:pStyle w:val="EngHang"/>
+              <w:rPr>
+                <w:rFonts w:eastAsiaTheme="minorHAnsi"/>
+              </w:rPr>
+            </w:pPr>
+            <w:r>
+              <w:rPr>
+                <w:rFonts w:eastAsiaTheme="minorHAnsi"/>
+              </w:rPr>
+              <w:t>O my Lord Jesus Christ,</w:t>
+            </w:r>
+          </w:p>
+          <w:p>
+            <w:pPr>
+              <w:pStyle w:val="EngHang"/>
+            </w:pPr>
+            <w:r>
+              <w:rPr>
+                <w:rFonts w:eastAsiaTheme="minorHAnsi"/>
+              </w:rPr>
+              <w:t xml:space="preserve">O my Good </w:t>
+            </w:r>
+            <w:proofErr w:type="spellStart"/>
+            <w:r>
+              <w:rPr>
+                <w:rFonts w:eastAsiaTheme="minorHAnsi"/>
+              </w:rPr>
+              <w:t>Saviour</w:t>
+            </w:r>
+            <w:proofErr w:type="spellEnd"/>
+            <w:r>
+              <w:rPr>
+                <w:rFonts w:eastAsiaTheme="minorHAnsi"/>
+              </w:rPr>
+              <w:t>.</w:t>
+            </w:r>
           </w:p>
         </w:tc>
       </w:tr>
@@ -2586,7 +4826,21 @@
               <w:rPr>
                 <w:rFonts w:eastAsiaTheme="minorHAnsi"/>
               </w:rPr>
-              <w:t xml:space="preserve">I will praise Thine Holy Name: </w:t>
+              <w:t xml:space="preserve">I will praise </w:t>
+            </w:r>
+            <w:proofErr w:type="spellStart"/>
+            <w:r>
+              <w:rPr>
+                <w:rFonts w:eastAsiaTheme="minorHAnsi"/>
+              </w:rPr>
+              <w:t>Thine</w:t>
+            </w:r>
+            <w:proofErr w:type="spellEnd"/>
+            <w:r>
+              <w:rPr>
+                <w:rFonts w:eastAsiaTheme="minorHAnsi"/>
+              </w:rPr>
+              <w:t xml:space="preserve"> Holy Name: </w:t>
             </w:r>
           </w:p>
           <w:p>
@@ -2617,7 +4871,21 @@
               <w:rPr>
                 <w:rFonts w:eastAsiaTheme="minorHAnsi"/>
               </w:rPr>
-              <w:t>O my Good Saviour.</w:t>
+              <w:t xml:space="preserve">O my Good </w:t>
+            </w:r>
+            <w:proofErr w:type="spellStart"/>
+            <w:r>
+              <w:rPr>
+                <w:rFonts w:eastAsiaTheme="minorHAnsi"/>
+              </w:rPr>
+              <w:t>Saviour</w:t>
+            </w:r>
+            <w:proofErr w:type="spellEnd"/>
+            <w:r>
+              <w:rPr>
+                <w:rFonts w:eastAsiaTheme="minorHAnsi"/>
+              </w:rPr>
+              <w:t>.</w:t>
             </w:r>
           </w:p>
         </w:tc>
@@ -2678,6 +4946,54 @@
             <w:r>
               <w:t>With every breath</w:t>
             </w:r>
+            <w:r>
+              <w:t xml:space="preserve"> that I breath,</w:t>
+            </w:r>
+          </w:p>
+          <w:p>
+            <w:pPr>
+              <w:pStyle w:val="EngHang"/>
+              <w:rPr>
+                <w:rFonts w:eastAsiaTheme="minorHAnsi"/>
+              </w:rPr>
+            </w:pPr>
+            <w:r>
+              <w:rPr>
+                <w:rFonts w:eastAsiaTheme="minorHAnsi"/>
+              </w:rPr>
+              <w:t>O my Lord Jesus Christ</w:t>
+            </w:r>
+            <w:r>
+              <w:rPr>
+                <w:rFonts w:eastAsiaTheme="minorHAnsi"/>
+              </w:rPr>
+              <w:t>,</w:t>
+            </w:r>
+          </w:p>
+          <w:p>
+            <w:pPr>
+              <w:pStyle w:val="EngHang"/>
+            </w:pPr>
+            <w:r>
+              <w:rPr>
+                <w:rFonts w:eastAsiaTheme="minorHAnsi"/>
+              </w:rPr>
+              <w:t xml:space="preserve">O my Good </w:t>
+            </w:r>
+            <w:proofErr w:type="spellStart"/>
+            <w:r>
+              <w:rPr>
+                <w:rFonts w:eastAsiaTheme="minorHAnsi"/>
+              </w:rPr>
+              <w:t>Saviour</w:t>
+            </w:r>
+            <w:proofErr w:type="spellEnd"/>
+            <w:r>
+              <w:rPr>
+                <w:rFonts w:eastAsiaTheme="minorHAnsi"/>
+              </w:rPr>
+              <w:t>.</w:t>
+            </w:r>
           </w:p>
         </w:tc>
         <w:tc>
@@ -2688,6 +5004,70 @@
             <w:pPr>
               <w:pStyle w:val="EngHang"/>
             </w:pPr>
+            <w:r>
+              <w:t xml:space="preserve">I will praise </w:t>
+            </w:r>
+            <w:proofErr w:type="spellStart"/>
+            <w:r>
+              <w:t>Thine</w:t>
+            </w:r>
+            <w:proofErr w:type="spellEnd"/>
+            <w:r>
+              <w:t xml:space="preserve"> holy Name</w:t>
+            </w:r>
+          </w:p>
+          <w:p>
+            <w:pPr>
+              <w:pStyle w:val="EngHang"/>
+            </w:pPr>
+            <w:r>
+              <w:t>With every breath that I breath,</w:t>
+            </w:r>
+          </w:p>
+          <w:p>
+            <w:pPr>
+              <w:pStyle w:val="EngHang"/>
+              <w:rPr>
+                <w:rFonts w:eastAsiaTheme="minorHAnsi"/>
+              </w:rPr>
+            </w:pPr>
+            <w:r>
+              <w:rPr>
+                <w:rFonts w:eastAsiaTheme="minorHAnsi"/>
+              </w:rPr>
+              <w:t>O my Lord Jesus Christ</w:t>
+            </w:r>
+            <w:r>
+              <w:rPr>
+                <w:rFonts w:eastAsiaTheme="minorHAnsi"/>
+              </w:rPr>
+              <w:t>,</w:t>
+            </w:r>
+          </w:p>
+          <w:p>
+            <w:pPr>
+              <w:pStyle w:val="EngHang"/>
+            </w:pPr>
+            <w:r>
+              <w:rPr>
+                <w:rFonts w:eastAsiaTheme="minorHAnsi"/>
+              </w:rPr>
+              <w:t xml:space="preserve">O my Good </w:t>
+            </w:r>
+            <w:proofErr w:type="spellStart"/>
+            <w:r>
+              <w:rPr>
+                <w:rFonts w:eastAsiaTheme="minorHAnsi"/>
+              </w:rPr>
+              <w:t>Saviour</w:t>
+            </w:r>
+            <w:proofErr w:type="spellEnd"/>
+            <w:r>
+              <w:rPr>
+                <w:rFonts w:eastAsiaTheme="minorHAnsi"/>
+              </w:rPr>
+              <w:t>.</w:t>
+            </w:r>
           </w:p>
         </w:tc>
       </w:tr>
@@ -2855,7 +5235,21 @@
               <w:rPr>
                 <w:rFonts w:eastAsiaTheme="minorHAnsi"/>
               </w:rPr>
-              <w:t>O my Good Saviour.</w:t>
+              <w:t xml:space="preserve">O my Good </w:t>
+            </w:r>
+            <w:proofErr w:type="spellStart"/>
+            <w:r>
+              <w:rPr>
+                <w:rFonts w:eastAsiaTheme="minorHAnsi"/>
+              </w:rPr>
+              <w:t>Saviour</w:t>
+            </w:r>
+            <w:proofErr w:type="spellEnd"/>
+            <w:r>
+              <w:rPr>
+                <w:rFonts w:eastAsiaTheme="minorHAnsi"/>
+              </w:rPr>
+              <w:t>.</w:t>
             </w:r>
           </w:p>
         </w:tc>
@@ -2905,6 +5299,56 @@
             <w:pPr>
               <w:pStyle w:val="EngHang"/>
             </w:pPr>
+            <w:r>
+              <w:t>Cast away all the causes</w:t>
+            </w:r>
+          </w:p>
+          <w:p>
+            <w:pPr>
+              <w:pStyle w:val="EngHang"/>
+            </w:pPr>
+            <w:r>
+              <w:t>Of sin from our souls:</w:t>
+            </w:r>
+          </w:p>
+          <w:p>
+            <w:pPr>
+              <w:pStyle w:val="EngHang"/>
+              <w:rPr>
+                <w:rFonts w:eastAsiaTheme="minorHAnsi"/>
+              </w:rPr>
+            </w:pPr>
+            <w:r>
+              <w:rPr>
+                <w:rFonts w:eastAsiaTheme="minorHAnsi"/>
+              </w:rPr>
+              <w:t>O my Lord Jesus Christ,</w:t>
+            </w:r>
+          </w:p>
+          <w:p>
+            <w:pPr>
+              <w:pStyle w:val="EngHang"/>
+            </w:pPr>
+            <w:r>
+              <w:rPr>
+                <w:rFonts w:eastAsiaTheme="minorHAnsi"/>
+              </w:rPr>
+              <w:t xml:space="preserve">O my Good </w:t>
+            </w:r>
+            <w:proofErr w:type="spellStart"/>
+            <w:r>
+              <w:rPr>
+                <w:rFonts w:eastAsiaTheme="minorHAnsi"/>
+              </w:rPr>
+              <w:t>Saviour</w:t>
+            </w:r>
+            <w:proofErr w:type="spellEnd"/>
+            <w:r>
+              <w:rPr>
+                <w:rFonts w:eastAsiaTheme="minorHAnsi"/>
+              </w:rPr>
+              <w:t>.</w:t>
+            </w:r>
           </w:p>
         </w:tc>
         <w:tc>
@@ -2915,6 +5359,56 @@
             <w:pPr>
               <w:pStyle w:val="EngHang"/>
             </w:pPr>
+            <w:r>
+              <w:t>Cast away all the causes</w:t>
+            </w:r>
+          </w:p>
+          <w:p>
+            <w:pPr>
+              <w:pStyle w:val="EngHang"/>
+            </w:pPr>
+            <w:r>
+              <w:t>Of sin from our souls:</w:t>
+            </w:r>
+          </w:p>
+          <w:p>
+            <w:pPr>
+              <w:pStyle w:val="EngHang"/>
+              <w:rPr>
+                <w:rFonts w:eastAsiaTheme="minorHAnsi"/>
+              </w:rPr>
+            </w:pPr>
+            <w:r>
+              <w:rPr>
+                <w:rFonts w:eastAsiaTheme="minorHAnsi"/>
+              </w:rPr>
+              <w:t>O my Lord Jesus Christ,</w:t>
+            </w:r>
+          </w:p>
+          <w:p>
+            <w:pPr>
+              <w:pStyle w:val="EngHang"/>
+            </w:pPr>
+            <w:r>
+              <w:rPr>
+                <w:rFonts w:eastAsiaTheme="minorHAnsi"/>
+              </w:rPr>
+              <w:t xml:space="preserve">O my Good </w:t>
+            </w:r>
+            <w:proofErr w:type="spellStart"/>
+            <w:r>
+              <w:rPr>
+                <w:rFonts w:eastAsiaTheme="minorHAnsi"/>
+              </w:rPr>
+              <w:t>Saviour</w:t>
+            </w:r>
+            <w:proofErr w:type="spellEnd"/>
+            <w:r>
+              <w:rPr>
+                <w:rFonts w:eastAsiaTheme="minorHAnsi"/>
+              </w:rPr>
+              <w:t>.</w:t>
+            </w:r>
           </w:p>
         </w:tc>
       </w:tr>
@@ -3082,7 +5576,21 @@
               <w:rPr>
                 <w:rFonts w:eastAsiaTheme="minorHAnsi"/>
               </w:rPr>
-              <w:t>O my Good Saviour.</w:t>
+              <w:t xml:space="preserve">O my Good </w:t>
+            </w:r>
+            <w:proofErr w:type="spellStart"/>
+            <w:r>
+              <w:rPr>
+                <w:rFonts w:eastAsiaTheme="minorHAnsi"/>
+              </w:rPr>
+              <w:t>Saviour</w:t>
+            </w:r>
+            <w:proofErr w:type="spellEnd"/>
+            <w:r>
+              <w:rPr>
+                <w:rFonts w:eastAsiaTheme="minorHAnsi"/>
+              </w:rPr>
+              <w:t>.</w:t>
             </w:r>
           </w:p>
         </w:tc>
@@ -3132,6 +5640,56 @@
             <w:pPr>
               <w:pStyle w:val="EngHang"/>
             </w:pPr>
+            <w:r>
+              <w:t>Chase away all the thoughts</w:t>
+            </w:r>
+          </w:p>
+          <w:p>
+            <w:pPr>
+              <w:pStyle w:val="EngHang"/>
+            </w:pPr>
+            <w:r>
+              <w:t>Of the enemy from us,</w:t>
+            </w:r>
+          </w:p>
+          <w:p>
+            <w:pPr>
+              <w:pStyle w:val="EngHang"/>
+              <w:rPr>
+                <w:rFonts w:eastAsiaTheme="minorHAnsi"/>
+              </w:rPr>
+            </w:pPr>
+            <w:r>
+              <w:rPr>
+                <w:rFonts w:eastAsiaTheme="minorHAnsi"/>
+              </w:rPr>
+              <w:t>O my Lord Jesus Christ,</w:t>
+            </w:r>
+          </w:p>
+          <w:p>
+            <w:pPr>
+              <w:pStyle w:val="EngHang"/>
+            </w:pPr>
+            <w:r>
+              <w:rPr>
+                <w:rFonts w:eastAsiaTheme="minorHAnsi"/>
+              </w:rPr>
+              <w:t xml:space="preserve">O my Good </w:t>
+            </w:r>
+            <w:proofErr w:type="spellStart"/>
+            <w:r>
+              <w:rPr>
+                <w:rFonts w:eastAsiaTheme="minorHAnsi"/>
+              </w:rPr>
+              <w:t>Saviour</w:t>
+            </w:r>
+            <w:proofErr w:type="spellEnd"/>
+            <w:r>
+              <w:rPr>
+                <w:rFonts w:eastAsiaTheme="minorHAnsi"/>
+              </w:rPr>
+              <w:t>.</w:t>
+            </w:r>
           </w:p>
         </w:tc>
         <w:tc>
@@ -3142,6 +5700,56 @@
             <w:pPr>
               <w:pStyle w:val="EngHang"/>
             </w:pPr>
+            <w:r>
+              <w:t xml:space="preserve">Do Thou Chase away </w:t>
+            </w:r>
+          </w:p>
+          <w:p>
+            <w:pPr>
+              <w:pStyle w:val="EngHang"/>
+            </w:pPr>
+            <w:r>
+              <w:t>All the thoughts of the enemy from us,</w:t>
+            </w:r>
+          </w:p>
+          <w:p>
+            <w:pPr>
+              <w:pStyle w:val="EngHang"/>
+              <w:rPr>
+                <w:rFonts w:eastAsiaTheme="minorHAnsi"/>
+              </w:rPr>
+            </w:pPr>
+            <w:r>
+              <w:rPr>
+                <w:rFonts w:eastAsiaTheme="minorHAnsi"/>
+              </w:rPr>
+              <w:t>O my Lord Jesus Christ,</w:t>
+            </w:r>
+          </w:p>
+          <w:p>
+            <w:pPr>
+              <w:pStyle w:val="EngHang"/>
+            </w:pPr>
+            <w:r>
+              <w:rPr>
+                <w:rFonts w:eastAsiaTheme="minorHAnsi"/>
+              </w:rPr>
+              <w:t xml:space="preserve">O my Good </w:t>
+            </w:r>
+            <w:proofErr w:type="spellStart"/>
+            <w:r>
+              <w:rPr>
+                <w:rFonts w:eastAsiaTheme="minorHAnsi"/>
+              </w:rPr>
+              <w:t>Saviour</w:t>
+            </w:r>
+            <w:proofErr w:type="spellEnd"/>
+            <w:r>
+              <w:rPr>
+                <w:rFonts w:eastAsiaTheme="minorHAnsi"/>
+              </w:rPr>
+              <w:t>.</w:t>
+            </w:r>
           </w:p>
         </w:tc>
       </w:tr>
@@ -3286,7 +5894,21 @@
               <w:rPr>
                 <w:rFonts w:eastAsiaTheme="minorHAnsi"/>
               </w:rPr>
-              <w:t xml:space="preserve">Praises Thine Holy Name: </w:t>
+              <w:t xml:space="preserve">Praises </w:t>
+            </w:r>
+            <w:proofErr w:type="spellStart"/>
+            <w:r>
+              <w:rPr>
+                <w:rFonts w:eastAsiaTheme="minorHAnsi"/>
+              </w:rPr>
+              <w:t>Thine</w:t>
+            </w:r>
+            <w:proofErr w:type="spellEnd"/>
+            <w:r>
+              <w:rPr>
+                <w:rFonts w:eastAsiaTheme="minorHAnsi"/>
+              </w:rPr>
+              <w:t xml:space="preserve"> Holy Name: </w:t>
             </w:r>
           </w:p>
           <w:p>
@@ -3312,7 +5934,21 @@
                 <w:rFonts w:eastAsiaTheme="minorHAnsi"/>
               </w:rPr>
               <w:lastRenderedPageBreak/>
-              <w:t>O my Good Saviour.</w:t>
+              <w:t xml:space="preserve">O my Good </w:t>
+            </w:r>
+            <w:proofErr w:type="spellStart"/>
+            <w:r>
+              <w:rPr>
+                <w:rFonts w:eastAsiaTheme="minorHAnsi"/>
+              </w:rPr>
+              <w:t>Saviour</w:t>
+            </w:r>
+            <w:proofErr w:type="spellEnd"/>
+            <w:r>
+              <w:rPr>
+                <w:rFonts w:eastAsiaTheme="minorHAnsi"/>
+              </w:rPr>
+              <w:t>.</w:t>
             </w:r>
           </w:p>
         </w:tc>
@@ -3371,7 +6007,93 @@
           <w:p>
             <w:pPr>
               <w:pStyle w:val="EngHang"/>
-            </w:pPr>
+              <w:rPr>
+                <w:rFonts w:eastAsiaTheme="minorHAnsi"/>
+              </w:rPr>
+            </w:pPr>
+            <w:r>
+              <w:rPr>
+                <w:rFonts w:eastAsiaTheme="minorHAnsi"/>
+              </w:rPr>
+              <w:lastRenderedPageBreak/>
+              <w:t>Every breath blesses You,</w:t>
+            </w:r>
+          </w:p>
+          <w:p>
+            <w:pPr>
+              <w:pStyle w:val="EngHang"/>
+              <w:rPr>
+                <w:rFonts w:eastAsiaTheme="minorHAnsi"/>
+              </w:rPr>
+            </w:pPr>
+            <w:r>
+              <w:rPr>
+                <w:rFonts w:eastAsiaTheme="minorHAnsi"/>
+              </w:rPr>
+              <w:t xml:space="preserve">According to the saying of the </w:t>
+            </w:r>
+            <w:commentRangeStart w:id="5"/>
+            <w:r>
+              <w:rPr>
+                <w:rFonts w:eastAsiaTheme="minorHAnsi"/>
+              </w:rPr>
+              <w:t>prophet</w:t>
+            </w:r>
+            <w:commentRangeEnd w:id="5"/>
+            <w:r>
+              <w:rPr>
+                <w:rStyle w:val="CommentReference"/>
+                <w:rFonts w:ascii="Times New Roman" w:eastAsiaTheme="minorHAnsi" w:hAnsi="Times New Roman" w:cstheme="minorBidi"/>
+                <w:color w:val="auto"/>
+              </w:rPr>
+              <w:commentReference w:id="5"/>
+            </w:r>
+            <w:r>
+              <w:rPr>
+                <w:rFonts w:eastAsiaTheme="minorHAnsi"/>
+              </w:rPr>
+              <w:t>,</w:t>
+            </w:r>
+          </w:p>
+          <w:p>
+            <w:pPr>
+              <w:pStyle w:val="EngHang"/>
+              <w:rPr>
+                <w:rFonts w:eastAsiaTheme="minorHAnsi"/>
+              </w:rPr>
+            </w:pPr>
+            <w:r>
+              <w:rPr>
+                <w:rFonts w:eastAsiaTheme="minorHAnsi"/>
+              </w:rPr>
+              <w:lastRenderedPageBreak/>
+              <w:t>O my Lord Jesus Christ,</w:t>
+            </w:r>
+          </w:p>
+          <w:p>
+            <w:pPr>
+              <w:pStyle w:val="EngHang"/>
+            </w:pPr>
+            <w:r>
+              <w:rPr>
+                <w:rFonts w:eastAsiaTheme="minorHAnsi"/>
+              </w:rPr>
+              <w:t xml:space="preserve">O my Good </w:t>
+            </w:r>
+            <w:proofErr w:type="spellStart"/>
+            <w:r>
+              <w:rPr>
+                <w:rFonts w:eastAsiaTheme="minorHAnsi"/>
+              </w:rPr>
+              <w:t>Saviour</w:t>
+            </w:r>
+            <w:proofErr w:type="spellEnd"/>
+            <w:r>
+              <w:rPr>
+                <w:rFonts w:eastAsiaTheme="minorHAnsi"/>
+              </w:rPr>
+              <w:t>.</w:t>
+            </w:r>
           </w:p>
         </w:tc>
         <w:tc>
@@ -3381,7 +6103,71 @@
           <w:p>
             <w:pPr>
               <w:pStyle w:val="EngHang"/>
-            </w:pPr>
+              <w:rPr>
+                <w:rFonts w:eastAsiaTheme="minorHAnsi"/>
+              </w:rPr>
+            </w:pPr>
+            <w:r>
+              <w:rPr>
+                <w:rFonts w:eastAsiaTheme="minorHAnsi"/>
+              </w:rPr>
+              <w:lastRenderedPageBreak/>
+              <w:t>Every breath blesses Thee,</w:t>
+            </w:r>
+          </w:p>
+          <w:p>
+            <w:pPr>
+              <w:pStyle w:val="EngHang"/>
+              <w:rPr>
+                <w:rFonts w:eastAsiaTheme="minorHAnsi"/>
+              </w:rPr>
+            </w:pPr>
+            <w:r>
+              <w:rPr>
+                <w:rFonts w:eastAsiaTheme="minorHAnsi"/>
+              </w:rPr>
+              <w:t>According to the saying of the prophet,</w:t>
+            </w:r>
+          </w:p>
+          <w:p>
+            <w:pPr>
+              <w:pStyle w:val="EngHang"/>
+              <w:rPr>
+                <w:rFonts w:eastAsiaTheme="minorHAnsi"/>
+              </w:rPr>
+            </w:pPr>
+            <w:r>
+              <w:rPr>
+                <w:rFonts w:eastAsiaTheme="minorHAnsi"/>
+              </w:rPr>
+              <w:lastRenderedPageBreak/>
+              <w:t>O my Lord Jesus Christ,</w:t>
+            </w:r>
+          </w:p>
+          <w:p>
+            <w:pPr>
+              <w:pStyle w:val="EngHang"/>
+            </w:pPr>
+            <w:r>
+              <w:rPr>
+                <w:rFonts w:eastAsiaTheme="minorHAnsi"/>
+              </w:rPr>
+              <w:t xml:space="preserve">O my Good </w:t>
+            </w:r>
+            <w:proofErr w:type="spellStart"/>
+            <w:r>
+              <w:rPr>
+                <w:rFonts w:eastAsiaTheme="minorHAnsi"/>
+              </w:rPr>
+              <w:t>Saviour</w:t>
+            </w:r>
+            <w:proofErr w:type="spellEnd"/>
+            <w:r>
+              <w:rPr>
+                <w:rFonts w:eastAsiaTheme="minorHAnsi"/>
+              </w:rPr>
+              <w:t>.</w:t>
+            </w:r>
           </w:p>
         </w:tc>
       </w:tr>
@@ -3478,7 +6264,21 @@
               <w:rPr>
                 <w:rFonts w:eastAsiaTheme="minorHAnsi"/>
               </w:rPr>
-              <w:t>O my Good Saviour.</w:t>
+              <w:t xml:space="preserve">O my Good </w:t>
+            </w:r>
+            <w:proofErr w:type="spellStart"/>
+            <w:r>
+              <w:rPr>
+                <w:rFonts w:eastAsiaTheme="minorHAnsi"/>
+              </w:rPr>
+              <w:t>Saviour</w:t>
+            </w:r>
+            <w:proofErr w:type="spellEnd"/>
+            <w:r>
+              <w:rPr>
+                <w:rFonts w:eastAsiaTheme="minorHAnsi"/>
+              </w:rPr>
+              <w:t>.</w:t>
             </w:r>
           </w:p>
         </w:tc>
@@ -3527,7 +6327,121 @@
           <w:p>
             <w:pPr>
               <w:pStyle w:val="EngHang"/>
-            </w:pPr>
+              <w:rPr>
+                <w:rFonts w:eastAsiaTheme="minorHAnsi"/>
+              </w:rPr>
+            </w:pPr>
+            <w:r>
+              <w:rPr>
+                <w:rFonts w:eastAsiaTheme="minorHAnsi"/>
+              </w:rPr>
+              <w:t>You</w:t>
+            </w:r>
+            <w:r>
+              <w:rPr>
+                <w:rFonts w:eastAsiaTheme="minorHAnsi"/>
+              </w:rPr>
+              <w:t xml:space="preserve"> </w:t>
+            </w:r>
+            <w:r>
+              <w:rPr>
+                <w:rFonts w:eastAsiaTheme="minorHAnsi"/>
+              </w:rPr>
+              <w:t>are</w:t>
+            </w:r>
+            <w:r>
+              <w:rPr>
+                <w:rFonts w:eastAsiaTheme="minorHAnsi"/>
+              </w:rPr>
+              <w:t xml:space="preserve"> above </w:t>
+            </w:r>
+            <w:commentRangeStart w:id="6"/>
+            <w:r>
+              <w:rPr>
+                <w:rFonts w:eastAsiaTheme="minorHAnsi"/>
+              </w:rPr>
+              <w:t>everyone</w:t>
+            </w:r>
+            <w:commentRangeEnd w:id="6"/>
+            <w:r>
+              <w:rPr>
+                <w:rStyle w:val="CommentReference"/>
+                <w:rFonts w:ascii="Times New Roman" w:eastAsiaTheme="minorHAnsi" w:hAnsi="Times New Roman" w:cstheme="minorBidi"/>
+                <w:color w:val="auto"/>
+              </w:rPr>
+              <w:commentReference w:id="6"/>
+            </w:r>
+            <w:r>
+              <w:rPr>
+                <w:rFonts w:eastAsiaTheme="minorHAnsi"/>
+              </w:rPr>
+              <w:t>.</w:t>
+            </w:r>
+          </w:p>
+          <w:p>
+            <w:pPr>
+              <w:pStyle w:val="EngHang"/>
+              <w:rPr>
+                <w:rFonts w:eastAsiaTheme="minorHAnsi"/>
+              </w:rPr>
+            </w:pPr>
+            <w:r>
+              <w:rPr>
+                <w:rFonts w:eastAsiaTheme="minorHAnsi"/>
+              </w:rPr>
+              <w:t>You</w:t>
+            </w:r>
+            <w:r>
+              <w:rPr>
+                <w:rFonts w:eastAsiaTheme="minorHAnsi"/>
+              </w:rPr>
+              <w:t xml:space="preserve"> </w:t>
+            </w:r>
+            <w:r>
+              <w:rPr>
+                <w:rFonts w:eastAsiaTheme="minorHAnsi"/>
+              </w:rPr>
+              <w:t>are</w:t>
+            </w:r>
+            <w:r>
+              <w:rPr>
+                <w:rFonts w:eastAsiaTheme="minorHAnsi"/>
+              </w:rPr>
+              <w:t xml:space="preserve"> the King of kings: </w:t>
+            </w:r>
+          </w:p>
+          <w:p>
+            <w:pPr>
+              <w:pStyle w:val="EngHang"/>
+              <w:rPr>
+                <w:rFonts w:eastAsiaTheme="minorHAnsi"/>
+              </w:rPr>
+            </w:pPr>
+            <w:r>
+              <w:rPr>
+                <w:rFonts w:eastAsiaTheme="minorHAnsi"/>
+              </w:rPr>
+              <w:t>O my Lord Jesus Christ,</w:t>
+            </w:r>
+          </w:p>
+          <w:p>
+            <w:pPr>
+              <w:pStyle w:val="EngHang"/>
+            </w:pPr>
+            <w:r>
+              <w:rPr>
+                <w:rFonts w:eastAsiaTheme="minorHAnsi"/>
+              </w:rPr>
+              <w:t xml:space="preserve">O my Good </w:t>
+            </w:r>
+            <w:proofErr w:type="spellStart"/>
+            <w:r>
+              <w:rPr>
+                <w:rFonts w:eastAsiaTheme="minorHAnsi"/>
+              </w:rPr>
+              <w:t>Saviour</w:t>
+            </w:r>
+            <w:proofErr w:type="spellEnd"/>
           </w:p>
         </w:tc>
         <w:tc>
@@ -3537,7 +6451,63 @@
           <w:p>
             <w:pPr>
               <w:pStyle w:val="EngHang"/>
-            </w:pPr>
+              <w:rPr>
+                <w:rFonts w:eastAsiaTheme="minorHAnsi"/>
+              </w:rPr>
+            </w:pPr>
+            <w:r>
+              <w:rPr>
+                <w:rFonts w:eastAsiaTheme="minorHAnsi"/>
+              </w:rPr>
+              <w:t>Thou art above everyone.</w:t>
+            </w:r>
+          </w:p>
+          <w:p>
+            <w:pPr>
+              <w:pStyle w:val="EngHang"/>
+              <w:rPr>
+                <w:rFonts w:eastAsiaTheme="minorHAnsi"/>
+              </w:rPr>
+            </w:pPr>
+            <w:r>
+              <w:rPr>
+                <w:rFonts w:eastAsiaTheme="minorHAnsi"/>
+              </w:rPr>
+              <w:t xml:space="preserve">Thou art the King of kings: </w:t>
+            </w:r>
+          </w:p>
+          <w:p>
+            <w:pPr>
+              <w:pStyle w:val="EngHang"/>
+              <w:rPr>
+                <w:rFonts w:eastAsiaTheme="minorHAnsi"/>
+              </w:rPr>
+            </w:pPr>
+            <w:r>
+              <w:rPr>
+                <w:rFonts w:eastAsiaTheme="minorHAnsi"/>
+              </w:rPr>
+              <w:t>O my Lord Jesus Christ,</w:t>
+            </w:r>
+          </w:p>
+          <w:p>
+            <w:pPr>
+              <w:pStyle w:val="EngHang"/>
+            </w:pPr>
+            <w:r>
+              <w:rPr>
+                <w:rFonts w:eastAsiaTheme="minorHAnsi"/>
+              </w:rPr>
+              <w:t xml:space="preserve">O my Good </w:t>
+            </w:r>
+            <w:proofErr w:type="spellStart"/>
+            <w:r>
+              <w:rPr>
+                <w:rFonts w:eastAsiaTheme="minorHAnsi"/>
+              </w:rPr>
+              <w:t>Saviour</w:t>
+            </w:r>
+            <w:proofErr w:type="spellEnd"/>
           </w:p>
         </w:tc>
       </w:tr>
@@ -3590,11 +6560,19 @@
                 <w:rFonts w:eastAsiaTheme="minorHAnsi"/>
               </w:rPr>
             </w:pPr>
-            <w:r>
-              <w:rPr>
-                <w:rFonts w:eastAsiaTheme="minorHAnsi"/>
-              </w:rPr>
-              <w:t>Thine is the glory with Thy Father,</w:t>
+            <w:proofErr w:type="spellStart"/>
+            <w:r>
+              <w:rPr>
+                <w:rFonts w:eastAsiaTheme="minorHAnsi"/>
+              </w:rPr>
+              <w:t>Thine</w:t>
+            </w:r>
+            <w:proofErr w:type="spellEnd"/>
+            <w:r>
+              <w:rPr>
+                <w:rFonts w:eastAsiaTheme="minorHAnsi"/>
+              </w:rPr>
+              <w:t xml:space="preserve"> is the glory with Thy Father,</w:t>
             </w:r>
           </w:p>
           <w:p>
@@ -3633,7 +6611,21 @@
               <w:rPr>
                 <w:rFonts w:eastAsiaTheme="minorHAnsi"/>
               </w:rPr>
-              <w:t>O my Good Saviour.</w:t>
+              <w:t xml:space="preserve">O my Good </w:t>
+            </w:r>
+            <w:proofErr w:type="spellStart"/>
+            <w:r>
+              <w:rPr>
+                <w:rFonts w:eastAsiaTheme="minorHAnsi"/>
+              </w:rPr>
+              <w:t>Saviour</w:t>
+            </w:r>
+            <w:proofErr w:type="spellEnd"/>
+            <w:r>
+              <w:rPr>
+                <w:rFonts w:eastAsiaTheme="minorHAnsi"/>
+              </w:rPr>
+              <w:t>.</w:t>
             </w:r>
           </w:p>
         </w:tc>
@@ -3683,6 +6675,56 @@
             <w:pPr>
               <w:pStyle w:val="EngHang"/>
             </w:pPr>
+            <w:r>
+              <w:t>Glory be to You and Your Father,</w:t>
+            </w:r>
+          </w:p>
+          <w:p>
+            <w:pPr>
+              <w:pStyle w:val="EngHang"/>
+            </w:pPr>
+            <w:r>
+              <w:t>And the Holy Spirit:</w:t>
+            </w:r>
+          </w:p>
+          <w:p>
+            <w:pPr>
+              <w:pStyle w:val="EngHang"/>
+              <w:rPr>
+                <w:rFonts w:eastAsiaTheme="minorHAnsi"/>
+              </w:rPr>
+            </w:pPr>
+            <w:r>
+              <w:rPr>
+                <w:rFonts w:eastAsiaTheme="minorHAnsi"/>
+              </w:rPr>
+              <w:t>O my Lord Jesus Christ,</w:t>
+            </w:r>
+          </w:p>
+          <w:p>
+            <w:pPr>
+              <w:pStyle w:val="EngHang"/>
+            </w:pPr>
+            <w:r>
+              <w:rPr>
+                <w:rFonts w:eastAsiaTheme="minorHAnsi"/>
+              </w:rPr>
+              <w:t xml:space="preserve">O my Good </w:t>
+            </w:r>
+            <w:proofErr w:type="spellStart"/>
+            <w:r>
+              <w:rPr>
+                <w:rFonts w:eastAsiaTheme="minorHAnsi"/>
+              </w:rPr>
+              <w:t>Saviour</w:t>
+            </w:r>
+            <w:proofErr w:type="spellEnd"/>
+            <w:r>
+              <w:rPr>
+                <w:rFonts w:eastAsiaTheme="minorHAnsi"/>
+              </w:rPr>
+              <w:t>.</w:t>
+            </w:r>
           </w:p>
         </w:tc>
         <w:tc>
@@ -3692,7 +6734,77 @@
           <w:p>
             <w:pPr>
               <w:pStyle w:val="EngHang"/>
-            </w:pPr>
+              <w:rPr>
+                <w:rFonts w:eastAsiaTheme="minorHAnsi"/>
+              </w:rPr>
+            </w:pPr>
+            <w:proofErr w:type="spellStart"/>
+            <w:r>
+              <w:rPr>
+                <w:rFonts w:eastAsiaTheme="minorHAnsi"/>
+              </w:rPr>
+              <w:t>Thine</w:t>
+            </w:r>
+            <w:proofErr w:type="spellEnd"/>
+            <w:r>
+              <w:rPr>
+                <w:rFonts w:eastAsiaTheme="minorHAnsi"/>
+              </w:rPr>
+              <w:t xml:space="preserve"> is the glory with Thy Father,</w:t>
+            </w:r>
+          </w:p>
+          <w:p>
+            <w:pPr>
+              <w:pStyle w:val="EngHang"/>
+              <w:rPr>
+                <w:rFonts w:eastAsiaTheme="minorHAnsi"/>
+              </w:rPr>
+            </w:pPr>
+            <w:r>
+              <w:rPr>
+                <w:rFonts w:eastAsiaTheme="minorHAnsi"/>
+              </w:rPr>
+              <w:t xml:space="preserve">And the Holy Spirit: </w:t>
+            </w:r>
+          </w:p>
+          <w:p>
+            <w:pPr>
+              <w:pStyle w:val="EngHang"/>
+              <w:rPr>
+                <w:rFonts w:eastAsiaTheme="minorHAnsi"/>
+              </w:rPr>
+            </w:pPr>
+            <w:r>
+              <w:rPr>
+                <w:rFonts w:eastAsiaTheme="minorHAnsi"/>
+              </w:rPr>
+              <w:t>O my Lord Jesus Christ,</w:t>
+            </w:r>
+          </w:p>
+          <w:p>
+            <w:pPr>
+              <w:pStyle w:val="EngHang"/>
+            </w:pPr>
+            <w:r>
+              <w:rPr>
+                <w:rFonts w:eastAsiaTheme="minorHAnsi"/>
+              </w:rPr>
+              <w:t xml:space="preserve">O my Good </w:t>
+            </w:r>
+            <w:proofErr w:type="spellStart"/>
+            <w:r>
+              <w:rPr>
+                <w:rFonts w:eastAsiaTheme="minorHAnsi"/>
+              </w:rPr>
+              <w:t>Saviour</w:t>
+            </w:r>
+            <w:proofErr w:type="spellEnd"/>
+            <w:r>
+              <w:rPr>
+                <w:rFonts w:eastAsiaTheme="minorHAnsi"/>
+              </w:rPr>
+              <w:t>.</w:t>
+            </w:r>
           </w:p>
         </w:tc>
       </w:tr>
@@ -3788,7 +6900,21 @@
               <w:rPr>
                 <w:rFonts w:eastAsiaTheme="minorHAnsi"/>
               </w:rPr>
-              <w:t>O my Good Saviour.</w:t>
+              <w:t xml:space="preserve">O my Good </w:t>
+            </w:r>
+            <w:proofErr w:type="spellStart"/>
+            <w:r>
+              <w:rPr>
+                <w:rFonts w:eastAsiaTheme="minorHAnsi"/>
+              </w:rPr>
+              <w:t>Saviour</w:t>
+            </w:r>
+            <w:proofErr w:type="spellEnd"/>
+            <w:r>
+              <w:rPr>
+                <w:rFonts w:eastAsiaTheme="minorHAnsi"/>
+              </w:rPr>
+              <w:t>.</w:t>
             </w:r>
           </w:p>
         </w:tc>
@@ -3843,7 +6969,87 @@
           <w:p>
             <w:pPr>
               <w:pStyle w:val="EngHang"/>
-            </w:pPr>
+              <w:rPr>
+                <w:rFonts w:eastAsiaTheme="minorHAnsi"/>
+              </w:rPr>
+            </w:pPr>
+            <w:r>
+              <w:rPr>
+                <w:rFonts w:eastAsiaTheme="minorHAnsi"/>
+              </w:rPr>
+              <w:t>Your</w:t>
+            </w:r>
+            <w:r>
+              <w:rPr>
+                <w:rFonts w:eastAsiaTheme="minorHAnsi"/>
+              </w:rPr>
+              <w:t xml:space="preserve"> Name is blessed and sweet,</w:t>
+            </w:r>
+          </w:p>
+          <w:p>
+            <w:pPr>
+              <w:pStyle w:val="EngHang"/>
+              <w:rPr>
+                <w:rFonts w:eastAsiaTheme="minorHAnsi"/>
+              </w:rPr>
+            </w:pPr>
+            <w:r>
+              <w:rPr>
+                <w:rFonts w:eastAsiaTheme="minorHAnsi"/>
+              </w:rPr>
+              <w:t xml:space="preserve">On the lips of </w:t>
+            </w:r>
+            <w:r>
+              <w:rPr>
+                <w:rFonts w:eastAsiaTheme="minorHAnsi"/>
+              </w:rPr>
+              <w:t>Your</w:t>
+            </w:r>
+            <w:r>
+              <w:rPr>
+                <w:rFonts w:eastAsiaTheme="minorHAnsi"/>
+              </w:rPr>
+              <w:t xml:space="preserve"> saints: </w:t>
+            </w:r>
+          </w:p>
+          <w:p>
+            <w:pPr>
+              <w:pStyle w:val="EngHang"/>
+              <w:rPr>
+                <w:rFonts w:eastAsiaTheme="minorHAnsi"/>
+              </w:rPr>
+            </w:pPr>
+            <w:r>
+              <w:rPr>
+                <w:rFonts w:eastAsiaTheme="minorHAnsi"/>
+              </w:rPr>
+              <w:t>O my Lord Jesus Christ,</w:t>
+            </w:r>
+          </w:p>
+          <w:p>
+            <w:pPr>
+              <w:pStyle w:val="EngHang"/>
+            </w:pPr>
+            <w:r>
+              <w:rPr>
+                <w:rFonts w:eastAsiaTheme="minorHAnsi"/>
+              </w:rPr>
+              <w:t xml:space="preserve">O my Good </w:t>
+            </w:r>
+            <w:proofErr w:type="spellStart"/>
+            <w:r>
+              <w:rPr>
+                <w:rFonts w:eastAsiaTheme="minorHAnsi"/>
+              </w:rPr>
+              <w:t>Saviour</w:t>
+            </w:r>
+            <w:proofErr w:type="spellEnd"/>
+            <w:r>
+              <w:rPr>
+                <w:rFonts w:eastAsiaTheme="minorHAnsi"/>
+              </w:rPr>
+              <w:t>.</w:t>
+            </w:r>
           </w:p>
         </w:tc>
         <w:tc>
@@ -3853,7 +7059,69 @@
           <w:p>
             <w:pPr>
               <w:pStyle w:val="EngHang"/>
-            </w:pPr>
+              <w:rPr>
+                <w:rFonts w:eastAsiaTheme="minorHAnsi"/>
+              </w:rPr>
+            </w:pPr>
+            <w:r>
+              <w:rPr>
+                <w:rFonts w:eastAsiaTheme="minorHAnsi"/>
+              </w:rPr>
+              <w:t>Thy Name is blessed and sweet,</w:t>
+            </w:r>
+          </w:p>
+          <w:p>
+            <w:pPr>
+              <w:pStyle w:val="EngHang"/>
+              <w:rPr>
+                <w:rFonts w:eastAsiaTheme="minorHAnsi"/>
+              </w:rPr>
+            </w:pPr>
+            <w:r>
+              <w:rPr>
+                <w:rFonts w:eastAsiaTheme="minorHAnsi"/>
+              </w:rPr>
+              <w:t xml:space="preserve">On the lips of Thy saints: </w:t>
+            </w:r>
+          </w:p>
+          <w:p>
+            <w:pPr>
+              <w:pStyle w:val="EngHang"/>
+              <w:rPr>
+                <w:rFonts w:eastAsiaTheme="minorHAnsi"/>
+              </w:rPr>
+            </w:pPr>
+            <w:r>
+              <w:rPr>
+                <w:rFonts w:eastAsiaTheme="minorHAnsi"/>
+              </w:rPr>
+              <w:t>O my Lord Jesus Christ,</w:t>
+            </w:r>
+          </w:p>
+          <w:p>
+            <w:pPr>
+              <w:pStyle w:val="EngHang"/>
+            </w:pPr>
+            <w:r>
+              <w:rPr>
+                <w:rFonts w:eastAsiaTheme="minorHAnsi"/>
+              </w:rPr>
+              <w:t xml:space="preserve">O my Good </w:t>
+            </w:r>
+            <w:proofErr w:type="spellStart"/>
+            <w:r>
+              <w:rPr>
+                <w:rFonts w:eastAsiaTheme="minorHAnsi"/>
+              </w:rPr>
+              <w:t>Saviour</w:t>
+            </w:r>
+            <w:proofErr w:type="spellEnd"/>
+            <w:r>
+              <w:rPr>
+                <w:rFonts w:eastAsiaTheme="minorHAnsi"/>
+              </w:rPr>
+              <w:t>.</w:t>
+            </w:r>
           </w:p>
         </w:tc>
       </w:tr>
@@ -3949,7 +7217,21 @@
               <w:rPr>
                 <w:rFonts w:eastAsiaTheme="minorHAnsi"/>
               </w:rPr>
-              <w:t>O my Good Saviour.</w:t>
+              <w:t xml:space="preserve">O my Good </w:t>
+            </w:r>
+            <w:proofErr w:type="spellStart"/>
+            <w:r>
+              <w:rPr>
+                <w:rFonts w:eastAsiaTheme="minorHAnsi"/>
+              </w:rPr>
+              <w:t>Saviour</w:t>
+            </w:r>
+            <w:proofErr w:type="spellEnd"/>
+            <w:r>
+              <w:rPr>
+                <w:rFonts w:eastAsiaTheme="minorHAnsi"/>
+              </w:rPr>
+              <w:t>.</w:t>
             </w:r>
           </w:p>
         </w:tc>
@@ -3967,7 +7249,21 @@
               <w:rPr>
                 <w:rFonts w:asciiTheme="majorHAnsi" w:hAnsiTheme="majorHAnsi" w:cs="PalatinoLinotype-Roman"/>
               </w:rPr>
-              <w:t>My lips praise You: And ny tongue glorifies You: O my Lord …</w:t>
+              <w:t xml:space="preserve">My lips praise You: And </w:t>
+            </w:r>
+            <w:proofErr w:type="spellStart"/>
+            <w:r>
+              <w:rPr>
+                <w:rFonts w:asciiTheme="majorHAnsi" w:hAnsiTheme="majorHAnsi" w:cs="PalatinoLinotype-Roman"/>
+              </w:rPr>
+              <w:t>ny</w:t>
+            </w:r>
+            <w:proofErr w:type="spellEnd"/>
+            <w:r>
+              <w:rPr>
+                <w:rFonts w:asciiTheme="majorHAnsi" w:hAnsiTheme="majorHAnsi" w:cs="PalatinoLinotype-Roman"/>
+              </w:rPr>
+              <w:t xml:space="preserve"> tongue glorifies You: O my Lord …</w:t>
             </w:r>
           </w:p>
         </w:tc>
@@ -3977,7 +7273,21 @@
           </w:tcPr>
           <w:p>
             <w:r>
-              <w:t>My mouth will praise You: and my tongue will glorify You: O my Lord Jesus Christ: my good Savior.</w:t>
+              <w:t xml:space="preserve">My mouth </w:t>
+            </w:r>
+            <w:commentRangeStart w:id="7"/>
+            <w:r>
+              <w:t xml:space="preserve">will </w:t>
+            </w:r>
+            <w:commentRangeEnd w:id="7"/>
+            <w:r>
+              <w:rPr>
+                <w:rStyle w:val="CommentReference"/>
+              </w:rPr>
+              <w:commentReference w:id="7"/>
+            </w:r>
+            <w:r>
+              <w:t>praise You: and my tongue will glorify You: O my Lord Jesus Christ: my good Savior.</w:t>
             </w:r>
           </w:p>
         </w:tc>
@@ -3998,7 +7308,87 @@
           <w:p>
             <w:pPr>
               <w:pStyle w:val="EngHang"/>
-            </w:pPr>
+              <w:rPr>
+                <w:rFonts w:eastAsiaTheme="minorHAnsi"/>
+              </w:rPr>
+            </w:pPr>
+            <w:r>
+              <w:rPr>
+                <w:rFonts w:eastAsiaTheme="minorHAnsi"/>
+              </w:rPr>
+              <w:t xml:space="preserve">My lips praise </w:t>
+            </w:r>
+            <w:r>
+              <w:rPr>
+                <w:rFonts w:eastAsiaTheme="minorHAnsi"/>
+              </w:rPr>
+              <w:t>You</w:t>
+            </w:r>
+          </w:p>
+          <w:p>
+            <w:pPr>
+              <w:pStyle w:val="EngHang"/>
+              <w:rPr>
+                <w:rFonts w:eastAsiaTheme="minorHAnsi"/>
+              </w:rPr>
+            </w:pPr>
+            <w:r>
+              <w:rPr>
+                <w:rFonts w:eastAsiaTheme="minorHAnsi"/>
+              </w:rPr>
+              <w:t xml:space="preserve">And my tongue glorifies </w:t>
+            </w:r>
+            <w:r>
+              <w:rPr>
+                <w:rFonts w:eastAsiaTheme="minorHAnsi"/>
+              </w:rPr>
+              <w:t>You</w:t>
+            </w:r>
+            <w:r>
+              <w:rPr>
+                <w:rFonts w:eastAsiaTheme="minorHAnsi"/>
+              </w:rPr>
+              <w:t xml:space="preserve">: </w:t>
+            </w:r>
+          </w:p>
+          <w:p>
+            <w:pPr>
+              <w:pStyle w:val="EngHang"/>
+              <w:rPr>
+                <w:rFonts w:eastAsiaTheme="minorHAnsi"/>
+              </w:rPr>
+            </w:pPr>
+            <w:r>
+              <w:rPr>
+                <w:rFonts w:eastAsiaTheme="minorHAnsi"/>
+              </w:rPr>
+              <w:t>O my Lord Jesus Christ,</w:t>
+            </w:r>
+          </w:p>
+          <w:p>
+            <w:pPr>
+              <w:pStyle w:val="EngHang"/>
+            </w:pPr>
+            <w:r>
+              <w:rPr>
+                <w:rFonts w:eastAsiaTheme="minorHAnsi"/>
+              </w:rPr>
+              <w:t xml:space="preserve">O my Good </w:t>
+            </w:r>
+            <w:proofErr w:type="spellStart"/>
+            <w:r>
+              <w:rPr>
+                <w:rFonts w:eastAsiaTheme="minorHAnsi"/>
+              </w:rPr>
+              <w:t>Saviour</w:t>
+            </w:r>
+            <w:proofErr w:type="spellEnd"/>
+            <w:r>
+              <w:rPr>
+                <w:rFonts w:eastAsiaTheme="minorHAnsi"/>
+              </w:rPr>
+              <w:t>.</w:t>
+            </w:r>
           </w:p>
         </w:tc>
         <w:tc>
@@ -4008,7 +7398,69 @@
           <w:p>
             <w:pPr>
               <w:pStyle w:val="EngHang"/>
-            </w:pPr>
+              <w:rPr>
+                <w:rFonts w:eastAsiaTheme="minorHAnsi"/>
+              </w:rPr>
+            </w:pPr>
+            <w:r>
+              <w:rPr>
+                <w:rFonts w:eastAsiaTheme="minorHAnsi"/>
+              </w:rPr>
+              <w:t>My lips praise Thee</w:t>
+            </w:r>
+          </w:p>
+          <w:p>
+            <w:pPr>
+              <w:pStyle w:val="EngHang"/>
+              <w:rPr>
+                <w:rFonts w:eastAsiaTheme="minorHAnsi"/>
+              </w:rPr>
+            </w:pPr>
+            <w:r>
+              <w:rPr>
+                <w:rFonts w:eastAsiaTheme="minorHAnsi"/>
+              </w:rPr>
+              <w:t xml:space="preserve">And my tongue glorifies Thee: </w:t>
+            </w:r>
+          </w:p>
+          <w:p>
+            <w:pPr>
+              <w:pStyle w:val="EngHang"/>
+              <w:rPr>
+                <w:rFonts w:eastAsiaTheme="minorHAnsi"/>
+              </w:rPr>
+            </w:pPr>
+            <w:r>
+              <w:rPr>
+                <w:rFonts w:eastAsiaTheme="minorHAnsi"/>
+              </w:rPr>
+              <w:t>O my Lord Jesus Christ,</w:t>
+            </w:r>
+          </w:p>
+          <w:p>
+            <w:pPr>
+              <w:pStyle w:val="EngHang"/>
+            </w:pPr>
+            <w:r>
+              <w:rPr>
+                <w:rFonts w:eastAsiaTheme="minorHAnsi"/>
+              </w:rPr>
+              <w:t xml:space="preserve">O my Good </w:t>
+            </w:r>
+            <w:proofErr w:type="spellStart"/>
+            <w:r>
+              <w:rPr>
+                <w:rFonts w:eastAsiaTheme="minorHAnsi"/>
+              </w:rPr>
+              <w:t>Saviour</w:t>
+            </w:r>
+            <w:proofErr w:type="spellEnd"/>
+            <w:r>
+              <w:rPr>
+                <w:rFonts w:eastAsiaTheme="minorHAnsi"/>
+              </w:rPr>
+              <w:t>.</w:t>
+            </w:r>
           </w:p>
         </w:tc>
       </w:tr>
@@ -4107,7 +7559,21 @@
               <w:rPr>
                 <w:rFonts w:eastAsiaTheme="minorHAnsi"/>
               </w:rPr>
-              <w:t>O my Good Saviour.</w:t>
+              <w:t xml:space="preserve">O my Good </w:t>
+            </w:r>
+            <w:proofErr w:type="spellStart"/>
+            <w:r>
+              <w:rPr>
+                <w:rFonts w:eastAsiaTheme="minorHAnsi"/>
+              </w:rPr>
+              <w:t>Saviour</w:t>
+            </w:r>
+            <w:proofErr w:type="spellEnd"/>
+            <w:r>
+              <w:rPr>
+                <w:rFonts w:eastAsiaTheme="minorHAnsi"/>
+              </w:rPr>
+              <w:t>.</w:t>
             </w:r>
           </w:p>
         </w:tc>
@@ -4174,7 +7640,119 @@
           <w:p>
             <w:pPr>
               <w:pStyle w:val="EngHang"/>
-            </w:pPr>
+              <w:rPr>
+                <w:rFonts w:eastAsiaTheme="minorHAnsi"/>
+              </w:rPr>
+            </w:pPr>
+            <w:r>
+              <w:rPr>
+                <w:rFonts w:eastAsiaTheme="minorHAnsi"/>
+              </w:rPr>
+              <w:lastRenderedPageBreak/>
+              <w:t xml:space="preserve">Yes, </w:t>
+            </w:r>
+            <w:r>
+              <w:rPr>
+                <w:rFonts w:eastAsiaTheme="minorHAnsi"/>
+              </w:rPr>
+              <w:t>truly</w:t>
+            </w:r>
+            <w:r>
+              <w:rPr>
+                <w:rFonts w:eastAsiaTheme="minorHAnsi"/>
+              </w:rPr>
+              <w:t xml:space="preserve">, we praise </w:t>
+            </w:r>
+            <w:r>
+              <w:rPr>
+                <w:rFonts w:eastAsiaTheme="minorHAnsi"/>
+              </w:rPr>
+              <w:t>You</w:t>
+            </w:r>
+            <w:r>
+              <w:rPr>
+                <w:rFonts w:eastAsiaTheme="minorHAnsi"/>
+              </w:rPr>
+              <w:t>;</w:t>
+            </w:r>
+          </w:p>
+          <w:p>
+            <w:pPr>
+              <w:pStyle w:val="EngHang"/>
+              <w:rPr>
+                <w:rFonts w:eastAsiaTheme="minorHAnsi"/>
+              </w:rPr>
+            </w:pPr>
+            <w:r>
+              <w:rPr>
+                <w:rFonts w:eastAsiaTheme="minorHAnsi"/>
+              </w:rPr>
+              <w:t xml:space="preserve">Yes, </w:t>
+            </w:r>
+            <w:r>
+              <w:rPr>
+                <w:rFonts w:eastAsiaTheme="minorHAnsi"/>
+              </w:rPr>
+              <w:t>truly</w:t>
+            </w:r>
+            <w:r>
+              <w:rPr>
+                <w:rFonts w:eastAsiaTheme="minorHAnsi"/>
+              </w:rPr>
+              <w:t xml:space="preserve">, we glorify </w:t>
+            </w:r>
+            <w:r>
+              <w:rPr>
+                <w:rFonts w:eastAsiaTheme="minorHAnsi"/>
+              </w:rPr>
+              <w:t>You</w:t>
+            </w:r>
+            <w:r>
+              <w:rPr>
+                <w:rFonts w:eastAsiaTheme="minorHAnsi"/>
+              </w:rPr>
+              <w:t xml:space="preserve">: </w:t>
+            </w:r>
+          </w:p>
+          <w:p>
+            <w:pPr>
+              <w:pStyle w:val="EngHang"/>
+              <w:rPr>
+                <w:rFonts w:eastAsiaTheme="minorHAnsi"/>
+              </w:rPr>
+            </w:pPr>
+            <w:r>
+              <w:rPr>
+                <w:rFonts w:eastAsiaTheme="minorHAnsi"/>
+              </w:rPr>
+              <w:lastRenderedPageBreak/>
+              <w:t>O my Lord Jesus Christ,</w:t>
+            </w:r>
+          </w:p>
+          <w:p>
+            <w:pPr>
+              <w:pStyle w:val="EngHang"/>
+            </w:pPr>
+            <w:r>
+              <w:rPr>
+                <w:rFonts w:eastAsiaTheme="minorHAnsi"/>
+              </w:rPr>
+              <w:t xml:space="preserve">O my Good </w:t>
+            </w:r>
+            <w:proofErr w:type="spellStart"/>
+            <w:r>
+              <w:rPr>
+                <w:rFonts w:eastAsiaTheme="minorHAnsi"/>
+              </w:rPr>
+              <w:t>Saviour</w:t>
+            </w:r>
+            <w:proofErr w:type="spellEnd"/>
+            <w:r>
+              <w:rPr>
+                <w:rFonts w:eastAsiaTheme="minorHAnsi"/>
+              </w:rPr>
+              <w:t>.</w:t>
+            </w:r>
           </w:p>
         </w:tc>
         <w:tc>
@@ -4184,7 +7762,71 @@
           <w:p>
             <w:pPr>
               <w:pStyle w:val="EngHang"/>
-            </w:pPr>
+              <w:rPr>
+                <w:rFonts w:eastAsiaTheme="minorHAnsi"/>
+              </w:rPr>
+            </w:pPr>
+            <w:r>
+              <w:rPr>
+                <w:rFonts w:eastAsiaTheme="minorHAnsi"/>
+              </w:rPr>
+              <w:lastRenderedPageBreak/>
+              <w:t>Yes, indeed, we praise Thee;</w:t>
+            </w:r>
+          </w:p>
+          <w:p>
+            <w:pPr>
+              <w:pStyle w:val="EngHang"/>
+              <w:rPr>
+                <w:rFonts w:eastAsiaTheme="minorHAnsi"/>
+              </w:rPr>
+            </w:pPr>
+            <w:r>
+              <w:rPr>
+                <w:rFonts w:eastAsiaTheme="minorHAnsi"/>
+              </w:rPr>
+              <w:lastRenderedPageBreak/>
+              <w:t xml:space="preserve">Yes, indeed, we glorify Thee: </w:t>
+            </w:r>
+          </w:p>
+          <w:p>
+            <w:pPr>
+              <w:pStyle w:val="EngHang"/>
+              <w:rPr>
+                <w:rFonts w:eastAsiaTheme="minorHAnsi"/>
+              </w:rPr>
+            </w:pPr>
+            <w:r>
+              <w:rPr>
+                <w:rFonts w:eastAsiaTheme="minorHAnsi"/>
+              </w:rPr>
+              <w:t>O my Lord Jesus Christ,</w:t>
+            </w:r>
+          </w:p>
+          <w:p>
+            <w:pPr>
+              <w:pStyle w:val="EngHang"/>
+            </w:pPr>
+            <w:r>
+              <w:rPr>
+                <w:rFonts w:eastAsiaTheme="minorHAnsi"/>
+              </w:rPr>
+              <w:t xml:space="preserve">O my Good </w:t>
+            </w:r>
+            <w:proofErr w:type="spellStart"/>
+            <w:r>
+              <w:rPr>
+                <w:rFonts w:eastAsiaTheme="minorHAnsi"/>
+              </w:rPr>
+              <w:t>Saviour</w:t>
+            </w:r>
+            <w:proofErr w:type="spellEnd"/>
+            <w:r>
+              <w:rPr>
+                <w:rFonts w:eastAsiaTheme="minorHAnsi"/>
+              </w:rPr>
+              <w:t>.</w:t>
+            </w:r>
           </w:p>
         </w:tc>
       </w:tr>
@@ -4281,7 +7923,21 @@
               <w:rPr>
                 <w:rFonts w:eastAsiaTheme="minorHAnsi"/>
               </w:rPr>
-              <w:t>O my Good Saviour.</w:t>
+              <w:t xml:space="preserve">O my Good </w:t>
+            </w:r>
+            <w:proofErr w:type="spellStart"/>
+            <w:r>
+              <w:rPr>
+                <w:rFonts w:eastAsiaTheme="minorHAnsi"/>
+              </w:rPr>
+              <w:t>Saviour</w:t>
+            </w:r>
+            <w:proofErr w:type="spellEnd"/>
+            <w:r>
+              <w:rPr>
+                <w:rFonts w:eastAsiaTheme="minorHAnsi"/>
+              </w:rPr>
+              <w:t>.</w:t>
             </w:r>
           </w:p>
         </w:tc>
@@ -4330,7 +7986,121 @@
           <w:p>
             <w:pPr>
               <w:pStyle w:val="EngHang"/>
-            </w:pPr>
+              <w:rPr>
+                <w:rFonts w:eastAsiaTheme="minorHAnsi"/>
+              </w:rPr>
+            </w:pPr>
+            <w:r>
+              <w:rPr>
+                <w:rFonts w:eastAsiaTheme="minorHAnsi"/>
+              </w:rPr>
+              <w:t xml:space="preserve">We </w:t>
+            </w:r>
+            <w:r>
+              <w:rPr>
+                <w:rFonts w:eastAsiaTheme="minorHAnsi"/>
+              </w:rPr>
+              <w:t>will</w:t>
+            </w:r>
+            <w:r>
+              <w:rPr>
+                <w:rFonts w:eastAsiaTheme="minorHAnsi"/>
+              </w:rPr>
+              <w:t xml:space="preserve"> </w:t>
+            </w:r>
+            <w:r>
+              <w:rPr>
+                <w:rFonts w:eastAsiaTheme="minorHAnsi"/>
+              </w:rPr>
+              <w:t>never</w:t>
+            </w:r>
+            <w:r>
+              <w:rPr>
+                <w:rFonts w:eastAsiaTheme="minorHAnsi"/>
+              </w:rPr>
+              <w:t xml:space="preserve"> get weary:</w:t>
+            </w:r>
+          </w:p>
+          <w:p>
+            <w:pPr>
+              <w:pStyle w:val="EngHang"/>
+              <w:rPr>
+                <w:rFonts w:eastAsiaTheme="minorHAnsi"/>
+              </w:rPr>
+            </w:pPr>
+            <w:r>
+              <w:rPr>
+                <w:rFonts w:eastAsiaTheme="minorHAnsi"/>
+              </w:rPr>
+              <w:t xml:space="preserve">We will </w:t>
+            </w:r>
+            <w:commentRangeStart w:id="8"/>
+            <w:r>
+              <w:rPr>
+                <w:rFonts w:eastAsiaTheme="minorHAnsi"/>
+              </w:rPr>
+              <w:t xml:space="preserve">never </w:t>
+            </w:r>
+            <w:commentRangeEnd w:id="8"/>
+            <w:r>
+              <w:rPr>
+                <w:rStyle w:val="CommentReference"/>
+                <w:rFonts w:ascii="Times New Roman" w:eastAsiaTheme="minorHAnsi" w:hAnsi="Times New Roman" w:cstheme="minorBidi"/>
+                <w:color w:val="auto"/>
+              </w:rPr>
+              <w:commentReference w:id="8"/>
+            </w:r>
+            <w:r>
+              <w:rPr>
+                <w:rFonts w:eastAsiaTheme="minorHAnsi"/>
+              </w:rPr>
+              <w:t>cease praising You</w:t>
+            </w:r>
+            <w:r>
+              <w:rPr>
+                <w:rFonts w:eastAsiaTheme="minorHAnsi"/>
+              </w:rPr>
+              <w:t xml:space="preserve">: </w:t>
+            </w:r>
+          </w:p>
+          <w:p>
+            <w:pPr>
+              <w:pStyle w:val="EngHang"/>
+              <w:rPr>
+                <w:rFonts w:eastAsiaTheme="minorHAnsi"/>
+              </w:rPr>
+            </w:pPr>
+            <w:r>
+              <w:rPr>
+                <w:rFonts w:eastAsiaTheme="minorHAnsi"/>
+              </w:rPr>
+              <w:t>O my Lord Jesus Christ,</w:t>
+            </w:r>
+          </w:p>
+          <w:p>
+            <w:pPr>
+              <w:pStyle w:val="EngHang"/>
+            </w:pPr>
+            <w:r>
+              <w:rPr>
+                <w:rFonts w:eastAsiaTheme="minorHAnsi"/>
+              </w:rPr>
+              <w:t xml:space="preserve">O my Good </w:t>
+            </w:r>
+            <w:proofErr w:type="spellStart"/>
+            <w:r>
+              <w:rPr>
+                <w:rFonts w:eastAsiaTheme="minorHAnsi"/>
+              </w:rPr>
+              <w:t>Saviour</w:t>
+            </w:r>
+            <w:proofErr w:type="spellEnd"/>
+            <w:r>
+              <w:rPr>
+                <w:rFonts w:eastAsiaTheme="minorHAnsi"/>
+              </w:rPr>
+              <w:t>.</w:t>
+            </w:r>
           </w:p>
         </w:tc>
         <w:tc>
@@ -4340,7 +8110,111 @@
           <w:p>
             <w:pPr>
               <w:pStyle w:val="EngHang"/>
-            </w:pPr>
+              <w:rPr>
+                <w:rFonts w:eastAsiaTheme="minorHAnsi"/>
+              </w:rPr>
+            </w:pPr>
+            <w:r>
+              <w:rPr>
+                <w:rFonts w:eastAsiaTheme="minorHAnsi"/>
+              </w:rPr>
+              <w:t xml:space="preserve">We shall </w:t>
+            </w:r>
+            <w:r>
+              <w:rPr>
+                <w:rFonts w:eastAsiaTheme="minorHAnsi"/>
+              </w:rPr>
+              <w:t>never</w:t>
+            </w:r>
+            <w:r>
+              <w:rPr>
+                <w:rFonts w:eastAsiaTheme="minorHAnsi"/>
+              </w:rPr>
+              <w:t xml:space="preserve"> </w:t>
+            </w:r>
+            <w:r>
+              <w:rPr>
+                <w:rFonts w:eastAsiaTheme="minorHAnsi"/>
+              </w:rPr>
+              <w:t>be</w:t>
+            </w:r>
+            <w:r>
+              <w:rPr>
+                <w:rFonts w:eastAsiaTheme="minorHAnsi"/>
+              </w:rPr>
+              <w:t xml:space="preserve"> </w:t>
+            </w:r>
+            <w:r>
+              <w:rPr>
+                <w:rFonts w:eastAsiaTheme="minorHAnsi"/>
+              </w:rPr>
+              <w:t>wearied</w:t>
+            </w:r>
+            <w:r>
+              <w:rPr>
+                <w:rFonts w:eastAsiaTheme="minorHAnsi"/>
+              </w:rPr>
+              <w:t>:</w:t>
+            </w:r>
+          </w:p>
+          <w:p>
+            <w:pPr>
+              <w:pStyle w:val="EngHang"/>
+              <w:rPr>
+                <w:rFonts w:eastAsiaTheme="minorHAnsi"/>
+              </w:rPr>
+            </w:pPr>
+            <w:r>
+              <w:rPr>
+                <w:rFonts w:eastAsiaTheme="minorHAnsi"/>
+              </w:rPr>
+              <w:t>We will never cease praising Thee</w:t>
+            </w:r>
+            <w:r>
+              <w:rPr>
+                <w:rFonts w:eastAsiaTheme="minorHAnsi"/>
+              </w:rPr>
+              <w:t xml:space="preserve">: </w:t>
+            </w:r>
+          </w:p>
+          <w:p>
+            <w:pPr>
+              <w:pStyle w:val="EngHang"/>
+              <w:rPr>
+                <w:rFonts w:eastAsiaTheme="minorHAnsi"/>
+              </w:rPr>
+            </w:pPr>
+            <w:r>
+              <w:rPr>
+                <w:rFonts w:eastAsiaTheme="minorHAnsi"/>
+              </w:rPr>
+              <w:t>O my Lord Jesus Christ,</w:t>
+            </w:r>
+          </w:p>
+          <w:p>
+            <w:pPr>
+              <w:pStyle w:val="EngHang"/>
+            </w:pPr>
+            <w:r>
+              <w:rPr>
+                <w:rFonts w:eastAsiaTheme="minorHAnsi"/>
+              </w:rPr>
+              <w:t xml:space="preserve">O my Good </w:t>
+            </w:r>
+            <w:proofErr w:type="spellStart"/>
+            <w:r>
+              <w:rPr>
+                <w:rFonts w:eastAsiaTheme="minorHAnsi"/>
+              </w:rPr>
+              <w:t>Saviour</w:t>
+            </w:r>
+            <w:proofErr w:type="spellEnd"/>
+            <w:r>
+              <w:rPr>
+                <w:rFonts w:eastAsiaTheme="minorHAnsi"/>
+              </w:rPr>
+              <w:t>.</w:t>
+            </w:r>
           </w:p>
         </w:tc>
       </w:tr>
@@ -4436,7 +8310,21 @@
               <w:rPr>
                 <w:rFonts w:eastAsiaTheme="minorHAnsi"/>
               </w:rPr>
-              <w:t>O my Good Saviour.</w:t>
+              <w:t xml:space="preserve">O my Good </w:t>
+            </w:r>
+            <w:proofErr w:type="spellStart"/>
+            <w:r>
+              <w:rPr>
+                <w:rFonts w:eastAsiaTheme="minorHAnsi"/>
+              </w:rPr>
+              <w:t>Saviour</w:t>
+            </w:r>
+            <w:proofErr w:type="spellEnd"/>
+            <w:r>
+              <w:rPr>
+                <w:rFonts w:eastAsiaTheme="minorHAnsi"/>
+              </w:rPr>
+              <w:t>.</w:t>
             </w:r>
           </w:p>
         </w:tc>
@@ -4485,7 +8373,97 @@
           <w:p>
             <w:pPr>
               <w:pStyle w:val="EngHang"/>
-            </w:pPr>
+              <w:rPr>
+                <w:rFonts w:eastAsiaTheme="minorHAnsi"/>
+              </w:rPr>
+            </w:pPr>
+            <w:r>
+              <w:rPr>
+                <w:rFonts w:eastAsiaTheme="minorHAnsi"/>
+              </w:rPr>
+              <w:t>We send up to You,</w:t>
+            </w:r>
+          </w:p>
+          <w:p>
+            <w:pPr>
+              <w:pStyle w:val="EngHang"/>
+              <w:rPr>
+                <w:rFonts w:eastAsiaTheme="minorHAnsi"/>
+              </w:rPr>
+            </w:pPr>
+            <w:r>
+              <w:rPr>
+                <w:rFonts w:eastAsiaTheme="minorHAnsi"/>
+              </w:rPr>
+              <w:t xml:space="preserve">All the praises </w:t>
+            </w:r>
+            <w:commentRangeStart w:id="9"/>
+            <w:r>
+              <w:rPr>
+                <w:rFonts w:eastAsiaTheme="minorHAnsi"/>
+              </w:rPr>
+              <w:t xml:space="preserve">and </w:t>
+            </w:r>
+            <w:commentRangeEnd w:id="9"/>
+            <w:r>
+              <w:rPr>
+                <w:rStyle w:val="CommentReference"/>
+                <w:rFonts w:ascii="Times New Roman" w:eastAsiaTheme="minorHAnsi" w:hAnsi="Times New Roman" w:cstheme="minorBidi"/>
+                <w:color w:val="auto"/>
+              </w:rPr>
+              <w:commentReference w:id="9"/>
+            </w:r>
+            <w:r>
+              <w:rPr>
+                <w:rFonts w:eastAsiaTheme="minorHAnsi"/>
+              </w:rPr>
+              <w:t>the blessing</w:t>
+            </w:r>
+            <w:r>
+              <w:rPr>
+                <w:rFonts w:eastAsiaTheme="minorHAnsi"/>
+              </w:rPr>
+              <w:t>:</w:t>
+            </w:r>
+          </w:p>
+          <w:p>
+            <w:pPr>
+              <w:pStyle w:val="EngHang"/>
+              <w:rPr>
+                <w:rFonts w:eastAsiaTheme="minorHAnsi"/>
+              </w:rPr>
+            </w:pPr>
+            <w:r>
+              <w:rPr>
+                <w:rFonts w:eastAsiaTheme="minorHAnsi"/>
+              </w:rPr>
+              <w:t>O my Lord Jesus Christ,</w:t>
+            </w:r>
+          </w:p>
+          <w:p>
+            <w:pPr>
+              <w:pStyle w:val="EngHang"/>
+            </w:pPr>
+            <w:r>
+              <w:rPr>
+                <w:rFonts w:eastAsiaTheme="minorHAnsi"/>
+              </w:rPr>
+              <w:t xml:space="preserve">O my Good </w:t>
+            </w:r>
+            <w:proofErr w:type="spellStart"/>
+            <w:r>
+              <w:rPr>
+                <w:rFonts w:eastAsiaTheme="minorHAnsi"/>
+              </w:rPr>
+              <w:t>Saviour</w:t>
+            </w:r>
+            <w:proofErr w:type="spellEnd"/>
+            <w:r>
+              <w:rPr>
+                <w:rFonts w:eastAsiaTheme="minorHAnsi"/>
+              </w:rPr>
+              <w:t>.</w:t>
+            </w:r>
           </w:p>
         </w:tc>
         <w:tc>
@@ -4495,7 +8473,69 @@
           <w:p>
             <w:pPr>
               <w:pStyle w:val="EngHang"/>
-            </w:pPr>
+              <w:rPr>
+                <w:rFonts w:eastAsiaTheme="minorHAnsi"/>
+              </w:rPr>
+            </w:pPr>
+            <w:r>
+              <w:rPr>
+                <w:rFonts w:eastAsiaTheme="minorHAnsi"/>
+              </w:rPr>
+              <w:t>All the praises and the blessing</w:t>
+            </w:r>
+          </w:p>
+          <w:p>
+            <w:pPr>
+              <w:pStyle w:val="EngHang"/>
+              <w:rPr>
+                <w:rFonts w:eastAsiaTheme="minorHAnsi"/>
+              </w:rPr>
+            </w:pPr>
+            <w:r>
+              <w:rPr>
+                <w:rFonts w:eastAsiaTheme="minorHAnsi"/>
+              </w:rPr>
+              <w:t xml:space="preserve">We ascribe unto Thee: </w:t>
+            </w:r>
+          </w:p>
+          <w:p>
+            <w:pPr>
+              <w:pStyle w:val="EngHang"/>
+              <w:rPr>
+                <w:rFonts w:eastAsiaTheme="minorHAnsi"/>
+              </w:rPr>
+            </w:pPr>
+            <w:r>
+              <w:rPr>
+                <w:rFonts w:eastAsiaTheme="minorHAnsi"/>
+              </w:rPr>
+              <w:t>O my Lord Jesus Christ,</w:t>
+            </w:r>
+          </w:p>
+          <w:p>
+            <w:pPr>
+              <w:pStyle w:val="EngHang"/>
+            </w:pPr>
+            <w:r>
+              <w:rPr>
+                <w:rFonts w:eastAsiaTheme="minorHAnsi"/>
+              </w:rPr>
+              <w:t xml:space="preserve">O my Good </w:t>
+            </w:r>
+            <w:proofErr w:type="spellStart"/>
+            <w:r>
+              <w:rPr>
+                <w:rFonts w:eastAsiaTheme="minorHAnsi"/>
+              </w:rPr>
+              <w:t>Saviour</w:t>
+            </w:r>
+            <w:proofErr w:type="spellEnd"/>
+            <w:r>
+              <w:rPr>
+                <w:rFonts w:eastAsiaTheme="minorHAnsi"/>
+              </w:rPr>
+              <w:t>.</w:t>
+            </w:r>
           </w:p>
         </w:tc>
       </w:tr>
@@ -4548,25 +8588,47 @@
                 <w:rFonts w:eastAsiaTheme="minorHAnsi"/>
               </w:rPr>
             </w:pPr>
-            <w:r>
-              <w:rPr>
-                <w:rFonts w:eastAsiaTheme="minorHAnsi"/>
-              </w:rPr>
-              <w:t>Thine alone is the glory,</w:t>
-            </w:r>
-          </w:p>
-          <w:p>
-            <w:pPr>
-              <w:pStyle w:val="EngHang"/>
-              <w:rPr>
-                <w:rFonts w:eastAsiaTheme="minorHAnsi"/>
-              </w:rPr>
-            </w:pPr>
-            <w:r>
-              <w:rPr>
-                <w:rFonts w:eastAsiaTheme="minorHAnsi"/>
-              </w:rPr>
-              <w:t xml:space="preserve">The honour and thanksgiving: </w:t>
+            <w:proofErr w:type="spellStart"/>
+            <w:r>
+              <w:rPr>
+                <w:rFonts w:eastAsiaTheme="minorHAnsi"/>
+              </w:rPr>
+              <w:t>Thine</w:t>
+            </w:r>
+            <w:proofErr w:type="spellEnd"/>
+            <w:r>
+              <w:rPr>
+                <w:rFonts w:eastAsiaTheme="minorHAnsi"/>
+              </w:rPr>
+              <w:t xml:space="preserve"> alone is the glory,</w:t>
+            </w:r>
+          </w:p>
+          <w:p>
+            <w:pPr>
+              <w:pStyle w:val="EngHang"/>
+              <w:rPr>
+                <w:rFonts w:eastAsiaTheme="minorHAnsi"/>
+              </w:rPr>
+            </w:pPr>
+            <w:r>
+              <w:rPr>
+                <w:rFonts w:eastAsiaTheme="minorHAnsi"/>
+              </w:rPr>
+              <w:t xml:space="preserve">The </w:t>
+            </w:r>
+            <w:proofErr w:type="spellStart"/>
+            <w:r>
+              <w:rPr>
+                <w:rFonts w:eastAsiaTheme="minorHAnsi"/>
+              </w:rPr>
+              <w:t>honour</w:t>
+            </w:r>
+            <w:proofErr w:type="spellEnd"/>
+            <w:r>
+              <w:rPr>
+                <w:rFonts w:eastAsiaTheme="minorHAnsi"/>
+              </w:rPr>
+              <w:t xml:space="preserve"> and thanksgiving: </w:t>
             </w:r>
           </w:p>
           <w:p>
@@ -4591,7 +8653,21 @@
               <w:rPr>
                 <w:rFonts w:eastAsiaTheme="minorHAnsi"/>
               </w:rPr>
-              <w:t>O my Good Saviour.</w:t>
+              <w:t xml:space="preserve">O my Good </w:t>
+            </w:r>
+            <w:proofErr w:type="spellStart"/>
+            <w:r>
+              <w:rPr>
+                <w:rFonts w:eastAsiaTheme="minorHAnsi"/>
+              </w:rPr>
+              <w:t>Saviour</w:t>
+            </w:r>
+            <w:proofErr w:type="spellEnd"/>
+            <w:r>
+              <w:rPr>
+                <w:rFonts w:eastAsiaTheme="minorHAnsi"/>
+              </w:rPr>
+              <w:t>.</w:t>
             </w:r>
           </w:p>
         </w:tc>
@@ -4619,7 +8695,15 @@
           </w:tcPr>
           <w:p>
             <w:r>
-              <w:t>Yours is the glory and the honour: and the thanksgiving: O my Lord Jesus Christ: my good Savior.</w:t>
+              <w:t xml:space="preserve">Yours is the glory and the </w:t>
+            </w:r>
+            <w:proofErr w:type="spellStart"/>
+            <w:r>
+              <w:t>honour</w:t>
+            </w:r>
+            <w:proofErr w:type="spellEnd"/>
+            <w:r>
+              <w:t>: and the thanksgiving: O my Lord Jesus Christ: my good Savior.</w:t>
             </w:r>
           </w:p>
         </w:tc>
@@ -4640,7 +8724,89 @@
           <w:p>
             <w:pPr>
               <w:pStyle w:val="EngHang"/>
-            </w:pPr>
+              <w:rPr>
+                <w:rFonts w:eastAsiaTheme="minorHAnsi"/>
+              </w:rPr>
+            </w:pPr>
+            <w:r>
+              <w:rPr>
+                <w:rFonts w:eastAsiaTheme="minorHAnsi"/>
+              </w:rPr>
+              <w:t>Yours</w:t>
+            </w:r>
+            <w:r>
+              <w:rPr>
+                <w:rFonts w:eastAsiaTheme="minorHAnsi"/>
+              </w:rPr>
+              <w:t xml:space="preserve"> alone is the glory,</w:t>
+            </w:r>
+          </w:p>
+          <w:p>
+            <w:pPr>
+              <w:pStyle w:val="EngHang"/>
+              <w:rPr>
+                <w:rFonts w:eastAsiaTheme="minorHAnsi"/>
+              </w:rPr>
+            </w:pPr>
+            <w:r>
+              <w:rPr>
+                <w:rFonts w:eastAsiaTheme="minorHAnsi"/>
+              </w:rPr>
+              <w:t xml:space="preserve">The </w:t>
+            </w:r>
+            <w:proofErr w:type="spellStart"/>
+            <w:r>
+              <w:rPr>
+                <w:rFonts w:eastAsiaTheme="minorHAnsi"/>
+              </w:rPr>
+              <w:t>honour</w:t>
+            </w:r>
+            <w:proofErr w:type="spellEnd"/>
+            <w:r>
+              <w:rPr>
+                <w:rFonts w:eastAsiaTheme="minorHAnsi"/>
+              </w:rPr>
+              <w:t xml:space="preserve"> and thanksgiving: </w:t>
+            </w:r>
+          </w:p>
+          <w:p>
+            <w:pPr>
+              <w:pStyle w:val="EngHang"/>
+              <w:rPr>
+                <w:rFonts w:eastAsiaTheme="minorHAnsi"/>
+              </w:rPr>
+            </w:pPr>
+            <w:r>
+              <w:rPr>
+                <w:rFonts w:eastAsiaTheme="minorHAnsi"/>
+              </w:rPr>
+              <w:t>O my Lord Jesus Christ,</w:t>
+            </w:r>
+          </w:p>
+          <w:p>
+            <w:pPr>
+              <w:pStyle w:val="EngHang"/>
+            </w:pPr>
+            <w:r>
+              <w:rPr>
+                <w:rFonts w:eastAsiaTheme="minorHAnsi"/>
+              </w:rPr>
+              <w:t xml:space="preserve">O my Good </w:t>
+            </w:r>
+            <w:proofErr w:type="spellStart"/>
+            <w:r>
+              <w:rPr>
+                <w:rFonts w:eastAsiaTheme="minorHAnsi"/>
+              </w:rPr>
+              <w:t>Saviour</w:t>
+            </w:r>
+            <w:proofErr w:type="spellEnd"/>
+            <w:r>
+              <w:rPr>
+                <w:rFonts w:eastAsiaTheme="minorHAnsi"/>
+              </w:rPr>
+              <w:t>.</w:t>
+            </w:r>
           </w:p>
         </w:tc>
         <w:tc>
@@ -4650,7 +8816,91 @@
           <w:p>
             <w:pPr>
               <w:pStyle w:val="EngHang"/>
-            </w:pPr>
+              <w:rPr>
+                <w:rFonts w:eastAsiaTheme="minorHAnsi"/>
+              </w:rPr>
+            </w:pPr>
+            <w:proofErr w:type="spellStart"/>
+            <w:r>
+              <w:rPr>
+                <w:rFonts w:eastAsiaTheme="minorHAnsi"/>
+              </w:rPr>
+              <w:t>Thine</w:t>
+            </w:r>
+            <w:proofErr w:type="spellEnd"/>
+            <w:r>
+              <w:rPr>
+                <w:rFonts w:eastAsiaTheme="minorHAnsi"/>
+              </w:rPr>
+              <w:t xml:space="preserve"> alone is the glory,</w:t>
+            </w:r>
+          </w:p>
+          <w:p>
+            <w:pPr>
+              <w:pStyle w:val="EngHang"/>
+              <w:rPr>
+                <w:rFonts w:eastAsiaTheme="minorHAnsi"/>
+              </w:rPr>
+            </w:pPr>
+            <w:r>
+              <w:rPr>
+                <w:rFonts w:eastAsiaTheme="minorHAnsi"/>
+              </w:rPr>
+              <w:t xml:space="preserve">The </w:t>
+            </w:r>
+            <w:proofErr w:type="spellStart"/>
+            <w:r>
+              <w:rPr>
+                <w:rFonts w:eastAsiaTheme="minorHAnsi"/>
+              </w:rPr>
+              <w:t>honour</w:t>
+            </w:r>
+            <w:proofErr w:type="spellEnd"/>
+            <w:r>
+              <w:rPr>
+                <w:rFonts w:eastAsiaTheme="minorHAnsi"/>
+              </w:rPr>
+              <w:t xml:space="preserve"> and thanksgiving: </w:t>
+            </w:r>
+          </w:p>
+          <w:p>
+            <w:pPr>
+              <w:pStyle w:val="EngHang"/>
+              <w:rPr>
+                <w:rFonts w:eastAsiaTheme="minorHAnsi"/>
+              </w:rPr>
+            </w:pPr>
+            <w:r>
+              <w:rPr>
+                <w:rFonts w:eastAsiaTheme="minorHAnsi"/>
+              </w:rPr>
+              <w:t>O my Lord Jesus Christ,</w:t>
+            </w:r>
+          </w:p>
+          <w:p>
+            <w:pPr>
+              <w:pStyle w:val="EngHang"/>
+            </w:pPr>
+            <w:r>
+              <w:rPr>
+                <w:rFonts w:eastAsiaTheme="minorHAnsi"/>
+              </w:rPr>
+              <w:t xml:space="preserve">O my Good </w:t>
+            </w:r>
+            <w:proofErr w:type="spellStart"/>
+            <w:r>
+              <w:rPr>
+                <w:rFonts w:eastAsiaTheme="minorHAnsi"/>
+              </w:rPr>
+              <w:t>Saviour</w:t>
+            </w:r>
+            <w:proofErr w:type="spellEnd"/>
+            <w:r>
+              <w:rPr>
+                <w:rFonts w:eastAsiaTheme="minorHAnsi"/>
+              </w:rPr>
+              <w:t>.</w:t>
+            </w:r>
           </w:p>
         </w:tc>
       </w:tr>
@@ -4746,7 +8996,21 @@
               <w:rPr>
                 <w:rFonts w:eastAsiaTheme="minorHAnsi"/>
               </w:rPr>
-              <w:t>O my Good Saviour.</w:t>
+              <w:t xml:space="preserve">O my Good </w:t>
+            </w:r>
+            <w:proofErr w:type="spellStart"/>
+            <w:r>
+              <w:rPr>
+                <w:rFonts w:eastAsiaTheme="minorHAnsi"/>
+              </w:rPr>
+              <w:t>Saviour</w:t>
+            </w:r>
+            <w:proofErr w:type="spellEnd"/>
+            <w:r>
+              <w:rPr>
+                <w:rFonts w:eastAsiaTheme="minorHAnsi"/>
+              </w:rPr>
+              <w:t>.</w:t>
             </w:r>
           </w:p>
         </w:tc>
@@ -4795,7 +9059,105 @@
           <w:p>
             <w:pPr>
               <w:pStyle w:val="EngHang"/>
-            </w:pPr>
+              <w:rPr>
+                <w:rFonts w:eastAsiaTheme="minorHAnsi"/>
+              </w:rPr>
+            </w:pPr>
+            <w:r>
+              <w:rPr>
+                <w:rFonts w:eastAsiaTheme="minorHAnsi"/>
+              </w:rPr>
+              <w:t xml:space="preserve">Holy </w:t>
+            </w:r>
+            <w:r>
+              <w:rPr>
+                <w:rFonts w:eastAsiaTheme="minorHAnsi"/>
+              </w:rPr>
+              <w:t>are</w:t>
+            </w:r>
+            <w:r>
+              <w:rPr>
+                <w:rFonts w:eastAsiaTheme="minorHAnsi"/>
+              </w:rPr>
+              <w:t xml:space="preserve"> </w:t>
+            </w:r>
+            <w:r>
+              <w:rPr>
+                <w:rFonts w:eastAsiaTheme="minorHAnsi"/>
+              </w:rPr>
+              <w:t>You</w:t>
+            </w:r>
+            <w:r>
+              <w:rPr>
+                <w:rFonts w:eastAsiaTheme="minorHAnsi"/>
+              </w:rPr>
+              <w:t>, O my Lord;</w:t>
+            </w:r>
+          </w:p>
+          <w:p>
+            <w:pPr>
+              <w:pStyle w:val="EngHang"/>
+              <w:rPr>
+                <w:rFonts w:eastAsiaTheme="minorHAnsi"/>
+              </w:rPr>
+            </w:pPr>
+            <w:r>
+              <w:rPr>
+                <w:rFonts w:eastAsiaTheme="minorHAnsi"/>
+              </w:rPr>
+              <w:t xml:space="preserve">Holy, </w:t>
+            </w:r>
+            <w:r>
+              <w:rPr>
+                <w:rFonts w:eastAsiaTheme="minorHAnsi"/>
+              </w:rPr>
+              <w:t>in truth</w:t>
+            </w:r>
+            <w:r>
+              <w:rPr>
+                <w:rFonts w:eastAsiaTheme="minorHAnsi"/>
+              </w:rPr>
+              <w:t xml:space="preserve">, O my God: </w:t>
+            </w:r>
+          </w:p>
+          <w:p>
+            <w:pPr>
+              <w:pStyle w:val="EngHang"/>
+              <w:rPr>
+                <w:rFonts w:eastAsiaTheme="minorHAnsi"/>
+              </w:rPr>
+            </w:pPr>
+            <w:r>
+              <w:rPr>
+                <w:rFonts w:eastAsiaTheme="minorHAnsi"/>
+              </w:rPr>
+              <w:t>O my Lord Jesus Christ,</w:t>
+            </w:r>
+          </w:p>
+          <w:p>
+            <w:pPr>
+              <w:pStyle w:val="EngHang"/>
+            </w:pPr>
+            <w:r>
+              <w:rPr>
+                <w:rFonts w:eastAsiaTheme="minorHAnsi"/>
+              </w:rPr>
+              <w:t xml:space="preserve">O my Good </w:t>
+            </w:r>
+            <w:proofErr w:type="spellStart"/>
+            <w:r>
+              <w:rPr>
+                <w:rFonts w:eastAsiaTheme="minorHAnsi"/>
+              </w:rPr>
+              <w:t>Saviour</w:t>
+            </w:r>
+            <w:proofErr w:type="spellEnd"/>
+            <w:r>
+              <w:rPr>
+                <w:rFonts w:eastAsiaTheme="minorHAnsi"/>
+              </w:rPr>
+              <w:t>.</w:t>
+            </w:r>
           </w:p>
         </w:tc>
         <w:tc>
@@ -4805,7 +9167,69 @@
           <w:p>
             <w:pPr>
               <w:pStyle w:val="EngHang"/>
-            </w:pPr>
+              <w:rPr>
+                <w:rFonts w:eastAsiaTheme="minorHAnsi"/>
+              </w:rPr>
+            </w:pPr>
+            <w:r>
+              <w:rPr>
+                <w:rFonts w:eastAsiaTheme="minorHAnsi"/>
+              </w:rPr>
+              <w:t>Holy art Thou, O my Lord;</w:t>
+            </w:r>
+          </w:p>
+          <w:p>
+            <w:pPr>
+              <w:pStyle w:val="EngHang"/>
+              <w:rPr>
+                <w:rFonts w:eastAsiaTheme="minorHAnsi"/>
+              </w:rPr>
+            </w:pPr>
+            <w:r>
+              <w:rPr>
+                <w:rFonts w:eastAsiaTheme="minorHAnsi"/>
+              </w:rPr>
+              <w:t xml:space="preserve">Holy, indeed, O my God: </w:t>
+            </w:r>
+          </w:p>
+          <w:p>
+            <w:pPr>
+              <w:pStyle w:val="EngHang"/>
+              <w:rPr>
+                <w:rFonts w:eastAsiaTheme="minorHAnsi"/>
+              </w:rPr>
+            </w:pPr>
+            <w:r>
+              <w:rPr>
+                <w:rFonts w:eastAsiaTheme="minorHAnsi"/>
+              </w:rPr>
+              <w:t>O my Lord Jesus Christ,</w:t>
+            </w:r>
+          </w:p>
+          <w:p>
+            <w:pPr>
+              <w:pStyle w:val="EngHang"/>
+            </w:pPr>
+            <w:r>
+              <w:rPr>
+                <w:rFonts w:eastAsiaTheme="minorHAnsi"/>
+              </w:rPr>
+              <w:t xml:space="preserve">O my Good </w:t>
+            </w:r>
+            <w:proofErr w:type="spellStart"/>
+            <w:r>
+              <w:rPr>
+                <w:rFonts w:eastAsiaTheme="minorHAnsi"/>
+              </w:rPr>
+              <w:t>Saviour</w:t>
+            </w:r>
+            <w:proofErr w:type="spellEnd"/>
+            <w:r>
+              <w:rPr>
+                <w:rFonts w:eastAsiaTheme="minorHAnsi"/>
+              </w:rPr>
+              <w:t>.</w:t>
+            </w:r>
           </w:p>
         </w:tc>
       </w:tr>
@@ -4902,7 +9326,21 @@
               <w:rPr>
                 <w:rFonts w:eastAsiaTheme="minorHAnsi"/>
               </w:rPr>
-              <w:t>O my Good Saviour.</w:t>
+              <w:t xml:space="preserve">O my Good </w:t>
+            </w:r>
+            <w:proofErr w:type="spellStart"/>
+            <w:r>
+              <w:rPr>
+                <w:rFonts w:eastAsiaTheme="minorHAnsi"/>
+              </w:rPr>
+              <w:t>Saviour</w:t>
+            </w:r>
+            <w:proofErr w:type="spellEnd"/>
+            <w:r>
+              <w:rPr>
+                <w:rFonts w:eastAsiaTheme="minorHAnsi"/>
+              </w:rPr>
+              <w:t>.</w:t>
             </w:r>
           </w:p>
         </w:tc>
@@ -4951,7 +9389,121 @@
           <w:p>
             <w:pPr>
               <w:pStyle w:val="EngHang"/>
-            </w:pPr>
+              <w:rPr>
+                <w:rFonts w:eastAsiaTheme="minorHAnsi"/>
+              </w:rPr>
+            </w:pPr>
+            <w:r>
+              <w:rPr>
+                <w:rFonts w:eastAsiaTheme="minorHAnsi"/>
+              </w:rPr>
+              <w:t xml:space="preserve">Every soul </w:t>
+            </w:r>
+            <w:commentRangeStart w:id="10"/>
+            <w:r>
+              <w:rPr>
+                <w:rFonts w:eastAsiaTheme="minorHAnsi"/>
+              </w:rPr>
+              <w:t xml:space="preserve">praises </w:t>
+            </w:r>
+            <w:commentRangeEnd w:id="10"/>
+            <w:r>
+              <w:rPr>
+                <w:rStyle w:val="CommentReference"/>
+                <w:rFonts w:ascii="Times New Roman" w:eastAsiaTheme="minorHAnsi" w:hAnsi="Times New Roman" w:cstheme="minorBidi"/>
+                <w:color w:val="auto"/>
+              </w:rPr>
+              <w:commentReference w:id="10"/>
+            </w:r>
+            <w:r>
+              <w:rPr>
+                <w:rFonts w:eastAsiaTheme="minorHAnsi"/>
+              </w:rPr>
+              <w:t>You</w:t>
+            </w:r>
+            <w:r>
+              <w:rPr>
+                <w:rFonts w:eastAsiaTheme="minorHAnsi"/>
+              </w:rPr>
+              <w:t>;</w:t>
+            </w:r>
+          </w:p>
+          <w:p>
+            <w:pPr>
+              <w:pStyle w:val="EngHang"/>
+              <w:rPr>
+                <w:rFonts w:eastAsiaTheme="minorHAnsi"/>
+              </w:rPr>
+            </w:pPr>
+            <w:r>
+              <w:rPr>
+                <w:rFonts w:eastAsiaTheme="minorHAnsi"/>
+              </w:rPr>
+              <w:t xml:space="preserve">Every knee </w:t>
+            </w:r>
+            <w:r>
+              <w:rPr>
+                <w:rFonts w:eastAsiaTheme="minorHAnsi"/>
+              </w:rPr>
+              <w:t>bends</w:t>
+            </w:r>
+            <w:r>
+              <w:rPr>
+                <w:rFonts w:eastAsiaTheme="minorHAnsi"/>
+              </w:rPr>
+              <w:t xml:space="preserve"> to </w:t>
+            </w:r>
+            <w:r>
+              <w:rPr>
+                <w:rFonts w:eastAsiaTheme="minorHAnsi"/>
+              </w:rPr>
+              <w:t>You</w:t>
+            </w:r>
+            <w:r>
+              <w:rPr>
+                <w:rFonts w:eastAsiaTheme="minorHAnsi"/>
+              </w:rPr>
+              <w:t xml:space="preserve">: </w:t>
+            </w:r>
+          </w:p>
+          <w:p>
+            <w:pPr>
+              <w:pStyle w:val="EngHang"/>
+              <w:rPr>
+                <w:rFonts w:eastAsiaTheme="minorHAnsi"/>
+              </w:rPr>
+            </w:pPr>
+            <w:r>
+              <w:rPr>
+                <w:rFonts w:eastAsiaTheme="minorHAnsi"/>
+              </w:rPr>
+              <w:t>O my Lord Jesus Christ,</w:t>
+            </w:r>
+          </w:p>
+          <w:p>
+            <w:pPr>
+              <w:pStyle w:val="EngHang"/>
+            </w:pPr>
+            <w:r>
+              <w:rPr>
+                <w:rFonts w:eastAsiaTheme="minorHAnsi"/>
+              </w:rPr>
+              <w:t xml:space="preserve">O my Good </w:t>
+            </w:r>
+            <w:proofErr w:type="spellStart"/>
+            <w:r>
+              <w:rPr>
+                <w:rFonts w:eastAsiaTheme="minorHAnsi"/>
+              </w:rPr>
+              <w:t>Saviour</w:t>
+            </w:r>
+            <w:proofErr w:type="spellEnd"/>
+            <w:r>
+              <w:rPr>
+                <w:rFonts w:eastAsiaTheme="minorHAnsi"/>
+              </w:rPr>
+              <w:t>.</w:t>
+            </w:r>
           </w:p>
         </w:tc>
         <w:tc>
@@ -4961,7 +9513,69 @@
           <w:p>
             <w:pPr>
               <w:pStyle w:val="EngHang"/>
-            </w:pPr>
+              <w:rPr>
+                <w:rFonts w:eastAsiaTheme="minorHAnsi"/>
+              </w:rPr>
+            </w:pPr>
+            <w:r>
+              <w:rPr>
+                <w:rFonts w:eastAsiaTheme="minorHAnsi"/>
+              </w:rPr>
+              <w:t>Every soul praises Thee;</w:t>
+            </w:r>
+          </w:p>
+          <w:p>
+            <w:pPr>
+              <w:pStyle w:val="EngHang"/>
+              <w:rPr>
+                <w:rFonts w:eastAsiaTheme="minorHAnsi"/>
+              </w:rPr>
+            </w:pPr>
+            <w:r>
+              <w:rPr>
+                <w:rFonts w:eastAsiaTheme="minorHAnsi"/>
+              </w:rPr>
+              <w:t xml:space="preserve">Every knee bows to Thee: </w:t>
+            </w:r>
+          </w:p>
+          <w:p>
+            <w:pPr>
+              <w:pStyle w:val="EngHang"/>
+              <w:rPr>
+                <w:rFonts w:eastAsiaTheme="minorHAnsi"/>
+              </w:rPr>
+            </w:pPr>
+            <w:r>
+              <w:rPr>
+                <w:rFonts w:eastAsiaTheme="minorHAnsi"/>
+              </w:rPr>
+              <w:t>O my Lord Jesus Christ,</w:t>
+            </w:r>
+          </w:p>
+          <w:p>
+            <w:pPr>
+              <w:pStyle w:val="EngHang"/>
+            </w:pPr>
+            <w:r>
+              <w:rPr>
+                <w:rFonts w:eastAsiaTheme="minorHAnsi"/>
+              </w:rPr>
+              <w:t xml:space="preserve">O my Good </w:t>
+            </w:r>
+            <w:proofErr w:type="spellStart"/>
+            <w:r>
+              <w:rPr>
+                <w:rFonts w:eastAsiaTheme="minorHAnsi"/>
+              </w:rPr>
+              <w:t>Saviour</w:t>
+            </w:r>
+            <w:proofErr w:type="spellEnd"/>
+            <w:r>
+              <w:rPr>
+                <w:rFonts w:eastAsiaTheme="minorHAnsi"/>
+              </w:rPr>
+              <w:t>.</w:t>
+            </w:r>
           </w:p>
         </w:tc>
       </w:tr>
@@ -5057,7 +9671,21 @@
               <w:rPr>
                 <w:rFonts w:eastAsiaTheme="minorHAnsi"/>
               </w:rPr>
-              <w:t>O my Good Saviour.</w:t>
+              <w:t xml:space="preserve">O my Good </w:t>
+            </w:r>
+            <w:proofErr w:type="spellStart"/>
+            <w:r>
+              <w:rPr>
+                <w:rFonts w:eastAsiaTheme="minorHAnsi"/>
+              </w:rPr>
+              <w:t>Saviour</w:t>
+            </w:r>
+            <w:proofErr w:type="spellEnd"/>
+            <w:r>
+              <w:rPr>
+                <w:rFonts w:eastAsiaTheme="minorHAnsi"/>
+              </w:rPr>
+              <w:t>.</w:t>
             </w:r>
           </w:p>
         </w:tc>
@@ -5106,7 +9734,91 @@
           <w:p>
             <w:pPr>
               <w:pStyle w:val="EngHang"/>
-            </w:pPr>
+              <w:rPr>
+                <w:rFonts w:eastAsiaTheme="minorHAnsi"/>
+              </w:rPr>
+            </w:pPr>
+            <w:r>
+              <w:rPr>
+                <w:rFonts w:eastAsiaTheme="minorHAnsi"/>
+              </w:rPr>
+              <w:t>O Name full of glory;</w:t>
+            </w:r>
+          </w:p>
+          <w:p>
+            <w:pPr>
+              <w:pStyle w:val="EngHang"/>
+              <w:rPr>
+                <w:rFonts w:eastAsiaTheme="minorHAnsi"/>
+              </w:rPr>
+            </w:pPr>
+            <w:r>
+              <w:rPr>
+                <w:rFonts w:eastAsiaTheme="minorHAnsi"/>
+              </w:rPr>
+              <w:t xml:space="preserve">O Name full of </w:t>
+            </w:r>
+            <w:commentRangeStart w:id="11"/>
+            <w:r>
+              <w:rPr>
+                <w:rFonts w:eastAsiaTheme="minorHAnsi"/>
+              </w:rPr>
+              <w:t>blessing</w:t>
+            </w:r>
+            <w:commentRangeEnd w:id="11"/>
+            <w:r>
+              <w:rPr>
+                <w:rStyle w:val="CommentReference"/>
+                <w:rFonts w:ascii="Times New Roman" w:eastAsiaTheme="minorHAnsi" w:hAnsi="Times New Roman" w:cstheme="minorBidi"/>
+                <w:color w:val="auto"/>
+              </w:rPr>
+              <w:commentReference w:id="11"/>
+            </w:r>
+            <w:r>
+              <w:rPr>
+                <w:rFonts w:eastAsiaTheme="minorHAnsi"/>
+              </w:rPr>
+              <w:t xml:space="preserve">: </w:t>
+            </w:r>
+          </w:p>
+          <w:p>
+            <w:pPr>
+              <w:pStyle w:val="EngHang"/>
+              <w:rPr>
+                <w:rFonts w:eastAsiaTheme="minorHAnsi"/>
+              </w:rPr>
+            </w:pPr>
+            <w:r>
+              <w:rPr>
+                <w:rFonts w:eastAsiaTheme="minorHAnsi"/>
+              </w:rPr>
+              <w:t>O my Lord Jesus Christ,</w:t>
+            </w:r>
+          </w:p>
+          <w:p>
+            <w:pPr>
+              <w:pStyle w:val="EngHang"/>
+            </w:pPr>
+            <w:r>
+              <w:rPr>
+                <w:rFonts w:eastAsiaTheme="minorHAnsi"/>
+              </w:rPr>
+              <w:t xml:space="preserve">O my Good </w:t>
+            </w:r>
+            <w:proofErr w:type="spellStart"/>
+            <w:r>
+              <w:rPr>
+                <w:rFonts w:eastAsiaTheme="minorHAnsi"/>
+              </w:rPr>
+              <w:t>Saviour</w:t>
+            </w:r>
+            <w:proofErr w:type="spellEnd"/>
+            <w:r>
+              <w:rPr>
+                <w:rFonts w:eastAsiaTheme="minorHAnsi"/>
+              </w:rPr>
+              <w:t>.</w:t>
+            </w:r>
           </w:p>
         </w:tc>
         <w:tc>
@@ -5116,7 +9828,69 @@
           <w:p>
             <w:pPr>
               <w:pStyle w:val="EngHang"/>
-            </w:pPr>
+              <w:rPr>
+                <w:rFonts w:eastAsiaTheme="minorHAnsi"/>
+              </w:rPr>
+            </w:pPr>
+            <w:r>
+              <w:rPr>
+                <w:rFonts w:eastAsiaTheme="minorHAnsi"/>
+              </w:rPr>
+              <w:t>O Name full of glory;</w:t>
+            </w:r>
+          </w:p>
+          <w:p>
+            <w:pPr>
+              <w:pStyle w:val="EngHang"/>
+              <w:rPr>
+                <w:rFonts w:eastAsiaTheme="minorHAnsi"/>
+              </w:rPr>
+            </w:pPr>
+            <w:r>
+              <w:rPr>
+                <w:rFonts w:eastAsiaTheme="minorHAnsi"/>
+              </w:rPr>
+              <w:t xml:space="preserve">O Name full of blessing: </w:t>
+            </w:r>
+          </w:p>
+          <w:p>
+            <w:pPr>
+              <w:pStyle w:val="EngHang"/>
+              <w:rPr>
+                <w:rFonts w:eastAsiaTheme="minorHAnsi"/>
+              </w:rPr>
+            </w:pPr>
+            <w:r>
+              <w:rPr>
+                <w:rFonts w:eastAsiaTheme="minorHAnsi"/>
+              </w:rPr>
+              <w:t>O my Lord Jesus Christ,</w:t>
+            </w:r>
+          </w:p>
+          <w:p>
+            <w:pPr>
+              <w:pStyle w:val="EngHang"/>
+            </w:pPr>
+            <w:r>
+              <w:rPr>
+                <w:rFonts w:eastAsiaTheme="minorHAnsi"/>
+              </w:rPr>
+              <w:t xml:space="preserve">O my Good </w:t>
+            </w:r>
+            <w:proofErr w:type="spellStart"/>
+            <w:r>
+              <w:rPr>
+                <w:rFonts w:eastAsiaTheme="minorHAnsi"/>
+              </w:rPr>
+              <w:t>Saviour</w:t>
+            </w:r>
+            <w:proofErr w:type="spellEnd"/>
+            <w:r>
+              <w:rPr>
+                <w:rFonts w:eastAsiaTheme="minorHAnsi"/>
+              </w:rPr>
+              <w:t>.</w:t>
+            </w:r>
           </w:p>
         </w:tc>
       </w:tr>
@@ -5212,7 +9986,21 @@
               <w:rPr>
                 <w:rFonts w:eastAsiaTheme="minorHAnsi"/>
               </w:rPr>
-              <w:t>O my Good Saviour.</w:t>
+              <w:t xml:space="preserve">O my Good </w:t>
+            </w:r>
+            <w:proofErr w:type="spellStart"/>
+            <w:r>
+              <w:rPr>
+                <w:rFonts w:eastAsiaTheme="minorHAnsi"/>
+              </w:rPr>
+              <w:t>Saviour</w:t>
+            </w:r>
+            <w:proofErr w:type="spellEnd"/>
+            <w:r>
+              <w:rPr>
+                <w:rFonts w:eastAsiaTheme="minorHAnsi"/>
+              </w:rPr>
+              <w:t>.</w:t>
             </w:r>
           </w:p>
         </w:tc>
@@ -5262,6 +10050,56 @@
             <w:pPr>
               <w:pStyle w:val="EngHang"/>
             </w:pPr>
+            <w:r>
+              <w:t>We will not cease praising You,</w:t>
+            </w:r>
+          </w:p>
+          <w:p>
+            <w:pPr>
+              <w:pStyle w:val="EngHang"/>
+            </w:pPr>
+            <w:r>
+              <w:t>Forever and ever:</w:t>
+            </w:r>
+          </w:p>
+          <w:p>
+            <w:pPr>
+              <w:pStyle w:val="EngHang"/>
+              <w:rPr>
+                <w:rFonts w:eastAsiaTheme="minorHAnsi"/>
+              </w:rPr>
+            </w:pPr>
+            <w:r>
+              <w:rPr>
+                <w:rFonts w:eastAsiaTheme="minorHAnsi"/>
+              </w:rPr>
+              <w:t>O my Lord Jesus Christ,</w:t>
+            </w:r>
+          </w:p>
+          <w:p>
+            <w:pPr>
+              <w:pStyle w:val="EngHang"/>
+            </w:pPr>
+            <w:r>
+              <w:rPr>
+                <w:rFonts w:eastAsiaTheme="minorHAnsi"/>
+              </w:rPr>
+              <w:t xml:space="preserve">O my Good </w:t>
+            </w:r>
+            <w:proofErr w:type="spellStart"/>
+            <w:r>
+              <w:rPr>
+                <w:rFonts w:eastAsiaTheme="minorHAnsi"/>
+              </w:rPr>
+              <w:t>Saviour</w:t>
+            </w:r>
+            <w:proofErr w:type="spellEnd"/>
+            <w:r>
+              <w:rPr>
+                <w:rFonts w:eastAsiaTheme="minorHAnsi"/>
+              </w:rPr>
+              <w:t>.</w:t>
+            </w:r>
           </w:p>
         </w:tc>
         <w:tc>
@@ -5272,6 +10110,56 @@
             <w:pPr>
               <w:pStyle w:val="EngHang"/>
             </w:pPr>
+            <w:r>
+              <w:t>We will not cease praising Thee,</w:t>
+            </w:r>
+          </w:p>
+          <w:p>
+            <w:pPr>
+              <w:pStyle w:val="EngHang"/>
+            </w:pPr>
+            <w:r>
+              <w:t>Forever and ever:</w:t>
+            </w:r>
+          </w:p>
+          <w:p>
+            <w:pPr>
+              <w:pStyle w:val="EngHang"/>
+              <w:rPr>
+                <w:rFonts w:eastAsiaTheme="minorHAnsi"/>
+              </w:rPr>
+            </w:pPr>
+            <w:r>
+              <w:rPr>
+                <w:rFonts w:eastAsiaTheme="minorHAnsi"/>
+              </w:rPr>
+              <w:t>O my Lord Jesus Christ,</w:t>
+            </w:r>
+          </w:p>
+          <w:p>
+            <w:pPr>
+              <w:pStyle w:val="EngHang"/>
+            </w:pPr>
+            <w:r>
+              <w:rPr>
+                <w:rFonts w:eastAsiaTheme="minorHAnsi"/>
+              </w:rPr>
+              <w:t xml:space="preserve">O my Good </w:t>
+            </w:r>
+            <w:proofErr w:type="spellStart"/>
+            <w:r>
+              <w:rPr>
+                <w:rFonts w:eastAsiaTheme="minorHAnsi"/>
+              </w:rPr>
+              <w:t>Saviour</w:t>
+            </w:r>
+            <w:proofErr w:type="spellEnd"/>
+            <w:r>
+              <w:rPr>
+                <w:rFonts w:eastAsiaTheme="minorHAnsi"/>
+              </w:rPr>
+              <w:t>.</w:t>
+            </w:r>
           </w:p>
         </w:tc>
       </w:tr>
@@ -5324,25 +10212,47 @@
                 <w:rFonts w:eastAsiaTheme="minorHAnsi"/>
               </w:rPr>
             </w:pPr>
-            <w:r>
-              <w:rPr>
-                <w:rFonts w:eastAsiaTheme="minorHAnsi"/>
-              </w:rPr>
-              <w:t>Thine is the blessing,</w:t>
-            </w:r>
-          </w:p>
-          <w:p>
-            <w:pPr>
-              <w:pStyle w:val="EngHang"/>
-              <w:rPr>
-                <w:rFonts w:eastAsiaTheme="minorHAnsi"/>
-              </w:rPr>
-            </w:pPr>
-            <w:r>
-              <w:rPr>
-                <w:rFonts w:eastAsiaTheme="minorHAnsi"/>
-              </w:rPr>
-              <w:t xml:space="preserve">The honour and the glory: </w:t>
+            <w:proofErr w:type="spellStart"/>
+            <w:r>
+              <w:rPr>
+                <w:rFonts w:eastAsiaTheme="minorHAnsi"/>
+              </w:rPr>
+              <w:t>Thine</w:t>
+            </w:r>
+            <w:proofErr w:type="spellEnd"/>
+            <w:r>
+              <w:rPr>
+                <w:rFonts w:eastAsiaTheme="minorHAnsi"/>
+              </w:rPr>
+              <w:t xml:space="preserve"> is the blessing,</w:t>
+            </w:r>
+          </w:p>
+          <w:p>
+            <w:pPr>
+              <w:pStyle w:val="EngHang"/>
+              <w:rPr>
+                <w:rFonts w:eastAsiaTheme="minorHAnsi"/>
+              </w:rPr>
+            </w:pPr>
+            <w:r>
+              <w:rPr>
+                <w:rFonts w:eastAsiaTheme="minorHAnsi"/>
+              </w:rPr>
+              <w:t xml:space="preserve">The </w:t>
+            </w:r>
+            <w:proofErr w:type="spellStart"/>
+            <w:r>
+              <w:rPr>
+                <w:rFonts w:eastAsiaTheme="minorHAnsi"/>
+              </w:rPr>
+              <w:t>honour</w:t>
+            </w:r>
+            <w:proofErr w:type="spellEnd"/>
+            <w:r>
+              <w:rPr>
+                <w:rFonts w:eastAsiaTheme="minorHAnsi"/>
+              </w:rPr>
+              <w:t xml:space="preserve"> and the glory: </w:t>
             </w:r>
           </w:p>
           <w:p>
@@ -5371,7 +10281,21 @@
               <w:rPr>
                 <w:rFonts w:eastAsiaTheme="minorHAnsi"/>
               </w:rPr>
-              <w:t>O my Good Saviour.</w:t>
+              <w:t xml:space="preserve">O my Good </w:t>
+            </w:r>
+            <w:proofErr w:type="spellStart"/>
+            <w:r>
+              <w:rPr>
+                <w:rFonts w:eastAsiaTheme="minorHAnsi"/>
+              </w:rPr>
+              <w:t>Saviour</w:t>
+            </w:r>
+            <w:proofErr w:type="spellEnd"/>
+            <w:r>
+              <w:rPr>
+                <w:rFonts w:eastAsiaTheme="minorHAnsi"/>
+              </w:rPr>
+              <w:t>.</w:t>
             </w:r>
           </w:p>
         </w:tc>
@@ -5420,7 +10344,89 @@
           <w:p>
             <w:pPr>
               <w:pStyle w:val="EngHang"/>
-            </w:pPr>
+              <w:rPr>
+                <w:rFonts w:eastAsiaTheme="minorHAnsi"/>
+              </w:rPr>
+            </w:pPr>
+            <w:r>
+              <w:rPr>
+                <w:rFonts w:eastAsiaTheme="minorHAnsi"/>
+              </w:rPr>
+              <w:t>Yours</w:t>
+            </w:r>
+            <w:r>
+              <w:rPr>
+                <w:rFonts w:eastAsiaTheme="minorHAnsi"/>
+              </w:rPr>
+              <w:t xml:space="preserve"> is the blessing,</w:t>
+            </w:r>
+          </w:p>
+          <w:p>
+            <w:pPr>
+              <w:pStyle w:val="EngHang"/>
+              <w:rPr>
+                <w:rFonts w:eastAsiaTheme="minorHAnsi"/>
+              </w:rPr>
+            </w:pPr>
+            <w:r>
+              <w:rPr>
+                <w:rFonts w:eastAsiaTheme="minorHAnsi"/>
+              </w:rPr>
+              <w:t xml:space="preserve">The </w:t>
+            </w:r>
+            <w:proofErr w:type="spellStart"/>
+            <w:r>
+              <w:rPr>
+                <w:rFonts w:eastAsiaTheme="minorHAnsi"/>
+              </w:rPr>
+              <w:t>honour</w:t>
+            </w:r>
+            <w:proofErr w:type="spellEnd"/>
+            <w:r>
+              <w:rPr>
+                <w:rFonts w:eastAsiaTheme="minorHAnsi"/>
+              </w:rPr>
+              <w:t xml:space="preserve"> and the glory: </w:t>
+            </w:r>
+          </w:p>
+          <w:p>
+            <w:pPr>
+              <w:pStyle w:val="EngHang"/>
+              <w:rPr>
+                <w:rFonts w:eastAsiaTheme="minorHAnsi"/>
+              </w:rPr>
+            </w:pPr>
+            <w:r>
+              <w:rPr>
+                <w:rFonts w:eastAsiaTheme="minorHAnsi"/>
+              </w:rPr>
+              <w:t>O my Lord Jesus Christ,</w:t>
+            </w:r>
+          </w:p>
+          <w:p>
+            <w:pPr>
+              <w:pStyle w:val="EngHang"/>
+            </w:pPr>
+            <w:r>
+              <w:rPr>
+                <w:rFonts w:eastAsiaTheme="minorHAnsi"/>
+              </w:rPr>
+              <w:t xml:space="preserve">O my Good </w:t>
+            </w:r>
+            <w:proofErr w:type="spellStart"/>
+            <w:r>
+              <w:rPr>
+                <w:rFonts w:eastAsiaTheme="minorHAnsi"/>
+              </w:rPr>
+              <w:t>Saviour</w:t>
+            </w:r>
+            <w:proofErr w:type="spellEnd"/>
+            <w:r>
+              <w:rPr>
+                <w:rFonts w:eastAsiaTheme="minorHAnsi"/>
+              </w:rPr>
+              <w:t>.</w:t>
+            </w:r>
           </w:p>
         </w:tc>
         <w:tc>
@@ -5430,7 +10436,91 @@
           <w:p>
             <w:pPr>
               <w:pStyle w:val="EngHang"/>
-            </w:pPr>
+              <w:rPr>
+                <w:rFonts w:eastAsiaTheme="minorHAnsi"/>
+              </w:rPr>
+            </w:pPr>
+            <w:proofErr w:type="spellStart"/>
+            <w:r>
+              <w:rPr>
+                <w:rFonts w:eastAsiaTheme="minorHAnsi"/>
+              </w:rPr>
+              <w:t>Thine</w:t>
+            </w:r>
+            <w:proofErr w:type="spellEnd"/>
+            <w:r>
+              <w:rPr>
+                <w:rFonts w:eastAsiaTheme="minorHAnsi"/>
+              </w:rPr>
+              <w:t xml:space="preserve"> is the blessing,</w:t>
+            </w:r>
+          </w:p>
+          <w:p>
+            <w:pPr>
+              <w:pStyle w:val="EngHang"/>
+              <w:rPr>
+                <w:rFonts w:eastAsiaTheme="minorHAnsi"/>
+              </w:rPr>
+            </w:pPr>
+            <w:r>
+              <w:rPr>
+                <w:rFonts w:eastAsiaTheme="minorHAnsi"/>
+              </w:rPr>
+              <w:t xml:space="preserve">The </w:t>
+            </w:r>
+            <w:proofErr w:type="spellStart"/>
+            <w:r>
+              <w:rPr>
+                <w:rFonts w:eastAsiaTheme="minorHAnsi"/>
+              </w:rPr>
+              <w:t>honour</w:t>
+            </w:r>
+            <w:proofErr w:type="spellEnd"/>
+            <w:r>
+              <w:rPr>
+                <w:rFonts w:eastAsiaTheme="minorHAnsi"/>
+              </w:rPr>
+              <w:t xml:space="preserve"> and the glory: </w:t>
+            </w:r>
+          </w:p>
+          <w:p>
+            <w:pPr>
+              <w:pStyle w:val="EngHang"/>
+              <w:rPr>
+                <w:rFonts w:eastAsiaTheme="minorHAnsi"/>
+              </w:rPr>
+            </w:pPr>
+            <w:r>
+              <w:rPr>
+                <w:rFonts w:eastAsiaTheme="minorHAnsi"/>
+              </w:rPr>
+              <w:t>O my Lord Jesus Christ,</w:t>
+            </w:r>
+          </w:p>
+          <w:p>
+            <w:pPr>
+              <w:pStyle w:val="EngHang"/>
+            </w:pPr>
+            <w:r>
+              <w:rPr>
+                <w:rFonts w:eastAsiaTheme="minorHAnsi"/>
+              </w:rPr>
+              <w:t xml:space="preserve">O my Good </w:t>
+            </w:r>
+            <w:proofErr w:type="spellStart"/>
+            <w:r>
+              <w:rPr>
+                <w:rFonts w:eastAsiaTheme="minorHAnsi"/>
+              </w:rPr>
+              <w:t>Saviour</w:t>
+            </w:r>
+            <w:proofErr w:type="spellEnd"/>
+            <w:r>
+              <w:rPr>
+                <w:rFonts w:eastAsiaTheme="minorHAnsi"/>
+              </w:rPr>
+              <w:t>.</w:t>
+            </w:r>
           </w:p>
         </w:tc>
       </w:tr>
@@ -5526,7 +10616,21 @@
               <w:rPr>
                 <w:rFonts w:eastAsiaTheme="minorHAnsi"/>
               </w:rPr>
-              <w:t>O my Good Saviour.</w:t>
+              <w:t xml:space="preserve">O my Good </w:t>
+            </w:r>
+            <w:proofErr w:type="spellStart"/>
+            <w:r>
+              <w:rPr>
+                <w:rFonts w:eastAsiaTheme="minorHAnsi"/>
+              </w:rPr>
+              <w:t>Saviour</w:t>
+            </w:r>
+            <w:proofErr w:type="spellEnd"/>
+            <w:r>
+              <w:rPr>
+                <w:rFonts w:eastAsiaTheme="minorHAnsi"/>
+              </w:rPr>
+              <w:t>.</w:t>
             </w:r>
           </w:p>
         </w:tc>
@@ -5575,7 +10679,93 @@
           <w:p>
             <w:pPr>
               <w:pStyle w:val="EngHang"/>
-            </w:pPr>
+              <w:rPr>
+                <w:rFonts w:eastAsiaTheme="minorHAnsi"/>
+              </w:rPr>
+            </w:pPr>
+            <w:r>
+              <w:rPr>
+                <w:rFonts w:eastAsiaTheme="minorHAnsi"/>
+              </w:rPr>
+              <w:t xml:space="preserve">With the blessing we bless </w:t>
+            </w:r>
+            <w:r>
+              <w:rPr>
+                <w:rFonts w:eastAsiaTheme="minorHAnsi"/>
+              </w:rPr>
+              <w:t>You</w:t>
+            </w:r>
+            <w:r>
+              <w:rPr>
+                <w:rFonts w:eastAsiaTheme="minorHAnsi"/>
+              </w:rPr>
+              <w:t>;</w:t>
+            </w:r>
+          </w:p>
+          <w:p>
+            <w:pPr>
+              <w:pStyle w:val="EngHang"/>
+              <w:rPr>
+                <w:rFonts w:eastAsiaTheme="minorHAnsi"/>
+              </w:rPr>
+            </w:pPr>
+            <w:r>
+              <w:rPr>
+                <w:rFonts w:eastAsiaTheme="minorHAnsi"/>
+              </w:rPr>
+              <w:t xml:space="preserve">With the glory we glorify </w:t>
+            </w:r>
+            <w:r>
+              <w:rPr>
+                <w:rFonts w:eastAsiaTheme="minorHAnsi"/>
+              </w:rPr>
+              <w:t>You</w:t>
+            </w:r>
+            <w:r>
+              <w:rPr>
+                <w:rFonts w:eastAsiaTheme="minorHAnsi"/>
+              </w:rPr>
+              <w:t xml:space="preserve">: </w:t>
+            </w:r>
+          </w:p>
+          <w:p>
+            <w:pPr>
+              <w:pStyle w:val="EngHang"/>
+              <w:rPr>
+                <w:rFonts w:eastAsiaTheme="minorHAnsi"/>
+              </w:rPr>
+            </w:pPr>
+            <w:r>
+              <w:rPr>
+                <w:rFonts w:eastAsiaTheme="minorHAnsi"/>
+              </w:rPr>
+              <w:t>O my Lord Jesus Christ,</w:t>
+            </w:r>
+          </w:p>
+          <w:p>
+            <w:pPr>
+              <w:pStyle w:val="EngHang"/>
+            </w:pPr>
+            <w:r>
+              <w:rPr>
+                <w:rFonts w:eastAsiaTheme="minorHAnsi"/>
+              </w:rPr>
+              <w:t xml:space="preserve">O my Good </w:t>
+            </w:r>
+            <w:proofErr w:type="spellStart"/>
+            <w:r>
+              <w:rPr>
+                <w:rFonts w:eastAsiaTheme="minorHAnsi"/>
+              </w:rPr>
+              <w:t>Saviour</w:t>
+            </w:r>
+            <w:proofErr w:type="spellEnd"/>
+            <w:r>
+              <w:rPr>
+                <w:rFonts w:eastAsiaTheme="minorHAnsi"/>
+              </w:rPr>
+              <w:t>.</w:t>
+            </w:r>
           </w:p>
         </w:tc>
         <w:tc>
@@ -5585,7 +10775,69 @@
           <w:p>
             <w:pPr>
               <w:pStyle w:val="EngHang"/>
-            </w:pPr>
+              <w:rPr>
+                <w:rFonts w:eastAsiaTheme="minorHAnsi"/>
+              </w:rPr>
+            </w:pPr>
+            <w:r>
+              <w:rPr>
+                <w:rFonts w:eastAsiaTheme="minorHAnsi"/>
+              </w:rPr>
+              <w:t>With the blessing we bless Thee;</w:t>
+            </w:r>
+          </w:p>
+          <w:p>
+            <w:pPr>
+              <w:pStyle w:val="EngHang"/>
+              <w:rPr>
+                <w:rFonts w:eastAsiaTheme="minorHAnsi"/>
+              </w:rPr>
+            </w:pPr>
+            <w:r>
+              <w:rPr>
+                <w:rFonts w:eastAsiaTheme="minorHAnsi"/>
+              </w:rPr>
+              <w:t xml:space="preserve">With the glory we glorify Thee: </w:t>
+            </w:r>
+          </w:p>
+          <w:p>
+            <w:pPr>
+              <w:pStyle w:val="EngHang"/>
+              <w:rPr>
+                <w:rFonts w:eastAsiaTheme="minorHAnsi"/>
+              </w:rPr>
+            </w:pPr>
+            <w:r>
+              <w:rPr>
+                <w:rFonts w:eastAsiaTheme="minorHAnsi"/>
+              </w:rPr>
+              <w:t>O my Lord Jesus Christ,</w:t>
+            </w:r>
+          </w:p>
+          <w:p>
+            <w:pPr>
+              <w:pStyle w:val="EngHang"/>
+            </w:pPr>
+            <w:r>
+              <w:rPr>
+                <w:rFonts w:eastAsiaTheme="minorHAnsi"/>
+              </w:rPr>
+              <w:t xml:space="preserve">O my Good </w:t>
+            </w:r>
+            <w:proofErr w:type="spellStart"/>
+            <w:r>
+              <w:rPr>
+                <w:rFonts w:eastAsiaTheme="minorHAnsi"/>
+              </w:rPr>
+              <w:t>Saviour</w:t>
+            </w:r>
+            <w:proofErr w:type="spellEnd"/>
+            <w:r>
+              <w:rPr>
+                <w:rFonts w:eastAsiaTheme="minorHAnsi"/>
+              </w:rPr>
+              <w:t>.</w:t>
+            </w:r>
           </w:p>
         </w:tc>
       </w:tr>
@@ -5686,7 +10938,21 @@
               <w:rPr>
                 <w:rFonts w:eastAsiaTheme="minorHAnsi"/>
               </w:rPr>
-              <w:t>O my Good Saviour.</w:t>
+              <w:t xml:space="preserve">O my Good </w:t>
+            </w:r>
+            <w:proofErr w:type="spellStart"/>
+            <w:r>
+              <w:rPr>
+                <w:rFonts w:eastAsiaTheme="minorHAnsi"/>
+              </w:rPr>
+              <w:t>Saviour</w:t>
+            </w:r>
+            <w:proofErr w:type="spellEnd"/>
+            <w:r>
+              <w:rPr>
+                <w:rFonts w:eastAsiaTheme="minorHAnsi"/>
+              </w:rPr>
+              <w:t>.</w:t>
             </w:r>
           </w:p>
         </w:tc>
@@ -5735,7 +11001,103 @@
           <w:p>
             <w:pPr>
               <w:pStyle w:val="EngHang"/>
-            </w:pPr>
+              <w:rPr>
+                <w:rFonts w:eastAsiaTheme="minorHAnsi"/>
+              </w:rPr>
+            </w:pPr>
+            <w:r>
+              <w:rPr>
+                <w:rFonts w:eastAsiaTheme="minorHAnsi"/>
+              </w:rPr>
+              <w:t xml:space="preserve">As long as we live </w:t>
+            </w:r>
+            <w:commentRangeStart w:id="12"/>
+            <w:r>
+              <w:rPr>
+                <w:rFonts w:eastAsiaTheme="minorHAnsi"/>
+              </w:rPr>
+              <w:t xml:space="preserve">we'll </w:t>
+            </w:r>
+            <w:commentRangeEnd w:id="12"/>
+            <w:r>
+              <w:rPr>
+                <w:rStyle w:val="CommentReference"/>
+                <w:rFonts w:ascii="Times New Roman" w:eastAsiaTheme="minorHAnsi" w:hAnsi="Times New Roman" w:cstheme="minorBidi"/>
+                <w:color w:val="auto"/>
+              </w:rPr>
+              <w:commentReference w:id="12"/>
+            </w:r>
+            <w:r>
+              <w:rPr>
+                <w:rFonts w:eastAsiaTheme="minorHAnsi"/>
+              </w:rPr>
+              <w:t xml:space="preserve">praise </w:t>
+            </w:r>
+            <w:r>
+              <w:rPr>
+                <w:rFonts w:eastAsiaTheme="minorHAnsi"/>
+              </w:rPr>
+              <w:t>You</w:t>
+            </w:r>
+            <w:r>
+              <w:rPr>
+                <w:rFonts w:eastAsiaTheme="minorHAnsi"/>
+              </w:rPr>
+              <w:t>;</w:t>
+            </w:r>
+          </w:p>
+          <w:p>
+            <w:pPr>
+              <w:pStyle w:val="EngHang"/>
+              <w:rPr>
+                <w:rFonts w:eastAsiaTheme="minorHAnsi"/>
+              </w:rPr>
+            </w:pPr>
+            <w:r>
+              <w:rPr>
+                <w:rFonts w:eastAsiaTheme="minorHAnsi"/>
+              </w:rPr>
+              <w:t xml:space="preserve">As long as we're here we'll glorify Thee: </w:t>
+            </w:r>
+          </w:p>
+          <w:p>
+            <w:pPr>
+              <w:pStyle w:val="EngHang"/>
+              <w:rPr>
+                <w:rFonts w:eastAsiaTheme="minorHAnsi"/>
+              </w:rPr>
+            </w:pPr>
+            <w:r>
+              <w:rPr>
+                <w:rFonts w:eastAsiaTheme="minorHAnsi"/>
+              </w:rPr>
+              <w:t>O my Lord Jesus Christ,</w:t>
+            </w:r>
+          </w:p>
+          <w:p>
+            <w:pPr>
+              <w:pStyle w:val="EngHang"/>
+            </w:pPr>
+            <w:r>
+              <w:rPr>
+                <w:rFonts w:eastAsiaTheme="minorHAnsi"/>
+              </w:rPr>
+              <w:t xml:space="preserve">O my Good </w:t>
+            </w:r>
+            <w:proofErr w:type="spellStart"/>
+            <w:r>
+              <w:rPr>
+                <w:rFonts w:eastAsiaTheme="minorHAnsi"/>
+              </w:rPr>
+              <w:t>Saviour</w:t>
+            </w:r>
+            <w:proofErr w:type="spellEnd"/>
+            <w:r>
+              <w:rPr>
+                <w:rFonts w:eastAsiaTheme="minorHAnsi"/>
+              </w:rPr>
+              <w:t>.</w:t>
+            </w:r>
           </w:p>
         </w:tc>
         <w:tc>
@@ -5745,7 +11107,69 @@
           <w:p>
             <w:pPr>
               <w:pStyle w:val="EngHang"/>
-            </w:pPr>
+              <w:rPr>
+                <w:rFonts w:eastAsiaTheme="minorHAnsi"/>
+              </w:rPr>
+            </w:pPr>
+            <w:r>
+              <w:rPr>
+                <w:rFonts w:eastAsiaTheme="minorHAnsi"/>
+              </w:rPr>
+              <w:t>As long as we live we'll praise Thee;</w:t>
+            </w:r>
+          </w:p>
+          <w:p>
+            <w:pPr>
+              <w:pStyle w:val="EngHang"/>
+              <w:rPr>
+                <w:rFonts w:eastAsiaTheme="minorHAnsi"/>
+              </w:rPr>
+            </w:pPr>
+            <w:r>
+              <w:rPr>
+                <w:rFonts w:eastAsiaTheme="minorHAnsi"/>
+              </w:rPr>
+              <w:t xml:space="preserve">As long as we're here we'll glorify Thee: </w:t>
+            </w:r>
+          </w:p>
+          <w:p>
+            <w:pPr>
+              <w:pStyle w:val="EngHang"/>
+              <w:rPr>
+                <w:rFonts w:eastAsiaTheme="minorHAnsi"/>
+              </w:rPr>
+            </w:pPr>
+            <w:r>
+              <w:rPr>
+                <w:rFonts w:eastAsiaTheme="minorHAnsi"/>
+              </w:rPr>
+              <w:t>O my Lord Jesus Christ,</w:t>
+            </w:r>
+          </w:p>
+          <w:p>
+            <w:pPr>
+              <w:pStyle w:val="EngHang"/>
+            </w:pPr>
+            <w:r>
+              <w:rPr>
+                <w:rFonts w:eastAsiaTheme="minorHAnsi"/>
+              </w:rPr>
+              <w:t xml:space="preserve">O my Good </w:t>
+            </w:r>
+            <w:proofErr w:type="spellStart"/>
+            <w:r>
+              <w:rPr>
+                <w:rFonts w:eastAsiaTheme="minorHAnsi"/>
+              </w:rPr>
+              <w:t>Saviour</w:t>
+            </w:r>
+            <w:proofErr w:type="spellEnd"/>
+            <w:r>
+              <w:rPr>
+                <w:rFonts w:eastAsiaTheme="minorHAnsi"/>
+              </w:rPr>
+              <w:t>.</w:t>
+            </w:r>
           </w:p>
         </w:tc>
       </w:tr>
@@ -5816,7 +11240,21 @@
               <w:rPr>
                 <w:rFonts w:eastAsiaTheme="minorHAnsi"/>
               </w:rPr>
-              <w:t xml:space="preserve">Is in Thine Holy Name: </w:t>
+              <w:t xml:space="preserve">Is in </w:t>
+            </w:r>
+            <w:proofErr w:type="spellStart"/>
+            <w:r>
+              <w:rPr>
+                <w:rFonts w:eastAsiaTheme="minorHAnsi"/>
+              </w:rPr>
+              <w:t>Thine</w:t>
+            </w:r>
+            <w:proofErr w:type="spellEnd"/>
+            <w:r>
+              <w:rPr>
+                <w:rFonts w:eastAsiaTheme="minorHAnsi"/>
+              </w:rPr>
+              <w:t xml:space="preserve"> Holy Name: </w:t>
             </w:r>
           </w:p>
           <w:p>
@@ -5845,7 +11283,21 @@
               <w:rPr>
                 <w:rFonts w:eastAsiaTheme="minorHAnsi"/>
               </w:rPr>
-              <w:t>O my Good Saviour.</w:t>
+              <w:t xml:space="preserve">O my Good </w:t>
+            </w:r>
+            <w:proofErr w:type="spellStart"/>
+            <w:r>
+              <w:rPr>
+                <w:rFonts w:eastAsiaTheme="minorHAnsi"/>
+              </w:rPr>
+              <w:t>Saviour</w:t>
+            </w:r>
+            <w:proofErr w:type="spellEnd"/>
+            <w:r>
+              <w:rPr>
+                <w:rFonts w:eastAsiaTheme="minorHAnsi"/>
+              </w:rPr>
+              <w:t>.</w:t>
             </w:r>
           </w:p>
         </w:tc>
@@ -5894,7 +11346,87 @@
           <w:p>
             <w:pPr>
               <w:pStyle w:val="EngHang"/>
-            </w:pPr>
+              <w:rPr>
+                <w:rFonts w:eastAsiaTheme="minorHAnsi"/>
+              </w:rPr>
+            </w:pPr>
+            <w:r>
+              <w:rPr>
+                <w:rFonts w:eastAsiaTheme="minorHAnsi"/>
+              </w:rPr>
+              <w:t xml:space="preserve">The perfection of </w:t>
+            </w:r>
+            <w:r>
+              <w:rPr>
+                <w:rFonts w:eastAsiaTheme="minorHAnsi"/>
+              </w:rPr>
+              <w:t>every blessing</w:t>
+            </w:r>
+          </w:p>
+          <w:p>
+            <w:pPr>
+              <w:pStyle w:val="EngHang"/>
+              <w:rPr>
+                <w:rFonts w:eastAsiaTheme="minorHAnsi"/>
+              </w:rPr>
+            </w:pPr>
+            <w:r>
+              <w:rPr>
+                <w:rFonts w:eastAsiaTheme="minorHAnsi"/>
+              </w:rPr>
+              <w:t xml:space="preserve">Is in </w:t>
+            </w:r>
+            <w:r>
+              <w:rPr>
+                <w:rFonts w:eastAsiaTheme="minorHAnsi"/>
+              </w:rPr>
+              <w:t>Your</w:t>
+            </w:r>
+            <w:r>
+              <w:rPr>
+                <w:rFonts w:eastAsiaTheme="minorHAnsi"/>
+              </w:rPr>
+              <w:t xml:space="preserve"> Holy Name: </w:t>
+            </w:r>
+          </w:p>
+          <w:p>
+            <w:pPr>
+              <w:pStyle w:val="EngHang"/>
+              <w:rPr>
+                <w:rFonts w:eastAsiaTheme="minorHAnsi"/>
+              </w:rPr>
+            </w:pPr>
+            <w:r>
+              <w:rPr>
+                <w:rFonts w:eastAsiaTheme="minorHAnsi"/>
+              </w:rPr>
+              <w:t>O my Lord Jesus Christ,</w:t>
+            </w:r>
+          </w:p>
+          <w:p>
+            <w:pPr>
+              <w:pStyle w:val="EngHang"/>
+            </w:pPr>
+            <w:r>
+              <w:rPr>
+                <w:rFonts w:eastAsiaTheme="minorHAnsi"/>
+              </w:rPr>
+              <w:t xml:space="preserve">O my Good </w:t>
+            </w:r>
+            <w:proofErr w:type="spellStart"/>
+            <w:r>
+              <w:rPr>
+                <w:rFonts w:eastAsiaTheme="minorHAnsi"/>
+              </w:rPr>
+              <w:t>Saviour</w:t>
+            </w:r>
+            <w:proofErr w:type="spellEnd"/>
+            <w:r>
+              <w:rPr>
+                <w:rFonts w:eastAsiaTheme="minorHAnsi"/>
+              </w:rPr>
+              <w:t>.</w:t>
+            </w:r>
           </w:p>
         </w:tc>
         <w:tc>
@@ -5904,7 +11436,89 @@
           <w:p>
             <w:pPr>
               <w:pStyle w:val="EngHang"/>
-            </w:pPr>
+              <w:rPr>
+                <w:rFonts w:eastAsiaTheme="minorHAnsi"/>
+              </w:rPr>
+            </w:pPr>
+            <w:r>
+              <w:rPr>
+                <w:rFonts w:eastAsiaTheme="minorHAnsi"/>
+              </w:rPr>
+              <w:t xml:space="preserve">The perfection of </w:t>
+            </w:r>
+            <w:r>
+              <w:rPr>
+                <w:rFonts w:eastAsiaTheme="minorHAnsi"/>
+              </w:rPr>
+              <w:t>every blessing</w:t>
+            </w:r>
+          </w:p>
+          <w:p>
+            <w:pPr>
+              <w:pStyle w:val="EngHang"/>
+              <w:rPr>
+                <w:rFonts w:eastAsiaTheme="minorHAnsi"/>
+              </w:rPr>
+            </w:pPr>
+            <w:r>
+              <w:rPr>
+                <w:rFonts w:eastAsiaTheme="minorHAnsi"/>
+              </w:rPr>
+              <w:t xml:space="preserve">Is in </w:t>
+            </w:r>
+            <w:proofErr w:type="spellStart"/>
+            <w:r>
+              <w:rPr>
+                <w:rFonts w:eastAsiaTheme="minorHAnsi"/>
+              </w:rPr>
+              <w:t>Thine</w:t>
+            </w:r>
+            <w:proofErr w:type="spellEnd"/>
+            <w:r>
+              <w:rPr>
+                <w:rFonts w:eastAsiaTheme="minorHAnsi"/>
+              </w:rPr>
+              <w:t xml:space="preserve"> Holy Name: </w:t>
+            </w:r>
+          </w:p>
+          <w:p>
+            <w:pPr>
+              <w:pStyle w:val="EngHang"/>
+              <w:rPr>
+                <w:rFonts w:eastAsiaTheme="minorHAnsi"/>
+              </w:rPr>
+            </w:pPr>
+            <w:r>
+              <w:rPr>
+                <w:rFonts w:eastAsiaTheme="minorHAnsi"/>
+              </w:rPr>
+              <w:t>O my Lord Jesus Christ,</w:t>
+            </w:r>
+          </w:p>
+          <w:p>
+            <w:pPr>
+              <w:pStyle w:val="EngHang"/>
+            </w:pPr>
+            <w:r>
+              <w:rPr>
+                <w:rFonts w:eastAsiaTheme="minorHAnsi"/>
+              </w:rPr>
+              <w:t xml:space="preserve">O my Good </w:t>
+            </w:r>
+            <w:proofErr w:type="spellStart"/>
+            <w:r>
+              <w:rPr>
+                <w:rFonts w:eastAsiaTheme="minorHAnsi"/>
+              </w:rPr>
+              <w:t>Saviour</w:t>
+            </w:r>
+            <w:proofErr w:type="spellEnd"/>
+            <w:r>
+              <w:rPr>
+                <w:rFonts w:eastAsiaTheme="minorHAnsi"/>
+              </w:rPr>
+              <w:t>.</w:t>
+            </w:r>
           </w:p>
         </w:tc>
       </w:tr>
@@ -6004,7 +11618,21 @@
               <w:rPr>
                 <w:rFonts w:eastAsiaTheme="minorHAnsi"/>
               </w:rPr>
-              <w:t>O my Good Saviour.</w:t>
+              <w:t xml:space="preserve">O my Good </w:t>
+            </w:r>
+            <w:proofErr w:type="spellStart"/>
+            <w:r>
+              <w:rPr>
+                <w:rFonts w:eastAsiaTheme="minorHAnsi"/>
+              </w:rPr>
+              <w:t>Saviour</w:t>
+            </w:r>
+            <w:proofErr w:type="spellEnd"/>
+            <w:r>
+              <w:rPr>
+                <w:rFonts w:eastAsiaTheme="minorHAnsi"/>
+              </w:rPr>
+              <w:t>.</w:t>
             </w:r>
           </w:p>
         </w:tc>
@@ -6053,7 +11681,69 @@
           <w:p>
             <w:pPr>
               <w:pStyle w:val="EngHang"/>
-            </w:pPr>
+              <w:rPr>
+                <w:rFonts w:eastAsiaTheme="minorHAnsi"/>
+              </w:rPr>
+            </w:pPr>
+            <w:r>
+              <w:rPr>
+                <w:rFonts w:eastAsiaTheme="minorHAnsi"/>
+              </w:rPr>
+              <w:t>Receive our prayers,</w:t>
+            </w:r>
+          </w:p>
+          <w:p>
+            <w:pPr>
+              <w:pStyle w:val="EngHang"/>
+              <w:rPr>
+                <w:rFonts w:eastAsiaTheme="minorHAnsi"/>
+              </w:rPr>
+            </w:pPr>
+            <w:r>
+              <w:rPr>
+                <w:rFonts w:eastAsiaTheme="minorHAnsi"/>
+              </w:rPr>
+              <w:t xml:space="preserve">From us the sinners: </w:t>
+            </w:r>
+          </w:p>
+          <w:p>
+            <w:pPr>
+              <w:pStyle w:val="EngHang"/>
+              <w:rPr>
+                <w:rFonts w:eastAsiaTheme="minorHAnsi"/>
+              </w:rPr>
+            </w:pPr>
+            <w:r>
+              <w:rPr>
+                <w:rFonts w:eastAsiaTheme="minorHAnsi"/>
+              </w:rPr>
+              <w:t>O my Lord Jesus Christ,</w:t>
+            </w:r>
+          </w:p>
+          <w:p>
+            <w:pPr>
+              <w:pStyle w:val="EngHang"/>
+            </w:pPr>
+            <w:r>
+              <w:rPr>
+                <w:rFonts w:eastAsiaTheme="minorHAnsi"/>
+              </w:rPr>
+              <w:t xml:space="preserve">O my Good </w:t>
+            </w:r>
+            <w:proofErr w:type="spellStart"/>
+            <w:r>
+              <w:rPr>
+                <w:rFonts w:eastAsiaTheme="minorHAnsi"/>
+              </w:rPr>
+              <w:t>Saviour</w:t>
+            </w:r>
+            <w:proofErr w:type="spellEnd"/>
+            <w:r>
+              <w:rPr>
+                <w:rFonts w:eastAsiaTheme="minorHAnsi"/>
+              </w:rPr>
+              <w:t>.</w:t>
+            </w:r>
           </w:p>
         </w:tc>
         <w:tc>
@@ -6063,7 +11753,69 @@
           <w:p>
             <w:pPr>
               <w:pStyle w:val="EngHang"/>
-            </w:pPr>
+              <w:rPr>
+                <w:rFonts w:eastAsiaTheme="minorHAnsi"/>
+              </w:rPr>
+            </w:pPr>
+            <w:r>
+              <w:rPr>
+                <w:rFonts w:eastAsiaTheme="minorHAnsi"/>
+              </w:rPr>
+              <w:t>Receive our prayers,</w:t>
+            </w:r>
+          </w:p>
+          <w:p>
+            <w:pPr>
+              <w:pStyle w:val="EngHang"/>
+              <w:rPr>
+                <w:rFonts w:eastAsiaTheme="minorHAnsi"/>
+              </w:rPr>
+            </w:pPr>
+            <w:r>
+              <w:rPr>
+                <w:rFonts w:eastAsiaTheme="minorHAnsi"/>
+              </w:rPr>
+              <w:t xml:space="preserve">From us the sinners: </w:t>
+            </w:r>
+          </w:p>
+          <w:p>
+            <w:pPr>
+              <w:pStyle w:val="EngHang"/>
+              <w:rPr>
+                <w:rFonts w:eastAsiaTheme="minorHAnsi"/>
+              </w:rPr>
+            </w:pPr>
+            <w:r>
+              <w:rPr>
+                <w:rFonts w:eastAsiaTheme="minorHAnsi"/>
+              </w:rPr>
+              <w:t>O my Lord Jesus Christ,</w:t>
+            </w:r>
+          </w:p>
+          <w:p>
+            <w:pPr>
+              <w:pStyle w:val="EngHang"/>
+            </w:pPr>
+            <w:r>
+              <w:rPr>
+                <w:rFonts w:eastAsiaTheme="minorHAnsi"/>
+              </w:rPr>
+              <w:t xml:space="preserve">O my Good </w:t>
+            </w:r>
+            <w:proofErr w:type="spellStart"/>
+            <w:r>
+              <w:rPr>
+                <w:rFonts w:eastAsiaTheme="minorHAnsi"/>
+              </w:rPr>
+              <w:t>Saviour</w:t>
+            </w:r>
+            <w:proofErr w:type="spellEnd"/>
+            <w:r>
+              <w:rPr>
+                <w:rFonts w:eastAsiaTheme="minorHAnsi"/>
+              </w:rPr>
+              <w:t>.</w:t>
+            </w:r>
           </w:p>
         </w:tc>
       </w:tr>
@@ -6163,7 +11915,21 @@
               <w:rPr>
                 <w:rFonts w:eastAsiaTheme="minorHAnsi"/>
               </w:rPr>
-              <w:t>O my Good Saviour.</w:t>
+              <w:t xml:space="preserve">O my Good </w:t>
+            </w:r>
+            <w:proofErr w:type="spellStart"/>
+            <w:r>
+              <w:rPr>
+                <w:rFonts w:eastAsiaTheme="minorHAnsi"/>
+              </w:rPr>
+              <w:t>Saviour</w:t>
+            </w:r>
+            <w:proofErr w:type="spellEnd"/>
+            <w:r>
+              <w:rPr>
+                <w:rFonts w:eastAsiaTheme="minorHAnsi"/>
+              </w:rPr>
+              <w:t>.</w:t>
             </w:r>
           </w:p>
         </w:tc>
@@ -6212,7 +11978,103 @@
           <w:p>
             <w:pPr>
               <w:pStyle w:val="EngHang"/>
-            </w:pPr>
+              <w:rPr>
+                <w:rFonts w:eastAsiaTheme="minorHAnsi"/>
+              </w:rPr>
+            </w:pPr>
+            <w:r>
+              <w:rPr>
+                <w:rFonts w:eastAsiaTheme="minorHAnsi"/>
+              </w:rPr>
+              <w:t xml:space="preserve">Grant us </w:t>
+            </w:r>
+            <w:r>
+              <w:rPr>
+                <w:rFonts w:eastAsiaTheme="minorHAnsi"/>
+              </w:rPr>
+              <w:t>Your</w:t>
+            </w:r>
+            <w:r>
+              <w:rPr>
+                <w:rFonts w:eastAsiaTheme="minorHAnsi"/>
+              </w:rPr>
+              <w:t xml:space="preserve"> </w:t>
+            </w:r>
+            <w:commentRangeStart w:id="13"/>
+            <w:r>
+              <w:rPr>
+                <w:rFonts w:eastAsiaTheme="minorHAnsi"/>
+              </w:rPr>
+              <w:t xml:space="preserve">perfect </w:t>
+            </w:r>
+            <w:commentRangeEnd w:id="13"/>
+            <w:r>
+              <w:rPr>
+                <w:rStyle w:val="CommentReference"/>
+                <w:rFonts w:ascii="Times New Roman" w:eastAsiaTheme="minorHAnsi" w:hAnsi="Times New Roman" w:cstheme="minorBidi"/>
+                <w:color w:val="auto"/>
+              </w:rPr>
+              <w:commentReference w:id="13"/>
+            </w:r>
+            <w:r>
+              <w:rPr>
+                <w:rFonts w:eastAsiaTheme="minorHAnsi"/>
+              </w:rPr>
+              <w:t>peace</w:t>
+            </w:r>
+          </w:p>
+          <w:p>
+            <w:pPr>
+              <w:pStyle w:val="EngHang"/>
+              <w:rPr>
+                <w:rFonts w:eastAsiaTheme="minorHAnsi"/>
+              </w:rPr>
+            </w:pPr>
+            <w:r>
+              <w:rPr>
+                <w:rFonts w:eastAsiaTheme="minorHAnsi"/>
+              </w:rPr>
+              <w:t xml:space="preserve">And forgive us our sins: </w:t>
+            </w:r>
+          </w:p>
+          <w:p>
+            <w:pPr>
+              <w:pStyle w:val="EngHang"/>
+              <w:rPr>
+                <w:rFonts w:eastAsiaTheme="minorHAnsi"/>
+              </w:rPr>
+            </w:pPr>
+            <w:r>
+              <w:rPr>
+                <w:rFonts w:eastAsiaTheme="minorHAnsi"/>
+              </w:rPr>
+              <w:t>O my Lord Jesus Christ,</w:t>
+            </w:r>
+          </w:p>
+          <w:p>
+            <w:pPr>
+              <w:pStyle w:val="EngHang"/>
+            </w:pPr>
+            <w:r>
+              <w:rPr>
+                <w:rFonts w:eastAsiaTheme="minorHAnsi"/>
+              </w:rPr>
+              <w:t xml:space="preserve">O my Good </w:t>
+            </w:r>
+            <w:proofErr w:type="spellStart"/>
+            <w:r>
+              <w:rPr>
+                <w:rFonts w:eastAsiaTheme="minorHAnsi"/>
+              </w:rPr>
+              <w:t>Saviour</w:t>
+            </w:r>
+            <w:proofErr w:type="spellEnd"/>
+            <w:r>
+              <w:rPr>
+                <w:rFonts w:eastAsiaTheme="minorHAnsi"/>
+              </w:rPr>
+              <w:t>.</w:t>
+            </w:r>
           </w:p>
         </w:tc>
         <w:tc>
@@ -6222,7 +12084,69 @@
           <w:p>
             <w:pPr>
               <w:pStyle w:val="EngHang"/>
-            </w:pPr>
+              <w:rPr>
+                <w:rFonts w:eastAsiaTheme="minorHAnsi"/>
+              </w:rPr>
+            </w:pPr>
+            <w:r>
+              <w:rPr>
+                <w:rFonts w:eastAsiaTheme="minorHAnsi"/>
+              </w:rPr>
+              <w:t>Grant us Thy perfect peace</w:t>
+            </w:r>
+          </w:p>
+          <w:p>
+            <w:pPr>
+              <w:pStyle w:val="EngHang"/>
+              <w:rPr>
+                <w:rFonts w:eastAsiaTheme="minorHAnsi"/>
+              </w:rPr>
+            </w:pPr>
+            <w:r>
+              <w:rPr>
+                <w:rFonts w:eastAsiaTheme="minorHAnsi"/>
+              </w:rPr>
+              <w:t xml:space="preserve">And forgive us our sins: </w:t>
+            </w:r>
+          </w:p>
+          <w:p>
+            <w:pPr>
+              <w:pStyle w:val="EngHang"/>
+              <w:rPr>
+                <w:rFonts w:eastAsiaTheme="minorHAnsi"/>
+              </w:rPr>
+            </w:pPr>
+            <w:r>
+              <w:rPr>
+                <w:rFonts w:eastAsiaTheme="minorHAnsi"/>
+              </w:rPr>
+              <w:t>O my Lord Jesus Christ,</w:t>
+            </w:r>
+          </w:p>
+          <w:p>
+            <w:pPr>
+              <w:pStyle w:val="EngHang"/>
+            </w:pPr>
+            <w:r>
+              <w:rPr>
+                <w:rFonts w:eastAsiaTheme="minorHAnsi"/>
+              </w:rPr>
+              <w:t xml:space="preserve">O my Good </w:t>
+            </w:r>
+            <w:proofErr w:type="spellStart"/>
+            <w:r>
+              <w:rPr>
+                <w:rFonts w:eastAsiaTheme="minorHAnsi"/>
+              </w:rPr>
+              <w:t>Saviour</w:t>
+            </w:r>
+            <w:proofErr w:type="spellEnd"/>
+            <w:r>
+              <w:rPr>
+                <w:rFonts w:eastAsiaTheme="minorHAnsi"/>
+              </w:rPr>
+              <w:t>.</w:t>
+            </w:r>
           </w:p>
         </w:tc>
       </w:tr>
@@ -6232,8 +12156,13 @@
         <w:pStyle w:val="Heading1"/>
       </w:pPr>
       <w:r>
-        <w:t>The Conclusion Watos</w:t>
+        <w:t xml:space="preserve">The Conclusion </w:t>
       </w:r>
+      <w:proofErr w:type="spellStart"/>
+      <w:r>
+        <w:t>Watos</w:t>
+      </w:r>
+      <w:proofErr w:type="spellEnd"/>
     </w:p>
     <w:tbl>
       <w:tblPr>
@@ -6686,8 +12615,64 @@
           </w:tcPr>
           <w:p>
             <w:pPr>
+              <w:pStyle w:val="EngHang"/>
+              <w:rPr>
+                <w:rFonts w:ascii="Times" w:eastAsiaTheme="minorHAnsi" w:hAnsi="Times"/>
+                <w:sz w:val="20"/>
+              </w:rPr>
+            </w:pPr>
+            <w:r>
+              <w:rPr>
+                <w:rFonts w:eastAsiaTheme="minorHAnsi"/>
+              </w:rPr>
+              <w:lastRenderedPageBreak/>
+              <w:t>And whenever we sing hymns</w:t>
+            </w:r>
+          </w:p>
+          <w:p>
+            <w:pPr>
+              <w:pStyle w:val="EngHang"/>
+              <w:rPr>
+                <w:rFonts w:ascii="Times" w:eastAsiaTheme="minorHAnsi" w:hAnsi="Times"/>
+                <w:sz w:val="20"/>
+              </w:rPr>
+            </w:pPr>
+            <w:r>
+              <w:rPr>
+                <w:rFonts w:eastAsiaTheme="minorHAnsi"/>
+              </w:rPr>
+              <w:lastRenderedPageBreak/>
+              <w:t>Let us say tenderly,</w:t>
+            </w:r>
+          </w:p>
+          <w:p>
+            <w:pPr>
+              <w:pStyle w:val="EngHang"/>
+              <w:rPr>
+                <w:rFonts w:ascii="Times" w:eastAsiaTheme="minorHAnsi" w:hAnsi="Times"/>
+                <w:sz w:val="20"/>
+              </w:rPr>
+            </w:pPr>
+            <w:r>
+              <w:rPr>
+                <w:rFonts w:eastAsiaTheme="minorHAnsi"/>
+              </w:rPr>
+              <w:t>"O our Lord, Jesus Christ,</w:t>
+            </w:r>
+          </w:p>
+          <w:p>
+            <w:pPr>
               <w:jc w:val="left"/>
             </w:pPr>
+            <w:r>
+              <w:t xml:space="preserve">Have mercy </w:t>
+            </w:r>
+            <w:r>
+              <w:t>upon</w:t>
+            </w:r>
+            <w:r>
+              <w:t xml:space="preserve"> us."</w:t>
+            </w:r>
           </w:p>
         </w:tc>
         <w:tc>
@@ -6697,7 +12682,72 @@
           <w:p>
             <w:pPr>
               <w:pStyle w:val="EngHang"/>
-            </w:pPr>
+              <w:rPr>
+                <w:rFonts w:ascii="Times" w:eastAsiaTheme="minorHAnsi" w:hAnsi="Times"/>
+                <w:sz w:val="20"/>
+              </w:rPr>
+            </w:pPr>
+            <w:r>
+              <w:rPr>
+                <w:rFonts w:eastAsiaTheme="minorHAnsi"/>
+              </w:rPr>
+              <w:lastRenderedPageBreak/>
+              <w:t>And whenever we sing hymns</w:t>
+            </w:r>
+          </w:p>
+          <w:p>
+            <w:pPr>
+              <w:pStyle w:val="EngHang"/>
+              <w:rPr>
+                <w:rFonts w:ascii="Times" w:eastAsiaTheme="minorHAnsi" w:hAnsi="Times"/>
+                <w:sz w:val="20"/>
+              </w:rPr>
+            </w:pPr>
+            <w:r>
+              <w:rPr>
+                <w:rFonts w:eastAsiaTheme="minorHAnsi"/>
+              </w:rPr>
+              <w:lastRenderedPageBreak/>
+              <w:t>Let us say tenderly,</w:t>
+            </w:r>
+          </w:p>
+          <w:p>
+            <w:pPr>
+              <w:pStyle w:val="EngHang"/>
+              <w:rPr>
+                <w:rFonts w:ascii="Times" w:eastAsiaTheme="minorHAnsi" w:hAnsi="Times"/>
+                <w:sz w:val="20"/>
+              </w:rPr>
+            </w:pPr>
+            <w:r>
+              <w:rPr>
+                <w:rFonts w:eastAsiaTheme="minorHAnsi"/>
+              </w:rPr>
+              <w:t>"O our Lord, Jesus Christ,</w:t>
+            </w:r>
+          </w:p>
+          <w:p>
+            <w:pPr>
+              <w:pStyle w:val="EngHang"/>
+            </w:pPr>
+            <w:r>
+              <w:rPr>
+                <w:rFonts w:eastAsiaTheme="minorHAnsi"/>
+              </w:rPr>
+              <w:t xml:space="preserve">Have mercy </w:t>
+            </w:r>
+            <w:r>
+              <w:rPr>
+                <w:rFonts w:eastAsiaTheme="minorHAnsi"/>
+              </w:rPr>
+              <w:t>upon</w:t>
+            </w:r>
+            <w:r>
+              <w:rPr>
+                <w:rFonts w:eastAsiaTheme="minorHAnsi"/>
+              </w:rPr>
+              <w:t xml:space="preserve"> us."</w:t>
+            </w:r>
           </w:p>
         </w:tc>
       </w:tr>
@@ -6879,7 +12929,62 @@
           <w:tcPr>
             <w:tcW w:w="721" w:type="pct"/>
           </w:tcPr>
-          <w:p/>
+          <w:p>
+            <w:pPr>
+              <w:pStyle w:val="EngHang"/>
+              <w:rPr>
+                <w:rFonts w:ascii="Times" w:eastAsiaTheme="minorHAnsi" w:hAnsi="Times"/>
+                <w:sz w:val="20"/>
+              </w:rPr>
+            </w:pPr>
+            <w:r>
+              <w:rPr>
+                <w:rFonts w:eastAsiaTheme="minorHAnsi"/>
+              </w:rPr>
+              <w:t>Glory to the Father</w:t>
+            </w:r>
+          </w:p>
+          <w:p>
+            <w:pPr>
+              <w:pStyle w:val="EngHang"/>
+              <w:rPr>
+                <w:rFonts w:ascii="Times" w:eastAsiaTheme="minorHAnsi" w:hAnsi="Times"/>
+                <w:sz w:val="20"/>
+              </w:rPr>
+            </w:pPr>
+            <w:r>
+              <w:rPr>
+                <w:rFonts w:eastAsiaTheme="minorHAnsi"/>
+              </w:rPr>
+              <w:t>And the Son and the Holy Spirit,</w:t>
+            </w:r>
+          </w:p>
+          <w:p>
+            <w:pPr>
+              <w:pStyle w:val="EngHang"/>
+              <w:rPr>
+                <w:rFonts w:ascii="Times" w:eastAsiaTheme="minorHAnsi" w:hAnsi="Times"/>
+                <w:sz w:val="20"/>
+              </w:rPr>
+            </w:pPr>
+            <w:r>
+              <w:rPr>
+                <w:rFonts w:eastAsiaTheme="minorHAnsi"/>
+              </w:rPr>
+              <w:t>Now, and forever,</w:t>
+            </w:r>
+          </w:p>
+          <w:p>
+            <w:r>
+              <w:t xml:space="preserve">And to </w:t>
+            </w:r>
+            <w:r>
+              <w:t>the</w:t>
+            </w:r>
+            <w:r>
+              <w:t xml:space="preserve"> age of ages. Amen.</w:t>
+            </w:r>
+          </w:p>
         </w:tc>
         <w:tc>
           <w:tcPr>
@@ -6888,7 +12993,70 @@
           <w:p>
             <w:pPr>
               <w:pStyle w:val="EngHang"/>
-            </w:pPr>
+              <w:rPr>
+                <w:rFonts w:ascii="Times" w:eastAsiaTheme="minorHAnsi" w:hAnsi="Times"/>
+                <w:sz w:val="20"/>
+              </w:rPr>
+            </w:pPr>
+            <w:r>
+              <w:rPr>
+                <w:rFonts w:eastAsiaTheme="minorHAnsi"/>
+              </w:rPr>
+              <w:t>Glory to the Father</w:t>
+            </w:r>
+          </w:p>
+          <w:p>
+            <w:pPr>
+              <w:pStyle w:val="EngHang"/>
+              <w:rPr>
+                <w:rFonts w:ascii="Times" w:eastAsiaTheme="minorHAnsi" w:hAnsi="Times"/>
+                <w:sz w:val="20"/>
+              </w:rPr>
+            </w:pPr>
+            <w:r>
+              <w:rPr>
+                <w:rFonts w:eastAsiaTheme="minorHAnsi"/>
+              </w:rPr>
+              <w:t>And the Son and the Holy Spirit,</w:t>
+            </w:r>
+          </w:p>
+          <w:p>
+            <w:pPr>
+              <w:pStyle w:val="EngHang"/>
+              <w:rPr>
+                <w:rFonts w:ascii="Times" w:eastAsiaTheme="minorHAnsi" w:hAnsi="Times"/>
+                <w:sz w:val="20"/>
+              </w:rPr>
+            </w:pPr>
+            <w:r>
+              <w:rPr>
+                <w:rFonts w:eastAsiaTheme="minorHAnsi"/>
+              </w:rPr>
+              <w:t>Now, and forever,</w:t>
+            </w:r>
+          </w:p>
+          <w:p>
+            <w:pPr>
+              <w:pStyle w:val="EngHang"/>
+            </w:pPr>
+            <w:r>
+              <w:rPr>
+                <w:rFonts w:eastAsiaTheme="minorHAnsi"/>
+              </w:rPr>
+              <w:t xml:space="preserve">And to </w:t>
+            </w:r>
+            <w:r>
+              <w:rPr>
+                <w:rFonts w:eastAsiaTheme="minorHAnsi"/>
+              </w:rPr>
+              <w:t>the</w:t>
+            </w:r>
+            <w:r>
+              <w:rPr>
+                <w:rFonts w:eastAsiaTheme="minorHAnsi"/>
+              </w:rPr>
+              <w:t xml:space="preserve"> age of ages. Amen.</w:t>
+            </w:r>
           </w:p>
         </w:tc>
       </w:tr>
@@ -6902,6 +13070,280 @@
     </w:sectPr>
   </w:body>
 </w:document>
+</file>
+
+<file path=word/comments.xml><?xml version="1.0" encoding="utf-8"?>
+<w:comments xmlns:ve="http://schemas.openxmlformats.org/markup-compatibility/2006" xmlns:o="urn:schemas-microsoft-com:office:office" xmlns:r="http://schemas.openxmlformats.org/officeDocument/2006/relationships" xmlns:m="http://schemas.openxmlformats.org/officeDocument/2006/math" xmlns:v="urn:schemas-microsoft-com:vml" xmlns:wp="http://schemas.openxmlformats.org/drawingml/2006/wordprocessingDrawing" xmlns:w10="urn:schemas-microsoft-com:office:word" xmlns:w="http://schemas.openxmlformats.org/wordprocessingml/2006/main" xmlns:wne="http://schemas.microsoft.com/office/word/2006/wordml">
+  <w:comment w:id="0" w:author="Windows User" w:date="2015-01-16T13:34:00Z" w:initials="BS">
+    <w:p>
+      <w:pPr>
+        <w:pStyle w:val="CommentText"/>
+      </w:pPr>
+      <w:r>
+        <w:rPr>
+          <w:rStyle w:val="CommentReference"/>
+        </w:rPr>
+        <w:annotationRef/>
+      </w:r>
+      <w:r>
+        <w:t>Inclined to switch to L.A. ordering, but probably better to be consistent with Black.</w:t>
+      </w:r>
+    </w:p>
+  </w:comment>
+  <w:comment w:id="1" w:author="Windows User" w:date="2015-01-16T13:35:00Z" w:initials="BS">
+    <w:p>
+      <w:pPr>
+        <w:pStyle w:val="CommentText"/>
+      </w:pPr>
+      <w:r>
+        <w:rPr>
+          <w:rStyle w:val="CommentReference"/>
+        </w:rPr>
+        <w:annotationRef/>
+      </w:r>
+      <w:proofErr w:type="spellStart"/>
+      <w:r>
+        <w:t>Everyday</w:t>
+      </w:r>
+      <w:proofErr w:type="spellEnd"/>
+      <w:r>
+        <w:t xml:space="preserve"> or a day?</w:t>
+      </w:r>
+    </w:p>
+  </w:comment>
+  <w:comment w:id="2" w:author="Windows User" w:date="2015-01-16T13:36:00Z" w:initials="BS">
+    <w:p>
+      <w:pPr>
+        <w:pStyle w:val="CommentText"/>
+      </w:pPr>
+      <w:r>
+        <w:rPr>
+          <w:rStyle w:val="CommentReference"/>
+        </w:rPr>
+        <w:annotationRef/>
+      </w:r>
+      <w:r>
+        <w:t xml:space="preserve">not delight. Maybe joy instead of </w:t>
+      </w:r>
+      <w:proofErr w:type="spellStart"/>
+      <w:r>
+        <w:t>esctasy</w:t>
+      </w:r>
+      <w:proofErr w:type="spellEnd"/>
+      <w:r>
+        <w:t>?</w:t>
+      </w:r>
+    </w:p>
+  </w:comment>
+  <w:comment w:id="3" w:author="Windows User" w:date="2015-01-16T13:37:00Z" w:initials="BS">
+    <w:p>
+      <w:pPr>
+        <w:pStyle w:val="CommentText"/>
+      </w:pPr>
+      <w:r>
+        <w:rPr>
+          <w:rStyle w:val="CommentReference"/>
+        </w:rPr>
+        <w:annotationRef/>
+      </w:r>
+      <w:r>
+        <w:t>glory, splendor or beauty?</w:t>
+      </w:r>
+    </w:p>
+  </w:comment>
+  <w:comment w:id="4" w:author="Windows User" w:date="2015-01-16T13:38:00Z" w:initials="BS">
+    <w:p>
+      <w:pPr>
+        <w:pStyle w:val="CommentText"/>
+      </w:pPr>
+      <w:r>
+        <w:rPr>
+          <w:rStyle w:val="CommentReference"/>
+        </w:rPr>
+        <w:annotationRef/>
+      </w:r>
+      <w:r>
+        <w:t xml:space="preserve">from or </w:t>
+      </w:r>
+      <w:proofErr w:type="spellStart"/>
+      <w:r>
+        <w:t>and</w:t>
+      </w:r>
+      <w:proofErr w:type="spellEnd"/>
+      <w:r>
+        <w:t>?</w:t>
+      </w:r>
+    </w:p>
+  </w:comment>
+  <w:comment w:id="5" w:author="Windows User" w:date="2015-01-16T13:41:00Z" w:initials="BS">
+    <w:p>
+      <w:pPr>
+        <w:pStyle w:val="CommentText"/>
+      </w:pPr>
+      <w:r>
+        <w:rPr>
+          <w:rStyle w:val="CommentReference"/>
+        </w:rPr>
+        <w:annotationRef/>
+      </w:r>
+      <w:r>
+        <w:t xml:space="preserve">What prophet? Why did </w:t>
+      </w:r>
+      <w:proofErr w:type="spellStart"/>
+      <w:r>
+        <w:t>abouna</w:t>
+      </w:r>
+      <w:proofErr w:type="spellEnd"/>
+      <w:r>
+        <w:t xml:space="preserve"> redact this?</w:t>
+      </w:r>
+    </w:p>
+  </w:comment>
+  <w:comment w:id="6" w:author="Windows User" w:date="2015-01-16T13:42:00Z" w:initials="BS">
+    <w:p>
+      <w:pPr>
+        <w:pStyle w:val="CommentText"/>
+      </w:pPr>
+      <w:r>
+        <w:rPr>
+          <w:rStyle w:val="CommentReference"/>
+        </w:rPr>
+        <w:annotationRef/>
+      </w:r>
+      <w:r>
+        <w:t>Doesn't this say you are beyond beginning, or something to that effect? Beyond the beginning from which even time arose?</w:t>
+      </w:r>
+    </w:p>
+  </w:comment>
+  <w:comment w:id="7" w:author="Windows User" w:date="2015-01-16T13:45:00Z" w:initials="BS">
+    <w:p>
+      <w:pPr>
+        <w:pStyle w:val="CommentText"/>
+      </w:pPr>
+      <w:r>
+        <w:rPr>
+          <w:rStyle w:val="CommentReference"/>
+        </w:rPr>
+        <w:annotationRef/>
+      </w:r>
+      <w:r>
+        <w:t>tense?</w:t>
+      </w:r>
+    </w:p>
+  </w:comment>
+  <w:comment w:id="8" w:author="Windows User" w:date="2015-01-16T13:46:00Z" w:initials="BS">
+    <w:p>
+      <w:pPr>
+        <w:pStyle w:val="CommentText"/>
+      </w:pPr>
+      <w:r>
+        <w:rPr>
+          <w:rStyle w:val="CommentReference"/>
+        </w:rPr>
+        <w:annotationRef/>
+      </w:r>
+      <w:r>
+        <w:t>is this right?</w:t>
+      </w:r>
+    </w:p>
+  </w:comment>
+  <w:comment w:id="9" w:author="Windows User" w:date="2015-01-16T13:47:00Z" w:initials="BS">
+    <w:p>
+      <w:pPr>
+        <w:pStyle w:val="CommentText"/>
+      </w:pPr>
+      <w:r>
+        <w:rPr>
+          <w:rStyle w:val="CommentReference"/>
+        </w:rPr>
+        <w:annotationRef/>
+      </w:r>
+      <w:r>
+        <w:t xml:space="preserve">isn't it </w:t>
+      </w:r>
+      <w:proofErr w:type="spellStart"/>
+      <w:r>
+        <w:t>of</w:t>
+      </w:r>
+      <w:proofErr w:type="spellEnd"/>
+      <w:r>
+        <w:t>?</w:t>
+      </w:r>
+    </w:p>
+  </w:comment>
+  <w:comment w:id="10" w:author="Windows User" w:date="2015-01-16T13:49:00Z" w:initials="BS">
+    <w:p>
+      <w:pPr>
+        <w:pStyle w:val="CommentText"/>
+      </w:pPr>
+      <w:r>
+        <w:rPr>
+          <w:rStyle w:val="CommentReference"/>
+        </w:rPr>
+        <w:annotationRef/>
+      </w:r>
+      <w:r>
+        <w:t>isn't it blesses?</w:t>
+      </w:r>
+    </w:p>
+  </w:comment>
+  <w:comment w:id="11" w:author="Windows User" w:date="2015-01-16T13:49:00Z" w:initials="BS">
+    <w:p>
+      <w:pPr>
+        <w:pStyle w:val="CommentText"/>
+      </w:pPr>
+      <w:r>
+        <w:rPr>
+          <w:rStyle w:val="CommentReference"/>
+        </w:rPr>
+        <w:annotationRef/>
+      </w:r>
+      <w:r>
+        <w:t>blessing or blessing?</w:t>
+      </w:r>
+    </w:p>
+  </w:comment>
+  <w:comment w:id="12" w:author="Windows User" w:date="2015-01-16T13:51:00Z" w:initials="BS">
+    <w:p>
+      <w:pPr>
+        <w:pStyle w:val="CommentText"/>
+      </w:pPr>
+      <w:r>
+        <w:rPr>
+          <w:rStyle w:val="CommentReference"/>
+        </w:rPr>
+        <w:annotationRef/>
+      </w:r>
+      <w:r>
+        <w:t xml:space="preserve">the other translations seem not to like </w:t>
+      </w:r>
+      <w:proofErr w:type="spellStart"/>
+      <w:r>
+        <w:t>abouna's</w:t>
+      </w:r>
+      <w:proofErr w:type="spellEnd"/>
+      <w:r>
+        <w:t xml:space="preserve"> contractions...</w:t>
+      </w:r>
+    </w:p>
+  </w:comment>
+  <w:comment w:id="13" w:author="Windows User" w:date="2015-01-16T13:52:00Z" w:initials="BS">
+    <w:p>
+      <w:pPr>
+        <w:pStyle w:val="CommentText"/>
+      </w:pPr>
+      <w:r>
+        <w:rPr>
+          <w:rStyle w:val="CommentReference"/>
+        </w:rPr>
+        <w:annotationRef/>
+      </w:r>
+      <w:r>
+        <w:t>perfect or true?</w:t>
+      </w:r>
+    </w:p>
+  </w:comment>
+</w:comments>
 </file>
 
 <file path=word/styles.xml><?xml version="1.0" encoding="utf-8"?>
@@ -7766,7 +14208,7 @@
 </file>
 
 <file path=customXml/itemProps1.xml><?xml version="1.0" encoding="utf-8"?>
-<ds:datastoreItem xmlns:ds="http://schemas.openxmlformats.org/officeDocument/2006/customXml" ds:itemID="{6F8C0C9E-0FE9-411A-AAB7-904589DECC52}">
+<ds:datastoreItem xmlns:ds="http://schemas.openxmlformats.org/officeDocument/2006/customXml" ds:itemID="{A5E7114A-0D09-416C-B6E2-21ACE1CC901E}">
   <ds:schemaRefs>
     <ds:schemaRef ds:uri="http://schemas.openxmlformats.org/officeDocument/2006/bibliography"/>
   </ds:schemaRefs>

--- a/Psalmody Source/24 Saturday Psali Batos.docx
+++ b/Psalmody Source/24 Saturday Psali Batos.docx
@@ -1,12 +1,12 @@
 
 <file path=word/document.xml><?xml version="1.0" encoding="utf-8"?>
-<w:document xmlns:ve="http://schemas.openxmlformats.org/markup-compatibility/2006" xmlns:o="urn:schemas-microsoft-com:office:office" xmlns:r="http://schemas.openxmlformats.org/officeDocument/2006/relationships" xmlns:m="http://schemas.openxmlformats.org/officeDocument/2006/math" xmlns:v="urn:schemas-microsoft-com:vml" xmlns:wp="http://schemas.openxmlformats.org/drawingml/2006/wordprocessingDrawing" xmlns:w10="urn:schemas-microsoft-com:office:word" xmlns:w="http://schemas.openxmlformats.org/wordprocessingml/2006/main" xmlns:wne="http://schemas.microsoft.com/office/word/2006/wordml">
+<w:document xmlns:wpc="http://schemas.microsoft.com/office/word/2010/wordprocessingCanvas" xmlns:mc="http://schemas.openxmlformats.org/markup-compatibility/2006" xmlns:o="urn:schemas-microsoft-com:office:office" xmlns:r="http://schemas.openxmlformats.org/officeDocument/2006/relationships" xmlns:m="http://schemas.openxmlformats.org/officeDocument/2006/math" xmlns:v="urn:schemas-microsoft-com:vml" xmlns:wp14="http://schemas.microsoft.com/office/word/2010/wordprocessingDrawing" xmlns:wp="http://schemas.openxmlformats.org/drawingml/2006/wordprocessingDrawing" xmlns:w10="urn:schemas-microsoft-com:office:word" xmlns:w="http://schemas.openxmlformats.org/wordprocessingml/2006/main" xmlns:w14="http://schemas.microsoft.com/office/word/2010/wordml" xmlns:wpg="http://schemas.microsoft.com/office/word/2010/wordprocessingGroup" xmlns:wpi="http://schemas.microsoft.com/office/word/2010/wordprocessingInk" xmlns:wne="http://schemas.microsoft.com/office/word/2006/wordml" xmlns:wps="http://schemas.microsoft.com/office/word/2010/wordprocessingShape" mc:Ignorable="w14 wp14">
   <w:body>
     <w:tbl>
       <w:tblPr>
         <w:tblStyle w:val="TableGrid"/>
         <w:tblW w:w="5000" w:type="pct"/>
-        <w:tblLook w:val="0420"/>
+        <w:tblLook w:val="0420" w:firstRow="1" w:lastRow="0" w:firstColumn="0" w:lastColumn="0" w:noHBand="0" w:noVBand="1"/>
       </w:tblPr>
       <w:tblGrid>
         <w:gridCol w:w="2719"/>
@@ -322,21 +322,453 @@
               <w:rPr>
                 <w:rFonts w:eastAsiaTheme="minorHAnsi"/>
               </w:rPr>
+              <w:t>Remembering Thine Holy Name</w:t>
+            </w:r>
+          </w:p>
+          <w:p>
+            <w:pPr>
+              <w:pStyle w:val="EngHang"/>
+            </w:pPr>
+            <w:r>
+              <w:rPr>
+                <w:rFonts w:eastAsiaTheme="minorHAnsi"/>
+              </w:rPr>
+              <w:t>Brings joy to our souls:</w:t>
+            </w:r>
+          </w:p>
+          <w:p>
+            <w:pPr>
+              <w:pStyle w:val="EngHang"/>
+              <w:rPr>
+                <w:rFonts w:eastAsiaTheme="minorHAnsi"/>
+              </w:rPr>
+            </w:pPr>
+            <w:r>
+              <w:rPr>
+                <w:rFonts w:eastAsiaTheme="minorHAnsi"/>
+              </w:rPr>
+              <w:t>O my Lord Jesus Christ,</w:t>
+            </w:r>
+          </w:p>
+          <w:p>
+            <w:pPr>
+              <w:pStyle w:val="EngHang"/>
+              <w:rPr>
+                <w:rFonts w:eastAsiaTheme="minorHAnsi"/>
+              </w:rPr>
+            </w:pPr>
+            <w:r>
+              <w:rPr>
+                <w:rFonts w:eastAsiaTheme="minorHAnsi"/>
+              </w:rPr>
+              <w:t xml:space="preserve">O my Good </w:t>
+            </w:r>
+            <w:proofErr w:type="spellStart"/>
+            <w:r>
+              <w:rPr>
+                <w:rFonts w:eastAsiaTheme="minorHAnsi"/>
+              </w:rPr>
+              <w:t>Saviour</w:t>
+            </w:r>
+            <w:proofErr w:type="spellEnd"/>
+            <w:r>
+              <w:rPr>
+                <w:rFonts w:eastAsiaTheme="minorHAnsi"/>
+              </w:rPr>
+              <w:t>.</w:t>
+            </w:r>
+          </w:p>
+          <w:p>
+            <w:pPr>
+              <w:pStyle w:val="EngHang"/>
+              <w:rPr>
+                <w:rFonts w:eastAsiaTheme="minorHAnsi"/>
+                <w:i/>
+              </w:rPr>
+            </w:pPr>
+            <w:r>
+              <w:rPr>
+                <w:i/>
+              </w:rPr>
+              <w:t>(</w:t>
+            </w:r>
+            <w:r>
+              <w:rPr>
+                <w:rFonts w:eastAsiaTheme="minorHAnsi"/>
+                <w:i/>
+              </w:rPr>
+              <w:t xml:space="preserve">Pa </w:t>
+            </w:r>
+            <w:proofErr w:type="spellStart"/>
+            <w:r>
+              <w:rPr>
+                <w:rFonts w:eastAsiaTheme="minorHAnsi"/>
+                <w:i/>
+              </w:rPr>
+              <w:t>Chois</w:t>
+            </w:r>
+            <w:proofErr w:type="spellEnd"/>
+            <w:r>
+              <w:rPr>
+                <w:rFonts w:eastAsiaTheme="minorHAnsi"/>
+                <w:i/>
+              </w:rPr>
+              <w:t xml:space="preserve"> </w:t>
+            </w:r>
+            <w:proofErr w:type="spellStart"/>
+            <w:r>
+              <w:rPr>
+                <w:rFonts w:eastAsiaTheme="minorHAnsi"/>
+                <w:i/>
+              </w:rPr>
+              <w:t>Isos</w:t>
+            </w:r>
+            <w:proofErr w:type="spellEnd"/>
+            <w:r>
+              <w:rPr>
+                <w:rFonts w:eastAsiaTheme="minorHAnsi"/>
+                <w:i/>
+              </w:rPr>
+              <w:t xml:space="preserve"> Pi </w:t>
+            </w:r>
+            <w:proofErr w:type="spellStart"/>
+            <w:r>
+              <w:rPr>
+                <w:rFonts w:eastAsiaTheme="minorHAnsi"/>
+                <w:i/>
+              </w:rPr>
+              <w:t>Khristos</w:t>
+            </w:r>
+            <w:proofErr w:type="spellEnd"/>
+            <w:r>
+              <w:rPr>
+                <w:rFonts w:eastAsiaTheme="minorHAnsi"/>
+                <w:i/>
+              </w:rPr>
+              <w:t>:</w:t>
+            </w:r>
+          </w:p>
+          <w:p>
+            <w:pPr>
+              <w:pStyle w:val="EngHangEnd"/>
+            </w:pPr>
+            <w:r>
+              <w:rPr>
+                <w:rFonts w:eastAsiaTheme="minorHAnsi"/>
+                <w:i/>
+              </w:rPr>
+              <w:t xml:space="preserve">Pa </w:t>
+            </w:r>
+            <w:proofErr w:type="spellStart"/>
+            <w:r>
+              <w:rPr>
+                <w:rFonts w:eastAsiaTheme="minorHAnsi"/>
+                <w:i/>
+              </w:rPr>
+              <w:t>Sotir</w:t>
+            </w:r>
+            <w:proofErr w:type="spellEnd"/>
+            <w:r>
+              <w:rPr>
+                <w:rFonts w:eastAsiaTheme="minorHAnsi"/>
+                <w:i/>
+              </w:rPr>
+              <w:t xml:space="preserve"> </w:t>
+            </w:r>
+            <w:proofErr w:type="spellStart"/>
+            <w:r>
+              <w:rPr>
+                <w:rFonts w:eastAsiaTheme="minorHAnsi"/>
+                <w:i/>
+              </w:rPr>
+              <w:t>en</w:t>
+            </w:r>
+            <w:proofErr w:type="spellEnd"/>
+            <w:r>
+              <w:rPr>
+                <w:rFonts w:eastAsiaTheme="minorHAnsi"/>
+                <w:i/>
+              </w:rPr>
+              <w:t xml:space="preserve"> </w:t>
+            </w:r>
+            <w:proofErr w:type="spellStart"/>
+            <w:r>
+              <w:rPr>
+                <w:rFonts w:eastAsiaTheme="minorHAnsi"/>
+                <w:i/>
+              </w:rPr>
+              <w:t>Aghathos</w:t>
+            </w:r>
+            <w:proofErr w:type="spellEnd"/>
+            <w:r>
+              <w:rPr>
+                <w:rFonts w:eastAsiaTheme="minorHAnsi"/>
+                <w:i/>
+              </w:rPr>
+              <w:t>.</w:t>
+            </w:r>
+            <w:r>
+              <w:rPr>
+                <w:i/>
+              </w:rPr>
+              <w:t>)</w:t>
+            </w:r>
+          </w:p>
+        </w:tc>
+        <w:tc>
+          <w:tcPr>
+            <w:tcW w:w="714" w:type="pct"/>
+          </w:tcPr>
+          <w:p>
+            <w:pPr>
+              <w:rPr>
+                <w:rFonts w:asciiTheme="majorHAnsi" w:hAnsiTheme="majorHAnsi"/>
+              </w:rPr>
+            </w:pPr>
+            <w:r>
+              <w:rPr>
+                <w:rFonts w:asciiTheme="majorHAnsi" w:hAnsiTheme="majorHAnsi" w:cs="PalatinoLinotype-Roman"/>
+              </w:rPr>
+              <w:t xml:space="preserve">Remembering Your Holy Name: Brings joy to our souls: O my Lord Jesus Christ: My good </w:t>
+            </w:r>
+            <w:proofErr w:type="spellStart"/>
+            <w:r>
+              <w:rPr>
+                <w:rFonts w:asciiTheme="majorHAnsi" w:hAnsiTheme="majorHAnsi" w:cs="PalatinoLinotype-Roman"/>
+              </w:rPr>
+              <w:t>Saviour</w:t>
+            </w:r>
+            <w:proofErr w:type="spellEnd"/>
+            <w:r>
+              <w:rPr>
+                <w:rFonts w:asciiTheme="majorHAnsi" w:hAnsiTheme="majorHAnsi" w:cs="PalatinoLinotype-Roman"/>
+              </w:rPr>
+              <w:t>.</w:t>
+            </w:r>
+          </w:p>
+        </w:tc>
+        <w:tc>
+          <w:tcPr>
+            <w:tcW w:w="702" w:type="pct"/>
+          </w:tcPr>
+          <w:p>
+            <w:r>
+              <w:t>The remembrance of Your Holy Name: give joy to our souls: O my Lord Jesus Christ: my good Savior.</w:t>
+            </w:r>
+          </w:p>
+        </w:tc>
+        <w:tc>
+          <w:tcPr>
+            <w:tcW w:w="709" w:type="pct"/>
+          </w:tcPr>
+          <w:p>
+            <w:r>
+              <w:t>The remembrance Your Holy Name: brought joy to our souls: O my Lord Jesus Christ: my Good Savior.</w:t>
+            </w:r>
+          </w:p>
+        </w:tc>
+        <w:tc>
+          <w:tcPr>
+            <w:tcW w:w="721" w:type="pct"/>
+          </w:tcPr>
+          <w:p>
+            <w:pPr>
+              <w:pStyle w:val="EngHang"/>
+              <w:rPr>
+                <w:rFonts w:eastAsiaTheme="minorHAnsi"/>
+              </w:rPr>
+            </w:pPr>
+            <w:r>
+              <w:rPr>
+                <w:rFonts w:eastAsiaTheme="minorHAnsi"/>
+              </w:rPr>
               <w:t xml:space="preserve">Remembering </w:t>
             </w:r>
+            <w:r>
+              <w:rPr>
+                <w:rFonts w:eastAsiaTheme="minorHAnsi"/>
+              </w:rPr>
+              <w:t>Your</w:t>
+            </w:r>
+            <w:r>
+              <w:rPr>
+                <w:rFonts w:eastAsiaTheme="minorHAnsi"/>
+              </w:rPr>
+              <w:t xml:space="preserve"> Holy Name</w:t>
+            </w:r>
+          </w:p>
+          <w:p>
+            <w:pPr>
+              <w:pStyle w:val="EngHang"/>
+            </w:pPr>
+            <w:r>
+              <w:rPr>
+                <w:rFonts w:eastAsiaTheme="minorHAnsi"/>
+              </w:rPr>
+              <w:t>Brings joy to our souls:</w:t>
+            </w:r>
+          </w:p>
+          <w:p>
+            <w:pPr>
+              <w:pStyle w:val="EngHang"/>
+              <w:rPr>
+                <w:rFonts w:eastAsiaTheme="minorHAnsi"/>
+              </w:rPr>
+            </w:pPr>
+            <w:r>
+              <w:rPr>
+                <w:rFonts w:eastAsiaTheme="minorHAnsi"/>
+              </w:rPr>
+              <w:t>O my Lord Jesus Christ,</w:t>
+            </w:r>
+          </w:p>
+          <w:p>
+            <w:pPr>
+              <w:pStyle w:val="EngHang"/>
+              <w:rPr>
+                <w:rFonts w:eastAsiaTheme="minorHAnsi"/>
+              </w:rPr>
+            </w:pPr>
+            <w:r>
+              <w:rPr>
+                <w:rFonts w:eastAsiaTheme="minorHAnsi"/>
+              </w:rPr>
+              <w:t xml:space="preserve">O my Good </w:t>
+            </w:r>
             <w:proofErr w:type="spellStart"/>
             <w:r>
               <w:rPr>
                 <w:rFonts w:eastAsiaTheme="minorHAnsi"/>
               </w:rPr>
-              <w:t>Thine</w:t>
+              <w:t>Saviour</w:t>
             </w:r>
             <w:proofErr w:type="spellEnd"/>
             <w:r>
               <w:rPr>
                 <w:rFonts w:eastAsiaTheme="minorHAnsi"/>
               </w:rPr>
-              <w:t xml:space="preserve"> Holy Name</w:t>
+              <w:t>.</w:t>
+            </w:r>
+          </w:p>
+          <w:p>
+            <w:pPr>
+              <w:pStyle w:val="EngHang"/>
+              <w:rPr>
+                <w:rFonts w:eastAsiaTheme="minorHAnsi"/>
+                <w:i/>
+              </w:rPr>
+            </w:pPr>
+            <w:r>
+              <w:rPr>
+                <w:i/>
+              </w:rPr>
+              <w:t>(</w:t>
+            </w:r>
+            <w:r>
+              <w:rPr>
+                <w:rFonts w:eastAsiaTheme="minorHAnsi"/>
+                <w:i/>
+              </w:rPr>
+              <w:t xml:space="preserve">Pa </w:t>
+            </w:r>
+            <w:proofErr w:type="spellStart"/>
+            <w:r>
+              <w:rPr>
+                <w:rFonts w:eastAsiaTheme="minorHAnsi"/>
+                <w:i/>
+              </w:rPr>
+              <w:t>Chois</w:t>
+            </w:r>
+            <w:proofErr w:type="spellEnd"/>
+            <w:r>
+              <w:rPr>
+                <w:rFonts w:eastAsiaTheme="minorHAnsi"/>
+                <w:i/>
+              </w:rPr>
+              <w:t xml:space="preserve"> </w:t>
+            </w:r>
+            <w:proofErr w:type="spellStart"/>
+            <w:r>
+              <w:rPr>
+                <w:rFonts w:eastAsiaTheme="minorHAnsi"/>
+                <w:i/>
+              </w:rPr>
+              <w:t>Isos</w:t>
+            </w:r>
+            <w:proofErr w:type="spellEnd"/>
+            <w:r>
+              <w:rPr>
+                <w:rFonts w:eastAsiaTheme="minorHAnsi"/>
+                <w:i/>
+              </w:rPr>
+              <w:t xml:space="preserve"> Pi </w:t>
+            </w:r>
+            <w:proofErr w:type="spellStart"/>
+            <w:r>
+              <w:rPr>
+                <w:rFonts w:eastAsiaTheme="minorHAnsi"/>
+                <w:i/>
+              </w:rPr>
+              <w:t>Khristos</w:t>
+            </w:r>
+            <w:proofErr w:type="spellEnd"/>
+            <w:r>
+              <w:rPr>
+                <w:rFonts w:eastAsiaTheme="minorHAnsi"/>
+                <w:i/>
+              </w:rPr>
+              <w:t>:</w:t>
+            </w:r>
+          </w:p>
+          <w:p>
+            <w:pPr>
+              <w:pStyle w:val="EngHangEnd"/>
+            </w:pPr>
+            <w:r>
+              <w:t xml:space="preserve">Pa </w:t>
+            </w:r>
+            <w:proofErr w:type="spellStart"/>
+            <w:r>
+              <w:t>Sotir</w:t>
+            </w:r>
+            <w:proofErr w:type="spellEnd"/>
+            <w:r>
+              <w:t xml:space="preserve"> </w:t>
+            </w:r>
+            <w:proofErr w:type="spellStart"/>
+            <w:r>
+              <w:t>en</w:t>
+            </w:r>
+            <w:proofErr w:type="spellEnd"/>
+            <w:r>
+              <w:t xml:space="preserve"> </w:t>
+            </w:r>
+            <w:proofErr w:type="spellStart"/>
+            <w:r>
+              <w:t>Aghathos</w:t>
+            </w:r>
+            <w:proofErr w:type="spellEnd"/>
+            <w:r>
+              <w:t>.)</w:t>
+            </w:r>
+          </w:p>
+        </w:tc>
+        <w:tc>
+          <w:tcPr>
+            <w:tcW w:w="722" w:type="pct"/>
+          </w:tcPr>
+          <w:p>
+            <w:pPr>
+              <w:pStyle w:val="EngHang"/>
+              <w:rPr>
+                <w:rFonts w:eastAsiaTheme="minorHAnsi"/>
+              </w:rPr>
+            </w:pPr>
+            <w:r>
+              <w:rPr>
+                <w:rFonts w:eastAsiaTheme="minorHAnsi"/>
+              </w:rPr>
+              <w:t>Remembering Thine Holy Name</w:t>
             </w:r>
           </w:p>
           <w:p>
@@ -464,7 +896,7 @@
           </w:p>
           <w:p>
             <w:pPr>
-              <w:pStyle w:val="EngHangEnd"/>
+              <w:pStyle w:val="EngHang"/>
             </w:pPr>
             <w:r>
               <w:rPr>
@@ -487,7 +919,7 @@
                 <w:rFonts w:eastAsiaTheme="minorHAnsi"/>
                 <w:i/>
               </w:rPr>
-              <w:t xml:space="preserve"> en </w:t>
+              <w:t xml:space="preserve"> </w:t>
             </w:r>
             <w:proofErr w:type="spellStart"/>
             <w:r>
@@ -495,7 +927,7 @@
                 <w:rFonts w:eastAsiaTheme="minorHAnsi"/>
                 <w:i/>
               </w:rPr>
-              <w:t>Aghathos</w:t>
+              <w:t>en</w:t>
             </w:r>
             <w:proofErr w:type="spellEnd"/>
             <w:r>
@@ -503,442 +935,7 @@
                 <w:rFonts w:eastAsiaTheme="minorHAnsi"/>
                 <w:i/>
               </w:rPr>
-              <w:t>.</w:t>
-            </w:r>
-            <w:r>
-              <w:rPr>
-                <w:i/>
-              </w:rPr>
-              <w:t>)</w:t>
-            </w:r>
-          </w:p>
-        </w:tc>
-        <w:tc>
-          <w:tcPr>
-            <w:tcW w:w="714" w:type="pct"/>
-          </w:tcPr>
-          <w:p>
-            <w:pPr>
-              <w:rPr>
-                <w:rFonts w:asciiTheme="majorHAnsi" w:hAnsiTheme="majorHAnsi"/>
-              </w:rPr>
-            </w:pPr>
-            <w:r>
-              <w:rPr>
-                <w:rFonts w:asciiTheme="majorHAnsi" w:hAnsiTheme="majorHAnsi" w:cs="PalatinoLinotype-Roman"/>
-              </w:rPr>
-              <w:t xml:space="preserve">Remembering Your Holy Name: Brings joy to our souls: O my Lord Jesus Christ: My good </w:t>
-            </w:r>
-            <w:proofErr w:type="spellStart"/>
-            <w:r>
-              <w:rPr>
-                <w:rFonts w:asciiTheme="majorHAnsi" w:hAnsiTheme="majorHAnsi" w:cs="PalatinoLinotype-Roman"/>
-              </w:rPr>
-              <w:t>Saviour</w:t>
-            </w:r>
-            <w:proofErr w:type="spellEnd"/>
-            <w:r>
-              <w:rPr>
-                <w:rFonts w:asciiTheme="majorHAnsi" w:hAnsiTheme="majorHAnsi" w:cs="PalatinoLinotype-Roman"/>
-              </w:rPr>
-              <w:t>.</w:t>
-            </w:r>
-          </w:p>
-        </w:tc>
-        <w:tc>
-          <w:tcPr>
-            <w:tcW w:w="702" w:type="pct"/>
-          </w:tcPr>
-          <w:p>
-            <w:r>
-              <w:t>The remembrance of Your Holy Name: give joy to our souls: O my Lord Jesus Christ: my good Savior.</w:t>
-            </w:r>
-          </w:p>
-        </w:tc>
-        <w:tc>
-          <w:tcPr>
-            <w:tcW w:w="709" w:type="pct"/>
-          </w:tcPr>
-          <w:p>
-            <w:r>
-              <w:t>The remembrance Your Holy Name: brought joy to our souls: O my Lord Jesus Christ: my Good Savior.</w:t>
-            </w:r>
-          </w:p>
-        </w:tc>
-        <w:tc>
-          <w:tcPr>
-            <w:tcW w:w="721" w:type="pct"/>
-          </w:tcPr>
-          <w:p>
-            <w:pPr>
-              <w:pStyle w:val="EngHang"/>
-              <w:rPr>
-                <w:rFonts w:eastAsiaTheme="minorHAnsi"/>
-              </w:rPr>
-            </w:pPr>
-            <w:r>
-              <w:rPr>
-                <w:rFonts w:eastAsiaTheme="minorHAnsi"/>
-              </w:rPr>
-              <w:t xml:space="preserve">Remembering </w:t>
-            </w:r>
-            <w:r>
-              <w:rPr>
-                <w:rFonts w:eastAsiaTheme="minorHAnsi"/>
-              </w:rPr>
-              <w:t>Your</w:t>
-            </w:r>
-            <w:r>
-              <w:rPr>
-                <w:rFonts w:eastAsiaTheme="minorHAnsi"/>
-              </w:rPr>
-              <w:t xml:space="preserve"> Holy Name</w:t>
-            </w:r>
-          </w:p>
-          <w:p>
-            <w:pPr>
-              <w:pStyle w:val="EngHang"/>
-            </w:pPr>
-            <w:r>
-              <w:rPr>
-                <w:rFonts w:eastAsiaTheme="minorHAnsi"/>
-              </w:rPr>
-              <w:t>Brings joy to our souls:</w:t>
-            </w:r>
-          </w:p>
-          <w:p>
-            <w:pPr>
-              <w:pStyle w:val="EngHang"/>
-              <w:rPr>
-                <w:rFonts w:eastAsiaTheme="minorHAnsi"/>
-              </w:rPr>
-            </w:pPr>
-            <w:r>
-              <w:rPr>
-                <w:rFonts w:eastAsiaTheme="minorHAnsi"/>
-              </w:rPr>
-              <w:t>O my Lord Jesus Christ,</w:t>
-            </w:r>
-          </w:p>
-          <w:p>
-            <w:pPr>
-              <w:pStyle w:val="EngHang"/>
-              <w:rPr>
-                <w:rFonts w:eastAsiaTheme="minorHAnsi"/>
-              </w:rPr>
-            </w:pPr>
-            <w:r>
-              <w:rPr>
-                <w:rFonts w:eastAsiaTheme="minorHAnsi"/>
-              </w:rPr>
-              <w:t xml:space="preserve">O my Good </w:t>
-            </w:r>
-            <w:proofErr w:type="spellStart"/>
-            <w:r>
-              <w:rPr>
-                <w:rFonts w:eastAsiaTheme="minorHAnsi"/>
-              </w:rPr>
-              <w:t>Saviour</w:t>
-            </w:r>
-            <w:proofErr w:type="spellEnd"/>
-            <w:r>
-              <w:rPr>
-                <w:rFonts w:eastAsiaTheme="minorHAnsi"/>
-              </w:rPr>
-              <w:t>.</w:t>
-            </w:r>
-          </w:p>
-          <w:p>
-            <w:pPr>
-              <w:pStyle w:val="EngHang"/>
-              <w:rPr>
-                <w:rFonts w:eastAsiaTheme="minorHAnsi"/>
-                <w:i/>
-              </w:rPr>
-            </w:pPr>
-            <w:r>
-              <w:rPr>
-                <w:i/>
-              </w:rPr>
-              <w:t>(</w:t>
-            </w:r>
-            <w:r>
-              <w:rPr>
-                <w:rFonts w:eastAsiaTheme="minorHAnsi"/>
-                <w:i/>
-              </w:rPr>
-              <w:t xml:space="preserve">Pa </w:t>
-            </w:r>
-            <w:proofErr w:type="spellStart"/>
-            <w:r>
-              <w:rPr>
-                <w:rFonts w:eastAsiaTheme="minorHAnsi"/>
-                <w:i/>
-              </w:rPr>
-              <w:t>Chois</w:t>
-            </w:r>
-            <w:proofErr w:type="spellEnd"/>
-            <w:r>
-              <w:rPr>
-                <w:rFonts w:eastAsiaTheme="minorHAnsi"/>
-                <w:i/>
-              </w:rPr>
               <w:t xml:space="preserve"> </w:t>
-            </w:r>
-            <w:proofErr w:type="spellStart"/>
-            <w:r>
-              <w:rPr>
-                <w:rFonts w:eastAsiaTheme="minorHAnsi"/>
-                <w:i/>
-              </w:rPr>
-              <w:t>Isos</w:t>
-            </w:r>
-            <w:proofErr w:type="spellEnd"/>
-            <w:r>
-              <w:rPr>
-                <w:rFonts w:eastAsiaTheme="minorHAnsi"/>
-                <w:i/>
-              </w:rPr>
-              <w:t xml:space="preserve"> Pi </w:t>
-            </w:r>
-            <w:proofErr w:type="spellStart"/>
-            <w:r>
-              <w:rPr>
-                <w:rFonts w:eastAsiaTheme="minorHAnsi"/>
-                <w:i/>
-              </w:rPr>
-              <w:t>Khristos</w:t>
-            </w:r>
-            <w:proofErr w:type="spellEnd"/>
-            <w:r>
-              <w:rPr>
-                <w:rFonts w:eastAsiaTheme="minorHAnsi"/>
-                <w:i/>
-              </w:rPr>
-              <w:t>:</w:t>
-            </w:r>
-          </w:p>
-          <w:p>
-            <w:pPr>
-              <w:jc w:val="left"/>
-            </w:pPr>
-            <w:r>
-              <w:rPr>
-                <w:i/>
-              </w:rPr>
-              <w:t xml:space="preserve">Pa </w:t>
-            </w:r>
-            <w:proofErr w:type="spellStart"/>
-            <w:r>
-              <w:rPr>
-                <w:i/>
-              </w:rPr>
-              <w:t>Sotir</w:t>
-            </w:r>
-            <w:proofErr w:type="spellEnd"/>
-            <w:r>
-              <w:rPr>
-                <w:i/>
-              </w:rPr>
-              <w:t xml:space="preserve"> en </w:t>
-            </w:r>
-            <w:proofErr w:type="spellStart"/>
-            <w:r>
-              <w:rPr>
-                <w:i/>
-              </w:rPr>
-              <w:t>Aghathos</w:t>
-            </w:r>
-            <w:proofErr w:type="spellEnd"/>
-            <w:r>
-              <w:rPr>
-                <w:i/>
-              </w:rPr>
-              <w:t>.)</w:t>
-            </w:r>
-          </w:p>
-        </w:tc>
-        <w:tc>
-          <w:tcPr>
-            <w:tcW w:w="722" w:type="pct"/>
-          </w:tcPr>
-          <w:p>
-            <w:pPr>
-              <w:pStyle w:val="EngHang"/>
-              <w:rPr>
-                <w:rFonts w:eastAsiaTheme="minorHAnsi"/>
-              </w:rPr>
-            </w:pPr>
-            <w:r>
-              <w:rPr>
-                <w:rFonts w:eastAsiaTheme="minorHAnsi"/>
-              </w:rPr>
-              <w:t xml:space="preserve">Remembering </w:t>
-            </w:r>
-            <w:proofErr w:type="spellStart"/>
-            <w:r>
-              <w:rPr>
-                <w:rFonts w:eastAsiaTheme="minorHAnsi"/>
-              </w:rPr>
-              <w:t>Thine</w:t>
-            </w:r>
-            <w:proofErr w:type="spellEnd"/>
-            <w:r>
-              <w:rPr>
-                <w:rFonts w:eastAsiaTheme="minorHAnsi"/>
-              </w:rPr>
-              <w:t xml:space="preserve"> Holy Name</w:t>
-            </w:r>
-          </w:p>
-          <w:p>
-            <w:pPr>
-              <w:pStyle w:val="EngHang"/>
-            </w:pPr>
-            <w:r>
-              <w:rPr>
-                <w:rFonts w:eastAsiaTheme="minorHAnsi"/>
-              </w:rPr>
-              <w:t>Brings joy to our souls:</w:t>
-            </w:r>
-          </w:p>
-          <w:p>
-            <w:pPr>
-              <w:pStyle w:val="EngHang"/>
-              <w:rPr>
-                <w:rFonts w:eastAsiaTheme="minorHAnsi"/>
-              </w:rPr>
-            </w:pPr>
-            <w:r>
-              <w:rPr>
-                <w:rFonts w:eastAsiaTheme="minorHAnsi"/>
-              </w:rPr>
-              <w:t>O my Lord Jesus Christ,</w:t>
-            </w:r>
-          </w:p>
-          <w:p>
-            <w:pPr>
-              <w:pStyle w:val="EngHang"/>
-              <w:rPr>
-                <w:rFonts w:eastAsiaTheme="minorHAnsi"/>
-              </w:rPr>
-            </w:pPr>
-            <w:r>
-              <w:rPr>
-                <w:rFonts w:eastAsiaTheme="minorHAnsi"/>
-              </w:rPr>
-              <w:t xml:space="preserve">O my Good </w:t>
-            </w:r>
-            <w:proofErr w:type="spellStart"/>
-            <w:r>
-              <w:rPr>
-                <w:rFonts w:eastAsiaTheme="minorHAnsi"/>
-              </w:rPr>
-              <w:t>Saviour</w:t>
-            </w:r>
-            <w:proofErr w:type="spellEnd"/>
-            <w:r>
-              <w:rPr>
-                <w:rFonts w:eastAsiaTheme="minorHAnsi"/>
-              </w:rPr>
-              <w:t>.</w:t>
-            </w:r>
-          </w:p>
-          <w:p>
-            <w:pPr>
-              <w:pStyle w:val="EngHang"/>
-              <w:rPr>
-                <w:rFonts w:eastAsiaTheme="minorHAnsi"/>
-                <w:i/>
-              </w:rPr>
-            </w:pPr>
-            <w:r>
-              <w:rPr>
-                <w:i/>
-              </w:rPr>
-              <w:t>(</w:t>
-            </w:r>
-            <w:r>
-              <w:rPr>
-                <w:rFonts w:eastAsiaTheme="minorHAnsi"/>
-                <w:i/>
-              </w:rPr>
-              <w:t xml:space="preserve">Pa </w:t>
-            </w:r>
-            <w:proofErr w:type="spellStart"/>
-            <w:r>
-              <w:rPr>
-                <w:rFonts w:eastAsiaTheme="minorHAnsi"/>
-                <w:i/>
-              </w:rPr>
-              <w:t>Chois</w:t>
-            </w:r>
-            <w:proofErr w:type="spellEnd"/>
-            <w:r>
-              <w:rPr>
-                <w:rFonts w:eastAsiaTheme="minorHAnsi"/>
-                <w:i/>
-              </w:rPr>
-              <w:t xml:space="preserve"> </w:t>
-            </w:r>
-            <w:proofErr w:type="spellStart"/>
-            <w:r>
-              <w:rPr>
-                <w:rFonts w:eastAsiaTheme="minorHAnsi"/>
-                <w:i/>
-              </w:rPr>
-              <w:t>Isos</w:t>
-            </w:r>
-            <w:proofErr w:type="spellEnd"/>
-            <w:r>
-              <w:rPr>
-                <w:rFonts w:eastAsiaTheme="minorHAnsi"/>
-                <w:i/>
-              </w:rPr>
-              <w:t xml:space="preserve"> Pi </w:t>
-            </w:r>
-            <w:proofErr w:type="spellStart"/>
-            <w:r>
-              <w:rPr>
-                <w:rFonts w:eastAsiaTheme="minorHAnsi"/>
-                <w:i/>
-              </w:rPr>
-              <w:t>Khristos</w:t>
-            </w:r>
-            <w:proofErr w:type="spellEnd"/>
-            <w:r>
-              <w:rPr>
-                <w:rFonts w:eastAsiaTheme="minorHAnsi"/>
-                <w:i/>
-              </w:rPr>
-              <w:t>:</w:t>
-            </w:r>
-          </w:p>
-          <w:p>
-            <w:pPr>
-              <w:pStyle w:val="EngHang"/>
-            </w:pPr>
-            <w:r>
-              <w:rPr>
-                <w:rFonts w:eastAsiaTheme="minorHAnsi"/>
-                <w:i/>
-              </w:rPr>
-              <w:t xml:space="preserve">Pa </w:t>
-            </w:r>
-            <w:proofErr w:type="spellStart"/>
-            <w:r>
-              <w:rPr>
-                <w:rFonts w:eastAsiaTheme="minorHAnsi"/>
-                <w:i/>
-              </w:rPr>
-              <w:t>Sotir</w:t>
-            </w:r>
-            <w:proofErr w:type="spellEnd"/>
-            <w:r>
-              <w:rPr>
-                <w:rFonts w:eastAsiaTheme="minorHAnsi"/>
-                <w:i/>
-              </w:rPr>
-              <w:t xml:space="preserve"> en </w:t>
             </w:r>
             <w:proofErr w:type="spellStart"/>
             <w:r>
@@ -1198,6 +1195,9 @@
             </w:r>
           </w:p>
           <w:p>
+            <w:pPr>
+              <w:pStyle w:val="EngHangEnd"/>
+            </w:pPr>
             <w:r>
               <w:t xml:space="preserve">O my Good </w:t>
             </w:r>
@@ -1602,7 +1602,7 @@
           </w:p>
           <w:p>
             <w:pPr>
-              <w:pStyle w:val="EngHang"/>
+              <w:pStyle w:val="EngHangEnd"/>
               <w:rPr>
                 <w:rFonts w:eastAsiaTheme="minorHAnsi"/>
               </w:rPr>
@@ -1945,7 +1945,15 @@
           </w:tcPr>
           <w:p>
             <w:r>
-              <w:t>It is right and meet: that You are worthy of glory and honor: O my Lord Jesus Christ: my Good Savior.</w:t>
+              <w:t xml:space="preserve">It is right and </w:t>
+            </w:r>
+            <w:proofErr w:type="gramStart"/>
+            <w:r>
+              <w:t>meet</w:t>
+            </w:r>
+            <w:proofErr w:type="gramEnd"/>
+            <w:r>
+              <w:t>: that You are worthy of glory and honor: O my Lord Jesus Christ: my Good Savior.</w:t>
             </w:r>
           </w:p>
         </w:tc>
@@ -2035,7 +2043,7 @@
           </w:p>
           <w:p>
             <w:pPr>
-              <w:pStyle w:val="EngHang"/>
+              <w:pStyle w:val="EngHangEnd"/>
             </w:pPr>
             <w:r>
               <w:rPr>
@@ -2287,21 +2295,7 @@
               <w:rPr>
                 <w:rFonts w:eastAsiaTheme="minorHAnsi"/>
               </w:rPr>
-              <w:t xml:space="preserve">Praise </w:t>
-            </w:r>
-            <w:proofErr w:type="spellStart"/>
-            <w:r>
-              <w:rPr>
-                <w:rFonts w:eastAsiaTheme="minorHAnsi"/>
-              </w:rPr>
-              <w:t>Thine</w:t>
-            </w:r>
-            <w:proofErr w:type="spellEnd"/>
-            <w:r>
-              <w:rPr>
-                <w:rFonts w:eastAsiaTheme="minorHAnsi"/>
-              </w:rPr>
-              <w:t xml:space="preserve"> Holy Name: </w:t>
+              <w:t xml:space="preserve">Praise Thine Holy Name: </w:t>
             </w:r>
           </w:p>
           <w:p>
@@ -2470,6 +2464,9 @@
             </w:r>
           </w:p>
           <w:p>
+            <w:pPr>
+              <w:pStyle w:val="EngHangEnd"/>
+            </w:pPr>
             <w:r>
               <w:t xml:space="preserve">O my Good </w:t>
             </w:r>
@@ -2513,21 +2510,7 @@
               <w:rPr>
                 <w:rFonts w:eastAsiaTheme="minorHAnsi"/>
               </w:rPr>
-              <w:t xml:space="preserve">Praise </w:t>
-            </w:r>
-            <w:proofErr w:type="spellStart"/>
-            <w:r>
-              <w:rPr>
-                <w:rFonts w:eastAsiaTheme="minorHAnsi"/>
-              </w:rPr>
-              <w:t>Thine</w:t>
-            </w:r>
-            <w:proofErr w:type="spellEnd"/>
-            <w:r>
-              <w:rPr>
-                <w:rFonts w:eastAsiaTheme="minorHAnsi"/>
-              </w:rPr>
-              <w:t xml:space="preserve"> Holy Name: </w:t>
+              <w:t xml:space="preserve">Praise Thine Holy Name: </w:t>
             </w:r>
           </w:p>
           <w:p>
@@ -2871,7 +2854,7 @@
           </w:p>
           <w:p>
             <w:pPr>
-              <w:pStyle w:val="EngHang"/>
+              <w:pStyle w:val="EngHangEnd"/>
             </w:pPr>
             <w:r>
               <w:rPr>
@@ -3119,21 +3102,7 @@
               <w:rPr>
                 <w:rFonts w:eastAsiaTheme="minorHAnsi"/>
               </w:rPr>
-              <w:t xml:space="preserve">I will praise </w:t>
-            </w:r>
-            <w:proofErr w:type="spellStart"/>
-            <w:r>
-              <w:rPr>
-                <w:rFonts w:eastAsiaTheme="minorHAnsi"/>
-              </w:rPr>
-              <w:t>Thine</w:t>
-            </w:r>
-            <w:proofErr w:type="spellEnd"/>
-            <w:r>
-              <w:rPr>
-                <w:rFonts w:eastAsiaTheme="minorHAnsi"/>
-              </w:rPr>
-              <w:t xml:space="preserve"> Holy Name: </w:t>
+              <w:t xml:space="preserve">I will praise Thine Holy Name: </w:t>
             </w:r>
           </w:p>
           <w:p>
@@ -3315,6 +3284,9 @@
             </w:r>
           </w:p>
           <w:p>
+            <w:pPr>
+              <w:pStyle w:val="EngHangEnd"/>
+            </w:pPr>
             <w:r>
               <w:t xml:space="preserve">O my Good </w:t>
             </w:r>
@@ -3357,21 +3329,7 @@
               <w:rPr>
                 <w:rFonts w:eastAsiaTheme="minorHAnsi"/>
               </w:rPr>
-              <w:t xml:space="preserve">I will praise </w:t>
-            </w:r>
-            <w:proofErr w:type="spellStart"/>
-            <w:r>
-              <w:rPr>
-                <w:rFonts w:eastAsiaTheme="minorHAnsi"/>
-              </w:rPr>
-              <w:t>Thine</w:t>
-            </w:r>
-            <w:proofErr w:type="spellEnd"/>
-            <w:r>
-              <w:rPr>
-                <w:rFonts w:eastAsiaTheme="minorHAnsi"/>
-              </w:rPr>
-              <w:t xml:space="preserve"> Holy Name: </w:t>
+              <w:t xml:space="preserve">I will praise Thine Holy Name: </w:t>
             </w:r>
           </w:p>
           <w:p>
@@ -3704,6 +3662,9 @@
             </w:r>
           </w:p>
           <w:p>
+            <w:pPr>
+              <w:pStyle w:val="EngHangEnd"/>
+            </w:pPr>
             <w:r>
               <w:t xml:space="preserve">O my Good </w:t>
             </w:r>
@@ -3906,252 +3867,227 @@
           </w:tcPr>
           <w:p>
             <w:pPr>
-              <w:spacing w:beforeLines="1"/>
+              <w:spacing w:beforeLines="1" w:before="2"/>
               <w:ind w:left="289" w:hanging="289"/>
             </w:pPr>
             <w:r>
               <w:rPr>
                 <w:color w:val="000000"/>
               </w:rPr>
-              <w:t xml:space="preserve">The glory of </w:t>
+              <w:t>The glory of Thine Holy Name</w:t>
+            </w:r>
+          </w:p>
+          <w:p>
+            <w:pPr>
+              <w:pStyle w:val="EngHang"/>
+              <w:rPr>
+                <w:rFonts w:eastAsiaTheme="minorHAnsi"/>
+              </w:rPr>
+            </w:pPr>
+            <w:r>
+              <w:rPr>
+                <w:rFonts w:eastAsiaTheme="minorHAnsi"/>
+              </w:rPr>
+              <w:t xml:space="preserve">Is on the lips of Thy saints: </w:t>
+            </w:r>
+          </w:p>
+          <w:p>
+            <w:pPr>
+              <w:pStyle w:val="EngHang"/>
+              <w:rPr>
+                <w:rFonts w:eastAsiaTheme="minorHAnsi"/>
+              </w:rPr>
+            </w:pPr>
+            <w:r>
+              <w:rPr>
+                <w:rFonts w:eastAsiaTheme="minorHAnsi"/>
+              </w:rPr>
+              <w:t>O my Lord Jesus Christ,</w:t>
+            </w:r>
+          </w:p>
+          <w:p>
+            <w:pPr>
+              <w:pStyle w:val="EngHangEnd"/>
+            </w:pPr>
+            <w:r>
+              <w:rPr>
+                <w:rFonts w:eastAsiaTheme="minorHAnsi"/>
+              </w:rPr>
+              <w:t xml:space="preserve">O my Good </w:t>
             </w:r>
             <w:proofErr w:type="spellStart"/>
             <w:r>
               <w:rPr>
+                <w:rFonts w:eastAsiaTheme="minorHAnsi"/>
+              </w:rPr>
+              <w:t>Saviour</w:t>
+            </w:r>
+            <w:proofErr w:type="spellEnd"/>
+            <w:r>
+              <w:rPr>
+                <w:rFonts w:eastAsiaTheme="minorHAnsi"/>
+              </w:rPr>
+              <w:t>.</w:t>
+            </w:r>
+          </w:p>
+        </w:tc>
+        <w:tc>
+          <w:tcPr>
+            <w:tcW w:w="714" w:type="pct"/>
+          </w:tcPr>
+          <w:p>
+            <w:pPr>
+              <w:rPr>
+                <w:rFonts w:asciiTheme="majorHAnsi" w:hAnsiTheme="majorHAnsi"/>
+              </w:rPr>
+            </w:pPr>
+            <w:r>
+              <w:rPr>
+                <w:rFonts w:asciiTheme="majorHAnsi" w:hAnsiTheme="majorHAnsi" w:cs="PalatinoLinotype-Roman"/>
+              </w:rPr>
+              <w:t>The glory of Your Holy Name : Is on the lips of Your saints : O my Lord …</w:t>
+            </w:r>
+          </w:p>
+        </w:tc>
+        <w:tc>
+          <w:tcPr>
+            <w:tcW w:w="702" w:type="pct"/>
+          </w:tcPr>
+          <w:p>
+            <w:r>
+              <w:t>The beauty of Your holy Name: is on the mouths of Your saints: O my Lord Jesus Christ: my good Savior.</w:t>
+            </w:r>
+          </w:p>
+        </w:tc>
+        <w:tc>
+          <w:tcPr>
+            <w:tcW w:w="709" w:type="pct"/>
+          </w:tcPr>
+          <w:p>
+            <w:r>
+              <w:t>The splendor of Your holy name: is on the mouths of Your saints: O my Lord Jesus Christ: my Good Savior.</w:t>
+            </w:r>
+          </w:p>
+        </w:tc>
+        <w:tc>
+          <w:tcPr>
+            <w:tcW w:w="721" w:type="pct"/>
+          </w:tcPr>
+          <w:p>
+            <w:pPr>
+              <w:spacing w:beforeLines="1" w:before="2"/>
+              <w:ind w:left="289" w:hanging="289"/>
+            </w:pPr>
+            <w:r>
+              <w:rPr>
                 <w:color w:val="000000"/>
               </w:rPr>
-              <w:t>Thine</w:t>
+              <w:t xml:space="preserve">The </w:t>
+            </w:r>
+            <w:commentRangeStart w:id="3"/>
+            <w:r>
+              <w:rPr>
+                <w:color w:val="000000"/>
+              </w:rPr>
+              <w:t xml:space="preserve">glory </w:t>
+            </w:r>
+            <w:commentRangeEnd w:id="3"/>
+            <w:r>
+              <w:rPr>
+                <w:rStyle w:val="CommentReference"/>
+              </w:rPr>
+              <w:commentReference w:id="3"/>
+            </w:r>
+            <w:r>
+              <w:rPr>
+                <w:color w:val="000000"/>
+              </w:rPr>
+              <w:t xml:space="preserve">of </w:t>
+            </w:r>
+            <w:r>
+              <w:rPr>
+                <w:color w:val="000000"/>
+              </w:rPr>
+              <w:t>Your</w:t>
+            </w:r>
+            <w:r>
+              <w:rPr>
+                <w:color w:val="000000"/>
+              </w:rPr>
+              <w:t xml:space="preserve"> Holy Name</w:t>
+            </w:r>
+          </w:p>
+          <w:p>
+            <w:pPr>
+              <w:pStyle w:val="EngHang"/>
+              <w:rPr>
+                <w:rFonts w:eastAsiaTheme="minorHAnsi"/>
+              </w:rPr>
+            </w:pPr>
+            <w:r>
+              <w:rPr>
+                <w:rFonts w:eastAsiaTheme="minorHAnsi"/>
+              </w:rPr>
+              <w:t xml:space="preserve">Is on the lips of </w:t>
+            </w:r>
+            <w:r>
+              <w:rPr>
+                <w:rFonts w:eastAsiaTheme="minorHAnsi"/>
+              </w:rPr>
+              <w:t>Your</w:t>
+            </w:r>
+            <w:r>
+              <w:rPr>
+                <w:rFonts w:eastAsiaTheme="minorHAnsi"/>
+              </w:rPr>
+              <w:t xml:space="preserve"> saints: </w:t>
+            </w:r>
+          </w:p>
+          <w:p>
+            <w:pPr>
+              <w:pStyle w:val="EngHang"/>
+              <w:rPr>
+                <w:rFonts w:eastAsiaTheme="minorHAnsi"/>
+              </w:rPr>
+            </w:pPr>
+            <w:r>
+              <w:rPr>
+                <w:rFonts w:eastAsiaTheme="minorHAnsi"/>
+              </w:rPr>
+              <w:t>O my Lord Jesus Christ,</w:t>
+            </w:r>
+          </w:p>
+          <w:p>
+            <w:pPr>
+              <w:pStyle w:val="EngHangEnd"/>
+            </w:pPr>
+            <w:r>
+              <w:t xml:space="preserve">O my Good </w:t>
+            </w:r>
+            <w:proofErr w:type="spellStart"/>
+            <w:r>
+              <w:t>Saviour</w:t>
             </w:r>
             <w:proofErr w:type="spellEnd"/>
             <w:r>
+              <w:t>.</w:t>
+            </w:r>
+          </w:p>
+        </w:tc>
+        <w:tc>
+          <w:tcPr>
+            <w:tcW w:w="722" w:type="pct"/>
+          </w:tcPr>
+          <w:p>
+            <w:pPr>
+              <w:spacing w:beforeLines="1" w:before="2"/>
+              <w:ind w:left="289" w:hanging="289"/>
+            </w:pPr>
+            <w:r>
               <w:rPr>
                 <w:color w:val="000000"/>
               </w:rPr>
-              <w:t xml:space="preserve"> Holy Name</w:t>
-            </w:r>
-          </w:p>
-          <w:p>
-            <w:pPr>
-              <w:pStyle w:val="EngHang"/>
-              <w:rPr>
-                <w:rFonts w:eastAsiaTheme="minorHAnsi"/>
-              </w:rPr>
-            </w:pPr>
-            <w:r>
-              <w:rPr>
-                <w:rFonts w:eastAsiaTheme="minorHAnsi"/>
-              </w:rPr>
-              <w:t xml:space="preserve">Is on the lips of Thy saints: </w:t>
-            </w:r>
-          </w:p>
-          <w:p>
-            <w:pPr>
-              <w:pStyle w:val="EngHang"/>
-              <w:rPr>
-                <w:rFonts w:eastAsiaTheme="minorHAnsi"/>
-              </w:rPr>
-            </w:pPr>
-            <w:r>
-              <w:rPr>
-                <w:rFonts w:eastAsiaTheme="minorHAnsi"/>
-              </w:rPr>
-              <w:t>O my Lord Jesus Christ,</w:t>
-            </w:r>
-          </w:p>
-          <w:p>
-            <w:pPr>
-              <w:pStyle w:val="EngHangEnd"/>
-            </w:pPr>
-            <w:r>
-              <w:rPr>
-                <w:rFonts w:eastAsiaTheme="minorHAnsi"/>
-              </w:rPr>
-              <w:t xml:space="preserve">O my Good </w:t>
-            </w:r>
-            <w:proofErr w:type="spellStart"/>
-            <w:r>
-              <w:rPr>
-                <w:rFonts w:eastAsiaTheme="minorHAnsi"/>
-              </w:rPr>
-              <w:t>Saviour</w:t>
-            </w:r>
-            <w:proofErr w:type="spellEnd"/>
-            <w:r>
-              <w:rPr>
-                <w:rFonts w:eastAsiaTheme="minorHAnsi"/>
-              </w:rPr>
-              <w:t>.</w:t>
-            </w:r>
-          </w:p>
-        </w:tc>
-        <w:tc>
-          <w:tcPr>
-            <w:tcW w:w="714" w:type="pct"/>
-          </w:tcPr>
-          <w:p>
-            <w:pPr>
-              <w:rPr>
-                <w:rFonts w:asciiTheme="majorHAnsi" w:hAnsiTheme="majorHAnsi"/>
-              </w:rPr>
-            </w:pPr>
-            <w:r>
-              <w:rPr>
-                <w:rFonts w:asciiTheme="majorHAnsi" w:hAnsiTheme="majorHAnsi" w:cs="PalatinoLinotype-Roman"/>
-              </w:rPr>
-              <w:t>The glory of Your Holy Name : Is on the lips of Your saints : O my Lord …</w:t>
-            </w:r>
-          </w:p>
-        </w:tc>
-        <w:tc>
-          <w:tcPr>
-            <w:tcW w:w="702" w:type="pct"/>
-          </w:tcPr>
-          <w:p>
-            <w:r>
-              <w:t>The beauty of Your holy Name: is on the mouths of Your saints: O my Lord Jesus Christ: my good Savior.</w:t>
-            </w:r>
-          </w:p>
-        </w:tc>
-        <w:tc>
-          <w:tcPr>
-            <w:tcW w:w="709" w:type="pct"/>
-          </w:tcPr>
-          <w:p>
-            <w:r>
-              <w:t>The splendor of Your holy name: is on the mouths of Your saints: O my Lord Jesus Christ: my Good Savior.</w:t>
-            </w:r>
-          </w:p>
-        </w:tc>
-        <w:tc>
-          <w:tcPr>
-            <w:tcW w:w="721" w:type="pct"/>
-          </w:tcPr>
-          <w:p>
-            <w:pPr>
-              <w:spacing w:beforeLines="1"/>
-              <w:ind w:left="289" w:hanging="289"/>
-            </w:pPr>
-            <w:r>
-              <w:rPr>
-                <w:color w:val="000000"/>
-              </w:rPr>
-              <w:t xml:space="preserve">The </w:t>
-            </w:r>
-            <w:commentRangeStart w:id="3"/>
-            <w:r>
-              <w:rPr>
-                <w:color w:val="000000"/>
-              </w:rPr>
-              <w:t xml:space="preserve">glory </w:t>
-            </w:r>
-            <w:commentRangeEnd w:id="3"/>
-            <w:r>
-              <w:rPr>
-                <w:rStyle w:val="CommentReference"/>
-              </w:rPr>
-              <w:commentReference w:id="3"/>
-            </w:r>
-            <w:r>
-              <w:rPr>
-                <w:color w:val="000000"/>
-              </w:rPr>
-              <w:t xml:space="preserve">of </w:t>
-            </w:r>
-            <w:r>
-              <w:rPr>
-                <w:color w:val="000000"/>
-              </w:rPr>
-              <w:t>Your</w:t>
-            </w:r>
-            <w:r>
-              <w:rPr>
-                <w:color w:val="000000"/>
-              </w:rPr>
-              <w:t xml:space="preserve"> Holy Name</w:t>
-            </w:r>
-          </w:p>
-          <w:p>
-            <w:pPr>
-              <w:pStyle w:val="EngHang"/>
-              <w:rPr>
-                <w:rFonts w:eastAsiaTheme="minorHAnsi"/>
-              </w:rPr>
-            </w:pPr>
-            <w:r>
-              <w:rPr>
-                <w:rFonts w:eastAsiaTheme="minorHAnsi"/>
-              </w:rPr>
-              <w:t xml:space="preserve">Is on the lips of </w:t>
-            </w:r>
-            <w:r>
-              <w:rPr>
-                <w:rFonts w:eastAsiaTheme="minorHAnsi"/>
-              </w:rPr>
-              <w:t>Your</w:t>
-            </w:r>
-            <w:r>
-              <w:rPr>
-                <w:rFonts w:eastAsiaTheme="minorHAnsi"/>
-              </w:rPr>
-              <w:t xml:space="preserve"> saints: </w:t>
-            </w:r>
-          </w:p>
-          <w:p>
-            <w:pPr>
-              <w:pStyle w:val="EngHang"/>
-              <w:rPr>
-                <w:rFonts w:eastAsiaTheme="minorHAnsi"/>
-              </w:rPr>
-            </w:pPr>
-            <w:r>
-              <w:rPr>
-                <w:rFonts w:eastAsiaTheme="minorHAnsi"/>
-              </w:rPr>
-              <w:t>O my Lord Jesus Christ,</w:t>
-            </w:r>
-          </w:p>
-          <w:p>
-            <w:r>
-              <w:t xml:space="preserve">O my Good </w:t>
-            </w:r>
-            <w:proofErr w:type="spellStart"/>
-            <w:r>
-              <w:t>Saviour</w:t>
-            </w:r>
-            <w:proofErr w:type="spellEnd"/>
-            <w:r>
-              <w:t>.</w:t>
-            </w:r>
-          </w:p>
-        </w:tc>
-        <w:tc>
-          <w:tcPr>
-            <w:tcW w:w="722" w:type="pct"/>
-          </w:tcPr>
-          <w:p>
-            <w:pPr>
-              <w:spacing w:beforeLines="1"/>
-              <w:ind w:left="289" w:hanging="289"/>
-            </w:pPr>
-            <w:r>
-              <w:rPr>
-                <w:color w:val="000000"/>
-              </w:rPr>
-              <w:t xml:space="preserve">The glory of </w:t>
-            </w:r>
-            <w:proofErr w:type="spellStart"/>
-            <w:r>
-              <w:rPr>
-                <w:color w:val="000000"/>
-              </w:rPr>
-              <w:t>Thine</w:t>
-            </w:r>
-            <w:proofErr w:type="spellEnd"/>
-            <w:r>
-              <w:rPr>
-                <w:color w:val="000000"/>
-              </w:rPr>
-              <w:t xml:space="preserve"> Holy Name</w:t>
+              <w:t>The glory of Thine Holy Name</w:t>
             </w:r>
           </w:p>
           <w:p>
@@ -4363,21 +4299,7 @@
               <w:rPr>
                 <w:rFonts w:eastAsiaTheme="minorHAnsi"/>
               </w:rPr>
-              <w:t xml:space="preserve">I will praise </w:t>
-            </w:r>
-            <w:proofErr w:type="spellStart"/>
-            <w:r>
-              <w:rPr>
-                <w:rFonts w:eastAsiaTheme="minorHAnsi"/>
-              </w:rPr>
-              <w:t>Thine</w:t>
-            </w:r>
-            <w:proofErr w:type="spellEnd"/>
-            <w:r>
-              <w:rPr>
-                <w:rFonts w:eastAsiaTheme="minorHAnsi"/>
-              </w:rPr>
-              <w:t xml:space="preserve"> Holy Name: </w:t>
+              <w:t xml:space="preserve">I will praise Thine Holy Name: </w:t>
             </w:r>
           </w:p>
           <w:p>
@@ -4557,6 +4479,9 @@
             </w:r>
           </w:p>
           <w:p>
+            <w:pPr>
+              <w:pStyle w:val="EngHangEnd"/>
+            </w:pPr>
             <w:r>
               <w:t xml:space="preserve">O my Good </w:t>
             </w:r>
@@ -4629,21 +4554,7 @@
               <w:rPr>
                 <w:rFonts w:eastAsiaTheme="minorHAnsi"/>
               </w:rPr>
-              <w:t xml:space="preserve">I will praise </w:t>
-            </w:r>
-            <w:proofErr w:type="spellStart"/>
-            <w:r>
-              <w:rPr>
-                <w:rFonts w:eastAsiaTheme="minorHAnsi"/>
-              </w:rPr>
-              <w:t>Thine</w:t>
-            </w:r>
-            <w:proofErr w:type="spellEnd"/>
-            <w:r>
-              <w:rPr>
-                <w:rFonts w:eastAsiaTheme="minorHAnsi"/>
-              </w:rPr>
-              <w:t xml:space="preserve"> Holy Name: </w:t>
+              <w:t xml:space="preserve">I will praise Thine Holy Name: </w:t>
             </w:r>
           </w:p>
           <w:p>
@@ -4826,21 +4737,114 @@
               <w:rPr>
                 <w:rFonts w:eastAsiaTheme="minorHAnsi"/>
               </w:rPr>
-              <w:t xml:space="preserve">I will praise </w:t>
+              <w:t xml:space="preserve">I will praise Thine Holy Name: </w:t>
+            </w:r>
+          </w:p>
+          <w:p>
+            <w:pPr>
+              <w:pStyle w:val="EngHang"/>
+              <w:rPr>
+                <w:rFonts w:eastAsiaTheme="minorHAnsi"/>
+              </w:rPr>
+            </w:pPr>
+            <w:r>
+              <w:rPr>
+                <w:rFonts w:eastAsiaTheme="minorHAnsi"/>
+              </w:rPr>
+              <w:t>O my Lord Jesus Christ</w:t>
+            </w:r>
+            <w:r>
+              <w:rPr>
+                <w:rFonts w:eastAsiaTheme="minorHAnsi"/>
+              </w:rPr>
+              <w:t>,</w:t>
+            </w:r>
+          </w:p>
+          <w:p>
+            <w:pPr>
+              <w:pStyle w:val="EngHangEnd"/>
+            </w:pPr>
+            <w:r>
+              <w:rPr>
+                <w:rFonts w:eastAsiaTheme="minorHAnsi"/>
+              </w:rPr>
+              <w:t xml:space="preserve">O my Good </w:t>
             </w:r>
             <w:proofErr w:type="spellStart"/>
             <w:r>
               <w:rPr>
                 <w:rFonts w:eastAsiaTheme="minorHAnsi"/>
               </w:rPr>
-              <w:t>Thine</w:t>
+              <w:t>Saviour</w:t>
             </w:r>
             <w:proofErr w:type="spellEnd"/>
             <w:r>
               <w:rPr>
                 <w:rFonts w:eastAsiaTheme="minorHAnsi"/>
               </w:rPr>
-              <w:t xml:space="preserve"> Holy Name: </w:t>
+              <w:t>.</w:t>
+            </w:r>
+          </w:p>
+        </w:tc>
+        <w:tc>
+          <w:tcPr>
+            <w:tcW w:w="714" w:type="pct"/>
+          </w:tcPr>
+          <w:p>
+            <w:pPr>
+              <w:rPr>
+                <w:rFonts w:asciiTheme="majorHAnsi" w:hAnsiTheme="majorHAnsi"/>
+              </w:rPr>
+            </w:pPr>
+            <w:r>
+              <w:rPr>
+                <w:rFonts w:asciiTheme="majorHAnsi" w:hAnsiTheme="majorHAnsi" w:cs="PalatinoLinotype-Roman"/>
+              </w:rPr>
+              <w:t>With every breath that I breathe: I will praise Your Holy Name: O my Lord …</w:t>
+            </w:r>
+          </w:p>
+        </w:tc>
+        <w:tc>
+          <w:tcPr>
+            <w:tcW w:w="702" w:type="pct"/>
+          </w:tcPr>
+          <w:p>
+            <w:r>
+              <w:t>With every breath that I take: I will praise Your holy Name: O my Lord Jesus Christ: my good Savior.</w:t>
+            </w:r>
+          </w:p>
+        </w:tc>
+        <w:tc>
+          <w:tcPr>
+            <w:tcW w:w="709" w:type="pct"/>
+          </w:tcPr>
+          <w:p>
+            <w:r>
+              <w:t>With every breath that I take: I will bless Your holy name: O my Lord Jesus Christ: my Good Savior.</w:t>
+            </w:r>
+          </w:p>
+        </w:tc>
+        <w:tc>
+          <w:tcPr>
+            <w:tcW w:w="721" w:type="pct"/>
+          </w:tcPr>
+          <w:p>
+            <w:pPr>
+              <w:pStyle w:val="EngHang"/>
+            </w:pPr>
+            <w:r>
+              <w:t>I will praise Your holy Name</w:t>
+            </w:r>
+          </w:p>
+          <w:p>
+            <w:pPr>
+              <w:pStyle w:val="EngHang"/>
+            </w:pPr>
+            <w:r>
+              <w:t>With every breath</w:t>
+            </w:r>
+            <w:r>
+              <w:t xml:space="preserve"> that I breath,</w:t>
             </w:r>
           </w:p>
           <w:p>
@@ -4871,7 +4875,20 @@
               <w:rPr>
                 <w:rFonts w:eastAsiaTheme="minorHAnsi"/>
               </w:rPr>
-              <w:t xml:space="preserve">O my Good </w:t>
+              <w:t xml:space="preserve">O my </w:t>
+            </w:r>
+            <w:r>
+              <w:rPr>
+                <w:rStyle w:val="EngHangEndChar"/>
+                <w:rFonts w:eastAsiaTheme="minorHAnsi"/>
+              </w:rPr>
+              <w:t>G</w:t>
+            </w:r>
+            <w:r>
+              <w:rPr>
+                <w:rFonts w:eastAsiaTheme="minorHAnsi"/>
+              </w:rPr>
+              <w:t xml:space="preserve">ood </w:t>
             </w:r>
             <w:proofErr w:type="spellStart"/>
             <w:r>
@@ -4891,113 +4908,6 @@
         </w:tc>
         <w:tc>
           <w:tcPr>
-            <w:tcW w:w="714" w:type="pct"/>
-          </w:tcPr>
-          <w:p>
-            <w:pPr>
-              <w:rPr>
-                <w:rFonts w:asciiTheme="majorHAnsi" w:hAnsiTheme="majorHAnsi"/>
-              </w:rPr>
-            </w:pPr>
-            <w:r>
-              <w:rPr>
-                <w:rFonts w:asciiTheme="majorHAnsi" w:hAnsiTheme="majorHAnsi" w:cs="PalatinoLinotype-Roman"/>
-              </w:rPr>
-              <w:t>With every breath that I breathe: I will praise Your Holy Name: O my Lord …</w:t>
-            </w:r>
-          </w:p>
-        </w:tc>
-        <w:tc>
-          <w:tcPr>
-            <w:tcW w:w="702" w:type="pct"/>
-          </w:tcPr>
-          <w:p>
-            <w:r>
-              <w:t>With every breath that I take: I will praise Your holy Name: O my Lord Jesus Christ: my good Savior.</w:t>
-            </w:r>
-          </w:p>
-        </w:tc>
-        <w:tc>
-          <w:tcPr>
-            <w:tcW w:w="709" w:type="pct"/>
-          </w:tcPr>
-          <w:p>
-            <w:r>
-              <w:t>With every breath that I take: I will bless Your holy name: O my Lord Jesus Christ: my Good Savior.</w:t>
-            </w:r>
-          </w:p>
-        </w:tc>
-        <w:tc>
-          <w:tcPr>
-            <w:tcW w:w="721" w:type="pct"/>
-          </w:tcPr>
-          <w:p>
-            <w:pPr>
-              <w:pStyle w:val="EngHang"/>
-            </w:pPr>
-            <w:r>
-              <w:t>I will praise Your holy Name</w:t>
-            </w:r>
-          </w:p>
-          <w:p>
-            <w:pPr>
-              <w:pStyle w:val="EngHang"/>
-            </w:pPr>
-            <w:r>
-              <w:t>With every breath</w:t>
-            </w:r>
-            <w:r>
-              <w:t xml:space="preserve"> that I breath,</w:t>
-            </w:r>
-          </w:p>
-          <w:p>
-            <w:pPr>
-              <w:pStyle w:val="EngHang"/>
-              <w:rPr>
-                <w:rFonts w:eastAsiaTheme="minorHAnsi"/>
-              </w:rPr>
-            </w:pPr>
-            <w:r>
-              <w:rPr>
-                <w:rFonts w:eastAsiaTheme="minorHAnsi"/>
-              </w:rPr>
-              <w:t>O my Lord Jesus Christ</w:t>
-            </w:r>
-            <w:r>
-              <w:rPr>
-                <w:rFonts w:eastAsiaTheme="minorHAnsi"/>
-              </w:rPr>
-              <w:t>,</w:t>
-            </w:r>
-          </w:p>
-          <w:p>
-            <w:pPr>
-              <w:pStyle w:val="EngHang"/>
-            </w:pPr>
-            <w:r>
-              <w:rPr>
-                <w:rFonts w:eastAsiaTheme="minorHAnsi"/>
-              </w:rPr>
-              <w:t xml:space="preserve">O my Good </w:t>
-            </w:r>
-            <w:proofErr w:type="spellStart"/>
-            <w:r>
-              <w:rPr>
-                <w:rFonts w:eastAsiaTheme="minorHAnsi"/>
-              </w:rPr>
-              <w:t>Saviour</w:t>
-            </w:r>
-            <w:proofErr w:type="spellEnd"/>
-            <w:r>
-              <w:rPr>
-                <w:rFonts w:eastAsiaTheme="minorHAnsi"/>
-              </w:rPr>
-              <w:t>.</w:t>
-            </w:r>
-          </w:p>
-        </w:tc>
-        <w:tc>
-          <w:tcPr>
             <w:tcW w:w="722" w:type="pct"/>
           </w:tcPr>
           <w:p>
@@ -5005,15 +4915,7 @@
               <w:pStyle w:val="EngHang"/>
             </w:pPr>
             <w:r>
-              <w:t xml:space="preserve">I will praise </w:t>
-            </w:r>
-            <w:proofErr w:type="spellStart"/>
-            <w:r>
-              <w:t>Thine</w:t>
-            </w:r>
-            <w:proofErr w:type="spellEnd"/>
-            <w:r>
-              <w:t xml:space="preserve"> holy Name</w:t>
+              <w:t>I will praise Thine holy Name</w:t>
             </w:r>
           </w:p>
           <w:p>
@@ -5327,7 +5229,7 @@
           </w:p>
           <w:p>
             <w:pPr>
-              <w:pStyle w:val="EngHang"/>
+              <w:pStyle w:val="EngHangEnd"/>
             </w:pPr>
             <w:r>
               <w:rPr>
@@ -5668,7 +5570,7 @@
           </w:p>
           <w:p>
             <w:pPr>
-              <w:pStyle w:val="EngHang"/>
+              <w:pStyle w:val="EngHangEnd"/>
             </w:pPr>
             <w:r>
               <w:rPr>
@@ -5894,21 +5796,7 @@
               <w:rPr>
                 <w:rFonts w:eastAsiaTheme="minorHAnsi"/>
               </w:rPr>
-              <w:t xml:space="preserve">Praises </w:t>
-            </w:r>
-            <w:proofErr w:type="spellStart"/>
-            <w:r>
-              <w:rPr>
-                <w:rFonts w:eastAsiaTheme="minorHAnsi"/>
-              </w:rPr>
-              <w:t>Thine</w:t>
-            </w:r>
-            <w:proofErr w:type="spellEnd"/>
-            <w:r>
-              <w:rPr>
-                <w:rFonts w:eastAsiaTheme="minorHAnsi"/>
-              </w:rPr>
-              <w:t xml:space="preserve"> Holy Name: </w:t>
+              <w:t xml:space="preserve">Praises Thine Holy Name: </w:t>
             </w:r>
           </w:p>
           <w:p>
@@ -6072,7 +5960,7 @@
           </w:p>
           <w:p>
             <w:pPr>
-              <w:pStyle w:val="EngHang"/>
+              <w:pStyle w:val="EngHangEnd"/>
             </w:pPr>
             <w:r>
               <w:rPr>
@@ -6426,7 +6314,7 @@
           </w:p>
           <w:p>
             <w:pPr>
-              <w:pStyle w:val="EngHang"/>
+              <w:pStyle w:val="EngHangEnd"/>
             </w:pPr>
             <w:r>
               <w:rPr>
@@ -6560,33 +6448,131 @@
                 <w:rFonts w:eastAsiaTheme="minorHAnsi"/>
               </w:rPr>
             </w:pPr>
+            <w:r>
+              <w:rPr>
+                <w:rFonts w:eastAsiaTheme="minorHAnsi"/>
+              </w:rPr>
+              <w:t>Thine is the glory with Thy Father,</w:t>
+            </w:r>
+          </w:p>
+          <w:p>
+            <w:pPr>
+              <w:pStyle w:val="EngHang"/>
+              <w:rPr>
+                <w:rFonts w:eastAsiaTheme="minorHAnsi"/>
+              </w:rPr>
+            </w:pPr>
+            <w:r>
+              <w:rPr>
+                <w:rFonts w:eastAsiaTheme="minorHAnsi"/>
+              </w:rPr>
+              <w:t xml:space="preserve">And the Holy Spirit: </w:t>
+            </w:r>
+          </w:p>
+          <w:p>
+            <w:pPr>
+              <w:pStyle w:val="EngHang"/>
+              <w:rPr>
+                <w:rFonts w:eastAsiaTheme="minorHAnsi"/>
+              </w:rPr>
+            </w:pPr>
+            <w:r>
+              <w:rPr>
+                <w:rFonts w:eastAsiaTheme="minorHAnsi"/>
+              </w:rPr>
+              <w:t>O my Lord Jesus Christ,</w:t>
+            </w:r>
+          </w:p>
+          <w:p>
+            <w:pPr>
+              <w:pStyle w:val="EngHangEnd"/>
+            </w:pPr>
+            <w:r>
+              <w:rPr>
+                <w:rFonts w:eastAsiaTheme="minorHAnsi"/>
+              </w:rPr>
+              <w:t xml:space="preserve">O my Good </w:t>
+            </w:r>
             <w:proofErr w:type="spellStart"/>
             <w:r>
               <w:rPr>
                 <w:rFonts w:eastAsiaTheme="minorHAnsi"/>
               </w:rPr>
-              <w:t>Thine</w:t>
+              <w:t>Saviour</w:t>
             </w:r>
             <w:proofErr w:type="spellEnd"/>
             <w:r>
               <w:rPr>
                 <w:rFonts w:eastAsiaTheme="minorHAnsi"/>
               </w:rPr>
-              <w:t xml:space="preserve"> is the glory with Thy Father,</w:t>
-            </w:r>
-          </w:p>
-          <w:p>
-            <w:pPr>
-              <w:pStyle w:val="EngHang"/>
-              <w:rPr>
-                <w:rFonts w:eastAsiaTheme="minorHAnsi"/>
-              </w:rPr>
-            </w:pPr>
-            <w:r>
-              <w:rPr>
-                <w:rFonts w:eastAsiaTheme="minorHAnsi"/>
-              </w:rPr>
-              <w:t xml:space="preserve">And the Holy Spirit: </w:t>
+              <w:t>.</w:t>
+            </w:r>
+          </w:p>
+        </w:tc>
+        <w:tc>
+          <w:tcPr>
+            <w:tcW w:w="714" w:type="pct"/>
+          </w:tcPr>
+          <w:p>
+            <w:pPr>
+              <w:rPr>
+                <w:rFonts w:asciiTheme="majorHAnsi" w:hAnsiTheme="majorHAnsi"/>
+              </w:rPr>
+            </w:pPr>
+            <w:r>
+              <w:rPr>
+                <w:rFonts w:asciiTheme="majorHAnsi" w:hAnsiTheme="majorHAnsi" w:cs="PalatinoLinotype-Roman"/>
+              </w:rPr>
+              <w:t>Yours is the glory with your father: And the Holy Spirit: O my Lord …</w:t>
+            </w:r>
+          </w:p>
+        </w:tc>
+        <w:tc>
+          <w:tcPr>
+            <w:tcW w:w="702" w:type="pct"/>
+          </w:tcPr>
+          <w:p>
+            <w:r>
+              <w:t xml:space="preserve">Glory </w:t>
+            </w:r>
+            <w:proofErr w:type="gramStart"/>
+            <w:r>
+              <w:t>be</w:t>
+            </w:r>
+            <w:proofErr w:type="gramEnd"/>
+            <w:r>
+              <w:t xml:space="preserve"> to You and Your Father: and the Holy Spirit: O my Lord Jesus Christ: my good Savior.</w:t>
+            </w:r>
+          </w:p>
+        </w:tc>
+        <w:tc>
+          <w:tcPr>
+            <w:tcW w:w="709" w:type="pct"/>
+          </w:tcPr>
+          <w:p>
+            <w:r>
+              <w:t>Glory to You with Your Father: and the Holy Spirit: O my Lord Jesus Christ: my Good Savior.</w:t>
+            </w:r>
+          </w:p>
+        </w:tc>
+        <w:tc>
+          <w:tcPr>
+            <w:tcW w:w="721" w:type="pct"/>
+          </w:tcPr>
+          <w:p>
+            <w:pPr>
+              <w:pStyle w:val="EngHang"/>
+            </w:pPr>
+            <w:r>
+              <w:t>Glory be to You and Your Father,</w:t>
+            </w:r>
+          </w:p>
+          <w:p>
+            <w:pPr>
+              <w:pStyle w:val="EngHang"/>
+            </w:pPr>
+            <w:r>
+              <w:t>And the Holy Spirit:</w:t>
             </w:r>
           </w:p>
           <w:p>
@@ -6631,104 +6617,6 @@
         </w:tc>
         <w:tc>
           <w:tcPr>
-            <w:tcW w:w="714" w:type="pct"/>
-          </w:tcPr>
-          <w:p>
-            <w:pPr>
-              <w:rPr>
-                <w:rFonts w:asciiTheme="majorHAnsi" w:hAnsiTheme="majorHAnsi"/>
-              </w:rPr>
-            </w:pPr>
-            <w:r>
-              <w:rPr>
-                <w:rFonts w:asciiTheme="majorHAnsi" w:hAnsiTheme="majorHAnsi" w:cs="PalatinoLinotype-Roman"/>
-              </w:rPr>
-              <w:t>Yours is the glory with your father: And the Holy Spirit: O my Lord …</w:t>
-            </w:r>
-          </w:p>
-        </w:tc>
-        <w:tc>
-          <w:tcPr>
-            <w:tcW w:w="702" w:type="pct"/>
-          </w:tcPr>
-          <w:p>
-            <w:r>
-              <w:t>Glory be to You and Your Father: and the Holy Spirit: O my Lord Jesus Christ: my good Savior.</w:t>
-            </w:r>
-          </w:p>
-        </w:tc>
-        <w:tc>
-          <w:tcPr>
-            <w:tcW w:w="709" w:type="pct"/>
-          </w:tcPr>
-          <w:p>
-            <w:r>
-              <w:t>Glory to You with Your Father: and the Holy Spirit: O my Lord Jesus Christ: my Good Savior.</w:t>
-            </w:r>
-          </w:p>
-        </w:tc>
-        <w:tc>
-          <w:tcPr>
-            <w:tcW w:w="721" w:type="pct"/>
-          </w:tcPr>
-          <w:p>
-            <w:pPr>
-              <w:pStyle w:val="EngHang"/>
-            </w:pPr>
-            <w:r>
-              <w:t>Glory be to You and Your Father,</w:t>
-            </w:r>
-          </w:p>
-          <w:p>
-            <w:pPr>
-              <w:pStyle w:val="EngHang"/>
-            </w:pPr>
-            <w:r>
-              <w:t>And the Holy Spirit:</w:t>
-            </w:r>
-          </w:p>
-          <w:p>
-            <w:pPr>
-              <w:pStyle w:val="EngHang"/>
-              <w:rPr>
-                <w:rFonts w:eastAsiaTheme="minorHAnsi"/>
-              </w:rPr>
-            </w:pPr>
-            <w:r>
-              <w:rPr>
-                <w:rFonts w:eastAsiaTheme="minorHAnsi"/>
-              </w:rPr>
-              <w:t>O my Lord Jesus Christ,</w:t>
-            </w:r>
-          </w:p>
-          <w:p>
-            <w:pPr>
-              <w:pStyle w:val="EngHang"/>
-            </w:pPr>
-            <w:r>
-              <w:rPr>
-                <w:rFonts w:eastAsiaTheme="minorHAnsi"/>
-              </w:rPr>
-              <w:t xml:space="preserve">O my Good </w:t>
-            </w:r>
-            <w:proofErr w:type="spellStart"/>
-            <w:r>
-              <w:rPr>
-                <w:rFonts w:eastAsiaTheme="minorHAnsi"/>
-              </w:rPr>
-              <w:t>Saviour</w:t>
-            </w:r>
-            <w:proofErr w:type="spellEnd"/>
-            <w:r>
-              <w:rPr>
-                <w:rFonts w:eastAsiaTheme="minorHAnsi"/>
-              </w:rPr>
-              <w:t>.</w:t>
-            </w:r>
-          </w:p>
-        </w:tc>
-        <w:tc>
-          <w:tcPr>
             <w:tcW w:w="722" w:type="pct"/>
           </w:tcPr>
           <w:p>
@@ -6738,19 +6626,11 @@
                 <w:rFonts w:eastAsiaTheme="minorHAnsi"/>
               </w:rPr>
             </w:pPr>
-            <w:proofErr w:type="spellStart"/>
-            <w:r>
-              <w:rPr>
-                <w:rFonts w:eastAsiaTheme="minorHAnsi"/>
-              </w:rPr>
-              <w:t>Thine</w:t>
-            </w:r>
-            <w:proofErr w:type="spellEnd"/>
-            <w:r>
-              <w:rPr>
-                <w:rFonts w:eastAsiaTheme="minorHAnsi"/>
-              </w:rPr>
-              <w:t xml:space="preserve"> is the glory with Thy Father,</w:t>
+            <w:r>
+              <w:rPr>
+                <w:rFonts w:eastAsiaTheme="minorHAnsi"/>
+              </w:rPr>
+              <w:t>Thine is the glory with Thy Father,</w:t>
             </w:r>
           </w:p>
           <w:p>
@@ -7028,7 +6908,7 @@
           </w:p>
           <w:p>
             <w:pPr>
-              <w:pStyle w:val="EngHang"/>
+              <w:pStyle w:val="EngHangEnd"/>
             </w:pPr>
             <w:r>
               <w:rPr>
@@ -7367,7 +7247,7 @@
           </w:p>
           <w:p>
             <w:pPr>
-              <w:pStyle w:val="EngHang"/>
+              <w:pStyle w:val="EngHangEnd"/>
             </w:pPr>
             <w:r>
               <w:rPr>
@@ -7731,7 +7611,7 @@
           </w:p>
           <w:p>
             <w:pPr>
-              <w:pStyle w:val="EngHang"/>
+              <w:pStyle w:val="EngHangEnd"/>
             </w:pPr>
             <w:r>
               <w:rPr>
@@ -8079,7 +7959,7 @@
           </w:p>
           <w:p>
             <w:pPr>
-              <w:pStyle w:val="EngHang"/>
+              <w:pStyle w:val="EngHangEnd"/>
             </w:pPr>
             <w:r>
               <w:rPr>
@@ -8442,7 +8322,7 @@
           </w:p>
           <w:p>
             <w:pPr>
-              <w:pStyle w:val="EngHang"/>
+              <w:pStyle w:val="EngHangEnd"/>
             </w:pPr>
             <w:r>
               <w:rPr>
@@ -8588,18 +8468,148 @@
                 <w:rFonts w:eastAsiaTheme="minorHAnsi"/>
               </w:rPr>
             </w:pPr>
+            <w:r>
+              <w:rPr>
+                <w:rFonts w:eastAsiaTheme="minorHAnsi"/>
+              </w:rPr>
+              <w:t>Thine alone is the glory,</w:t>
+            </w:r>
+          </w:p>
+          <w:p>
+            <w:pPr>
+              <w:pStyle w:val="EngHang"/>
+              <w:rPr>
+                <w:rFonts w:eastAsiaTheme="minorHAnsi"/>
+              </w:rPr>
+            </w:pPr>
+            <w:r>
+              <w:rPr>
+                <w:rFonts w:eastAsiaTheme="minorHAnsi"/>
+              </w:rPr>
+              <w:t xml:space="preserve">The </w:t>
+            </w:r>
             <w:proofErr w:type="spellStart"/>
             <w:r>
               <w:rPr>
                 <w:rFonts w:eastAsiaTheme="minorHAnsi"/>
               </w:rPr>
-              <w:t>Thine</w:t>
+              <w:t>honour</w:t>
             </w:r>
             <w:proofErr w:type="spellEnd"/>
             <w:r>
               <w:rPr>
                 <w:rFonts w:eastAsiaTheme="minorHAnsi"/>
               </w:rPr>
+              <w:t xml:space="preserve"> and thanksgiving: </w:t>
+            </w:r>
+          </w:p>
+          <w:p>
+            <w:pPr>
+              <w:pStyle w:val="EngHang"/>
+              <w:rPr>
+                <w:rFonts w:eastAsiaTheme="minorHAnsi"/>
+              </w:rPr>
+            </w:pPr>
+            <w:r>
+              <w:rPr>
+                <w:rFonts w:eastAsiaTheme="minorHAnsi"/>
+              </w:rPr>
+              <w:t>O my Lord Jesus Christ,</w:t>
+            </w:r>
+          </w:p>
+          <w:p>
+            <w:pPr>
+              <w:pStyle w:val="EngHangEnd"/>
+            </w:pPr>
+            <w:r>
+              <w:rPr>
+                <w:rFonts w:eastAsiaTheme="minorHAnsi"/>
+              </w:rPr>
+              <w:t xml:space="preserve">O my Good </w:t>
+            </w:r>
+            <w:proofErr w:type="spellStart"/>
+            <w:r>
+              <w:rPr>
+                <w:rFonts w:eastAsiaTheme="minorHAnsi"/>
+              </w:rPr>
+              <w:t>Saviour</w:t>
+            </w:r>
+            <w:proofErr w:type="spellEnd"/>
+            <w:r>
+              <w:rPr>
+                <w:rFonts w:eastAsiaTheme="minorHAnsi"/>
+              </w:rPr>
+              <w:t>.</w:t>
+            </w:r>
+          </w:p>
+        </w:tc>
+        <w:tc>
+          <w:tcPr>
+            <w:tcW w:w="714" w:type="pct"/>
+          </w:tcPr>
+          <w:p>
+            <w:pPr>
+              <w:rPr>
+                <w:rFonts w:asciiTheme="majorHAnsi" w:hAnsiTheme="majorHAnsi"/>
+              </w:rPr>
+            </w:pPr>
+            <w:r>
+              <w:rPr>
+                <w:rFonts w:asciiTheme="majorHAnsi" w:hAnsiTheme="majorHAnsi" w:cs="PalatinoLinotype-Roman"/>
+              </w:rPr>
+              <w:t>Yours alone is the glory: The honor and thanksgiving: O my Lord …</w:t>
+            </w:r>
+          </w:p>
+        </w:tc>
+        <w:tc>
+          <w:tcPr>
+            <w:tcW w:w="702" w:type="pct"/>
+          </w:tcPr>
+          <w:p>
+            <w:r>
+              <w:t xml:space="preserve">Yours is the glory and the </w:t>
+            </w:r>
+            <w:proofErr w:type="spellStart"/>
+            <w:r>
+              <w:t>honour</w:t>
+            </w:r>
+            <w:proofErr w:type="spellEnd"/>
+            <w:r>
+              <w:t>: and the thanksgiving: O my Lord Jesus Christ: my good Savior.</w:t>
+            </w:r>
+          </w:p>
+        </w:tc>
+        <w:tc>
+          <w:tcPr>
+            <w:tcW w:w="709" w:type="pct"/>
+          </w:tcPr>
+          <w:p>
+            <w:r>
+              <w:t>Yours is the glory and the honor: and the thanksgiving: O my Lord Jesus Christ: my Good Savior.</w:t>
+            </w:r>
+          </w:p>
+        </w:tc>
+        <w:tc>
+          <w:tcPr>
+            <w:tcW w:w="721" w:type="pct"/>
+          </w:tcPr>
+          <w:p>
+            <w:pPr>
+              <w:pStyle w:val="EngHang"/>
+              <w:rPr>
+                <w:rFonts w:eastAsiaTheme="minorHAnsi"/>
+              </w:rPr>
+            </w:pPr>
+            <w:r>
+              <w:rPr>
+                <w:rFonts w:eastAsiaTheme="minorHAnsi"/>
+              </w:rPr>
+              <w:t>Yours</w:t>
+            </w:r>
+            <w:r>
+              <w:rPr>
+                <w:rFonts w:eastAsiaTheme="minorHAnsi"/>
+              </w:rPr>
               <w:t xml:space="preserve"> alone is the glory,</w:t>
             </w:r>
           </w:p>
@@ -8673,144 +8683,6 @@
         </w:tc>
         <w:tc>
           <w:tcPr>
-            <w:tcW w:w="714" w:type="pct"/>
-          </w:tcPr>
-          <w:p>
-            <w:pPr>
-              <w:rPr>
-                <w:rFonts w:asciiTheme="majorHAnsi" w:hAnsiTheme="majorHAnsi"/>
-              </w:rPr>
-            </w:pPr>
-            <w:r>
-              <w:rPr>
-                <w:rFonts w:asciiTheme="majorHAnsi" w:hAnsiTheme="majorHAnsi" w:cs="PalatinoLinotype-Roman"/>
-              </w:rPr>
-              <w:t>Yours alone is the glory: The honor and thanksgiving: O my Lord …</w:t>
-            </w:r>
-          </w:p>
-        </w:tc>
-        <w:tc>
-          <w:tcPr>
-            <w:tcW w:w="702" w:type="pct"/>
-          </w:tcPr>
-          <w:p>
-            <w:r>
-              <w:t xml:space="preserve">Yours is the glory and the </w:t>
-            </w:r>
-            <w:proofErr w:type="spellStart"/>
-            <w:r>
-              <w:t>honour</w:t>
-            </w:r>
-            <w:proofErr w:type="spellEnd"/>
-            <w:r>
-              <w:t>: and the thanksgiving: O my Lord Jesus Christ: my good Savior.</w:t>
-            </w:r>
-          </w:p>
-        </w:tc>
-        <w:tc>
-          <w:tcPr>
-            <w:tcW w:w="709" w:type="pct"/>
-          </w:tcPr>
-          <w:p>
-            <w:r>
-              <w:t>Yours is the glory and the honor: and the thanksgiving: O my Lord Jesus Christ: my Good Savior.</w:t>
-            </w:r>
-          </w:p>
-        </w:tc>
-        <w:tc>
-          <w:tcPr>
-            <w:tcW w:w="721" w:type="pct"/>
-          </w:tcPr>
-          <w:p>
-            <w:pPr>
-              <w:pStyle w:val="EngHang"/>
-              <w:rPr>
-                <w:rFonts w:eastAsiaTheme="minorHAnsi"/>
-              </w:rPr>
-            </w:pPr>
-            <w:r>
-              <w:rPr>
-                <w:rFonts w:eastAsiaTheme="minorHAnsi"/>
-              </w:rPr>
-              <w:t>Yours</w:t>
-            </w:r>
-            <w:r>
-              <w:rPr>
-                <w:rFonts w:eastAsiaTheme="minorHAnsi"/>
-              </w:rPr>
-              <w:t xml:space="preserve"> alone is the glory,</w:t>
-            </w:r>
-          </w:p>
-          <w:p>
-            <w:pPr>
-              <w:pStyle w:val="EngHang"/>
-              <w:rPr>
-                <w:rFonts w:eastAsiaTheme="minorHAnsi"/>
-              </w:rPr>
-            </w:pPr>
-            <w:r>
-              <w:rPr>
-                <w:rFonts w:eastAsiaTheme="minorHAnsi"/>
-              </w:rPr>
-              <w:t xml:space="preserve">The </w:t>
-            </w:r>
-            <w:proofErr w:type="spellStart"/>
-            <w:r>
-              <w:rPr>
-                <w:rFonts w:eastAsiaTheme="minorHAnsi"/>
-              </w:rPr>
-              <w:t>honour</w:t>
-            </w:r>
-            <w:proofErr w:type="spellEnd"/>
-            <w:r>
-              <w:rPr>
-                <w:rFonts w:eastAsiaTheme="minorHAnsi"/>
-              </w:rPr>
-              <w:t xml:space="preserve"> and thanksgiving: </w:t>
-            </w:r>
-          </w:p>
-          <w:p>
-            <w:pPr>
-              <w:pStyle w:val="EngHang"/>
-              <w:rPr>
-                <w:rFonts w:eastAsiaTheme="minorHAnsi"/>
-              </w:rPr>
-            </w:pPr>
-            <w:r>
-              <w:rPr>
-                <w:rFonts w:eastAsiaTheme="minorHAnsi"/>
-              </w:rPr>
-              <w:t>O my Lord Jesus Christ,</w:t>
-            </w:r>
-          </w:p>
-          <w:p>
-            <w:pPr>
-              <w:pStyle w:val="EngHang"/>
-            </w:pPr>
-            <w:r>
-              <w:rPr>
-                <w:rFonts w:eastAsiaTheme="minorHAnsi"/>
-              </w:rPr>
-              <w:t xml:space="preserve">O my Good </w:t>
-            </w:r>
-            <w:proofErr w:type="spellStart"/>
-            <w:r>
-              <w:rPr>
-                <w:rFonts w:eastAsiaTheme="minorHAnsi"/>
-              </w:rPr>
-              <w:t>Saviour</w:t>
-            </w:r>
-            <w:proofErr w:type="spellEnd"/>
-            <w:r>
-              <w:rPr>
-                <w:rFonts w:eastAsiaTheme="minorHAnsi"/>
-              </w:rPr>
-              <w:t>.</w:t>
-            </w:r>
-          </w:p>
-        </w:tc>
-        <w:tc>
-          <w:tcPr>
             <w:tcW w:w="722" w:type="pct"/>
           </w:tcPr>
           <w:p>
@@ -8820,19 +8692,11 @@
                 <w:rFonts w:eastAsiaTheme="minorHAnsi"/>
               </w:rPr>
             </w:pPr>
-            <w:proofErr w:type="spellStart"/>
-            <w:r>
-              <w:rPr>
-                <w:rFonts w:eastAsiaTheme="minorHAnsi"/>
-              </w:rPr>
-              <w:t>Thine</w:t>
-            </w:r>
-            <w:proofErr w:type="spellEnd"/>
-            <w:r>
-              <w:rPr>
-                <w:rFonts w:eastAsiaTheme="minorHAnsi"/>
-              </w:rPr>
-              <w:t xml:space="preserve"> alone is the glory,</w:t>
+            <w:r>
+              <w:rPr>
+                <w:rFonts w:eastAsiaTheme="minorHAnsi"/>
+              </w:rPr>
+              <w:t>Thine alone is the glory,</w:t>
             </w:r>
           </w:p>
           <w:p>
@@ -9136,7 +9000,7 @@
           </w:p>
           <w:p>
             <w:pPr>
-              <w:pStyle w:val="EngHang"/>
+              <w:pStyle w:val="EngHangEnd"/>
             </w:pPr>
             <w:r>
               <w:rPr>
@@ -9482,7 +9346,7 @@
           </w:p>
           <w:p>
             <w:pPr>
-              <w:pStyle w:val="EngHang"/>
+              <w:pStyle w:val="EngHangEnd"/>
             </w:pPr>
             <w:r>
               <w:rPr>
@@ -9797,7 +9661,7 @@
           </w:p>
           <w:p>
             <w:pPr>
-              <w:pStyle w:val="EngHang"/>
+              <w:pStyle w:val="EngHangEnd"/>
             </w:pPr>
             <w:r>
               <w:rPr>
@@ -10078,7 +9942,7 @@
           </w:p>
           <w:p>
             <w:pPr>
-              <w:pStyle w:val="EngHang"/>
+              <w:pStyle w:val="EngHangEnd"/>
             </w:pPr>
             <w:r>
               <w:rPr>
@@ -10212,19 +10076,11 @@
                 <w:rFonts w:eastAsiaTheme="minorHAnsi"/>
               </w:rPr>
             </w:pPr>
-            <w:proofErr w:type="spellStart"/>
-            <w:r>
-              <w:rPr>
-                <w:rFonts w:eastAsiaTheme="minorHAnsi"/>
-              </w:rPr>
-              <w:t>Thine</w:t>
-            </w:r>
-            <w:proofErr w:type="spellEnd"/>
-            <w:r>
-              <w:rPr>
-                <w:rFonts w:eastAsiaTheme="minorHAnsi"/>
-              </w:rPr>
-              <w:t xml:space="preserve"> is the blessing,</w:t>
+            <w:r>
+              <w:rPr>
+                <w:rFonts w:eastAsiaTheme="minorHAnsi"/>
+              </w:rPr>
+              <w:t>Thine is the blessing,</w:t>
             </w:r>
           </w:p>
           <w:p>
@@ -10405,7 +10261,7 @@
           </w:p>
           <w:p>
             <w:pPr>
-              <w:pStyle w:val="EngHang"/>
+              <w:pStyle w:val="EngHangEnd"/>
             </w:pPr>
             <w:r>
               <w:rPr>
@@ -10440,19 +10296,11 @@
                 <w:rFonts w:eastAsiaTheme="minorHAnsi"/>
               </w:rPr>
             </w:pPr>
-            <w:proofErr w:type="spellStart"/>
-            <w:r>
-              <w:rPr>
-                <w:rFonts w:eastAsiaTheme="minorHAnsi"/>
-              </w:rPr>
-              <w:t>Thine</w:t>
-            </w:r>
-            <w:proofErr w:type="spellEnd"/>
-            <w:r>
-              <w:rPr>
-                <w:rFonts w:eastAsiaTheme="minorHAnsi"/>
-              </w:rPr>
-              <w:t xml:space="preserve"> is the blessing,</w:t>
+            <w:r>
+              <w:rPr>
+                <w:rFonts w:eastAsiaTheme="minorHAnsi"/>
+              </w:rPr>
+              <w:t>Thine is the blessing,</w:t>
             </w:r>
           </w:p>
           <w:p>
@@ -10744,7 +10592,7 @@
           </w:p>
           <w:p>
             <w:pPr>
-              <w:pStyle w:val="EngHang"/>
+              <w:pStyle w:val="EngHangEnd"/>
             </w:pPr>
             <w:r>
               <w:rPr>
@@ -11076,7 +10924,7 @@
           </w:p>
           <w:p>
             <w:pPr>
-              <w:pStyle w:val="EngHang"/>
+              <w:pStyle w:val="EngHangEnd"/>
             </w:pPr>
             <w:r>
               <w:rPr>
@@ -11240,21 +11088,7 @@
               <w:rPr>
                 <w:rFonts w:eastAsiaTheme="minorHAnsi"/>
               </w:rPr>
-              <w:t xml:space="preserve">Is in </w:t>
-            </w:r>
-            <w:proofErr w:type="spellStart"/>
-            <w:r>
-              <w:rPr>
-                <w:rFonts w:eastAsiaTheme="minorHAnsi"/>
-              </w:rPr>
-              <w:t>Thine</w:t>
-            </w:r>
-            <w:proofErr w:type="spellEnd"/>
-            <w:r>
-              <w:rPr>
-                <w:rFonts w:eastAsiaTheme="minorHAnsi"/>
-              </w:rPr>
-              <w:t xml:space="preserve"> Holy Name: </w:t>
+              <w:t xml:space="preserve">Is in Thine Holy Name: </w:t>
             </w:r>
           </w:p>
           <w:p>
@@ -11405,7 +11239,7 @@
           </w:p>
           <w:p>
             <w:pPr>
-              <w:pStyle w:val="EngHang"/>
+              <w:pStyle w:val="EngHangEnd"/>
             </w:pPr>
             <w:r>
               <w:rPr>
@@ -11464,21 +11298,7 @@
               <w:rPr>
                 <w:rFonts w:eastAsiaTheme="minorHAnsi"/>
               </w:rPr>
-              <w:t xml:space="preserve">Is in </w:t>
-            </w:r>
-            <w:proofErr w:type="spellStart"/>
-            <w:r>
-              <w:rPr>
-                <w:rFonts w:eastAsiaTheme="minorHAnsi"/>
-              </w:rPr>
-              <w:t>Thine</w:t>
-            </w:r>
-            <w:proofErr w:type="spellEnd"/>
-            <w:r>
-              <w:rPr>
-                <w:rFonts w:eastAsiaTheme="minorHAnsi"/>
-              </w:rPr>
-              <w:t xml:space="preserve"> Holy Name: </w:t>
+              <w:t xml:space="preserve">Is in Thine Holy Name: </w:t>
             </w:r>
           </w:p>
           <w:p>
@@ -11670,7 +11490,15 @@
           </w:tcPr>
           <w:p>
             <w:r>
-              <w:t>Receive from us our prayers: we, who are the sinners: O my Lord Jesus Christ: my Good Savior.</w:t>
+              <w:t xml:space="preserve">Receive from us our prayers: we, who are the </w:t>
+            </w:r>
+            <w:proofErr w:type="gramStart"/>
+            <w:r>
+              <w:t>sinners</w:t>
+            </w:r>
+            <w:proofErr w:type="gramEnd"/>
+            <w:r>
+              <w:t>: O my Lord Jesus Christ: my Good Savior.</w:t>
             </w:r>
           </w:p>
         </w:tc>
@@ -11722,7 +11550,7 @@
           </w:p>
           <w:p>
             <w:pPr>
-              <w:pStyle w:val="EngHang"/>
+              <w:pStyle w:val="EngHangEnd"/>
             </w:pPr>
             <w:r>
               <w:rPr>
@@ -12053,7 +11881,7 @@
           </w:p>
           <w:p>
             <w:pPr>
-              <w:pStyle w:val="EngHang"/>
+              <w:pStyle w:val="EngHangEnd"/>
             </w:pPr>
             <w:r>
               <w:rPr>
@@ -12168,7 +11996,7 @@
       <w:tblPr>
         <w:tblStyle w:val="TableGrid"/>
         <w:tblW w:w="5000" w:type="pct"/>
-        <w:tblLook w:val="0420"/>
+        <w:tblLook w:val="0420" w:firstRow="1" w:lastRow="0" w:firstColumn="0" w:lastColumn="0" w:noHBand="0" w:noVBand="1"/>
       </w:tblPr>
       <w:tblGrid>
         <w:gridCol w:w="2719"/>
@@ -12263,6 +12091,7 @@
                 <w:highlight w:val="yellow"/>
               </w:rPr>
             </w:pPr>
+            <w:bookmarkStart w:id="14" w:name="_GoBack" w:colFirst="5" w:colLast="5"/>
             <w:r>
               <w:rPr>
                 <w:highlight w:val="yellow"/>
@@ -12568,7 +12397,21 @@
                 <w:rFonts w:asciiTheme="minorHAnsi" w:hAnsiTheme="minorHAnsi" w:cs="PalatinoLinotype-Roman"/>
               </w:rPr>
               <w:lastRenderedPageBreak/>
-              <w:t xml:space="preserve">And whenever we sing hymns : Let us say tenderly : “O our Lord, Jesus Christ : </w:t>
+              <w:t xml:space="preserve">And whenever we sing </w:t>
+            </w:r>
+            <w:proofErr w:type="gramStart"/>
+            <w:r>
+              <w:rPr>
+                <w:rFonts w:asciiTheme="minorHAnsi" w:hAnsiTheme="minorHAnsi" w:cs="PalatinoLinotype-Roman"/>
+              </w:rPr>
+              <w:t>hymns :</w:t>
+            </w:r>
+            <w:proofErr w:type="gramEnd"/>
+            <w:r>
+              <w:rPr>
+                <w:rFonts w:asciiTheme="minorHAnsi" w:hAnsiTheme="minorHAnsi" w:cs="PalatinoLinotype-Roman"/>
+              </w:rPr>
+              <w:t xml:space="preserve"> Let us say tenderly : “O our Lord, Jesus Christ : </w:t>
             </w:r>
             <w:r>
               <w:rPr>
@@ -12601,7 +12444,15 @@
           <w:p>
             <w:r>
               <w:lastRenderedPageBreak/>
-              <w:t xml:space="preserve">Whenever we sing: let us say tenderly: our Lord Jesus Christ: have mercy on </w:t>
+              <w:t xml:space="preserve">Whenever we sing: let us say tenderly: our Lord Jesus Christ: </w:t>
+            </w:r>
+            <w:proofErr w:type="gramStart"/>
+            <w:r>
+              <w:t>have mercy</w:t>
+            </w:r>
+            <w:proofErr w:type="gramEnd"/>
+            <w:r>
+              <w:t xml:space="preserve"> on </w:t>
             </w:r>
             <w:r>
               <w:lastRenderedPageBreak/>
@@ -12662,7 +12513,7 @@
           </w:p>
           <w:p>
             <w:pPr>
-              <w:jc w:val="left"/>
+              <w:pStyle w:val="EngHangEnd"/>
             </w:pPr>
             <w:r>
               <w:t xml:space="preserve">Have mercy </w:t>
@@ -12901,7 +12752,21 @@
               <w:rPr>
                 <w:rFonts w:asciiTheme="minorHAnsi" w:hAnsiTheme="minorHAnsi" w:cs="PalatinoLinotype-Roman"/>
               </w:rPr>
-              <w:t>Glory to the Father : And the Son and the Holy Spirit : Now, and forever : And all the ages. Amen.</w:t>
+              <w:t xml:space="preserve">Glory to the </w:t>
+            </w:r>
+            <w:proofErr w:type="gramStart"/>
+            <w:r>
+              <w:rPr>
+                <w:rFonts w:asciiTheme="minorHAnsi" w:hAnsiTheme="minorHAnsi" w:cs="PalatinoLinotype-Roman"/>
+              </w:rPr>
+              <w:t>Father :</w:t>
+            </w:r>
+            <w:proofErr w:type="gramEnd"/>
+            <w:r>
+              <w:rPr>
+                <w:rFonts w:asciiTheme="minorHAnsi" w:hAnsiTheme="minorHAnsi" w:cs="PalatinoLinotype-Roman"/>
+              </w:rPr>
+              <w:t xml:space="preserve"> And the Son and the Holy Spirit : Now, and forever : And all the ages. Amen.</w:t>
             </w:r>
           </w:p>
         </w:tc>
@@ -12975,6 +12840,9 @@
             </w:r>
           </w:p>
           <w:p>
+            <w:pPr>
+              <w:pStyle w:val="EngHangEnd"/>
+            </w:pPr>
             <w:r>
               <w:t xml:space="preserve">And to </w:t>
             </w:r>
@@ -13060,6 +12928,7 @@
           </w:p>
         </w:tc>
       </w:tr>
+      <w:bookmarkEnd w:id="14"/>
     </w:tbl>
     <w:p/>
     <w:sectPr>
@@ -13073,7 +12942,7 @@
 </file>
 
 <file path=word/comments.xml><?xml version="1.0" encoding="utf-8"?>
-<w:comments xmlns:ve="http://schemas.openxmlformats.org/markup-compatibility/2006" xmlns:o="urn:schemas-microsoft-com:office:office" xmlns:r="http://schemas.openxmlformats.org/officeDocument/2006/relationships" xmlns:m="http://schemas.openxmlformats.org/officeDocument/2006/math" xmlns:v="urn:schemas-microsoft-com:vml" xmlns:wp="http://schemas.openxmlformats.org/drawingml/2006/wordprocessingDrawing" xmlns:w10="urn:schemas-microsoft-com:office:word" xmlns:w="http://schemas.openxmlformats.org/wordprocessingml/2006/main" xmlns:wne="http://schemas.microsoft.com/office/word/2006/wordml">
+<w:comments xmlns:wpc="http://schemas.microsoft.com/office/word/2010/wordprocessingCanvas" xmlns:mc="http://schemas.openxmlformats.org/markup-compatibility/2006" xmlns:o="urn:schemas-microsoft-com:office:office" xmlns:r="http://schemas.openxmlformats.org/officeDocument/2006/relationships" xmlns:m="http://schemas.openxmlformats.org/officeDocument/2006/math" xmlns:v="urn:schemas-microsoft-com:vml" xmlns:wp14="http://schemas.microsoft.com/office/word/2010/wordprocessingDrawing" xmlns:wp="http://schemas.openxmlformats.org/drawingml/2006/wordprocessingDrawing" xmlns:w10="urn:schemas-microsoft-com:office:word" xmlns:w="http://schemas.openxmlformats.org/wordprocessingml/2006/main" xmlns:w14="http://schemas.microsoft.com/office/word/2010/wordml" xmlns:wpg="http://schemas.microsoft.com/office/word/2010/wordprocessingGroup" xmlns:wpi="http://schemas.microsoft.com/office/word/2010/wordprocessingInk" xmlns:wne="http://schemas.microsoft.com/office/word/2006/wordml" xmlns:wps="http://schemas.microsoft.com/office/word/2010/wordprocessingShape" mc:Ignorable="w14 wp14">
   <w:comment w:id="0" w:author="Windows User" w:date="2015-01-16T13:34:00Z" w:initials="BS">
     <w:p>
       <w:pPr>
@@ -13122,8 +12991,13 @@
         </w:rPr>
         <w:annotationRef/>
       </w:r>
+      <w:proofErr w:type="gramStart"/>
       <w:r>
-        <w:t xml:space="preserve">not delight. Maybe joy instead of </w:t>
+        <w:t>not</w:t>
+      </w:r>
+      <w:proofErr w:type="gramEnd"/>
+      <w:r>
+        <w:t xml:space="preserve"> delight. Maybe joy instead of </w:t>
       </w:r>
       <w:proofErr w:type="spellStart"/>
       <w:r>
@@ -13146,8 +13020,13 @@
         </w:rPr>
         <w:annotationRef/>
       </w:r>
+      <w:proofErr w:type="gramStart"/>
       <w:r>
-        <w:t>glory, splendor or beauty?</w:t>
+        <w:t>glory</w:t>
+      </w:r>
+      <w:proofErr w:type="gramEnd"/>
+      <w:r>
+        <w:t>, splendor or beauty?</w:t>
       </w:r>
     </w:p>
   </w:comment>
@@ -13162,16 +13041,13 @@
         </w:rPr>
         <w:annotationRef/>
       </w:r>
+      <w:proofErr w:type="gramStart"/>
       <w:r>
-        <w:t xml:space="preserve">from or </w:t>
+        <w:t>from</w:t>
       </w:r>
-      <w:proofErr w:type="spellStart"/>
+      <w:proofErr w:type="gramEnd"/>
       <w:r>
-        <w:t>and</w:t>
-      </w:r>
-      <w:proofErr w:type="spellEnd"/>
-      <w:r>
-        <w:t>?</w:t>
+        <w:t xml:space="preserve"> or and?</w:t>
       </w:r>
     </w:p>
   </w:comment>
@@ -13226,8 +13102,13 @@
         </w:rPr>
         <w:annotationRef/>
       </w:r>
+      <w:proofErr w:type="gramStart"/>
       <w:r>
-        <w:t>tense?</w:t>
+        <w:t>tense</w:t>
+      </w:r>
+      <w:proofErr w:type="gramEnd"/>
+      <w:r>
+        <w:t>?</w:t>
       </w:r>
     </w:p>
   </w:comment>
@@ -13242,8 +13123,13 @@
         </w:rPr>
         <w:annotationRef/>
       </w:r>
+      <w:proofErr w:type="gramStart"/>
       <w:r>
-        <w:t>is this right?</w:t>
+        <w:t>is</w:t>
+      </w:r>
+      <w:proofErr w:type="gramEnd"/>
+      <w:r>
+        <w:t xml:space="preserve"> this right?</w:t>
       </w:r>
     </w:p>
   </w:comment>
@@ -13258,8 +13144,13 @@
         </w:rPr>
         <w:annotationRef/>
       </w:r>
+      <w:proofErr w:type="gramStart"/>
       <w:r>
-        <w:t xml:space="preserve">isn't it </w:t>
+        <w:t>isn't</w:t>
+      </w:r>
+      <w:proofErr w:type="gramEnd"/>
+      <w:r>
+        <w:t xml:space="preserve"> it </w:t>
       </w:r>
       <w:proofErr w:type="spellStart"/>
       <w:r>
@@ -13282,8 +13173,13 @@
         </w:rPr>
         <w:annotationRef/>
       </w:r>
+      <w:proofErr w:type="gramStart"/>
       <w:r>
-        <w:t>isn't it blesses?</w:t>
+        <w:t>isn't</w:t>
+      </w:r>
+      <w:proofErr w:type="gramEnd"/>
+      <w:r>
+        <w:t xml:space="preserve"> it blesses?</w:t>
       </w:r>
     </w:p>
   </w:comment>
@@ -13298,8 +13194,13 @@
         </w:rPr>
         <w:annotationRef/>
       </w:r>
+      <w:proofErr w:type="gramStart"/>
       <w:r>
-        <w:t>blessing or blessing?</w:t>
+        <w:t>blessing</w:t>
+      </w:r>
+      <w:proofErr w:type="gramEnd"/>
+      <w:r>
+        <w:t xml:space="preserve"> or blessing?</w:t>
       </w:r>
     </w:p>
   </w:comment>
@@ -13314,8 +13215,13 @@
         </w:rPr>
         <w:annotationRef/>
       </w:r>
+      <w:proofErr w:type="gramStart"/>
       <w:r>
-        <w:t xml:space="preserve">the other translations seem not to like </w:t>
+        <w:t>the</w:t>
+      </w:r>
+      <w:proofErr w:type="gramEnd"/>
+      <w:r>
+        <w:t xml:space="preserve"> other translations seem not to like </w:t>
       </w:r>
       <w:proofErr w:type="spellStart"/>
       <w:r>
@@ -13338,8 +13244,13 @@
         </w:rPr>
         <w:annotationRef/>
       </w:r>
+      <w:proofErr w:type="gramStart"/>
       <w:r>
-        <w:t>perfect or true?</w:t>
+        <w:t>perfect</w:t>
+      </w:r>
+      <w:proofErr w:type="gramEnd"/>
+      <w:r>
+        <w:t xml:space="preserve"> or true?</w:t>
       </w:r>
     </w:p>
   </w:comment>
@@ -13347,7 +13258,7 @@
 </file>
 
 <file path=word/styles.xml><?xml version="1.0" encoding="utf-8"?>
-<w:styles xmlns:r="http://schemas.openxmlformats.org/officeDocument/2006/relationships" xmlns:w="http://schemas.openxmlformats.org/wordprocessingml/2006/main">
+<w:styles xmlns:mc="http://schemas.openxmlformats.org/markup-compatibility/2006" xmlns:r="http://schemas.openxmlformats.org/officeDocument/2006/relationships" xmlns:w="http://schemas.openxmlformats.org/wordprocessingml/2006/main" xmlns:w14="http://schemas.microsoft.com/office/word/2010/wordml" mc:Ignorable="w14">
   <w:docDefaults>
     <w:rPrDefault>
       <w:rPr>
@@ -13573,7 +13484,6 @@
     <w:uiPriority w:val="99"/>
     <w:semiHidden/>
     <w:unhideWhenUsed/>
-    <w:qFormat/>
     <w:tblPr>
       <w:tblInd w:w="0" w:type="dxa"/>
       <w:tblCellMar>
@@ -13614,7 +13524,6 @@
       <w:spacing w:after="0" w:line="240" w:lineRule="auto"/>
     </w:pPr>
     <w:tblPr>
-      <w:tblInd w:w="0" w:type="dxa"/>
       <w:tblBorders>
         <w:top w:val="single" w:sz="4" w:space="0" w:color="auto"/>
         <w:left w:val="single" w:sz="4" w:space="0" w:color="auto"/>
@@ -13623,12 +13532,6 @@
         <w:insideH w:val="single" w:sz="4" w:space="0" w:color="auto"/>
         <w:insideV w:val="single" w:sz="4" w:space="0" w:color="auto"/>
       </w:tblBorders>
-      <w:tblCellMar>
-        <w:top w:w="0" w:type="dxa"/>
-        <w:left w:w="108" w:type="dxa"/>
-        <w:bottom w:w="0" w:type="dxa"/>
-        <w:right w:w="108" w:type="dxa"/>
-      </w:tblCellMar>
     </w:tblPr>
   </w:style>
   <w:style w:type="paragraph" w:customStyle="1" w:styleId="Coptic">
@@ -13743,8 +13646,11 @@
     <w:semiHidden/>
     <w:rsid w:val="00B61BA2"/>
     <w:rPr>
+      <w:rFonts w:ascii="Times New Roman" w:hAnsi="Times New Roman"/>
       <w:b/>
       <w:bCs/>
+      <w:sz w:val="20"/>
+      <w:szCs w:val="20"/>
     </w:rPr>
   </w:style>
   <w:style w:type="paragraph" w:customStyle="1" w:styleId="EngInd">
@@ -13916,6 +13822,196 @@
       <w:sz w:val="24"/>
       <w:szCs w:val="24"/>
     </w:rPr>
+  </w:style>
+</w:styles>
+</file>
+
+<file path=word/stylesWithEffects.xml><?xml version="1.0" encoding="utf-8"?>
+<w:styles xmlns:wpc="http://schemas.microsoft.com/office/word/2010/wordprocessingCanvas" xmlns:mc="http://schemas.openxmlformats.org/markup-compatibility/2006" xmlns:o="urn:schemas-microsoft-com:office:office" xmlns:r="http://schemas.openxmlformats.org/officeDocument/2006/relationships" xmlns:m="http://schemas.openxmlformats.org/officeDocument/2006/math" xmlns:v="urn:schemas-microsoft-com:vml" xmlns:wp14="http://schemas.microsoft.com/office/word/2010/wordprocessingDrawing" xmlns:wp="http://schemas.openxmlformats.org/drawingml/2006/wordprocessingDrawing" xmlns:w10="urn:schemas-microsoft-com:office:word" xmlns:w="http://schemas.openxmlformats.org/wordprocessingml/2006/main" xmlns:w14="http://schemas.microsoft.com/office/word/2010/wordml" xmlns:wpg="http://schemas.microsoft.com/office/word/2010/wordprocessingGroup" xmlns:wpi="http://schemas.microsoft.com/office/word/2010/wordprocessingInk" xmlns:wne="http://schemas.microsoft.com/office/word/2006/wordml" xmlns:wps="http://schemas.microsoft.com/office/word/2010/wordprocessingShape" mc:Ignorable="w14 wp14">
+  <w:docDefaults>
+    <w:rPrDefault>
+      <w:rPr>
+        <w:rFonts w:asciiTheme="minorHAnsi" w:eastAsiaTheme="minorEastAsia" w:hAnsiTheme="minorHAnsi" w:cstheme="minorBidi"/>
+        <w:sz w:val="22"/>
+        <w:szCs w:val="22"/>
+        <w:lang w:val="en-US" w:eastAsia="en-US" w:bidi="ar-SA"/>
+      </w:rPr>
+    </w:rPrDefault>
+    <w:pPrDefault>
+      <w:pPr>
+        <w:spacing w:after="200" w:line="276" w:lineRule="auto"/>
+      </w:pPr>
+    </w:pPrDefault>
+  </w:docDefaults>
+  <w:latentStyles w:defLockedState="0" w:defUIPriority="99" w:defSemiHidden="1" w:defUnhideWhenUsed="1" w:defQFormat="0" w:count="267">
+    <w:lsdException w:name="Normal" w:semiHidden="0" w:uiPriority="0" w:unhideWhenUsed="0" w:qFormat="1"/>
+    <w:lsdException w:name="heading 1" w:semiHidden="0" w:uiPriority="9" w:unhideWhenUsed="0" w:qFormat="1"/>
+    <w:lsdException w:name="heading 2" w:uiPriority="9" w:qFormat="1"/>
+    <w:lsdException w:name="heading 3" w:uiPriority="9" w:qFormat="1"/>
+    <w:lsdException w:name="heading 4" w:uiPriority="9" w:qFormat="1"/>
+    <w:lsdException w:name="heading 5" w:uiPriority="9" w:qFormat="1"/>
+    <w:lsdException w:name="heading 6" w:uiPriority="9" w:qFormat="1"/>
+    <w:lsdException w:name="heading 7" w:uiPriority="9" w:qFormat="1"/>
+    <w:lsdException w:name="heading 8" w:uiPriority="9" w:qFormat="1"/>
+    <w:lsdException w:name="heading 9" w:uiPriority="9" w:qFormat="1"/>
+    <w:lsdException w:name="toc 1" w:uiPriority="39"/>
+    <w:lsdException w:name="toc 2" w:uiPriority="39"/>
+    <w:lsdException w:name="toc 3" w:uiPriority="39"/>
+    <w:lsdException w:name="toc 4" w:uiPriority="39"/>
+    <w:lsdException w:name="toc 5" w:uiPriority="39"/>
+    <w:lsdException w:name="toc 6" w:uiPriority="39"/>
+    <w:lsdException w:name="toc 7" w:uiPriority="39"/>
+    <w:lsdException w:name="toc 8" w:uiPriority="39"/>
+    <w:lsdException w:name="toc 9" w:uiPriority="39"/>
+    <w:lsdException w:name="caption" w:uiPriority="35" w:qFormat="1"/>
+    <w:lsdException w:name="Title" w:semiHidden="0" w:uiPriority="10" w:unhideWhenUsed="0" w:qFormat="1"/>
+    <w:lsdException w:name="Default Paragraph Font" w:uiPriority="1"/>
+    <w:lsdException w:name="Subtitle" w:semiHidden="0" w:uiPriority="11" w:unhideWhenUsed="0" w:qFormat="1"/>
+    <w:lsdException w:name="Strong" w:semiHidden="0" w:uiPriority="22" w:unhideWhenUsed="0" w:qFormat="1"/>
+    <w:lsdException w:name="Emphasis" w:semiHidden="0" w:uiPriority="20" w:unhideWhenUsed="0" w:qFormat="1"/>
+    <w:lsdException w:name="Table Grid" w:semiHidden="0" w:uiPriority="59" w:unhideWhenUsed="0"/>
+    <w:lsdException w:name="Placeholder Text" w:unhideWhenUsed="0"/>
+    <w:lsdException w:name="No Spacing" w:semiHidden="0" w:uiPriority="1" w:unhideWhenUsed="0" w:qFormat="1"/>
+    <w:lsdException w:name="Light Shading" w:semiHidden="0" w:uiPriority="60" w:unhideWhenUsed="0"/>
+    <w:lsdException w:name="Light List" w:semiHidden="0" w:uiPriority="61" w:unhideWhenUsed="0"/>
+    <w:lsdException w:name="Light Grid" w:semiHidden="0" w:uiPriority="62" w:unhideWhenUsed="0"/>
+    <w:lsdException w:name="Medium Shading 1" w:semiHidden="0" w:uiPriority="63" w:unhideWhenUsed="0"/>
+    <w:lsdException w:name="Medium Shading 2" w:semiHidden="0" w:uiPriority="64" w:unhideWhenUsed="0"/>
+    <w:lsdException w:name="Medium List 1" w:semiHidden="0" w:uiPriority="65" w:unhideWhenUsed="0"/>
+    <w:lsdException w:name="Medium List 2" w:semiHidden="0" w:uiPriority="66" w:unhideWhenUsed="0"/>
+    <w:lsdException w:name="Medium Grid 1" w:semiHidden="0" w:uiPriority="67" w:unhideWhenUsed="0"/>
+    <w:lsdException w:name="Medium Grid 2" w:semiHidden="0" w:uiPriority="68" w:unhideWhenUsed="0"/>
+    <w:lsdException w:name="Medium Grid 3" w:semiHidden="0" w:uiPriority="69" w:unhideWhenUsed="0"/>
+    <w:lsdException w:name="Dark List" w:semiHidden="0" w:uiPriority="70" w:unhideWhenUsed="0"/>
+    <w:lsdException w:name="Colorful Shading" w:semiHidden="0" w:uiPriority="71" w:unhideWhenUsed="0"/>
+    <w:lsdException w:name="Colorful List" w:semiHidden="0" w:uiPriority="72" w:unhideWhenUsed="0"/>
+    <w:lsdException w:name="Colorful Grid" w:semiHidden="0" w:uiPriority="73" w:unhideWhenUsed="0"/>
+    <w:lsdException w:name="Light Shading Accent 1" w:semiHidden="0" w:uiPriority="60" w:unhideWhenUsed="0"/>
+    <w:lsdException w:name="Light List Accent 1" w:semiHidden="0" w:uiPriority="61" w:unhideWhenUsed="0"/>
+    <w:lsdException w:name="Light Grid Accent 1" w:semiHidden="0" w:uiPriority="62" w:unhideWhenUsed="0"/>
+    <w:lsdException w:name="Medium Shading 1 Accent 1" w:semiHidden="0" w:uiPriority="63" w:unhideWhenUsed="0"/>
+    <w:lsdException w:name="Medium Shading 2 Accent 1" w:semiHidden="0" w:uiPriority="64" w:unhideWhenUsed="0"/>
+    <w:lsdException w:name="Medium List 1 Accent 1" w:semiHidden="0" w:uiPriority="65" w:unhideWhenUsed="0"/>
+    <w:lsdException w:name="Revision" w:unhideWhenUsed="0"/>
+    <w:lsdException w:name="List Paragraph" w:semiHidden="0" w:uiPriority="34" w:unhideWhenUsed="0" w:qFormat="1"/>
+    <w:lsdException w:name="Quote" w:semiHidden="0" w:uiPriority="29" w:unhideWhenUsed="0" w:qFormat="1"/>
+    <w:lsdException w:name="Intense Quote" w:semiHidden="0" w:uiPriority="30" w:unhideWhenUsed="0" w:qFormat="1"/>
+    <w:lsdException w:name="Medium List 2 Accent 1" w:semiHidden="0" w:uiPriority="66" w:unhideWhenUsed="0"/>
+    <w:lsdException w:name="Medium Grid 1 Accent 1" w:semiHidden="0" w:uiPriority="67" w:unhideWhenUsed="0"/>
+    <w:lsdException w:name="Medium Grid 2 Accent 1" w:semiHidden="0" w:uiPriority="68" w:unhideWhenUsed="0"/>
+    <w:lsdException w:name="Medium Grid 3 Accent 1" w:semiHidden="0" w:uiPriority="69" w:unhideWhenUsed="0"/>
+    <w:lsdException w:name="Dark List Accent 1" w:semiHidden="0" w:uiPriority="70" w:unhideWhenUsed="0"/>
+    <w:lsdException w:name="Colorful Shading Accent 1" w:semiHidden="0" w:uiPriority="71" w:unhideWhenUsed="0"/>
+    <w:lsdException w:name="Colorful List Accent 1" w:semiHidden="0" w:uiPriority="72" w:unhideWhenUsed="0"/>
+    <w:lsdException w:name="Colorful Grid Accent 1" w:semiHidden="0" w:uiPriority="73" w:unhideWhenUsed="0"/>
+    <w:lsdException w:name="Light Shading Accent 2" w:semiHidden="0" w:uiPriority="60" w:unhideWhenUsed="0"/>
+    <w:lsdException w:name="Light List Accent 2" w:semiHidden="0" w:uiPriority="61" w:unhideWhenUsed="0"/>
+    <w:lsdException w:name="Light Grid Accent 2" w:semiHidden="0" w:uiPriority="62" w:unhideWhenUsed="0"/>
+    <w:lsdException w:name="Medium Shading 1 Accent 2" w:semiHidden="0" w:uiPriority="63" w:unhideWhenUsed="0"/>
+    <w:lsdException w:name="Medium Shading 2 Accent 2" w:semiHidden="0" w:uiPriority="64" w:unhideWhenUsed="0"/>
+    <w:lsdException w:name="Medium List 1 Accent 2" w:semiHidden="0" w:uiPriority="65" w:unhideWhenUsed="0"/>
+    <w:lsdException w:name="Medium List 2 Accent 2" w:semiHidden="0" w:uiPriority="66" w:unhideWhenUsed="0"/>
+    <w:lsdException w:name="Medium Grid 1 Accent 2" w:semiHidden="0" w:uiPriority="67" w:unhideWhenUsed="0"/>
+    <w:lsdException w:name="Medium Grid 2 Accent 2" w:semiHidden="0" w:uiPriority="68" w:unhideWhenUsed="0"/>
+    <w:lsdException w:name="Medium Grid 3 Accent 2" w:semiHidden="0" w:uiPriority="69" w:unhideWhenUsed="0"/>
+    <w:lsdException w:name="Dark List Accent 2" w:semiHidden="0" w:uiPriority="70" w:unhideWhenUsed="0"/>
+    <w:lsdException w:name="Colorful Shading Accent 2" w:semiHidden="0" w:uiPriority="71" w:unhideWhenUsed="0"/>
+    <w:lsdException w:name="Colorful List Accent 2" w:semiHidden="0" w:uiPriority="72" w:unhideWhenUsed="0"/>
+    <w:lsdException w:name="Colorful Grid Accent 2" w:semiHidden="0" w:uiPriority="73" w:unhideWhenUsed="0"/>
+    <w:lsdException w:name="Light Shading Accent 3" w:semiHidden="0" w:uiPriority="60" w:unhideWhenUsed="0"/>
+    <w:lsdException w:name="Light List Accent 3" w:semiHidden="0" w:uiPriority="61" w:unhideWhenUsed="0"/>
+    <w:lsdException w:name="Light Grid Accent 3" w:semiHidden="0" w:uiPriority="62" w:unhideWhenUsed="0"/>
+    <w:lsdException w:name="Medium Shading 1 Accent 3" w:semiHidden="0" w:uiPriority="63" w:unhideWhenUsed="0"/>
+    <w:lsdException w:name="Medium Shading 2 Accent 3" w:semiHidden="0" w:uiPriority="64" w:unhideWhenUsed="0"/>
+    <w:lsdException w:name="Medium List 1 Accent 3" w:semiHidden="0" w:uiPriority="65" w:unhideWhenUsed="0"/>
+    <w:lsdException w:name="Medium List 2 Accent 3" w:semiHidden="0" w:uiPriority="66" w:unhideWhenUsed="0"/>
+    <w:lsdException w:name="Medium Grid 1 Accent 3" w:semiHidden="0" w:uiPriority="67" w:unhideWhenUsed="0"/>
+    <w:lsdException w:name="Medium Grid 2 Accent 3" w:semiHidden="0" w:uiPriority="68" w:unhideWhenUsed="0"/>
+    <w:lsdException w:name="Medium Grid 3 Accent 3" w:semiHidden="0" w:uiPriority="69" w:unhideWhenUsed="0"/>
+    <w:lsdException w:name="Dark List Accent 3" w:semiHidden="0" w:uiPriority="70" w:unhideWhenUsed="0"/>
+    <w:lsdException w:name="Colorful Shading Accent 3" w:semiHidden="0" w:uiPriority="71" w:unhideWhenUsed="0"/>
+    <w:lsdException w:name="Colorful List Accent 3" w:semiHidden="0" w:uiPriority="72" w:unhideWhenUsed="0"/>
+    <w:lsdException w:name="Colorful Grid Accent 3" w:semiHidden="0" w:uiPriority="73" w:unhideWhenUsed="0"/>
+    <w:lsdException w:name="Light Shading Accent 4" w:semiHidden="0" w:uiPriority="60" w:unhideWhenUsed="0"/>
+    <w:lsdException w:name="Light List Accent 4" w:semiHidden="0" w:uiPriority="61" w:unhideWhenUsed="0"/>
+    <w:lsdException w:name="Light Grid Accent 4" w:semiHidden="0" w:uiPriority="62" w:unhideWhenUsed="0"/>
+    <w:lsdException w:name="Medium Shading 1 Accent 4" w:semiHidden="0" w:uiPriority="63" w:unhideWhenUsed="0"/>
+    <w:lsdException w:name="Medium Shading 2 Accent 4" w:semiHidden="0" w:uiPriority="64" w:unhideWhenUsed="0"/>
+    <w:lsdException w:name="Medium List 1 Accent 4" w:semiHidden="0" w:uiPriority="65" w:unhideWhenUsed="0"/>
+    <w:lsdException w:name="Medium List 2 Accent 4" w:semiHidden="0" w:uiPriority="66" w:unhideWhenUsed="0"/>
+    <w:lsdException w:name="Medium Grid 1 Accent 4" w:semiHidden="0" w:uiPriority="67" w:unhideWhenUsed="0"/>
+    <w:lsdException w:name="Medium Grid 2 Accent 4" w:semiHidden="0" w:uiPriority="68" w:unhideWhenUsed="0"/>
+    <w:lsdException w:name="Medium Grid 3 Accent 4" w:semiHidden="0" w:uiPriority="69" w:unhideWhenUsed="0"/>
+    <w:lsdException w:name="Dark List Accent 4" w:semiHidden="0" w:uiPriority="70" w:unhideWhenUsed="0"/>
+    <w:lsdException w:name="Colorful Shading Accent 4" w:semiHidden="0" w:uiPriority="71" w:unhideWhenUsed="0"/>
+    <w:lsdException w:name="Colorful List Accent 4" w:semiHidden="0" w:uiPriority="72" w:unhideWhenUsed="0"/>
+    <w:lsdException w:name="Colorful Grid Accent 4" w:semiHidden="0" w:uiPriority="73" w:unhideWhenUsed="0"/>
+    <w:lsdException w:name="Light Shading Accent 5" w:semiHidden="0" w:uiPriority="60" w:unhideWhenUsed="0"/>
+    <w:lsdException w:name="Light List Accent 5" w:semiHidden="0" w:uiPriority="61" w:unhideWhenUsed="0"/>
+    <w:lsdException w:name="Light Grid Accent 5" w:semiHidden="0" w:uiPriority="62" w:unhideWhenUsed="0"/>
+    <w:lsdException w:name="Medium Shading 1 Accent 5" w:semiHidden="0" w:uiPriority="63" w:unhideWhenUsed="0"/>
+    <w:lsdException w:name="Medium Shading 2 Accent 5" w:semiHidden="0" w:uiPriority="64" w:unhideWhenUsed="0"/>
+    <w:lsdException w:name="Medium List 1 Accent 5" w:semiHidden="0" w:uiPriority="65" w:unhideWhenUsed="0"/>
+    <w:lsdException w:name="Medium List 2 Accent 5" w:semiHidden="0" w:uiPriority="66" w:unhideWhenUsed="0"/>
+    <w:lsdException w:name="Medium Grid 1 Accent 5" w:semiHidden="0" w:uiPriority="67" w:unhideWhenUsed="0"/>
+    <w:lsdException w:name="Medium Grid 2 Accent 5" w:semiHidden="0" w:uiPriority="68" w:unhideWhenUsed="0"/>
+    <w:lsdException w:name="Medium Grid 3 Accent 5" w:semiHidden="0" w:uiPriority="69" w:unhideWhenUsed="0"/>
+    <w:lsdException w:name="Dark List Accent 5" w:semiHidden="0" w:uiPriority="70" w:unhideWhenUsed="0"/>
+    <w:lsdException w:name="Colorful Shading Accent 5" w:semiHidden="0" w:uiPriority="71" w:unhideWhenUsed="0"/>
+    <w:lsdException w:name="Colorful List Accent 5" w:semiHidden="0" w:uiPriority="72" w:unhideWhenUsed="0"/>
+    <w:lsdException w:name="Colorful Grid Accent 5" w:semiHidden="0" w:uiPriority="73" w:unhideWhenUsed="0"/>
+    <w:lsdException w:name="Light Shading Accent 6" w:semiHidden="0" w:uiPriority="60" w:unhideWhenUsed="0"/>
+    <w:lsdException w:name="Light List Accent 6" w:semiHidden="0" w:uiPriority="61" w:unhideWhenUsed="0"/>
+    <w:lsdException w:name="Light Grid Accent 6" w:semiHidden="0" w:uiPriority="62" w:unhideWhenUsed="0"/>
+    <w:lsdException w:name="Medium Shading 1 Accent 6" w:semiHidden="0" w:uiPriority="63" w:unhideWhenUsed="0"/>
+    <w:lsdException w:name="Medium Shading 2 Accent 6" w:semiHidden="0" w:uiPriority="64" w:unhideWhenUsed="0"/>
+    <w:lsdException w:name="Medium List 1 Accent 6" w:semiHidden="0" w:uiPriority="65" w:unhideWhenUsed="0"/>
+    <w:lsdException w:name="Medium List 2 Accent 6" w:semiHidden="0" w:uiPriority="66" w:unhideWhenUsed="0"/>
+    <w:lsdException w:name="Medium Grid 1 Accent 6" w:semiHidden="0" w:uiPriority="67" w:unhideWhenUsed="0"/>
+    <w:lsdException w:name="Medium Grid 2 Accent 6" w:semiHidden="0" w:uiPriority="68" w:unhideWhenUsed="0"/>
+    <w:lsdException w:name="Medium Grid 3 Accent 6" w:semiHidden="0" w:uiPriority="69" w:unhideWhenUsed="0"/>
+    <w:lsdException w:name="Dark List Accent 6" w:semiHidden="0" w:uiPriority="70" w:unhideWhenUsed="0"/>
+    <w:lsdException w:name="Colorful Shading Accent 6" w:semiHidden="0" w:uiPriority="71" w:unhideWhenUsed="0"/>
+    <w:lsdException w:name="Colorful List Accent 6" w:semiHidden="0" w:uiPriority="72" w:unhideWhenUsed="0"/>
+    <w:lsdException w:name="Colorful Grid Accent 6" w:semiHidden="0" w:uiPriority="73" w:unhideWhenUsed="0"/>
+    <w:lsdException w:name="Subtle Emphasis" w:semiHidden="0" w:uiPriority="19" w:unhideWhenUsed="0" w:qFormat="1"/>
+    <w:lsdException w:name="Intense Emphasis" w:semiHidden="0" w:uiPriority="21" w:unhideWhenUsed="0" w:qFormat="1"/>
+    <w:lsdException w:name="Subtle Reference" w:semiHidden="0" w:uiPriority="31" w:unhideWhenUsed="0" w:qFormat="1"/>
+    <w:lsdException w:name="Intense Reference" w:semiHidden="0" w:uiPriority="32" w:unhideWhenUsed="0" w:qFormat="1"/>
+    <w:lsdException w:name="Book Title" w:semiHidden="0" w:uiPriority="33" w:unhideWhenUsed="0" w:qFormat="1"/>
+    <w:lsdException w:name="Bibliography" w:uiPriority="37"/>
+    <w:lsdException w:name="TOC Heading" w:uiPriority="39" w:qFormat="1"/>
+  </w:latentStyles>
+  <w:style w:type="paragraph" w:default="1" w:styleId="Normal">
+    <w:name w:val="Normal"/>
+    <w:qFormat/>
+  </w:style>
+  <w:style w:type="character" w:default="1" w:styleId="DefaultParagraphFont">
+    <w:name w:val="Default Paragraph Font"/>
+    <w:uiPriority w:val="1"/>
+    <w:semiHidden/>
+    <w:unhideWhenUsed/>
+  </w:style>
+  <w:style w:type="table" w:default="1" w:styleId="TableNormal">
+    <w:name w:val="Normal Table"/>
+    <w:uiPriority w:val="99"/>
+    <w:semiHidden/>
+    <w:unhideWhenUsed/>
+    <w:tblPr>
+      <w:tblInd w:w="0" w:type="dxa"/>
+      <w:tblCellMar>
+        <w:top w:w="0" w:type="dxa"/>
+        <w:left w:w="108" w:type="dxa"/>
+        <w:bottom w:w="0" w:type="dxa"/>
+        <w:right w:w="108" w:type="dxa"/>
+      </w:tblCellMar>
+    </w:tblPr>
+  </w:style>
+  <w:style w:type="numbering" w:default="1" w:styleId="NoList">
+    <w:name w:val="No List"/>
+    <w:uiPriority w:val="99"/>
+    <w:semiHidden/>
+    <w:unhideWhenUsed/>
   </w:style>
 </w:styles>
 </file>
@@ -14208,7 +14304,7 @@
 </file>
 
 <file path=customXml/itemProps1.xml><?xml version="1.0" encoding="utf-8"?>
-<ds:datastoreItem xmlns:ds="http://schemas.openxmlformats.org/officeDocument/2006/customXml" ds:itemID="{A5E7114A-0D09-416C-B6E2-21ACE1CC901E}">
+<ds:datastoreItem xmlns:ds="http://schemas.openxmlformats.org/officeDocument/2006/customXml" ds:itemID="{FC677500-DCBD-4221-94AA-4998860FB1DE}">
   <ds:schemaRefs>
     <ds:schemaRef ds:uri="http://schemas.openxmlformats.org/officeDocument/2006/bibliography"/>
   </ds:schemaRefs>
